--- a/TomGouldCV.docx
+++ b/TomGouldCV.docx
@@ -1,6 +1,6 @@
 
 <file path=word/document.xml><?xml version="1.0" encoding="utf-8"?>
-<w:document xmlns:mc="http://schemas.openxmlformats.org/markup-compatibility/2006" xmlns:o="urn:schemas-microsoft-com:office:office" xmlns:r="http://schemas.openxmlformats.org/officeDocument/2006/relationships" xmlns:m="http://schemas.openxmlformats.org/officeDocument/2006/math" xmlns:v="urn:schemas-microsoft-com:vml" xmlns:wp="http://schemas.openxmlformats.org/drawingml/2006/wordprocessingDrawing" xmlns:w10="urn:schemas-microsoft-com:office:word" xmlns:w="http://schemas.openxmlformats.org/wordprocessingml/2006/main" xmlns:wne="http://schemas.microsoft.com/office/word/2006/wordml" xmlns:sl="http://schemas.openxmlformats.org/schemaLibrary/2006/main" xmlns:a="http://schemas.openxmlformats.org/drawingml/2006/main" xmlns:pic="http://schemas.openxmlformats.org/drawingml/2006/picture" xmlns:c="http://schemas.openxmlformats.org/drawingml/2006/chart" xmlns:lc="http://schemas.openxmlformats.org/drawingml/2006/lockedCanvas" xmlns:dgm="http://schemas.openxmlformats.org/drawingml/2006/diagram">
+<w:document xmlns:mc="http://schemas.openxmlformats.org/markup-compatibility/2006" xmlns:o="urn:schemas-microsoft-com:office:office" xmlns:r="http://schemas.openxmlformats.org/officeDocument/2006/relationships" xmlns:m="http://schemas.openxmlformats.org/officeDocument/2006/math" xmlns:v="urn:schemas-microsoft-com:vml" xmlns:wp="http://schemas.openxmlformats.org/drawingml/2006/wordprocessingDrawing" xmlns:w10="urn:schemas-microsoft-com:office:word" xmlns:w="http://schemas.openxmlformats.org/wordprocessingml/2006/main" xmlns:wne="http://schemas.microsoft.com/office/word/2006/wordml" xmlns:sl="http://schemas.openxmlformats.org/schemaLibrary/2006/main" xmlns:a="http://schemas.openxmlformats.org/drawingml/2006/main" xmlns:pic="http://schemas.openxmlformats.org/drawingml/2006/picture" xmlns:c="http://schemas.openxmlformats.org/drawingml/2006/chart" xmlns:lc="http://schemas.openxmlformats.org/drawingml/2006/lockedCanvas" xmlns:dgm="http://schemas.openxmlformats.org/drawingml/2006/diagram" xmlns:wps="http://schemas.microsoft.com/office/word/2010/wordprocessingShape" xmlns:wpg="http://schemas.microsoft.com/office/word/2010/wordprocessingGroup">
   <w:background w:color="FFFFFF"/>
   <w:body>
     <w:p>
@@ -42,7 +42,7 @@
         <w:widowControl w:val="0"/>
         <w:contextualSpacing w:val="0"/>
       </w:pPr>
-      <w:bookmarkStart w:id="1" w:colFirst="0" w:name="h.sv5d2tyje4yc" w:colLast="0"/>
+      <w:bookmarkStart w:id="1" w:colFirst="0" w:name="h.7cdj1xin13wy" w:colLast="0"/>
       <w:bookmarkEnd w:id="1"/>
       <w:r>
         <w:rPr>
@@ -53,11 +53,34 @@
     </w:p>
     <w:p>
       <w:pPr>
-        <w:keepNext w:val="0"/>
-        <w:keepLines w:val="0"/>
-        <w:widowControl w:val="0"/>
-        <w:contextualSpacing w:val="0"/>
-        <w:rPr/>
+        <w:contextualSpacing w:val="0"/>
+      </w:pPr>
+      <w:r>
+        <w:rPr>
+          <w:rtl w:val="0"/>
+        </w:rPr>
+        <w:t xml:space="preserve">Contact - </w:t>
+      </w:r>
+      <w:hyperlink r:id="rId5">
+        <w:r>
+          <w:rPr>
+            <w:rtl w:val="0"/>
+          </w:rPr>
+          <w:t xml:space="preserve">http://tom-gould.co.uk/contact-tom</w:t>
+        </w:r>
+      </w:hyperlink>
+      <w:r>
+        <w:rPr>
+          <w:rtl w:val="0"/>
+        </w:rPr>
+      </w:r>
+    </w:p>
+    <w:p>
+      <w:pPr>
+        <w:keepNext w:val="0"/>
+        <w:keepLines w:val="0"/>
+        <w:widowControl w:val="0"/>
+        <w:contextualSpacing w:val="0"/>
       </w:pPr>
       <w:r>
         <w:rPr>
@@ -77,7 +100,7 @@
         <w:rPr>
           <w:rtl w:val="0"/>
         </w:rPr>
-        <w:t xml:space="preserve">Telephone – 07447 502 096</w:t>
+        <w:t xml:space="preserve">Telephone – 00447447 502 096</w:t>
       </w:r>
     </w:p>
     <w:p>
@@ -87,7 +110,6 @@
         <w:keepLines w:val="0"/>
         <w:widowControl w:val="0"/>
         <w:contextualSpacing w:val="0"/>
-        <w:rPr/>
       </w:pPr>
       <w:bookmarkStart w:id="2" w:colFirst="0" w:name="h.7uz1rr6si0hx" w:colLast="0"/>
       <w:bookmarkEnd w:id="2"/>
@@ -186,8 +208,21 @@
           <w:highlight w:val="white"/>
           <w:rtl w:val="0"/>
         </w:rPr>
-        <w:t xml:space="preserve">APIs, AWS, Agile, Apache, BDD, CD, CI, CSS, Confluence, Context, Crucible, Ctools, Custom module development, Delivery, Drupal, Drush, Entity, Estimating, Git, Go, HTML, JSON, Java, JavaScript, Jenkins, Jira, Jquery, Leadership, Leverage of Contrib modules, Linux, Maven, MySQL, Nginx, Open Source, PHP, PHPUnit, Panels, Planning, SEO, SQL, SVN, Selenium, Simple Test, TDD, Theme Development, Ubuntu, Views, W3, Waterfall, XML.</w:t>
-      </w:r>
+        <w:t xml:space="preserve">APIs, AWS, Agile, Apache, BDD, CD, CI, CSS, Confluence, Context, Crucible, Ctools, Custom module development, Delivery, Drupal (+Optimisation), Drush, Entity, Estimating, Git, Go, HTML, JSON, Java, JavaScript, Jenkins, Jira, Jquery, Leadership, Leverage of Contrib modules, Linux, Maven, MySQL (+Optimisation), Nginx, Open Source, PHP  (+Optimisation), PHPUnit, Panels, Planning, SEO, SQL, SVN, Selenium, Simple Test, TDD, Theme Development, Ubuntu, Views, W3, Waterfall, XML.</w:t>
+      </w:r>
+      <w:r>
+        <w:rPr>
+          <w:rtl w:val="0"/>
+        </w:rPr>
+      </w:r>
+    </w:p>
+    <w:p>
+      <w:pPr>
+        <w:keepNext w:val="0"/>
+        <w:keepLines w:val="0"/>
+        <w:widowControl w:val="0"/>
+        <w:contextualSpacing w:val="0"/>
+      </w:pPr>
       <w:r>
         <w:rPr>
           <w:rtl w:val="0"/>
@@ -197,58 +232,385 @@
     <w:p>
       <w:pPr>
         <w:pStyle w:val="Heading2"/>
-        <w:keepNext w:val="0"/>
-        <w:keepLines w:val="0"/>
-        <w:widowControl w:val="0"/>
-        <w:contextualSpacing w:val="0"/>
-      </w:pPr>
-      <w:bookmarkStart w:id="4" w:colFirst="0" w:name="h.3ht6s0gcfbm3" w:colLast="0"/>
+        <w:contextualSpacing w:val="0"/>
+      </w:pPr>
+      <w:bookmarkStart w:id="4" w:colFirst="0" w:name="h.ezsqjc9lcg3t" w:colLast="0"/>
       <w:bookmarkEnd w:id="4"/>
       <w:r>
         <w:rPr>
           <w:rtl w:val="0"/>
         </w:rPr>
-      </w:r>
-      <w:r>
-        <w:drawing>
-          <wp:anchor allowOverlap="0" distR="114300" hidden="0" distT="114300" distB="114300" layoutInCell="0" locked="0" relativeHeight="0" simplePos="0" distL="114300" behindDoc="0">
-            <wp:simplePos y="0" x="0"/>
-            <wp:positionH relativeFrom="margin">
-              <wp:posOffset>4029075</wp:posOffset>
-            </wp:positionH>
-            <wp:positionV relativeFrom="paragraph">
-              <wp:posOffset>285750</wp:posOffset>
-            </wp:positionV>
-            <wp:extent cy="1052513" cx="1948866"/>
-            <wp:effectExtent t="0" b="0" r="0" l="0"/>
-            <wp:wrapSquare distR="114300" distT="114300" distB="114300" wrapText="bothSides" distL="114300"/>
-            <wp:docPr id="2" name="image02.jpg" descr="wonga.jpg"/>
-            <a:graphic>
-              <a:graphicData uri="http://schemas.openxmlformats.org/drawingml/2006/picture">
-                <pic:pic>
-                  <pic:nvPicPr>
-                    <pic:cNvPr id="0" name="image02.jpg" descr="wonga.jpg"/>
-                    <pic:cNvPicPr preferRelativeResize="0"/>
-                  </pic:nvPicPr>
-                  <pic:blipFill>
-                    <a:blip r:embed="rId5"/>
-                    <a:srcRect t="0" b="0" r="0" l="0"/>
-                    <a:stretch>
-                      <a:fillRect/>
-                    </a:stretch>
-                  </pic:blipFill>
-                  <pic:spPr>
-                    <a:xfrm>
-                      <a:ext cy="1052513" cx="1948866"/>
-                    </a:xfrm>
-                    <a:prstGeom prst="rect"/>
-                    <a:ln/>
-                  </pic:spPr>
-                </pic:pic>
-              </a:graphicData>
-            </a:graphic>
-          </wp:anchor>
-        </w:drawing>
+        <w:t xml:space="preserve">Employment History</w:t>
+      </w:r>
+    </w:p>
+    <w:p>
+      <w:pPr>
+        <w:spacing w:lineRule="auto" w:before="0"/>
+        <w:contextualSpacing w:val="0"/>
+      </w:pPr>
+      <w:r>
+        <w:rPr>
+          <w:b w:val="1"/>
+          <w:rtl w:val="0"/>
+        </w:rPr>
+        <w:t xml:space="preserve">Tom Gould Ltd</w:t>
+      </w:r>
+    </w:p>
+    <w:p>
+      <w:pPr>
+        <w:spacing w:lineRule="auto" w:before="0"/>
+        <w:contextualSpacing w:val="0"/>
+      </w:pPr>
+      <w:r>
+        <w:rPr>
+          <w:b w:val="1"/>
+          <w:rtl w:val="0"/>
+        </w:rPr>
+        <w:t xml:space="preserve">Drupal Developer</w:t>
+      </w:r>
+    </w:p>
+    <w:p>
+      <w:pPr>
+        <w:spacing w:lineRule="auto" w:before="0"/>
+        <w:contextualSpacing w:val="0"/>
+      </w:pPr>
+      <w:r>
+        <w:rPr>
+          <w:sz w:val="20"/>
+          <w:rtl w:val="0"/>
+        </w:rPr>
+        <w:t xml:space="preserve">April 2014 - Present</w:t>
+      </w:r>
+    </w:p>
+    <w:p>
+      <w:pPr>
+        <w:spacing w:lineRule="auto" w:before="0"/>
+        <w:contextualSpacing w:val="0"/>
+      </w:pPr>
+      <w:r>
+        <w:rPr>
+          <w:sz w:val="20"/>
+          <w:rtl w:val="0"/>
+        </w:rPr>
+        <w:t xml:space="preserve">With 10 years of general web and 4 years specific Drupal experience I decided the time was right to move away from permanent work and focus on the contract market and freelance work.</w:t>
+      </w:r>
+    </w:p>
+    <w:p>
+      <w:pPr>
+        <w:spacing w:lineRule="auto" w:before="0"/>
+        <w:contextualSpacing w:val="0"/>
+      </w:pPr>
+      <w:r>
+        <w:rPr>
+          <w:rtl w:val="0"/>
+        </w:rPr>
+      </w:r>
+    </w:p>
+    <w:p>
+      <w:pPr>
+        <w:spacing w:lineRule="auto" w:before="0"/>
+        <w:contextualSpacing w:val="0"/>
+      </w:pPr>
+      <w:r>
+        <w:rPr>
+          <w:sz w:val="20"/>
+          <w:rtl w:val="0"/>
+        </w:rPr>
+        <w:t xml:space="preserve">With a wealth of experience I am a viable candidate for any type of development project. I pride myself on attention to detail, a grounded and common-sense approach to development and my ability to work well with others, whether that be as part of a development team or as a sole developer reporting to product stakeholders.</w:t>
+      </w:r>
+    </w:p>
+    <w:p>
+      <w:pPr>
+        <w:spacing w:lineRule="auto" w:before="0"/>
+        <w:contextualSpacing w:val="0"/>
+      </w:pPr>
+      <w:r>
+        <w:rPr>
+          <w:rtl w:val="0"/>
+        </w:rPr>
+      </w:r>
+    </w:p>
+    <w:p>
+      <w:pPr>
+        <w:spacing w:lineRule="auto" w:before="0"/>
+        <w:contextualSpacing w:val="0"/>
+      </w:pPr>
+      <w:r>
+        <w:rPr>
+          <w:rtl w:val="0"/>
+        </w:rPr>
+      </w:r>
+    </w:p>
+    <w:p>
+      <w:pPr>
+        <w:spacing w:lineRule="auto" w:before="0"/>
+        <w:contextualSpacing w:val="0"/>
+      </w:pPr>
+      <w:r>
+        <w:rPr>
+          <w:rtl w:val="0"/>
+        </w:rPr>
+      </w:r>
+    </w:p>
+    <w:p>
+      <w:pPr>
+        <w:spacing w:lineRule="auto" w:before="0"/>
+        <w:contextualSpacing w:val="0"/>
+      </w:pPr>
+      <w:r>
+        <w:rPr>
+          <w:rtl w:val="0"/>
+        </w:rPr>
+      </w:r>
+    </w:p>
+    <w:p>
+      <w:pPr>
+        <w:spacing w:lineRule="auto" w:before="0"/>
+        <w:contextualSpacing w:val="0"/>
+      </w:pPr>
+      <w:r>
+        <w:rPr>
+          <w:rtl w:val="0"/>
+        </w:rPr>
+      </w:r>
+    </w:p>
+    <w:p>
+      <w:pPr>
+        <w:spacing w:lineRule="auto" w:before="0"/>
+        <w:contextualSpacing w:val="0"/>
+      </w:pPr>
+      <w:r>
+        <w:rPr>
+          <w:rtl w:val="0"/>
+        </w:rPr>
+      </w:r>
+    </w:p>
+    <w:p>
+      <w:pPr>
+        <w:spacing w:lineRule="auto" w:before="0"/>
+        <w:contextualSpacing w:val="0"/>
+      </w:pPr>
+      <w:r>
+        <w:rPr>
+          <w:rtl w:val="0"/>
+        </w:rPr>
+      </w:r>
+    </w:p>
+    <w:p>
+      <w:pPr>
+        <w:spacing w:lineRule="auto" w:before="0"/>
+        <w:contextualSpacing w:val="0"/>
+      </w:pPr>
+      <w:r>
+        <w:rPr>
+          <w:rtl w:val="0"/>
+        </w:rPr>
+      </w:r>
+    </w:p>
+    <w:p>
+      <w:pPr>
+        <w:spacing w:lineRule="auto" w:before="0"/>
+        <w:contextualSpacing w:val="0"/>
+      </w:pPr>
+      <w:r>
+        <w:rPr>
+          <w:b w:val="1"/>
+          <w:rtl w:val="0"/>
+        </w:rPr>
+        <w:t xml:space="preserve">Turner Broadcasting Systems</w:t>
+      </w:r>
+    </w:p>
+    <w:p>
+      <w:pPr>
+        <w:spacing w:lineRule="auto" w:before="0"/>
+        <w:contextualSpacing w:val="0"/>
+      </w:pPr>
+      <w:r>
+        <w:rPr>
+          <w:b w:val="1"/>
+          <w:rtl w:val="0"/>
+        </w:rPr>
+        <w:t xml:space="preserve">Drupal Developer</w:t>
+      </w:r>
+    </w:p>
+    <w:p>
+      <w:pPr>
+        <w:spacing w:lineRule="auto" w:before="0"/>
+        <w:contextualSpacing w:val="0"/>
+      </w:pPr>
+      <w:r>
+        <w:rPr>
+          <w:sz w:val="20"/>
+          <w:rtl w:val="0"/>
+        </w:rPr>
+        <w:t xml:space="preserve">June 2014 - present (Contract)</w:t>
+      </w:r>
+      <w:r>
+        <w:rPr>
+          <w:rtl w:val="0"/>
+        </w:rPr>
+      </w:r>
+    </w:p>
+    <w:p>
+      <w:pPr>
+        <w:spacing w:lineRule="auto" w:before="0"/>
+        <w:contextualSpacing w:val="0"/>
+      </w:pPr>
+      <w:r>
+        <w:rPr>
+          <w:sz w:val="20"/>
+          <w:rtl w:val="0"/>
+        </w:rPr>
+        <w:t xml:space="preserve">Turner Broadcasting are a Time Warner company with over 150 television channels and 33 brands in 36 languages in over 200 countries including CNN, TNT, Cartoon Network, and Turner Classic Movies, as well as country and region-specific networks and businesses in Latin America, Europe, the Middle East, Africa and Asia Pacific. </w:t>
+      </w:r>
+    </w:p>
+    <w:p>
+      <w:pPr>
+        <w:spacing w:lineRule="auto" w:before="0"/>
+        <w:contextualSpacing w:val="0"/>
+      </w:pPr>
+      <w:r>
+        <w:rPr>
+          <w:rtl w:val="0"/>
+        </w:rPr>
+      </w:r>
+    </w:p>
+    <w:p>
+      <w:pPr>
+        <w:spacing w:lineRule="auto" w:before="0"/>
+        <w:contextualSpacing w:val="0"/>
+      </w:pPr>
+      <w:r>
+        <w:rPr>
+          <w:sz w:val="20"/>
+          <w:rtl w:val="0"/>
+        </w:rPr>
+        <w:t xml:space="preserve">My role at Turner is as the sole Drupal developer having replaced a team of 6 permanent staff. My responsibilities include support for aspects of the Drupal sites that support these TV channels including development of new features, maintenance of existing sites, optimization of inefficient parts of the sites and management of the deployment schedule and deployment process. I report directly to the respective product owners of the channels in question and the digital media technology supervisor.</w:t>
+      </w:r>
+    </w:p>
+    <w:p>
+      <w:pPr>
+        <w:spacing w:lineRule="auto" w:before="0"/>
+        <w:contextualSpacing w:val="0"/>
+      </w:pPr>
+      <w:r>
+        <w:rPr>
+          <w:rtl w:val="0"/>
+        </w:rPr>
+      </w:r>
+    </w:p>
+    <w:p>
+      <w:pPr>
+        <w:keepNext w:val="0"/>
+        <w:keepLines w:val="0"/>
+        <w:widowControl w:val="0"/>
+        <w:contextualSpacing w:val="0"/>
+      </w:pPr>
+      <w:r>
+        <w:rPr>
+          <w:b w:val="1"/>
+          <w:rtl w:val="0"/>
+        </w:rPr>
+        <w:t xml:space="preserve">Wonga.com</w:t>
+      </w:r>
+    </w:p>
+    <w:p>
+      <w:pPr>
+        <w:keepNext w:val="0"/>
+        <w:keepLines w:val="0"/>
+        <w:widowControl w:val="0"/>
+        <w:contextualSpacing w:val="0"/>
+      </w:pPr>
+      <w:r>
+        <w:rPr>
+          <w:b w:val="1"/>
+          <w:rtl w:val="0"/>
+        </w:rPr>
+        <w:t xml:space="preserve">Drupal Developer Lead</w:t>
+      </w:r>
+    </w:p>
+    <w:p>
+      <w:pPr>
+        <w:keepNext w:val="0"/>
+        <w:keepLines w:val="0"/>
+        <w:widowControl w:val="0"/>
+        <w:contextualSpacing w:val="0"/>
+      </w:pPr>
+      <w:r>
+        <w:rPr>
+          <w:sz w:val="20"/>
+          <w:rtl w:val="0"/>
+        </w:rPr>
+        <w:t xml:space="preserve">August 2012 - March 2014 (Perm)</w:t>
+      </w:r>
+    </w:p>
+    <w:p>
+      <w:pPr>
+        <w:contextualSpacing w:val="0"/>
+      </w:pPr>
+      <w:r>
+        <w:rPr>
+          <w:sz w:val="20"/>
+          <w:rtl w:val="0"/>
+        </w:rPr>
+        <w:t xml:space="preserve">My role at Wonga was varied, my main responsibilities were as lead Drupal developer on the projects I worked on, estimating, planning, developing, testing and reviewing as well as being website representative for quarterly and sprint planning.</w:t>
+      </w:r>
+    </w:p>
+    <w:p>
+      <w:pPr>
+        <w:contextualSpacing w:val="0"/>
+      </w:pPr>
+      <w:r>
+        <w:rPr>
+          <w:rtl w:val="0"/>
+        </w:rPr>
+      </w:r>
+    </w:p>
+    <w:p>
+      <w:pPr>
+        <w:contextualSpacing w:val="0"/>
+      </w:pPr>
+      <w:r>
+        <w:rPr>
+          <w:sz w:val="20"/>
+          <w:rtl w:val="0"/>
+        </w:rPr>
+        <w:t xml:space="preserve">As part of a large agile team of mainly C# developers, product owners and business stakeholders, I was the lead Drupal developer for a new point of sale product called PayLater as well preparing a Drupal website to replace the old .NET wonga.com site and adapting this wonga.com Drupal site to provide the new features as required including the Instalment Loan product they will be offering shortly as a direct replacement for the old (single instalment) loan product.</w:t>
+      </w:r>
+    </w:p>
+    <w:p>
+      <w:pPr>
+        <w:contextualSpacing w:val="0"/>
+      </w:pPr>
+      <w:r>
+        <w:rPr>
+          <w:rtl w:val="0"/>
+        </w:rPr>
+      </w:r>
+    </w:p>
+    <w:p>
+      <w:pPr>
+        <w:contextualSpacing w:val="0"/>
+      </w:pPr>
+      <w:r>
+        <w:rPr>
+          <w:b w:val="1"/>
+          <w:sz w:val="20"/>
+          <w:rtl w:val="0"/>
+        </w:rPr>
+        <w:t xml:space="preserve">Skills used:</w:t>
+      </w:r>
+      <w:r>
+        <w:rPr>
+          <w:sz w:val="20"/>
+          <w:rtl w:val="0"/>
+        </w:rPr>
+        <w:t xml:space="preserve"> APIs, Agile, Apache, BDD, CD, CI, CSS, Confluence, Context, Crucible, Ctools, Custom module development, Delivery, Drupal, Drush, Estimation, Git, Go, HTML, JSON, Java, JavaScript, Jenkins, Jira, Jquery, Leadership, Leverage of Contrib modules, Linux, Maven, MySQL, Nginx, Open Source, PHP, PHPUnit, Panels, Planning, Selenium, Simple Test, TDD, Theme Development, Ubuntu, Views, XML.</w:t>
+      </w:r>
+      <w:r>
+        <w:rPr>
+          <w:rtl w:val="0"/>
+        </w:rPr>
       </w:r>
     </w:p>
     <w:p>
@@ -259,20 +621,17 @@
         <w:widowControl w:val="0"/>
         <w:contextualSpacing w:val="0"/>
       </w:pPr>
-      <w:bookmarkStart w:id="5" w:colFirst="0" w:name="h.zejl5bbnmurc" w:colLast="0"/>
+      <w:bookmarkStart w:id="5" w:colFirst="0" w:name="h.iyqvze2sq7qn" w:colLast="0"/>
       <w:bookmarkEnd w:id="5"/>
       <w:r>
         <w:rPr>
           <w:rtl w:val="0"/>
         </w:rPr>
-        <w:t xml:space="preserve">Employment History</w:t>
-      </w:r>
-    </w:p>
-    <w:p>
-      <w:pPr>
-        <w:keepNext w:val="0"/>
-        <w:keepLines w:val="0"/>
-        <w:widowControl w:val="0"/>
+        <w:t xml:space="preserve">Tigerfish</w:t>
+      </w:r>
+    </w:p>
+    <w:p>
+      <w:pPr>
         <w:contextualSpacing w:val="0"/>
       </w:pPr>
       <w:r>
@@ -280,103 +639,92 @@
           <w:b w:val="1"/>
           <w:rtl w:val="0"/>
         </w:rPr>
-        <w:t xml:space="preserve">Wonga.com</w:t>
-      </w:r>
-    </w:p>
-    <w:p>
-      <w:pPr>
-        <w:keepNext w:val="0"/>
-        <w:keepLines w:val="0"/>
-        <w:widowControl w:val="0"/>
+        <w:t xml:space="preserve">Back End Drupal Developer</w:t>
+      </w:r>
+    </w:p>
+    <w:p>
+      <w:pPr>
+        <w:keepNext w:val="0"/>
+        <w:keepLines w:val="0"/>
+        <w:widowControl w:val="0"/>
+        <w:contextualSpacing w:val="0"/>
+      </w:pPr>
+      <w:r>
+        <w:rPr>
+          <w:sz w:val="20"/>
+          <w:rtl w:val="0"/>
+        </w:rPr>
+        <w:t xml:space="preserve">2010 – August 2012 (Perm)</w:t>
+      </w:r>
+    </w:p>
+    <w:p>
+      <w:pPr>
+        <w:contextualSpacing w:val="0"/>
+      </w:pPr>
+      <w:r>
+        <w:rPr>
+          <w:sz w:val="20"/>
+          <w:rtl w:val="0"/>
+        </w:rPr>
+        <w:t xml:space="preserve">My role at Tigerfish was as a back end Drupal developer in a small team of 3 developers and 2 designers/themers, handling around 100 sites, liaising with clients about their needs and desires to the planning, estimation and delivery of new projects as well as supporting and maintaining existing projects.</w:t>
+      </w:r>
+    </w:p>
+    <w:p>
+      <w:pPr>
+        <w:contextualSpacing w:val="0"/>
+      </w:pPr>
+      <w:r>
+        <w:rPr>
+          <w:rtl w:val="0"/>
+        </w:rPr>
+      </w:r>
+    </w:p>
+    <w:p>
+      <w:pPr>
+        <w:contextualSpacing w:val="0"/>
+      </w:pPr>
+      <w:r>
+        <w:rPr>
+          <w:sz w:val="20"/>
+          <w:rtl w:val="0"/>
+        </w:rPr>
+        <w:t xml:space="preserve">The majority of the work was client management, planning, custom development. </w:t>
+      </w:r>
+    </w:p>
+    <w:p>
+      <w:pPr>
+        <w:contextualSpacing w:val="0"/>
+      </w:pPr>
+      <w:r>
+        <w:rPr>
+          <w:rtl w:val="0"/>
+        </w:rPr>
+      </w:r>
+    </w:p>
+    <w:p>
+      <w:pPr>
         <w:contextualSpacing w:val="0"/>
       </w:pPr>
       <w:r>
         <w:rPr>
           <w:b w:val="1"/>
-          <w:rtl w:val="0"/>
-        </w:rPr>
-        <w:t xml:space="preserve">Drupal Developer Lead</w:t>
-      </w:r>
-    </w:p>
-    <w:p>
-      <w:pPr>
-        <w:keepNext w:val="0"/>
-        <w:keepLines w:val="0"/>
-        <w:widowControl w:val="0"/>
-        <w:contextualSpacing w:val="0"/>
-      </w:pPr>
-      <w:r>
-        <w:rPr>
-          <w:sz w:val="20"/>
-          <w:rtl w:val="0"/>
-        </w:rPr>
-        <w:t xml:space="preserve">August 2012 - March 2014 (Perm)</w:t>
-      </w:r>
-    </w:p>
-    <w:p>
-      <w:pPr>
-        <w:contextualSpacing w:val="0"/>
-        <w:rPr/>
-      </w:pPr>
-      <w:r>
-        <w:rPr>
-          <w:sz w:val="20"/>
-          <w:rtl w:val="0"/>
-        </w:rPr>
-        <w:t xml:space="preserve">My role at Wonga was varied, my main responsibilities were as lead Drupal developer on the projects I worked on, estimating, planning, developing, testing and reviewing as well as being website representative for quarterly and sprint planning.</w:t>
-      </w:r>
-    </w:p>
-    <w:p>
-      <w:pPr>
-        <w:contextualSpacing w:val="0"/>
-      </w:pPr>
-      <w:r>
-        <w:rPr>
-          <w:rtl w:val="0"/>
-        </w:rPr>
-      </w:r>
-    </w:p>
-    <w:p>
-      <w:pPr>
-        <w:contextualSpacing w:val="0"/>
-      </w:pPr>
-      <w:r>
-        <w:rPr>
-          <w:sz w:val="20"/>
-          <w:rtl w:val="0"/>
-        </w:rPr>
-        <w:t xml:space="preserve">As part of a large agile team of mainly C# developers, product owners and business stakeholders, I was the lead Drupal developer for a new point of sale product called PayLater as well preparing a Drupal website to replace the old .NET wonga.com site and adapting this wonga.com Drupal site to provide the new features as required including the Instalment Loan product they will be offering shortly as a direct replacement for the old (single instalment) loan product.</w:t>
-      </w:r>
-    </w:p>
-    <w:p>
-      <w:pPr>
-        <w:contextualSpacing w:val="0"/>
-      </w:pPr>
-      <w:r>
-        <w:rPr>
-          <w:rtl w:val="0"/>
-        </w:rPr>
-      </w:r>
-    </w:p>
-    <w:p>
-      <w:pPr>
-        <w:contextualSpacing w:val="0"/>
-      </w:pPr>
-      <w:r>
-        <w:rPr>
-          <w:b w:val="1"/>
-          <w:sz w:val="20"/>
-          <w:rtl w:val="0"/>
-        </w:rPr>
-        <w:t xml:space="preserve">Skills used:</w:t>
-      </w:r>
-      <w:r>
-        <w:rPr>
-          <w:sz w:val="20"/>
-          <w:rtl w:val="0"/>
-        </w:rPr>
-        <w:t xml:space="preserve"> APIs, Agile, Apache, BDD, CD, CI, CSS, Confluence, Context, Crucible, Ctools, Custom module development, Delivery, Drupal, Drush, Estimation, Git, Go, HTML, JSON, Java, JavaScript, Jenkins, Jira, Jquery, Leadership, Leverage of Contrib modules, Linux, Maven, MySQL, Nginx, Open Source, PHP, PHPUnit, Panels, Planning, Selenium, Simple Test, TDD, Theme Development, Ubuntu, Views, XML.</w:t>
-      </w:r>
+          <w:sz w:val="20"/>
+          <w:rtl w:val="0"/>
+        </w:rPr>
+        <w:t xml:space="preserve">Skills used</w:t>
+      </w:r>
+      <w:r>
+        <w:rPr>
+          <w:sz w:val="20"/>
+          <w:rtl w:val="0"/>
+        </w:rPr>
+        <w:t xml:space="preserve">: APIs, AWS, Agile, Apache, BDD, CSS, Context, Ctools, Custom module development, Delivery, Drupal, Drush, Entity, Estimating, Git, HTML, JSON, JavaScript, Jquery, Leverage of Contrib modules, Linux, MySQL, Open Source, PHP, Panels, Planning, SEO, SVN, Simple Test, Theme Development, Ubuntu, Views, W3, XML, waterfall.</w:t>
+      </w:r>
+    </w:p>
+    <w:p>
+      <w:pPr>
+        <w:contextualSpacing w:val="0"/>
+      </w:pPr>
       <w:r>
         <w:rPr>
           <w:rtl w:val="0"/>
@@ -391,187 +739,55 @@
         <w:widowControl w:val="0"/>
         <w:contextualSpacing w:val="0"/>
       </w:pPr>
-      <w:bookmarkStart w:id="6" w:colFirst="0" w:name="h.iyqvze2sq7qn" w:colLast="0"/>
+      <w:bookmarkStart w:id="6" w:colFirst="0" w:name="h.aoe2q33cybfb" w:colLast="0"/>
       <w:bookmarkEnd w:id="6"/>
       <w:r>
         <w:rPr>
           <w:rtl w:val="0"/>
         </w:rPr>
-        <w:t xml:space="preserve">Tigerfish</w:t>
-      </w:r>
-      <w:r>
-        <w:drawing>
-          <wp:anchor allowOverlap="0" distR="114300" hidden="0" distT="114300" distB="114300" layoutInCell="0" locked="0" relativeHeight="0" simplePos="0" distL="114300" behindDoc="0">
-            <wp:simplePos y="0" x="0"/>
-            <wp:positionH relativeFrom="margin">
-              <wp:posOffset>4262438</wp:posOffset>
-            </wp:positionH>
-            <wp:positionV relativeFrom="paragraph">
-              <wp:posOffset>0</wp:posOffset>
-            </wp:positionV>
-            <wp:extent cy="1309145" cx="1766888"/>
-            <wp:effectExtent t="0" b="0" r="0" l="0"/>
-            <wp:wrapSquare distR="114300" distT="114300" distB="114300" wrapText="bothSides" distL="114300"/>
-            <wp:docPr id="1" name="image01.png" descr="Tigerfish Final.png"/>
-            <a:graphic>
-              <a:graphicData uri="http://schemas.openxmlformats.org/drawingml/2006/picture">
-                <pic:pic>
-                  <pic:nvPicPr>
-                    <pic:cNvPr id="0" name="image01.png" descr="Tigerfish Final.png"/>
-                    <pic:cNvPicPr preferRelativeResize="0"/>
-                  </pic:nvPicPr>
-                  <pic:blipFill>
-                    <a:blip r:embed="rId6"/>
-                    <a:srcRect t="0" b="0" r="0" l="0"/>
-                    <a:stretch>
-                      <a:fillRect/>
-                    </a:stretch>
-                  </pic:blipFill>
-                  <pic:spPr>
-                    <a:xfrm>
-                      <a:ext cy="1309145" cx="1766888"/>
-                    </a:xfrm>
-                    <a:prstGeom prst="rect"/>
-                    <a:ln/>
-                  </pic:spPr>
-                </pic:pic>
-              </a:graphicData>
-            </a:graphic>
-          </wp:anchor>
-        </w:drawing>
-      </w:r>
-    </w:p>
-    <w:p>
-      <w:pPr>
-        <w:contextualSpacing w:val="0"/>
-        <w:rPr/>
-      </w:pPr>
-      <w:r>
-        <w:rPr>
-          <w:b w:val="1"/>
-          <w:rtl w:val="0"/>
-        </w:rPr>
-        <w:t xml:space="preserve">Back End Drupal Developer</w:t>
-      </w:r>
-    </w:p>
-    <w:p>
-      <w:pPr>
-        <w:keepNext w:val="0"/>
-        <w:keepLines w:val="0"/>
-        <w:widowControl w:val="0"/>
-        <w:contextualSpacing w:val="0"/>
-      </w:pPr>
-      <w:r>
-        <w:rPr>
-          <w:sz w:val="20"/>
-          <w:rtl w:val="0"/>
-        </w:rPr>
-        <w:t xml:space="preserve">2010 – August 2012 (Perm)</w:t>
-      </w:r>
-    </w:p>
-    <w:p>
-      <w:pPr>
-        <w:contextualSpacing w:val="0"/>
-      </w:pPr>
-      <w:r>
-        <w:rPr>
-          <w:sz w:val="20"/>
-          <w:rtl w:val="0"/>
-        </w:rPr>
-        <w:t xml:space="preserve">My role at Tigerfish was as a back end Drupal developer in a small team of 3 developers and 2 designers/themers, handling around 100 sites, liaising with clients about their needs and desires to the planning, estimation and delivery of new projects as well as supporting and maintaining existing projects.</w:t>
-      </w:r>
-    </w:p>
-    <w:p>
-      <w:pPr>
-        <w:contextualSpacing w:val="0"/>
-      </w:pPr>
-      <w:r>
-        <w:rPr>
-          <w:rtl w:val="0"/>
-        </w:rPr>
-      </w:r>
-    </w:p>
-    <w:p>
-      <w:pPr>
-        <w:contextualSpacing w:val="0"/>
-      </w:pPr>
-      <w:r>
-        <w:rPr>
-          <w:sz w:val="20"/>
-          <w:rtl w:val="0"/>
-        </w:rPr>
-        <w:t xml:space="preserve">The majority of the work was client management, planning, custom development and knowing when to use existing modules as well as when to implement a tailored solution.</w:t>
-      </w:r>
-    </w:p>
-    <w:p>
-      <w:pPr>
-        <w:contextualSpacing w:val="0"/>
-      </w:pPr>
-      <w:r>
-        <w:rPr>
-          <w:rtl w:val="0"/>
-        </w:rPr>
-      </w:r>
-    </w:p>
-    <w:p>
-      <w:pPr>
-        <w:contextualSpacing w:val="0"/>
-      </w:pPr>
-      <w:r>
-        <w:rPr>
-          <w:b w:val="1"/>
-          <w:sz w:val="20"/>
-          <w:rtl w:val="0"/>
-        </w:rPr>
-        <w:t xml:space="preserve">Skills used</w:t>
-      </w:r>
-      <w:r>
-        <w:rPr>
-          <w:sz w:val="20"/>
-          <w:rtl w:val="0"/>
-        </w:rPr>
-        <w:t xml:space="preserve">: APIs, AWS, Agile, Apache, BDD, CSS, Context, Ctools, Custom module development, Delivery, Drupal, Drush, Entity, Estimating, Git, HTML, JSON, JavaScript, Jquery, Leverage of Contrib modules, Linux, MySQL, Open Source, PHP, Panels, Planning, SEO, SVN, Simple Test, Theme Development, Ubuntu, Views, W3, XML, waterfall.</w:t>
-      </w:r>
-      <w:r>
-        <w:drawing>
-          <wp:anchor allowOverlap="0" distR="114300" hidden="0" distT="114300" distB="114300" layoutInCell="0" locked="0" relativeHeight="0" simplePos="0" distL="114300" behindDoc="0">
-            <wp:simplePos y="0" x="0"/>
-            <wp:positionH relativeFrom="margin">
-              <wp:posOffset>3638550</wp:posOffset>
-            </wp:positionH>
-            <wp:positionV relativeFrom="paragraph">
-              <wp:posOffset>638175</wp:posOffset>
-            </wp:positionV>
-            <wp:extent cy="409575" cx="2143125"/>
-            <wp:effectExtent t="0" b="0" r="0" l="0"/>
-            <wp:wrapSquare distR="114300" distT="114300" distB="114300" wrapText="bothSides" distL="114300"/>
-            <wp:docPr id="3" name="image00.jpg" descr="ecomeerce associates.jpg"/>
-            <a:graphic>
-              <a:graphicData uri="http://schemas.openxmlformats.org/drawingml/2006/picture">
-                <pic:pic>
-                  <pic:nvPicPr>
-                    <pic:cNvPr id="0" name="image00.jpg" descr="ecomeerce associates.jpg"/>
-                    <pic:cNvPicPr preferRelativeResize="0"/>
-                  </pic:nvPicPr>
-                  <pic:blipFill>
-                    <a:blip r:embed="rId7"/>
-                    <a:srcRect t="0" b="0" r="0" l="0"/>
-                    <a:stretch>
-                      <a:fillRect/>
-                    </a:stretch>
-                  </pic:blipFill>
-                  <pic:spPr>
-                    <a:xfrm>
-                      <a:ext cy="409575" cx="2143125"/>
-                    </a:xfrm>
-                    <a:prstGeom prst="rect"/>
-                    <a:ln/>
-                  </pic:spPr>
-                </pic:pic>
-              </a:graphicData>
-            </a:graphic>
-          </wp:anchor>
-        </w:drawing>
+        <w:t xml:space="preserve">eCommerce Associates</w:t>
+      </w:r>
+    </w:p>
+    <w:p>
+      <w:pPr>
+        <w:contextualSpacing w:val="0"/>
+      </w:pPr>
+      <w:r>
+        <w:rPr>
+          <w:sz w:val="20"/>
+          <w:rtl w:val="0"/>
+        </w:rPr>
+        <w:t xml:space="preserve">ASP/Web Developer</w:t>
+      </w:r>
+    </w:p>
+    <w:p>
+      <w:pPr>
+        <w:keepNext w:val="0"/>
+        <w:keepLines w:val="0"/>
+        <w:widowControl w:val="0"/>
+        <w:contextualSpacing w:val="0"/>
+      </w:pPr>
+      <w:r>
+        <w:rPr>
+          <w:sz w:val="20"/>
+          <w:rtl w:val="0"/>
+        </w:rPr>
+        <w:t xml:space="preserve">2007 – 2010 (3 month contract that extended to nearly 3 years)</w:t>
+      </w:r>
+    </w:p>
+    <w:p>
+      <w:pPr>
+        <w:keepNext w:val="0"/>
+        <w:keepLines w:val="0"/>
+        <w:widowControl w:val="0"/>
+        <w:contextualSpacing w:val="0"/>
+      </w:pPr>
+      <w:r>
+        <w:rPr>
+          <w:sz w:val="20"/>
+          <w:rtl w:val="0"/>
+        </w:rPr>
+        <w:t xml:space="preserve">My role in eCommerce Associates was as a classic ASP programmer and web developer, managing the existing suite of affiliate sites as well as creating new SEO friendly sites to generate affiliate revenue. As part of this role I managed every aspect of the sites from planning, instructing the designers, content procurement &amp; management, programming, deployment and hosting. The majority of work for eCommerce was developing strong SEO driven consumer sites before the Google Panda updates.</w:t>
       </w:r>
     </w:p>
     <w:p>
@@ -582,109 +798,12 @@
         <w:widowControl w:val="0"/>
         <w:contextualSpacing w:val="0"/>
       </w:pPr>
-      <w:bookmarkStart w:id="7" w:colFirst="0" w:name="h.aoe2q33cybfb" w:colLast="0"/>
+      <w:bookmarkStart w:id="7" w:colFirst="0" w:name="h.m5uj1v6eesud" w:colLast="0"/>
       <w:bookmarkEnd w:id="7"/>
       <w:r>
         <w:rPr>
           <w:rtl w:val="0"/>
         </w:rPr>
-        <w:t xml:space="preserve">eCommerce Associates</w:t>
-      </w:r>
-    </w:p>
-    <w:p>
-      <w:pPr>
-        <w:contextualSpacing w:val="0"/>
-        <w:rPr/>
-      </w:pPr>
-      <w:r>
-        <w:rPr>
-          <w:sz w:val="20"/>
-          <w:rtl w:val="0"/>
-        </w:rPr>
-        <w:t xml:space="preserve">ASP/Web Developer</w:t>
-      </w:r>
-    </w:p>
-    <w:p>
-      <w:pPr>
-        <w:keepNext w:val="0"/>
-        <w:keepLines w:val="0"/>
-        <w:widowControl w:val="0"/>
-        <w:contextualSpacing w:val="0"/>
-        <w:rPr/>
-      </w:pPr>
-      <w:r>
-        <w:rPr>
-          <w:sz w:val="20"/>
-          <w:rtl w:val="0"/>
-        </w:rPr>
-        <w:t xml:space="preserve">2007 – 2010 (3 month contract that extended to nearly 3 years)</w:t>
-      </w:r>
-    </w:p>
-    <w:p>
-      <w:pPr>
-        <w:keepNext w:val="0"/>
-        <w:keepLines w:val="0"/>
-        <w:widowControl w:val="0"/>
-        <w:contextualSpacing w:val="0"/>
-      </w:pPr>
-      <w:r>
-        <w:rPr>
-          <w:sz w:val="20"/>
-          <w:rtl w:val="0"/>
-        </w:rPr>
-        <w:t xml:space="preserve">My role in eCommerce Associates was as a classic ASP programmer and web developer, managing the existing suite of affiliate sites as well as creating new SEO friendly sites to generate affiliate revenue. As part of this role I managed every aspect of the sites from planning, instructing the designers, content procurement &amp; management, programming, deployment and hosting. The majority of work for eCommerce was developing strong SEO driven consumer sites before the Google Panda updates.</w:t>
-      </w:r>
-    </w:p>
-    <w:p>
-      <w:pPr>
-        <w:keepNext w:val="0"/>
-        <w:keepLines w:val="0"/>
-        <w:widowControl w:val="0"/>
-        <w:contextualSpacing w:val="0"/>
-      </w:pPr>
-      <w:r>
-        <w:rPr>
-          <w:rtl w:val="0"/>
-        </w:rPr>
-      </w:r>
-    </w:p>
-    <w:p>
-      <w:pPr>
-        <w:keepNext w:val="0"/>
-        <w:keepLines w:val="0"/>
-        <w:widowControl w:val="0"/>
-        <w:contextualSpacing w:val="0"/>
-      </w:pPr>
-      <w:r>
-        <w:rPr>
-          <w:b w:val="1"/>
-          <w:sz w:val="20"/>
-          <w:rtl w:val="0"/>
-        </w:rPr>
-        <w:t xml:space="preserve">Skills used</w:t>
-      </w:r>
-      <w:r>
-        <w:rPr>
-          <w:sz w:val="20"/>
-          <w:rtl w:val="0"/>
-        </w:rPr>
-        <w:t xml:space="preserve">:APIs, CSS, Delivery, Estimating, HTML, JSON, JavaScript, Jquery, Planning, SEO, SQL, W3, XML, waterfall.</w:t>
-      </w:r>
-    </w:p>
-    <w:p>
-      <w:pPr>
-        <w:pStyle w:val="Heading2"/>
-        <w:keepNext w:val="0"/>
-        <w:keepLines w:val="0"/>
-        <w:widowControl w:val="0"/>
-        <w:contextualSpacing w:val="0"/>
-      </w:pPr>
-      <w:bookmarkStart w:id="8" w:colFirst="0" w:name="h.m5uj1v6eesud" w:colLast="0"/>
-      <w:bookmarkEnd w:id="8"/>
-      <w:r>
-        <w:rPr>
-          <w:rtl w:val="0"/>
-        </w:rPr>
         <w:t xml:space="preserve">Summit Media </w:t>
       </w:r>
     </w:p>
@@ -709,7 +828,6 @@
         <w:keepLines w:val="0"/>
         <w:widowControl w:val="0"/>
         <w:contextualSpacing w:val="0"/>
-        <w:rPr/>
       </w:pPr>
       <w:r>
         <w:rPr>
@@ -725,7 +843,6 @@
         <w:keepLines w:val="0"/>
         <w:widowControl w:val="0"/>
         <w:contextualSpacing w:val="0"/>
-        <w:rPr/>
       </w:pPr>
       <w:r>
         <w:rPr>
@@ -779,7 +896,12 @@
         <w:rPr>
           <w:rtl w:val="0"/>
         </w:rPr>
-        <w:t xml:space="preserve">Previous Employer’s website;</w:t>
+        <w:t xml:space="preserve">Employer’s website;</w:t>
+      </w:r>
+      <w:r>
+        <w:rPr>
+          <w:rtl w:val="0"/>
+        </w:rPr>
       </w:r>
     </w:p>
     <w:p>
@@ -795,6 +917,73 @@
         <w:contextualSpacing w:val="1"/>
         <w:rPr>
           <w:sz w:val="20"/>
+          <w:u w:val="none"/>
+        </w:rPr>
+      </w:pPr>
+      <w:hyperlink r:id="rId6">
+        <w:r>
+          <w:rPr>
+            <w:color w:val="1155cc"/>
+            <w:sz w:val="20"/>
+            <w:u w:val="single"/>
+            <w:rtl w:val="0"/>
+          </w:rPr>
+          <w:t xml:space="preserve">http://tom-gould.co.uk</w:t>
+        </w:r>
+      </w:hyperlink>
+      <w:r>
+        <w:rPr>
+          <w:rtl w:val="0"/>
+        </w:rPr>
+      </w:r>
+    </w:p>
+    <w:p>
+      <w:pPr>
+        <w:keepNext w:val="0"/>
+        <w:keepLines w:val="0"/>
+        <w:widowControl w:val="0"/>
+        <w:numPr>
+          <w:ilvl w:val="0"/>
+          <w:numId w:val="1"/>
+        </w:numPr>
+        <w:ind w:left="720" w:hanging="359"/>
+        <w:contextualSpacing w:val="1"/>
+        <w:rPr>
+          <w:sz w:val="20"/>
+          <w:u w:val="none"/>
+        </w:rPr>
+      </w:pPr>
+      <w:hyperlink r:id="rId7">
+        <w:r>
+          <w:rPr>
+            <w:color w:val="1155cc"/>
+            <w:sz w:val="20"/>
+            <w:u w:val="single"/>
+            <w:rtl w:val="0"/>
+          </w:rPr>
+          <w:t xml:space="preserve">http://www.turner.com/</w:t>
+        </w:r>
+      </w:hyperlink>
+      <w:r>
+        <w:rPr>
+          <w:rtl w:val="0"/>
+        </w:rPr>
+      </w:r>
+    </w:p>
+    <w:p>
+      <w:pPr>
+        <w:keepNext w:val="0"/>
+        <w:keepLines w:val="0"/>
+        <w:widowControl w:val="0"/>
+        <w:numPr>
+          <w:ilvl w:val="0"/>
+          <w:numId w:val="1"/>
+        </w:numPr>
+        <w:ind w:left="720" w:hanging="359"/>
+        <w:contextualSpacing w:val="1"/>
+        <w:rPr>
+          <w:sz w:val="20"/>
+          <w:u w:val="none"/>
         </w:rPr>
       </w:pPr>
       <w:hyperlink r:id="rId8">
@@ -929,23 +1118,27 @@
         <w:keepLines w:val="0"/>
         <w:widowControl w:val="0"/>
         <w:contextualSpacing w:val="0"/>
-        <w:rPr/>
-      </w:pPr>
-      <w:r>
-        <w:rPr>
-          <w:rtl w:val="0"/>
-        </w:rPr>
-        <w:t xml:space="preserve">Personal Websites</w:t>
-      </w:r>
-    </w:p>
-    <w:p>
-      <w:pPr>
-        <w:keepNext w:val="0"/>
-        <w:keepLines w:val="0"/>
-        <w:widowControl w:val="0"/>
-        <w:numPr>
-          <w:ilvl w:val="0"/>
-          <w:numId w:val="5"/>
+      </w:pPr>
+      <w:r>
+        <w:rPr>
+          <w:rtl w:val="0"/>
+        </w:rPr>
+        <w:t xml:space="preserve">Drupal sites</w:t>
+      </w:r>
+      <w:r>
+        <w:rPr>
+          <w:rtl w:val="0"/>
+        </w:rPr>
+      </w:r>
+    </w:p>
+    <w:p>
+      <w:pPr>
+        <w:keepNext w:val="0"/>
+        <w:keepLines w:val="0"/>
+        <w:widowControl w:val="0"/>
+        <w:numPr>
+          <w:ilvl w:val="0"/>
+          <w:numId w:val="2"/>
         </w:numPr>
         <w:ind w:left="720" w:hanging="359"/>
         <w:contextualSpacing w:val="1"/>
@@ -961,29 +1154,28 @@
             <w:u w:val="single"/>
             <w:rtl w:val="0"/>
           </w:rPr>
-          <w:t xml:space="preserve">http://dealmobile.co.uk</w:t>
-        </w:r>
-      </w:hyperlink>
-      <w:r>
-        <w:rPr>
-          <w:rtl w:val="0"/>
-        </w:rPr>
-      </w:r>
-    </w:p>
-    <w:p>
-      <w:pPr>
-        <w:keepNext w:val="0"/>
-        <w:keepLines w:val="0"/>
-        <w:widowControl w:val="0"/>
-        <w:numPr>
-          <w:ilvl w:val="0"/>
-          <w:numId w:val="5"/>
-        </w:numPr>
-        <w:ind w:left="720" w:hanging="359"/>
-        <w:contextualSpacing w:val="1"/>
-        <w:rPr>
-          <w:sz w:val="20"/>
-          <w:u w:val="none"/>
+          <w:t xml:space="preserve">http://www.cartoonnetwork.co.uk/</w:t>
+        </w:r>
+      </w:hyperlink>
+      <w:r>
+        <w:rPr>
+          <w:rtl w:val="0"/>
+        </w:rPr>
+      </w:r>
+    </w:p>
+    <w:p>
+      <w:pPr>
+        <w:keepNext w:val="0"/>
+        <w:keepLines w:val="0"/>
+        <w:widowControl w:val="0"/>
+        <w:numPr>
+          <w:ilvl w:val="0"/>
+          <w:numId w:val="2"/>
+        </w:numPr>
+        <w:ind w:left="720" w:hanging="359"/>
+        <w:contextualSpacing w:val="1"/>
+        <w:rPr>
+          <w:sz w:val="20"/>
         </w:rPr>
       </w:pPr>
       <w:hyperlink r:id="rId13">
@@ -994,40 +1186,13 @@
             <w:u w:val="single"/>
             <w:rtl w:val="0"/>
           </w:rPr>
-          <w:t xml:space="preserve">http://tom-gould.co.uk</w:t>
-        </w:r>
-      </w:hyperlink>
-      <w:r>
-        <w:rPr>
-          <w:rtl w:val="0"/>
-        </w:rPr>
-      </w:r>
-    </w:p>
-    <w:p>
-      <w:pPr>
-        <w:keepNext w:val="0"/>
-        <w:keepLines w:val="0"/>
-        <w:widowControl w:val="0"/>
-        <w:contextualSpacing w:val="0"/>
-      </w:pPr>
-      <w:r>
-        <w:rPr>
-          <w:rtl w:val="0"/>
-        </w:rPr>
-      </w:r>
-    </w:p>
-    <w:p>
-      <w:pPr>
-        <w:keepNext w:val="0"/>
-        <w:keepLines w:val="0"/>
-        <w:widowControl w:val="0"/>
-        <w:contextualSpacing w:val="0"/>
-      </w:pPr>
-      <w:r>
-        <w:rPr>
-          <w:rtl w:val="0"/>
-        </w:rPr>
-        <w:t xml:space="preserve">Drupal sites</w:t>
+          <w:t xml:space="preserve">http://www.boomerangtv.co.uk/</w:t>
+        </w:r>
+      </w:hyperlink>
+      <w:r>
+        <w:rPr>
+          <w:rtl w:val="0"/>
+        </w:rPr>
       </w:r>
     </w:p>
     <w:p>
@@ -1043,7 +1208,6 @@
         <w:contextualSpacing w:val="1"/>
         <w:rPr>
           <w:sz w:val="20"/>
-          <w:u w:val="none"/>
         </w:rPr>
       </w:pPr>
       <w:hyperlink r:id="rId14">
@@ -1054,6 +1218,166 @@
             <w:u w:val="single"/>
             <w:rtl w:val="0"/>
           </w:rPr>
+          <w:t xml:space="preserve">http://www.boingtv.fr/</w:t>
+        </w:r>
+      </w:hyperlink>
+      <w:r>
+        <w:rPr>
+          <w:rtl w:val="0"/>
+        </w:rPr>
+      </w:r>
+    </w:p>
+    <w:p>
+      <w:pPr>
+        <w:keepNext w:val="0"/>
+        <w:keepLines w:val="0"/>
+        <w:widowControl w:val="0"/>
+        <w:numPr>
+          <w:ilvl w:val="0"/>
+          <w:numId w:val="2"/>
+        </w:numPr>
+        <w:ind w:left="720" w:hanging="359"/>
+        <w:contextualSpacing w:val="1"/>
+        <w:rPr>
+          <w:sz w:val="20"/>
+        </w:rPr>
+      </w:pPr>
+      <w:hyperlink r:id="rId15">
+        <w:r>
+          <w:rPr>
+            <w:color w:val="1155cc"/>
+            <w:sz w:val="20"/>
+            <w:u w:val="single"/>
+            <w:rtl w:val="0"/>
+          </w:rPr>
+          <w:t xml:space="preserve">http://www.cartoonito.co.uk/</w:t>
+        </w:r>
+      </w:hyperlink>
+      <w:r>
+        <w:rPr>
+          <w:rtl w:val="0"/>
+        </w:rPr>
+      </w:r>
+    </w:p>
+    <w:p>
+      <w:pPr>
+        <w:keepNext w:val="0"/>
+        <w:keepLines w:val="0"/>
+        <w:widowControl w:val="0"/>
+        <w:numPr>
+          <w:ilvl w:val="0"/>
+          <w:numId w:val="2"/>
+        </w:numPr>
+        <w:ind w:left="720" w:hanging="359"/>
+        <w:contextualSpacing w:val="1"/>
+        <w:rPr>
+          <w:sz w:val="20"/>
+        </w:rPr>
+      </w:pPr>
+      <w:hyperlink r:id="rId16">
+        <w:r>
+          <w:rPr>
+            <w:color w:val="1155cc"/>
+            <w:sz w:val="20"/>
+            <w:u w:val="single"/>
+            <w:rtl w:val="0"/>
+          </w:rPr>
+          <w:t xml:space="preserve">http://partners.cnn.com/</w:t>
+        </w:r>
+      </w:hyperlink>
+      <w:r>
+        <w:rPr>
+          <w:rtl w:val="0"/>
+        </w:rPr>
+      </w:r>
+    </w:p>
+    <w:p>
+      <w:pPr>
+        <w:keepNext w:val="0"/>
+        <w:keepLines w:val="0"/>
+        <w:widowControl w:val="0"/>
+        <w:numPr>
+          <w:ilvl w:val="0"/>
+          <w:numId w:val="2"/>
+        </w:numPr>
+        <w:ind w:left="720" w:hanging="359"/>
+        <w:contextualSpacing w:val="1"/>
+        <w:rPr>
+          <w:sz w:val="20"/>
+        </w:rPr>
+      </w:pPr>
+      <w:hyperlink r:id="rId17">
+        <w:r>
+          <w:rPr>
+            <w:color w:val="1155cc"/>
+            <w:sz w:val="20"/>
+            <w:u w:val="single"/>
+            <w:rtl w:val="0"/>
+          </w:rPr>
+          <w:t xml:space="preserve">http://www.tnt-serie.de/</w:t>
+        </w:r>
+      </w:hyperlink>
+      <w:r>
+        <w:rPr>
+          <w:rtl w:val="0"/>
+        </w:rPr>
+      </w:r>
+    </w:p>
+    <w:p>
+      <w:pPr>
+        <w:keepNext w:val="0"/>
+        <w:keepLines w:val="0"/>
+        <w:widowControl w:val="0"/>
+        <w:numPr>
+          <w:ilvl w:val="0"/>
+          <w:numId w:val="2"/>
+        </w:numPr>
+        <w:ind w:left="720" w:hanging="359"/>
+        <w:contextualSpacing w:val="1"/>
+        <w:rPr>
+          <w:sz w:val="20"/>
+        </w:rPr>
+      </w:pPr>
+      <w:hyperlink r:id="rId18">
+        <w:r>
+          <w:rPr>
+            <w:color w:val="1155cc"/>
+            <w:sz w:val="20"/>
+            <w:u w:val="single"/>
+            <w:rtl w:val="0"/>
+          </w:rPr>
+          <w:t xml:space="preserve">http://www.tnt-film.de/</w:t>
+        </w:r>
+      </w:hyperlink>
+      <w:r>
+        <w:rPr>
+          <w:rtl w:val="0"/>
+        </w:rPr>
+      </w:r>
+    </w:p>
+    <w:p>
+      <w:pPr>
+        <w:keepNext w:val="0"/>
+        <w:keepLines w:val="0"/>
+        <w:widowControl w:val="0"/>
+        <w:numPr>
+          <w:ilvl w:val="0"/>
+          <w:numId w:val="2"/>
+        </w:numPr>
+        <w:ind w:left="720" w:hanging="359"/>
+        <w:contextualSpacing w:val="1"/>
+        <w:rPr>
+          <w:sz w:val="20"/>
+        </w:rPr>
+      </w:pPr>
+      <w:hyperlink r:id="rId19">
+        <w:r>
+          <w:rPr>
+            <w:color w:val="1155cc"/>
+            <w:sz w:val="20"/>
+            <w:u w:val="single"/>
+            <w:rtl w:val="0"/>
+          </w:rPr>
           <w:t xml:space="preserve">https://www3.wonga.com</w:t>
         </w:r>
       </w:hyperlink>
@@ -1076,10 +1400,9 @@
         <w:contextualSpacing w:val="1"/>
         <w:rPr>
           <w:sz w:val="20"/>
-          <w:u w:val="none"/>
-        </w:rPr>
-      </w:pPr>
-      <w:hyperlink r:id="rId15">
+        </w:rPr>
+      </w:pPr>
+      <w:hyperlink r:id="rId20">
         <w:r>
           <w:rPr>
             <w:color w:val="1155cc"/>
@@ -1109,10 +1432,9 @@
         <w:contextualSpacing w:val="1"/>
         <w:rPr>
           <w:sz w:val="20"/>
-          <w:u w:val="none"/>
-        </w:rPr>
-      </w:pPr>
-      <w:hyperlink r:id="rId16">
+        </w:rPr>
+      </w:pPr>
+      <w:hyperlink r:id="rId21">
         <w:r>
           <w:rPr>
             <w:color w:val="1155cc"/>
@@ -1142,10 +1464,9 @@
         <w:contextualSpacing w:val="1"/>
         <w:rPr>
           <w:sz w:val="20"/>
-          <w:u w:val="none"/>
-        </w:rPr>
-      </w:pPr>
-      <w:hyperlink r:id="rId17">
+        </w:rPr>
+      </w:pPr>
+      <w:hyperlink r:id="rId22">
         <w:r>
           <w:rPr>
             <w:color w:val="1155cc"/>
@@ -1175,10 +1496,9 @@
         <w:contextualSpacing w:val="1"/>
         <w:rPr>
           <w:sz w:val="20"/>
-          <w:u w:val="none"/>
-        </w:rPr>
-      </w:pPr>
-      <w:hyperlink r:id="rId18">
+        </w:rPr>
+      </w:pPr>
+      <w:hyperlink r:id="rId23">
         <w:r>
           <w:rPr>
             <w:color w:val="1155cc"/>
@@ -1208,10 +1528,9 @@
         <w:contextualSpacing w:val="1"/>
         <w:rPr>
           <w:sz w:val="20"/>
-          <w:u w:val="none"/>
-        </w:rPr>
-      </w:pPr>
-      <w:hyperlink r:id="rId19">
+        </w:rPr>
+      </w:pPr>
+      <w:hyperlink r:id="rId24">
         <w:r>
           <w:rPr>
             <w:color w:val="1155cc"/>
@@ -1241,10 +1560,9 @@
         <w:contextualSpacing w:val="1"/>
         <w:rPr>
           <w:sz w:val="20"/>
-          <w:u w:val="none"/>
-        </w:rPr>
-      </w:pPr>
-      <w:hyperlink r:id="rId20">
+        </w:rPr>
+      </w:pPr>
+      <w:hyperlink r:id="rId25">
         <w:r>
           <w:rPr>
             <w:color w:val="1155cc"/>
@@ -1274,10 +1592,9 @@
         <w:contextualSpacing w:val="1"/>
         <w:rPr>
           <w:sz w:val="20"/>
-          <w:u w:val="none"/>
-        </w:rPr>
-      </w:pPr>
-      <w:hyperlink r:id="rId21">
+        </w:rPr>
+      </w:pPr>
+      <w:hyperlink r:id="rId26">
         <w:r>
           <w:rPr>
             <w:color w:val="1155cc"/>
@@ -1307,10 +1624,9 @@
         <w:contextualSpacing w:val="1"/>
         <w:rPr>
           <w:sz w:val="20"/>
-          <w:u w:val="none"/>
-        </w:rPr>
-      </w:pPr>
-      <w:hyperlink r:id="rId22">
+        </w:rPr>
+      </w:pPr>
+      <w:hyperlink r:id="rId27">
         <w:r>
           <w:rPr>
             <w:color w:val="1155cc"/>
@@ -1329,9 +1645,6 @@
     </w:p>
     <w:p>
       <w:pPr>
-        <w:keepNext w:val="0"/>
-        <w:keepLines w:val="0"/>
-        <w:widowControl w:val="0"/>
         <w:numPr>
           <w:ilvl w:val="0"/>
           <w:numId w:val="2"/>
@@ -1340,10 +1653,38 @@
         <w:contextualSpacing w:val="1"/>
         <w:rPr>
           <w:sz w:val="20"/>
-          <w:u w:val="none"/>
-        </w:rPr>
-      </w:pPr>
-      <w:hyperlink r:id="rId23">
+        </w:rPr>
+      </w:pPr>
+      <w:hyperlink r:id="rId28">
+        <w:r>
+          <w:rPr>
+            <w:color w:val="1155cc"/>
+            <w:sz w:val="20"/>
+            <w:u w:val="single"/>
+            <w:rtl w:val="0"/>
+          </w:rPr>
+          <w:t xml:space="preserve">http://halldale.com</w:t>
+        </w:r>
+      </w:hyperlink>
+      <w:r>
+        <w:rPr>
+          <w:rtl w:val="0"/>
+        </w:rPr>
+      </w:r>
+    </w:p>
+    <w:p>
+      <w:pPr>
+        <w:numPr>
+          <w:ilvl w:val="0"/>
+          <w:numId w:val="2"/>
+        </w:numPr>
+        <w:ind w:left="720" w:hanging="359"/>
+        <w:contextualSpacing w:val="1"/>
+        <w:rPr>
+          <w:sz w:val="20"/>
+        </w:rPr>
+      </w:pPr>
+      <w:hyperlink r:id="rId29">
         <w:r>
           <w:rPr>
             <w:color w:val="1155cc"/>
@@ -1354,198 +1695,6 @@
           <w:t xml:space="preserve">https://www.cotswoldseeds.com</w:t>
         </w:r>
       </w:hyperlink>
-      <w:r>
-        <w:rPr>
-          <w:rtl w:val="0"/>
-        </w:rPr>
-      </w:r>
-    </w:p>
-    <w:p>
-      <w:pPr>
-        <w:keepNext w:val="0"/>
-        <w:keepLines w:val="0"/>
-        <w:widowControl w:val="0"/>
-        <w:numPr>
-          <w:ilvl w:val="0"/>
-          <w:numId w:val="2"/>
-        </w:numPr>
-        <w:ind w:left="720" w:hanging="359"/>
-        <w:contextualSpacing w:val="1"/>
-        <w:rPr>
-          <w:sz w:val="20"/>
-          <w:u w:val="none"/>
-        </w:rPr>
-      </w:pPr>
-      <w:hyperlink r:id="rId24">
-        <w:r>
-          <w:rPr>
-            <w:color w:val="1155cc"/>
-            <w:sz w:val="20"/>
-            <w:u w:val="single"/>
-            <w:rtl w:val="0"/>
-          </w:rPr>
-          <w:t xml:space="preserve">http://halldale.com</w:t>
-        </w:r>
-      </w:hyperlink>
-      <w:r>
-        <w:rPr>
-          <w:rtl w:val="0"/>
-        </w:rPr>
-      </w:r>
-    </w:p>
-    <w:p>
-      <w:pPr>
-        <w:keepNext w:val="0"/>
-        <w:keepLines w:val="0"/>
-        <w:widowControl w:val="0"/>
-        <w:contextualSpacing w:val="0"/>
-      </w:pPr>
-      <w:r>
-        <w:rPr>
-          <w:rtl w:val="0"/>
-        </w:rPr>
-      </w:r>
-    </w:p>
-    <w:p>
-      <w:pPr>
-        <w:keepNext w:val="0"/>
-        <w:keepLines w:val="0"/>
-        <w:widowControl w:val="0"/>
-        <w:contextualSpacing w:val="0"/>
-        <w:rPr/>
-      </w:pPr>
-      <w:r>
-        <w:rPr>
-          <w:rtl w:val="0"/>
-        </w:rPr>
-        <w:t xml:space="preserve">For fun</w:t>
-      </w:r>
-    </w:p>
-    <w:p>
-      <w:pPr>
-        <w:keepNext w:val="0"/>
-        <w:keepLines w:val="0"/>
-        <w:widowControl w:val="0"/>
-        <w:contextualSpacing w:val="0"/>
-        <w:rPr/>
-      </w:pPr>
-      <w:r>
-        <w:rPr>
-          <w:sz w:val="20"/>
-          <w:rtl w:val="0"/>
-        </w:rPr>
-        <w:t xml:space="preserve">For test naming (CamelCasing helper)</w:t>
-      </w:r>
-    </w:p>
-    <w:p>
-      <w:pPr>
-        <w:keepNext w:val="0"/>
-        <w:keepLines w:val="0"/>
-        <w:widowControl w:val="0"/>
-        <w:numPr>
-          <w:ilvl w:val="0"/>
-          <w:numId w:val="6"/>
-        </w:numPr>
-        <w:ind w:left="720" w:hanging="359"/>
-        <w:contextualSpacing w:val="1"/>
-        <w:rPr>
-          <w:sz w:val="20"/>
-          <w:u w:val="none"/>
-        </w:rPr>
-      </w:pPr>
-      <w:hyperlink r:id="rId25">
-        <w:r>
-          <w:rPr>
-            <w:color w:val="1155cc"/>
-            <w:sz w:val="20"/>
-            <w:u w:val="single"/>
-            <w:rtl w:val="0"/>
-          </w:rPr>
-          <w:t xml:space="preserve">http://dealmobile.co.uk/test.htm</w:t>
-        </w:r>
-      </w:hyperlink>
-      <w:r>
-        <w:rPr>
-          <w:rtl w:val="0"/>
-        </w:rPr>
-      </w:r>
-    </w:p>
-    <w:p>
-      <w:pPr>
-        <w:keepNext w:val="0"/>
-        <w:keepLines w:val="0"/>
-        <w:widowControl w:val="0"/>
-        <w:contextualSpacing w:val="0"/>
-        <w:rPr/>
-      </w:pPr>
-      <w:r>
-        <w:rPr>
-          <w:rtl w:val="0"/>
-        </w:rPr>
-      </w:r>
-    </w:p>
-    <w:p>
-      <w:pPr>
-        <w:keepNext w:val="0"/>
-        <w:keepLines w:val="0"/>
-        <w:widowControl w:val="0"/>
-        <w:contextualSpacing w:val="0"/>
-        <w:rPr/>
-      </w:pPr>
-      <w:r>
-        <w:rPr>
-          <w:sz w:val="20"/>
-          <w:rtl w:val="0"/>
-        </w:rPr>
-        <w:t xml:space="preserve">A recursive server scraper</w:t>
-      </w:r>
-    </w:p>
-    <w:p>
-      <w:pPr>
-        <w:keepNext w:val="0"/>
-        <w:keepLines w:val="0"/>
-        <w:widowControl w:val="0"/>
-        <w:numPr>
-          <w:ilvl w:val="0"/>
-          <w:numId w:val="4"/>
-        </w:numPr>
-        <w:ind w:left="720" w:hanging="359"/>
-        <w:contextualSpacing w:val="1"/>
-        <w:rPr>
-          <w:sz w:val="20"/>
-          <w:u w:val="none"/>
-        </w:rPr>
-      </w:pPr>
-      <w:hyperlink r:id="rId26">
-        <w:r>
-          <w:rPr>
-            <w:color w:val="1155cc"/>
-            <w:sz w:val="20"/>
-            <w:u w:val="single"/>
-            <w:rtl w:val="0"/>
-          </w:rPr>
-          <w:t xml:space="preserve">https://github.com/tomgould/Scrape</w:t>
-        </w:r>
-      </w:hyperlink>
-      <w:r>
-        <w:rPr>
-          <w:rtl w:val="0"/>
-        </w:rPr>
-      </w:r>
-    </w:p>
-    <w:p>
-      <w:pPr>
-        <w:keepNext w:val="0"/>
-        <w:keepLines w:val="0"/>
-        <w:widowControl w:val="0"/>
-        <w:contextualSpacing w:val="0"/>
-        <w:rPr/>
-      </w:pPr>
-      <w:r>
-        <w:rPr>
-          <w:rtl w:val="0"/>
-        </w:rPr>
-      </w:r>
     </w:p>
     <w:p>
       <w:pPr>
@@ -1569,7 +1718,7 @@
 </file>
 
 <file path=word/numbering.xml><?xml version="1.0" encoding="utf-8"?>
-<w:numbering xmlns:mc="http://schemas.openxmlformats.org/markup-compatibility/2006" xmlns:o="urn:schemas-microsoft-com:office:office" xmlns:r="http://schemas.openxmlformats.org/officeDocument/2006/relationships" xmlns:m="http://schemas.openxmlformats.org/officeDocument/2006/math" xmlns:v="urn:schemas-microsoft-com:vml" xmlns:wp="http://schemas.openxmlformats.org/drawingml/2006/wordprocessingDrawing" xmlns:w10="urn:schemas-microsoft-com:office:word" xmlns:w="http://schemas.openxmlformats.org/wordprocessingml/2006/main" xmlns:wne="http://schemas.microsoft.com/office/word/2006/wordml" xmlns:sl="http://schemas.openxmlformats.org/schemaLibrary/2006/main" xmlns:a="http://schemas.openxmlformats.org/drawingml/2006/main" xmlns:pic="http://schemas.openxmlformats.org/drawingml/2006/picture" xmlns:c="http://schemas.openxmlformats.org/drawingml/2006/chart" xmlns:lc="http://schemas.openxmlformats.org/drawingml/2006/lockedCanvas" xmlns:dgm="http://schemas.openxmlformats.org/drawingml/2006/diagram">
+<w:numbering xmlns:mc="http://schemas.openxmlformats.org/markup-compatibility/2006" xmlns:o="urn:schemas-microsoft-com:office:office" xmlns:r="http://schemas.openxmlformats.org/officeDocument/2006/relationships" xmlns:m="http://schemas.openxmlformats.org/officeDocument/2006/math" xmlns:v="urn:schemas-microsoft-com:vml" xmlns:wp="http://schemas.openxmlformats.org/drawingml/2006/wordprocessingDrawing" xmlns:w10="urn:schemas-microsoft-com:office:word" xmlns:w="http://schemas.openxmlformats.org/wordprocessingml/2006/main" xmlns:wne="http://schemas.microsoft.com/office/word/2006/wordml" xmlns:sl="http://schemas.openxmlformats.org/schemaLibrary/2006/main" xmlns:a="http://schemas.openxmlformats.org/drawingml/2006/main" xmlns:pic="http://schemas.openxmlformats.org/drawingml/2006/picture" xmlns:c="http://schemas.openxmlformats.org/drawingml/2006/chart" xmlns:lc="http://schemas.openxmlformats.org/drawingml/2006/lockedCanvas" xmlns:dgm="http://schemas.openxmlformats.org/drawingml/2006/diagram" xmlns:wps="http://schemas.microsoft.com/office/word/2010/wordprocessingShape" xmlns:wpg="http://schemas.microsoft.com/office/word/2010/wordprocessingGroup">
   <w:abstractNum w:abstractNumId="1">
     <w:lvl w:ilvl="0">
       <w:start w:val="1"/>
@@ -1791,336 +1940,6 @@
     </w:lvl>
   </w:abstractNum>
   <w:abstractNum w:abstractNumId="3">
-    <w:lvl w:ilvl="0">
-      <w:start w:val="1"/>
-      <w:numFmt w:val="bullet"/>
-      <w:lvlText w:val="●"/>
-      <w:lvlJc w:val="left"/>
-      <w:pPr>
-        <w:ind w:left="720" w:firstLine="360"/>
-      </w:pPr>
-      <w:rPr>
-        <w:u w:val="none"/>
-      </w:rPr>
-    </w:lvl>
-    <w:lvl w:ilvl="1">
-      <w:start w:val="1"/>
-      <w:numFmt w:val="bullet"/>
-      <w:lvlText w:val="○"/>
-      <w:lvlJc w:val="left"/>
-      <w:pPr>
-        <w:ind w:left="1440" w:firstLine="1080"/>
-      </w:pPr>
-      <w:rPr>
-        <w:u w:val="none"/>
-      </w:rPr>
-    </w:lvl>
-    <w:lvl w:ilvl="2">
-      <w:start w:val="1"/>
-      <w:numFmt w:val="bullet"/>
-      <w:lvlText w:val="■"/>
-      <w:lvlJc w:val="left"/>
-      <w:pPr>
-        <w:ind w:left="2160" w:firstLine="1800"/>
-      </w:pPr>
-      <w:rPr>
-        <w:u w:val="none"/>
-      </w:rPr>
-    </w:lvl>
-    <w:lvl w:ilvl="3">
-      <w:start w:val="1"/>
-      <w:numFmt w:val="bullet"/>
-      <w:lvlText w:val="●"/>
-      <w:lvlJc w:val="left"/>
-      <w:pPr>
-        <w:ind w:left="2880" w:firstLine="2520"/>
-      </w:pPr>
-      <w:rPr>
-        <w:u w:val="none"/>
-      </w:rPr>
-    </w:lvl>
-    <w:lvl w:ilvl="4">
-      <w:start w:val="1"/>
-      <w:numFmt w:val="bullet"/>
-      <w:lvlText w:val="○"/>
-      <w:lvlJc w:val="left"/>
-      <w:pPr>
-        <w:ind w:left="3600" w:firstLine="3240"/>
-      </w:pPr>
-      <w:rPr>
-        <w:u w:val="none"/>
-      </w:rPr>
-    </w:lvl>
-    <w:lvl w:ilvl="5">
-      <w:start w:val="1"/>
-      <w:numFmt w:val="bullet"/>
-      <w:lvlText w:val="■"/>
-      <w:lvlJc w:val="left"/>
-      <w:pPr>
-        <w:ind w:left="4320" w:firstLine="3960"/>
-      </w:pPr>
-      <w:rPr>
-        <w:u w:val="none"/>
-      </w:rPr>
-    </w:lvl>
-    <w:lvl w:ilvl="6">
-      <w:start w:val="1"/>
-      <w:numFmt w:val="bullet"/>
-      <w:lvlText w:val="●"/>
-      <w:lvlJc w:val="left"/>
-      <w:pPr>
-        <w:ind w:left="5040" w:firstLine="4680"/>
-      </w:pPr>
-      <w:rPr>
-        <w:u w:val="none"/>
-      </w:rPr>
-    </w:lvl>
-    <w:lvl w:ilvl="7">
-      <w:start w:val="1"/>
-      <w:numFmt w:val="bullet"/>
-      <w:lvlText w:val="○"/>
-      <w:lvlJc w:val="left"/>
-      <w:pPr>
-        <w:ind w:left="5760" w:firstLine="5400"/>
-      </w:pPr>
-      <w:rPr>
-        <w:u w:val="none"/>
-      </w:rPr>
-    </w:lvl>
-    <w:lvl w:ilvl="8">
-      <w:start w:val="1"/>
-      <w:numFmt w:val="bullet"/>
-      <w:lvlText w:val="■"/>
-      <w:lvlJc w:val="left"/>
-      <w:pPr>
-        <w:ind w:left="6480" w:firstLine="6120"/>
-      </w:pPr>
-      <w:rPr>
-        <w:u w:val="none"/>
-      </w:rPr>
-    </w:lvl>
-  </w:abstractNum>
-  <w:abstractNum w:abstractNumId="4">
-    <w:lvl w:ilvl="0">
-      <w:start w:val="1"/>
-      <w:numFmt w:val="bullet"/>
-      <w:lvlText w:val="●"/>
-      <w:lvlJc w:val="left"/>
-      <w:pPr>
-        <w:ind w:left="720" w:firstLine="360"/>
-      </w:pPr>
-      <w:rPr>
-        <w:u w:val="none"/>
-      </w:rPr>
-    </w:lvl>
-    <w:lvl w:ilvl="1">
-      <w:start w:val="1"/>
-      <w:numFmt w:val="bullet"/>
-      <w:lvlText w:val="○"/>
-      <w:lvlJc w:val="left"/>
-      <w:pPr>
-        <w:ind w:left="1440" w:firstLine="1080"/>
-      </w:pPr>
-      <w:rPr>
-        <w:u w:val="none"/>
-      </w:rPr>
-    </w:lvl>
-    <w:lvl w:ilvl="2">
-      <w:start w:val="1"/>
-      <w:numFmt w:val="bullet"/>
-      <w:lvlText w:val="■"/>
-      <w:lvlJc w:val="left"/>
-      <w:pPr>
-        <w:ind w:left="2160" w:firstLine="1800"/>
-      </w:pPr>
-      <w:rPr>
-        <w:u w:val="none"/>
-      </w:rPr>
-    </w:lvl>
-    <w:lvl w:ilvl="3">
-      <w:start w:val="1"/>
-      <w:numFmt w:val="bullet"/>
-      <w:lvlText w:val="●"/>
-      <w:lvlJc w:val="left"/>
-      <w:pPr>
-        <w:ind w:left="2880" w:firstLine="2520"/>
-      </w:pPr>
-      <w:rPr>
-        <w:u w:val="none"/>
-      </w:rPr>
-    </w:lvl>
-    <w:lvl w:ilvl="4">
-      <w:start w:val="1"/>
-      <w:numFmt w:val="bullet"/>
-      <w:lvlText w:val="○"/>
-      <w:lvlJc w:val="left"/>
-      <w:pPr>
-        <w:ind w:left="3600" w:firstLine="3240"/>
-      </w:pPr>
-      <w:rPr>
-        <w:u w:val="none"/>
-      </w:rPr>
-    </w:lvl>
-    <w:lvl w:ilvl="5">
-      <w:start w:val="1"/>
-      <w:numFmt w:val="bullet"/>
-      <w:lvlText w:val="■"/>
-      <w:lvlJc w:val="left"/>
-      <w:pPr>
-        <w:ind w:left="4320" w:firstLine="3960"/>
-      </w:pPr>
-      <w:rPr>
-        <w:u w:val="none"/>
-      </w:rPr>
-    </w:lvl>
-    <w:lvl w:ilvl="6">
-      <w:start w:val="1"/>
-      <w:numFmt w:val="bullet"/>
-      <w:lvlText w:val="●"/>
-      <w:lvlJc w:val="left"/>
-      <w:pPr>
-        <w:ind w:left="5040" w:firstLine="4680"/>
-      </w:pPr>
-      <w:rPr>
-        <w:u w:val="none"/>
-      </w:rPr>
-    </w:lvl>
-    <w:lvl w:ilvl="7">
-      <w:start w:val="1"/>
-      <w:numFmt w:val="bullet"/>
-      <w:lvlText w:val="○"/>
-      <w:lvlJc w:val="left"/>
-      <w:pPr>
-        <w:ind w:left="5760" w:firstLine="5400"/>
-      </w:pPr>
-      <w:rPr>
-        <w:u w:val="none"/>
-      </w:rPr>
-    </w:lvl>
-    <w:lvl w:ilvl="8">
-      <w:start w:val="1"/>
-      <w:numFmt w:val="bullet"/>
-      <w:lvlText w:val="■"/>
-      <w:lvlJc w:val="left"/>
-      <w:pPr>
-        <w:ind w:left="6480" w:firstLine="6120"/>
-      </w:pPr>
-      <w:rPr>
-        <w:u w:val="none"/>
-      </w:rPr>
-    </w:lvl>
-  </w:abstractNum>
-  <w:abstractNum w:abstractNumId="5">
-    <w:lvl w:ilvl="0">
-      <w:start w:val="1"/>
-      <w:numFmt w:val="bullet"/>
-      <w:lvlText w:val="●"/>
-      <w:lvlJc w:val="left"/>
-      <w:pPr>
-        <w:ind w:left="720" w:firstLine="360"/>
-      </w:pPr>
-      <w:rPr>
-        <w:u w:val="none"/>
-      </w:rPr>
-    </w:lvl>
-    <w:lvl w:ilvl="1">
-      <w:start w:val="1"/>
-      <w:numFmt w:val="bullet"/>
-      <w:lvlText w:val="○"/>
-      <w:lvlJc w:val="left"/>
-      <w:pPr>
-        <w:ind w:left="1440" w:firstLine="1080"/>
-      </w:pPr>
-      <w:rPr>
-        <w:u w:val="none"/>
-      </w:rPr>
-    </w:lvl>
-    <w:lvl w:ilvl="2">
-      <w:start w:val="1"/>
-      <w:numFmt w:val="bullet"/>
-      <w:lvlText w:val="■"/>
-      <w:lvlJc w:val="left"/>
-      <w:pPr>
-        <w:ind w:left="2160" w:firstLine="1800"/>
-      </w:pPr>
-      <w:rPr>
-        <w:u w:val="none"/>
-      </w:rPr>
-    </w:lvl>
-    <w:lvl w:ilvl="3">
-      <w:start w:val="1"/>
-      <w:numFmt w:val="bullet"/>
-      <w:lvlText w:val="●"/>
-      <w:lvlJc w:val="left"/>
-      <w:pPr>
-        <w:ind w:left="2880" w:firstLine="2520"/>
-      </w:pPr>
-      <w:rPr>
-        <w:u w:val="none"/>
-      </w:rPr>
-    </w:lvl>
-    <w:lvl w:ilvl="4">
-      <w:start w:val="1"/>
-      <w:numFmt w:val="bullet"/>
-      <w:lvlText w:val="○"/>
-      <w:lvlJc w:val="left"/>
-      <w:pPr>
-        <w:ind w:left="3600" w:firstLine="3240"/>
-      </w:pPr>
-      <w:rPr>
-        <w:u w:val="none"/>
-      </w:rPr>
-    </w:lvl>
-    <w:lvl w:ilvl="5">
-      <w:start w:val="1"/>
-      <w:numFmt w:val="bullet"/>
-      <w:lvlText w:val="■"/>
-      <w:lvlJc w:val="left"/>
-      <w:pPr>
-        <w:ind w:left="4320" w:firstLine="3960"/>
-      </w:pPr>
-      <w:rPr>
-        <w:u w:val="none"/>
-      </w:rPr>
-    </w:lvl>
-    <w:lvl w:ilvl="6">
-      <w:start w:val="1"/>
-      <w:numFmt w:val="bullet"/>
-      <w:lvlText w:val="●"/>
-      <w:lvlJc w:val="left"/>
-      <w:pPr>
-        <w:ind w:left="5040" w:firstLine="4680"/>
-      </w:pPr>
-      <w:rPr>
-        <w:u w:val="none"/>
-      </w:rPr>
-    </w:lvl>
-    <w:lvl w:ilvl="7">
-      <w:start w:val="1"/>
-      <w:numFmt w:val="bullet"/>
-      <w:lvlText w:val="○"/>
-      <w:lvlJc w:val="left"/>
-      <w:pPr>
-        <w:ind w:left="5760" w:firstLine="5400"/>
-      </w:pPr>
-      <w:rPr>
-        <w:u w:val="none"/>
-      </w:rPr>
-    </w:lvl>
-    <w:lvl w:ilvl="8">
-      <w:start w:val="1"/>
-      <w:numFmt w:val="bullet"/>
-      <w:lvlText w:val="■"/>
-      <w:lvlJc w:val="left"/>
-      <w:pPr>
-        <w:ind w:left="6480" w:firstLine="6120"/>
-      </w:pPr>
-      <w:rPr>
-        <w:u w:val="none"/>
-      </w:rPr>
-    </w:lvl>
-  </w:abstractNum>
-  <w:abstractNum w:abstractNumId="6">
     <w:lvl w:ilvl="0">
       <w:start w:val="1"/>
       <w:numFmt w:val="bullet"/>
@@ -2239,20 +2058,11 @@
   <w:num w:numId="3">
     <w:abstractNumId w:val="3"/>
   </w:num>
-  <w:num w:numId="4">
-    <w:abstractNumId w:val="4"/>
-  </w:num>
-  <w:num w:numId="5">
-    <w:abstractNumId w:val="5"/>
-  </w:num>
-  <w:num w:numId="6">
-    <w:abstractNumId w:val="6"/>
-  </w:num>
 </w:numbering>
 </file>
 
 <file path=word/styles.xml><?xml version="1.0" encoding="utf-8"?>
-<w:styles xmlns:mc="http://schemas.openxmlformats.org/markup-compatibility/2006" xmlns:o="urn:schemas-microsoft-com:office:office" xmlns:r="http://schemas.openxmlformats.org/officeDocument/2006/relationships" xmlns:m="http://schemas.openxmlformats.org/officeDocument/2006/math" xmlns:v="urn:schemas-microsoft-com:vml" xmlns:wp="http://schemas.openxmlformats.org/drawingml/2006/wordprocessingDrawing" xmlns:w10="urn:schemas-microsoft-com:office:word" xmlns:w="http://schemas.openxmlformats.org/wordprocessingml/2006/main" xmlns:wne="http://schemas.microsoft.com/office/word/2006/wordml" xmlns:sl="http://schemas.openxmlformats.org/schemaLibrary/2006/main" xmlns:a="http://schemas.openxmlformats.org/drawingml/2006/main" xmlns:pic="http://schemas.openxmlformats.org/drawingml/2006/picture" xmlns:c="http://schemas.openxmlformats.org/drawingml/2006/chart" xmlns:lc="http://schemas.openxmlformats.org/drawingml/2006/lockedCanvas" xmlns:dgm="http://schemas.openxmlformats.org/drawingml/2006/diagram">
+<w:styles xmlns:mc="http://schemas.openxmlformats.org/markup-compatibility/2006" xmlns:o="urn:schemas-microsoft-com:office:office" xmlns:r="http://schemas.openxmlformats.org/officeDocument/2006/relationships" xmlns:m="http://schemas.openxmlformats.org/officeDocument/2006/math" xmlns:v="urn:schemas-microsoft-com:vml" xmlns:wp="http://schemas.openxmlformats.org/drawingml/2006/wordprocessingDrawing" xmlns:w10="urn:schemas-microsoft-com:office:word" xmlns:w="http://schemas.openxmlformats.org/wordprocessingml/2006/main" xmlns:wne="http://schemas.microsoft.com/office/word/2006/wordml" xmlns:sl="http://schemas.openxmlformats.org/schemaLibrary/2006/main" xmlns:a="http://schemas.openxmlformats.org/drawingml/2006/main" xmlns:pic="http://schemas.openxmlformats.org/drawingml/2006/picture" xmlns:c="http://schemas.openxmlformats.org/drawingml/2006/chart" xmlns:lc="http://schemas.openxmlformats.org/drawingml/2006/lockedCanvas" xmlns:dgm="http://schemas.openxmlformats.org/drawingml/2006/diagram" xmlns:wps="http://schemas.microsoft.com/office/word/2010/wordprocessingShape" xmlns:wpg="http://schemas.microsoft.com/office/word/2010/wordprocessingGroup">
   <w:docDefaults>
     <w:rPrDefault>
       <w:rPr>

--- a/TomGouldCV.docx
+++ b/TomGouldCV.docx
@@ -50,10 +50,7 @@
         <w:t xml:space="preserve"> </w:t>
       </w:r>
       <w:r>
-        <w:t>contract</w:t>
-      </w:r>
-      <w:r>
-        <w:t>s</w:t>
+        <w:t>contracts</w:t>
       </w:r>
     </w:p>
     <w:p>
@@ -85,25 +82,67 @@
     </w:p>
     <w:p>
       <w:r>
-        <w:t>Info</w:t>
-      </w:r>
-      <w:r>
-        <w:t xml:space="preserve"> </w:t>
+        <w:t xml:space="preserve">Info </w:t>
       </w:r>
       <w:r>
         <w:t xml:space="preserve">           </w:t>
+      </w:r>
+      <w:r>
+        <w:t xml:space="preserve">– </w:t>
+      </w:r>
+      <w:hyperlink r:id="rId6" w:history="1">
+        <w:r>
+          <w:rPr>
+            <w:rStyle w:val="Hyperlink"/>
+          </w:rPr>
+          <w:t>http://tom-gould.co.uk</w:t>
+        </w:r>
+      </w:hyperlink>
+    </w:p>
+    <w:p>
+      <w:r>
+        <w:t xml:space="preserve">GitHub </w:t>
       </w:r>
       <w:bookmarkStart w:id="2" w:name="_GoBack"/>
       <w:bookmarkEnd w:id="2"/>
       <w:r>
-        <w:t xml:space="preserve">– </w:t>
-      </w:r>
-      <w:hyperlink r:id="rId6">
-        <w:r>
-          <w:t>http://tom-gould.co.uk</w:t>
-        </w:r>
-      </w:hyperlink>
-    </w:p>
+        <w:t xml:space="preserve">     </w:t>
+      </w:r>
+      <w:r>
+        <w:t>–</w:t>
+      </w:r>
+      <w:r>
+        <w:t xml:space="preserve"> </w:t>
+      </w:r>
+      <w:hyperlink r:id="rId7" w:history="1">
+        <w:r>
+          <w:rPr>
+            <w:rStyle w:val="Hyperlink"/>
+          </w:rPr>
+          <w:t>https://github.com/tomgould</w:t>
+        </w:r>
+      </w:hyperlink>
+    </w:p>
+    <w:p>
+      <w:r>
+        <w:t xml:space="preserve">Linkedin    </w:t>
+      </w:r>
+      <w:r>
+        <w:t>–</w:t>
+      </w:r>
+      <w:r>
+        <w:t xml:space="preserve"> </w:t>
+      </w:r>
+      <w:hyperlink r:id="rId8" w:history="1">
+        <w:r>
+          <w:rPr>
+            <w:rStyle w:val="Hyperlink"/>
+          </w:rPr>
+          <w:t>http://uk.linkedin.com/pub/tom-gould/16/323/143</w:t>
+        </w:r>
+      </w:hyperlink>
+    </w:p>
+    <w:p/>
     <w:p>
       <w:pPr>
         <w:pStyle w:val="Heading2"/>
@@ -165,33 +204,7 @@
         <w:rPr>
           <w:sz w:val="20"/>
         </w:rPr>
-        <w:t>Having worked in many positions both in large teams and in smaller operat</w:t>
-      </w:r>
-      <w:r>
-        <w:rPr>
-          <w:sz w:val="20"/>
-        </w:rPr>
-        <w:t xml:space="preserve">ions I am happy, confident and productive in almost any situation and always aim to provide the most efficient possible solution to any given problem whether that </w:t>
-      </w:r>
-      <w:proofErr w:type="gramStart"/>
-      <w:r>
-        <w:rPr>
-          <w:sz w:val="20"/>
-        </w:rPr>
-        <w:t>be</w:t>
-      </w:r>
-      <w:proofErr w:type="gramEnd"/>
-      <w:r>
-        <w:rPr>
-          <w:sz w:val="20"/>
-        </w:rPr>
-        <w:t xml:space="preserve"> through custom development or the correct usage of contributed modules or third party serv</w:t>
-      </w:r>
-      <w:r>
-        <w:rPr>
-          <w:sz w:val="20"/>
-        </w:rPr>
-        <w:t>ices.</w:t>
+        <w:t>Having worked in many positions both in large teams and in smaller operations I am happy, confident and productive in almost any situation and always aim to provide the most efficient possible solution to any given problem whether that be through custom development or the correct usage of contributed modules or third party services.</w:t>
       </w:r>
     </w:p>
     <w:p>
@@ -224,123 +237,7 @@
           <w:sz w:val="20"/>
           <w:highlight w:val="white"/>
         </w:rPr>
-        <w:t xml:space="preserve">APIs, AWS, Agile, Apache, BDD, CD, CI, CSS, Confluence, Context, Crucible, </w:t>
-      </w:r>
-      <w:proofErr w:type="spellStart"/>
-      <w:r>
-        <w:rPr>
-          <w:b/>
-          <w:sz w:val="20"/>
-          <w:highlight w:val="white"/>
-        </w:rPr>
-        <w:t>Ctools</w:t>
-      </w:r>
-      <w:proofErr w:type="spellEnd"/>
-      <w:r>
-        <w:rPr>
-          <w:b/>
-          <w:sz w:val="20"/>
-          <w:highlight w:val="white"/>
-        </w:rPr>
-        <w:t xml:space="preserve">, Custom module development, Delivery, Drupal (+Optimisation), </w:t>
-      </w:r>
-      <w:proofErr w:type="spellStart"/>
-      <w:r>
-        <w:rPr>
-          <w:b/>
-          <w:sz w:val="20"/>
-          <w:highlight w:val="white"/>
-        </w:rPr>
-        <w:t>Drush</w:t>
-      </w:r>
-      <w:proofErr w:type="spellEnd"/>
-      <w:r>
-        <w:rPr>
-          <w:b/>
-          <w:sz w:val="20"/>
-          <w:highlight w:val="white"/>
-        </w:rPr>
-        <w:t xml:space="preserve">, Entity, Estimating, Git, Go, HTML, JSON, Java, JavaScript, Jenkins, Jira, </w:t>
-      </w:r>
-      <w:proofErr w:type="spellStart"/>
-      <w:r>
-        <w:rPr>
-          <w:b/>
-          <w:sz w:val="20"/>
-          <w:highlight w:val="white"/>
-        </w:rPr>
-        <w:t>Jquery</w:t>
-      </w:r>
-      <w:proofErr w:type="spellEnd"/>
-      <w:r>
-        <w:rPr>
-          <w:b/>
-          <w:sz w:val="20"/>
-          <w:highlight w:val="white"/>
-        </w:rPr>
-        <w:t>, Leadership</w:t>
-      </w:r>
-      <w:r>
-        <w:rPr>
-          <w:b/>
-          <w:sz w:val="20"/>
-          <w:highlight w:val="white"/>
-        </w:rPr>
-        <w:t xml:space="preserve">, Leverage of </w:t>
-      </w:r>
-      <w:proofErr w:type="spellStart"/>
-      <w:r>
-        <w:rPr>
-          <w:b/>
-          <w:sz w:val="20"/>
-          <w:highlight w:val="white"/>
-        </w:rPr>
-        <w:t>Contrib</w:t>
-      </w:r>
-      <w:proofErr w:type="spellEnd"/>
-      <w:r>
-        <w:rPr>
-          <w:b/>
-          <w:sz w:val="20"/>
-          <w:highlight w:val="white"/>
-        </w:rPr>
-        <w:t xml:space="preserve"> modules, Linux, Maven, MySQL (+Optimisation), </w:t>
-      </w:r>
-      <w:proofErr w:type="spellStart"/>
-      <w:r>
-        <w:rPr>
-          <w:b/>
-          <w:sz w:val="20"/>
-          <w:highlight w:val="white"/>
-        </w:rPr>
-        <w:t>Nginx</w:t>
-      </w:r>
-      <w:proofErr w:type="spellEnd"/>
-      <w:r>
-        <w:rPr>
-          <w:b/>
-          <w:sz w:val="20"/>
-          <w:highlight w:val="white"/>
-        </w:rPr>
-        <w:t xml:space="preserve">, Open Source, PHP  (+Optimisation), </w:t>
-      </w:r>
-      <w:proofErr w:type="spellStart"/>
-      <w:r>
-        <w:rPr>
-          <w:b/>
-          <w:sz w:val="20"/>
-          <w:highlight w:val="white"/>
-        </w:rPr>
-        <w:t>PHPUnit</w:t>
-      </w:r>
-      <w:proofErr w:type="spellEnd"/>
-      <w:r>
-        <w:rPr>
-          <w:b/>
-          <w:sz w:val="20"/>
-          <w:highlight w:val="white"/>
-        </w:rPr>
-        <w:t>, Panels, Planning, SEO, SQL, SVN, Selenium, Simple Test, TDD, Theme Development, Ubuntu, Views, W3, Waterfall, XML.</w:t>
+        <w:t>APIs, AWS, Agile, Apache, BDD, CD, CI, CSS, Confluence, Context, Crucible, Ctools, Custom module development, Delivery, Drupal (+Optimisation), Drush, Entity, Estimating, Git, Go, HTML, JSON, Java, JavaScript, Jenkins, Jira, Jquery, Leadership, Leverage of Contrib modules, Linux, Maven, MySQL (+Optimisation), Nginx, Open Source, PHP  (+Optimisation), PHPUnit, Panels, Planning, SEO, SQL, SVN, Selenium, Simple Test, TDD, Theme Development, Ubuntu, Views, W3, Waterfall, XML.</w:t>
       </w:r>
     </w:p>
     <w:p/>
@@ -360,20 +257,14 @@
         <w:rPr>
           <w:b/>
         </w:rPr>
-        <w:t>To</w:t>
-      </w:r>
+        <w:t>Tom Gould Ltd</w:t>
+      </w:r>
+    </w:p>
+    <w:p>
       <w:r>
         <w:rPr>
           <w:b/>
         </w:rPr>
-        <w:t>m Gould Ltd</w:t>
-      </w:r>
-    </w:p>
-    <w:p>
-      <w:r>
-        <w:rPr>
-          <w:b/>
-        </w:rPr>
         <w:t>Drupal Developer</w:t>
       </w:r>
     </w:p>
@@ -435,19 +326,7 @@
         <w:rPr>
           <w:sz w:val="20"/>
         </w:rPr>
-        <w:t>With a wealth of exper</w:t>
-      </w:r>
-      <w:r>
-        <w:rPr>
-          <w:sz w:val="20"/>
-        </w:rPr>
-        <w:t>ience I am a viable candidate for any type of development project. I pride myself on attention to detail, a grounded and common-sense approach to development and my ability to work well with others, whether that be as part of a development team or as a sol</w:t>
-      </w:r>
-      <w:r>
-        <w:rPr>
-          <w:sz w:val="20"/>
-        </w:rPr>
-        <w:t>e developer reporting to product stakeholders.</w:t>
+        <w:t>With a wealth of experience I am a viable candidate for any type of development project. I pride myself on attention to detail, a grounded and common-sense approach to development and my ability to work well with others, whether that be as part of a development team or as a sole developer reporting to product stakeholders.</w:t>
       </w:r>
     </w:p>
     <w:p/>
@@ -460,7 +339,6 @@
         <w:rPr>
           <w:b/>
         </w:rPr>
-        <w:lastRenderedPageBreak/>
         <w:t>Turner Broadcasting Systems</w:t>
       </w:r>
     </w:p>
@@ -485,13 +363,7 @@
         <w:rPr>
           <w:sz w:val="20"/>
         </w:rPr>
-        <w:t>Turner Broadcasting are a Time Warner company with over 150 television channels and 33 brands in 36 languages in over 200 countries including CNN, TNT, Cartoon Network, and Turner Classic Movies, as well as country and region-specific networks and business</w:t>
-      </w:r>
-      <w:r>
-        <w:rPr>
-          <w:sz w:val="20"/>
-        </w:rPr>
-        <w:t xml:space="preserve">es in Latin America, Europe, the Middle East, Africa and Asia Pacific. </w:t>
+        <w:t xml:space="preserve">Turner Broadcasting are a Time Warner company with over 150 television channels and 33 brands in 36 languages in over 200 countries including CNN, TNT, Cartoon Network, and Turner Classic Movies, as well as country and region-specific networks and businesses in Latin America, Europe, the Middle East, Africa and Asia Pacific. </w:t>
       </w:r>
     </w:p>
     <w:p/>
@@ -500,19 +372,7 @@
         <w:rPr>
           <w:sz w:val="20"/>
         </w:rPr>
-        <w:t>My role at Turner is as the sole Drupal developer having replaced a team of 6 permanent staff. My responsibilities include support for aspects of the Drupal sites that support these T</w:t>
-      </w:r>
-      <w:r>
-        <w:rPr>
-          <w:sz w:val="20"/>
-        </w:rPr>
-        <w:t>V channels including development of new features, maintenance of existing sites, optimization of inefficient parts of the sites and management of the deployment schedule and deployment process. I report directly to the respective product owners of the chan</w:t>
-      </w:r>
-      <w:r>
-        <w:rPr>
-          <w:sz w:val="20"/>
-        </w:rPr>
-        <w:t>nels in question and the digital media technology supervisor.</w:t>
+        <w:t>My role at Turner is as the sole Drupal developer having replaced a team of 6 permanent staff. My responsibilities include support for aspects of the Drupal sites that support these TV channels including development of new features, maintenance of existing sites, optimization of inefficient parts of the sites and management of the deployment schedule and deployment process. I report directly to the respective product owners of the channels in question and the digital media technology supervisor.</w:t>
       </w:r>
     </w:p>
     <w:p/>
@@ -545,13 +405,7 @@
         <w:rPr>
           <w:sz w:val="20"/>
         </w:rPr>
-        <w:t>My role at Wonga was varied, my main responsibilities were as lead Drupal developer on the projects I worked on, estimating, plan</w:t>
-      </w:r>
-      <w:r>
-        <w:rPr>
-          <w:sz w:val="20"/>
-        </w:rPr>
-        <w:t>ning, developing, testing and reviewing as well as being website representative for quarterly and sprint planning.</w:t>
+        <w:t>My role at Wonga was varied, my main responsibilities were as lead Drupal developer on the projects I worked on, estimating, planning, developing, testing and reviewing as well as being website representative for quarterly and sprint planning.</w:t>
       </w:r>
     </w:p>
     <w:p/>
@@ -560,33 +414,7 @@
         <w:rPr>
           <w:sz w:val="20"/>
         </w:rPr>
-        <w:t>As part of a large agile team of mainly C# developers, product owners and business stakeholders, I was the lead Drupal developer for a new p</w:t>
-      </w:r>
-      <w:r>
-        <w:rPr>
-          <w:sz w:val="20"/>
-        </w:rPr>
-        <w:t xml:space="preserve">oint of sale product called </w:t>
-      </w:r>
-      <w:proofErr w:type="spellStart"/>
-      <w:r>
-        <w:rPr>
-          <w:sz w:val="20"/>
-        </w:rPr>
-        <w:t>PayLater</w:t>
-      </w:r>
-      <w:proofErr w:type="spellEnd"/>
-      <w:r>
-        <w:rPr>
-          <w:sz w:val="20"/>
-        </w:rPr>
-        <w:t xml:space="preserve"> as well preparing a Drupal website to replace the old .NET wonga.com site and adapting this wonga.com Drupal site to provide the new features as required including the Instalment Loan product they will be offering short</w:t>
-      </w:r>
-      <w:r>
-        <w:rPr>
-          <w:sz w:val="20"/>
-        </w:rPr>
-        <w:t>ly as a direct replacement for the old (single instalment) loan product.</w:t>
+        <w:t>As part of a large agile team of mainly C# developers, product owners and business stakeholders, I was the lead Drupal developer for a new point of sale product called PayLater as well preparing a Drupal website to replace the old .NET wonga.com site and adapting this wonga.com Drupal site to provide the new features as required including the Instalment Loan product they will be offering shortly as a direct replacement for the old (single instalment) loan product.</w:t>
       </w:r>
     </w:p>
     <w:p/>
@@ -602,97 +430,7 @@
         <w:rPr>
           <w:sz w:val="20"/>
         </w:rPr>
-        <w:t xml:space="preserve"> APIs, Agile, Apache, BDD, CD, CI, CSS, Confluence, Context, Crucible, </w:t>
-      </w:r>
-      <w:proofErr w:type="spellStart"/>
-      <w:r>
-        <w:rPr>
-          <w:sz w:val="20"/>
-        </w:rPr>
-        <w:t>Ctools</w:t>
-      </w:r>
-      <w:proofErr w:type="spellEnd"/>
-      <w:r>
-        <w:rPr>
-          <w:sz w:val="20"/>
-        </w:rPr>
-        <w:t xml:space="preserve">, Custom module development, Delivery, Drupal, </w:t>
-      </w:r>
-      <w:proofErr w:type="spellStart"/>
-      <w:r>
-        <w:rPr>
-          <w:sz w:val="20"/>
-        </w:rPr>
-        <w:t>Drush</w:t>
-      </w:r>
-      <w:proofErr w:type="spellEnd"/>
-      <w:r>
-        <w:rPr>
-          <w:sz w:val="20"/>
-        </w:rPr>
-        <w:t xml:space="preserve">, Estimation, Git, Go, HTML, JSON, Java, </w:t>
-      </w:r>
-      <w:r>
-        <w:rPr>
-          <w:sz w:val="20"/>
-        </w:rPr>
-        <w:t xml:space="preserve">JavaScript, Jenkins, Jira, </w:t>
-      </w:r>
-      <w:proofErr w:type="spellStart"/>
-      <w:r>
-        <w:rPr>
-          <w:sz w:val="20"/>
-        </w:rPr>
-        <w:t>Jquery</w:t>
-      </w:r>
-      <w:proofErr w:type="spellEnd"/>
-      <w:r>
-        <w:rPr>
-          <w:sz w:val="20"/>
-        </w:rPr>
-        <w:t xml:space="preserve">, Leadership, Leverage of </w:t>
-      </w:r>
-      <w:proofErr w:type="spellStart"/>
-      <w:r>
-        <w:rPr>
-          <w:sz w:val="20"/>
-        </w:rPr>
-        <w:t>Contrib</w:t>
-      </w:r>
-      <w:proofErr w:type="spellEnd"/>
-      <w:r>
-        <w:rPr>
-          <w:sz w:val="20"/>
-        </w:rPr>
-        <w:t xml:space="preserve"> modules, Linux, Maven, MySQL, </w:t>
-      </w:r>
-      <w:proofErr w:type="spellStart"/>
-      <w:r>
-        <w:rPr>
-          <w:sz w:val="20"/>
-        </w:rPr>
-        <w:t>Nginx</w:t>
-      </w:r>
-      <w:proofErr w:type="spellEnd"/>
-      <w:r>
-        <w:rPr>
-          <w:sz w:val="20"/>
-        </w:rPr>
-        <w:t xml:space="preserve">, Open Source, PHP, </w:t>
-      </w:r>
-      <w:proofErr w:type="spellStart"/>
-      <w:r>
-        <w:rPr>
-          <w:sz w:val="20"/>
-        </w:rPr>
-        <w:t>PHPUnit</w:t>
-      </w:r>
-      <w:proofErr w:type="spellEnd"/>
-      <w:r>
-        <w:rPr>
-          <w:sz w:val="20"/>
-        </w:rPr>
-        <w:t>, Panels, Planning, Selenium, Simple Test, TDD, Theme Development, Ubuntu, Views, XML.</w:t>
+        <w:t xml:space="preserve"> APIs, Agile, Apache, BDD, CD, CI, CSS, Confluence, Context, Crucible, Ctools, Custom module development, Delivery, Drupal, Drush, Estimation, Git, Go, HTML, JSON, Java, JavaScript, Jenkins, Jira, Jquery, Leadership, Leverage of Contrib modules, Linux, Maven, MySQL, Nginx, Open Source, PHP, PHPUnit, Panels, Planning, Selenium, Simple Test, TDD, Theme Development, Ubuntu, Views, XML.</w:t>
       </w:r>
     </w:p>
     <w:p>
@@ -702,11 +440,9 @@
       </w:pPr>
       <w:bookmarkStart w:id="6" w:name="h.iyqvze2sq7qn" w:colFirst="0" w:colLast="0"/>
       <w:bookmarkEnd w:id="6"/>
-      <w:proofErr w:type="spellStart"/>
       <w:r>
         <w:t>Tigerfish</w:t>
       </w:r>
-      <w:proofErr w:type="spellEnd"/>
     </w:p>
     <w:p>
       <w:r>
@@ -721,55 +457,15 @@
         <w:rPr>
           <w:sz w:val="20"/>
         </w:rPr>
-        <w:t>2010</w:t>
-      </w:r>
-      <w:r>
-        <w:rPr>
-          <w:sz w:val="20"/>
-        </w:rPr>
-        <w:t xml:space="preserve"> – August 2012 (Perm)</w:t>
-      </w:r>
-    </w:p>
-    <w:p>
-      <w:r>
-        <w:rPr>
-          <w:sz w:val="20"/>
-        </w:rPr>
-        <w:t xml:space="preserve">My role at </w:t>
-      </w:r>
-      <w:proofErr w:type="spellStart"/>
-      <w:r>
-        <w:rPr>
-          <w:sz w:val="20"/>
-        </w:rPr>
-        <w:t>Tigerfish</w:t>
-      </w:r>
-      <w:proofErr w:type="spellEnd"/>
-      <w:r>
-        <w:rPr>
-          <w:sz w:val="20"/>
-        </w:rPr>
-        <w:t xml:space="preserve"> was as a back end Drupal developer in a small team of 3 developers and 2 designers/</w:t>
-      </w:r>
-      <w:proofErr w:type="spellStart"/>
-      <w:r>
-        <w:rPr>
-          <w:sz w:val="20"/>
-        </w:rPr>
-        <w:t>themers</w:t>
-      </w:r>
-      <w:proofErr w:type="spellEnd"/>
-      <w:r>
-        <w:rPr>
-          <w:sz w:val="20"/>
-        </w:rPr>
-        <w:t>, handling around 100 sites, liaising with clients about their needs and desires to the planning, estimation and delivery o</w:t>
-      </w:r>
-      <w:r>
-        <w:rPr>
-          <w:sz w:val="20"/>
-        </w:rPr>
-        <w:t>f new projects as well as supporting and maintaining existing projects.</w:t>
+        <w:t>2010 – August 2012 (Perm)</w:t>
+      </w:r>
+    </w:p>
+    <w:p>
+      <w:r>
+        <w:rPr>
+          <w:sz w:val="20"/>
+        </w:rPr>
+        <w:t>My role at Tigerfish was as a back end Drupal developer in a small team of 3 developers and 2 designers/themers, handling around 100 sites, liaising with clients about their needs and desires to the planning, estimation and delivery of new projects as well as supporting and maintaining existing projects.</w:t>
       </w:r>
     </w:p>
     <w:p/>
@@ -778,21 +474,7 @@
         <w:rPr>
           <w:sz w:val="20"/>
         </w:rPr>
-        <w:t xml:space="preserve">The majority of the work was client management, planning, </w:t>
-      </w:r>
-      <w:proofErr w:type="gramStart"/>
-      <w:r>
-        <w:rPr>
-          <w:sz w:val="20"/>
-        </w:rPr>
-        <w:t>custom</w:t>
-      </w:r>
-      <w:proofErr w:type="gramEnd"/>
-      <w:r>
-        <w:rPr>
-          <w:sz w:val="20"/>
-        </w:rPr>
-        <w:t xml:space="preserve"> development. </w:t>
+        <w:t xml:space="preserve">The majority of the work was client management, planning, custom development. </w:t>
       </w:r>
     </w:p>
     <w:p/>
@@ -808,69 +490,14 @@
         <w:rPr>
           <w:sz w:val="20"/>
         </w:rPr>
-        <w:t xml:space="preserve">: APIs, AWS, Agile, Apache, BDD, CSS, Context, </w:t>
-      </w:r>
-      <w:proofErr w:type="spellStart"/>
-      <w:r>
-        <w:rPr>
-          <w:sz w:val="20"/>
-        </w:rPr>
-        <w:t>Ctools</w:t>
-      </w:r>
-      <w:proofErr w:type="spellEnd"/>
-      <w:r>
-        <w:rPr>
-          <w:sz w:val="20"/>
-        </w:rPr>
-        <w:t xml:space="preserve">, Custom module development, Delivery, </w:t>
-      </w:r>
-      <w:r>
-        <w:rPr>
-          <w:sz w:val="20"/>
-        </w:rPr>
-        <w:t xml:space="preserve">Drupal, </w:t>
-      </w:r>
-      <w:proofErr w:type="spellStart"/>
-      <w:r>
-        <w:rPr>
-          <w:sz w:val="20"/>
-        </w:rPr>
-        <w:t>Drush</w:t>
-      </w:r>
-      <w:proofErr w:type="spellEnd"/>
-      <w:r>
-        <w:rPr>
-          <w:sz w:val="20"/>
-        </w:rPr>
-        <w:t xml:space="preserve">, Entity, Estimating, Git, HTML, JSON, JavaScript, </w:t>
-      </w:r>
-      <w:proofErr w:type="spellStart"/>
-      <w:r>
-        <w:rPr>
-          <w:sz w:val="20"/>
-        </w:rPr>
-        <w:t>Jquery</w:t>
-      </w:r>
-      <w:proofErr w:type="spellEnd"/>
-      <w:r>
-        <w:rPr>
-          <w:sz w:val="20"/>
-        </w:rPr>
-        <w:t xml:space="preserve">, Leverage of </w:t>
-      </w:r>
-      <w:proofErr w:type="spellStart"/>
-      <w:r>
-        <w:rPr>
-          <w:sz w:val="20"/>
-        </w:rPr>
-        <w:t>Contrib</w:t>
-      </w:r>
-      <w:proofErr w:type="spellEnd"/>
-      <w:r>
-        <w:rPr>
-          <w:sz w:val="20"/>
-        </w:rPr>
-        <w:t xml:space="preserve"> modules, Linux, MySQL, Open Source, PHP, Panels, Planning, SEO, SVN, Simple Test, Theme Development, Ubuntu, Views, W3, XML, waterfall.</w:t>
+        <w:t xml:space="preserve">: APIs, AWS, Agile, Apache, BDD, CSS, Context, Ctools, Custom module development, Delivery, Drupal, Drush, Entity, Estimating, Git, HTML, JSON, JavaScript, Jquery, Leverage of Contrib </w:t>
+      </w:r>
+      <w:r>
+        <w:rPr>
+          <w:sz w:val="20"/>
+        </w:rPr>
+        <w:lastRenderedPageBreak/>
+        <w:t>modules, Linux, MySQL, Open Source, PHP, Panels, Planning, SEO, SVN, Simple Test, Theme Development, Ubuntu, Views, W3, XML, waterfall.</w:t>
       </w:r>
     </w:p>
     <w:p/>
@@ -881,30 +508,16 @@
       </w:pPr>
       <w:bookmarkStart w:id="7" w:name="h.aoe2q33cybfb" w:colFirst="0" w:colLast="0"/>
       <w:bookmarkEnd w:id="7"/>
-      <w:proofErr w:type="spellStart"/>
-      <w:proofErr w:type="gramStart"/>
-      <w:r>
-        <w:lastRenderedPageBreak/>
-        <w:t>eCommerce</w:t>
-      </w:r>
-      <w:proofErr w:type="spellEnd"/>
-      <w:proofErr w:type="gramEnd"/>
-      <w:r>
-        <w:t xml:space="preserve"> Associates</w:t>
-      </w:r>
-    </w:p>
-    <w:p>
-      <w:r>
-        <w:rPr>
-          <w:sz w:val="20"/>
-        </w:rPr>
-        <w:t>ASP/We</w:t>
-      </w:r>
-      <w:r>
-        <w:rPr>
-          <w:sz w:val="20"/>
-        </w:rPr>
-        <w:t>b Developer</w:t>
+      <w:r>
+        <w:t>eCommerce Associates</w:t>
+      </w:r>
+    </w:p>
+    <w:p>
+      <w:r>
+        <w:rPr>
+          <w:sz w:val="20"/>
+        </w:rPr>
+        <w:t>ASP/Web Developer</w:t>
       </w:r>
     </w:p>
     <w:p>
@@ -920,41 +533,7 @@
         <w:rPr>
           <w:sz w:val="20"/>
         </w:rPr>
-        <w:t xml:space="preserve">My role in </w:t>
-      </w:r>
-      <w:proofErr w:type="spellStart"/>
-      <w:r>
-        <w:rPr>
-          <w:sz w:val="20"/>
-        </w:rPr>
-        <w:t>eCommerce</w:t>
-      </w:r>
-      <w:proofErr w:type="spellEnd"/>
-      <w:r>
-        <w:rPr>
-          <w:sz w:val="20"/>
-        </w:rPr>
-        <w:t xml:space="preserve"> Associates was as a classic ASP programmer and web developer, managing the existing suite of affiliate sites as well as creating new SEO friendly sites to generate affiliate revenue. As part of this role I managed every aspect of the s</w:t>
-      </w:r>
-      <w:r>
-        <w:rPr>
-          <w:sz w:val="20"/>
-        </w:rPr>
-        <w:t xml:space="preserve">ites from planning, instructing the designers, content procurement &amp; management, programming, deployment and hosting. The majority of work for </w:t>
-      </w:r>
-      <w:proofErr w:type="spellStart"/>
-      <w:r>
-        <w:rPr>
-          <w:sz w:val="20"/>
-        </w:rPr>
-        <w:t>eCommerce</w:t>
-      </w:r>
-      <w:proofErr w:type="spellEnd"/>
-      <w:r>
-        <w:rPr>
-          <w:sz w:val="20"/>
-        </w:rPr>
-        <w:t xml:space="preserve"> was developing strong SEO driven consumer sites before the Google Panda updates.</w:t>
+        <w:t>My role in eCommerce Associates was as a classic ASP programmer and web developer, managing the existing suite of affiliate sites as well as creating new SEO friendly sites to generate affiliate revenue. As part of this role I managed every aspect of the sites from planning, instructing the designers, content procurement &amp; management, programming, deployment and hosting. The majority of work for eCommerce was developing strong SEO driven consumer sites before the Google Panda updates.</w:t>
       </w:r>
     </w:p>
     <w:p>
@@ -993,25 +572,11 @@
       </w:r>
     </w:p>
     <w:p>
-      <w:proofErr w:type="gramStart"/>
-      <w:r>
-        <w:rPr>
-          <w:sz w:val="20"/>
-        </w:rPr>
-        <w:t>interest</w:t>
-      </w:r>
-      <w:proofErr w:type="gramEnd"/>
-      <w:r>
-        <w:rPr>
-          <w:sz w:val="20"/>
-        </w:rPr>
-        <w:t xml:space="preserve"> in marketing and web strategy and began to learn the skills I have today. I worked on the PPC campaigns for Play.com a</w:t>
-      </w:r>
-      <w:r>
-        <w:rPr>
-          <w:sz w:val="20"/>
-        </w:rPr>
-        <w:t>nd Gameplay.com as well managing affiliates for Gifts.co.uk and working on SEO of sites under Summit management.</w:t>
+      <w:r>
+        <w:rPr>
+          <w:sz w:val="20"/>
+        </w:rPr>
+        <w:t>interest in marketing and web strategy and began to learn the skills I have today. I worked on the PPC campaigns for Play.com and Gameplay.com as well managing affiliates for Gifts.co.uk and working on SEO of sites under Summit management.</w:t>
       </w:r>
     </w:p>
     <w:p/>
@@ -1032,7 +597,7 @@
           <w:sz w:val="20"/>
         </w:rPr>
       </w:pPr>
-      <w:hyperlink r:id="rId7">
+      <w:hyperlink r:id="rId9">
         <w:r>
           <w:rPr>
             <w:color w:val="1155CC"/>
@@ -1055,22 +620,14 @@
           <w:sz w:val="20"/>
         </w:rPr>
       </w:pPr>
-      <w:hyperlink r:id="rId8">
+      <w:hyperlink r:id="rId10">
         <w:r>
           <w:rPr>
             <w:color w:val="1155CC"/>
             <w:sz w:val="20"/>
             <w:u w:val="single"/>
           </w:rPr>
-          <w:t>http://www.turn</w:t>
-        </w:r>
-        <w:r>
-          <w:rPr>
-            <w:color w:val="1155CC"/>
-            <w:sz w:val="20"/>
-            <w:u w:val="single"/>
-          </w:rPr>
-          <w:t>er.com/</w:t>
+          <w:t>http://www.turner.com/</w:t>
         </w:r>
       </w:hyperlink>
     </w:p>
@@ -1086,7 +643,7 @@
           <w:sz w:val="20"/>
         </w:rPr>
       </w:pPr>
-      <w:hyperlink r:id="rId9" w:history="1">
+      <w:hyperlink r:id="rId11" w:history="1">
         <w:r>
           <w:rPr>
             <w:rStyle w:val="Hyperlink"/>
@@ -1108,7 +665,7 @@
           <w:sz w:val="20"/>
         </w:rPr>
       </w:pPr>
-      <w:hyperlink r:id="rId10">
+      <w:hyperlink r:id="rId12">
         <w:r>
           <w:rPr>
             <w:color w:val="1155CC"/>
@@ -1131,7 +688,7 @@
           <w:sz w:val="20"/>
         </w:rPr>
       </w:pPr>
-      <w:hyperlink r:id="rId11">
+      <w:hyperlink r:id="rId13">
         <w:r>
           <w:rPr>
             <w:color w:val="1155CC"/>
@@ -1154,7 +711,7 @@
           <w:sz w:val="20"/>
         </w:rPr>
       </w:pPr>
-      <w:hyperlink r:id="rId12">
+      <w:hyperlink r:id="rId14">
         <w:r>
           <w:rPr>
             <w:color w:val="1155CC"/>
@@ -1183,7 +740,7 @@
           <w:sz w:val="20"/>
         </w:rPr>
       </w:pPr>
-      <w:hyperlink r:id="rId13">
+      <w:hyperlink r:id="rId15">
         <w:r>
           <w:rPr>
             <w:color w:val="1155CC"/>
@@ -1206,7 +763,7 @@
           <w:sz w:val="20"/>
         </w:rPr>
       </w:pPr>
-      <w:hyperlink r:id="rId14">
+      <w:hyperlink r:id="rId16">
         <w:r>
           <w:rPr>
             <w:color w:val="1155CC"/>
@@ -1229,7 +786,7 @@
           <w:sz w:val="20"/>
         </w:rPr>
       </w:pPr>
-      <w:hyperlink r:id="rId15">
+      <w:hyperlink r:id="rId17">
         <w:r>
           <w:rPr>
             <w:color w:val="1155CC"/>
@@ -1252,7 +809,7 @@
           <w:sz w:val="20"/>
         </w:rPr>
       </w:pPr>
-      <w:hyperlink r:id="rId16">
+      <w:hyperlink r:id="rId18">
         <w:r>
           <w:rPr>
             <w:color w:val="1155CC"/>
@@ -1275,7 +832,7 @@
           <w:sz w:val="20"/>
         </w:rPr>
       </w:pPr>
-      <w:hyperlink r:id="rId17">
+      <w:hyperlink r:id="rId19">
         <w:r>
           <w:rPr>
             <w:color w:val="1155CC"/>
@@ -1298,7 +855,7 @@
           <w:sz w:val="20"/>
         </w:rPr>
       </w:pPr>
-      <w:hyperlink r:id="rId18">
+      <w:hyperlink r:id="rId20">
         <w:r>
           <w:rPr>
             <w:color w:val="1155CC"/>
@@ -1321,7 +878,7 @@
           <w:sz w:val="20"/>
         </w:rPr>
       </w:pPr>
-      <w:hyperlink r:id="rId19">
+      <w:hyperlink r:id="rId21">
         <w:r>
           <w:rPr>
             <w:color w:val="1155CC"/>
@@ -1344,7 +901,7 @@
           <w:sz w:val="20"/>
         </w:rPr>
       </w:pPr>
-      <w:hyperlink r:id="rId20" w:history="1">
+      <w:hyperlink r:id="rId22" w:history="1">
         <w:r>
           <w:rPr>
             <w:rStyle w:val="Hyperlink"/>
@@ -1366,7 +923,7 @@
           <w:sz w:val="20"/>
         </w:rPr>
       </w:pPr>
-      <w:hyperlink r:id="rId21">
+      <w:hyperlink r:id="rId23">
         <w:r>
           <w:rPr>
             <w:color w:val="1155CC"/>
@@ -1389,7 +946,7 @@
           <w:sz w:val="20"/>
         </w:rPr>
       </w:pPr>
-      <w:hyperlink r:id="rId22">
+      <w:hyperlink r:id="rId24">
         <w:r>
           <w:rPr>
             <w:color w:val="1155CC"/>
@@ -1412,7 +969,7 @@
           <w:sz w:val="20"/>
         </w:rPr>
       </w:pPr>
-      <w:hyperlink r:id="rId23">
+      <w:hyperlink r:id="rId25">
         <w:r>
           <w:rPr>
             <w:color w:val="1155CC"/>
@@ -1435,7 +992,7 @@
           <w:sz w:val="20"/>
         </w:rPr>
       </w:pPr>
-      <w:hyperlink r:id="rId24">
+      <w:hyperlink r:id="rId26">
         <w:r>
           <w:rPr>
             <w:color w:val="1155CC"/>
@@ -1458,22 +1015,14 @@
           <w:sz w:val="20"/>
         </w:rPr>
       </w:pPr>
-      <w:hyperlink r:id="rId25">
+      <w:hyperlink r:id="rId27">
         <w:r>
           <w:rPr>
             <w:color w:val="1155CC"/>
             <w:sz w:val="20"/>
             <w:u w:val="single"/>
           </w:rPr>
-          <w:t>http://framework.thedyslexia-spldtr</w:t>
-        </w:r>
-        <w:r>
-          <w:rPr>
-            <w:color w:val="1155CC"/>
-            <w:sz w:val="20"/>
-            <w:u w:val="single"/>
-          </w:rPr>
-          <w:t>ust.org.uk</w:t>
+          <w:t>http://framework.thedyslexia-spldtrust.org.uk</w:t>
         </w:r>
       </w:hyperlink>
     </w:p>
@@ -1489,7 +1038,7 @@
           <w:sz w:val="20"/>
         </w:rPr>
       </w:pPr>
-      <w:hyperlink r:id="rId26">
+      <w:hyperlink r:id="rId28">
         <w:r>
           <w:rPr>
             <w:color w:val="1155CC"/>
@@ -1512,7 +1061,7 @@
           <w:sz w:val="20"/>
         </w:rPr>
       </w:pPr>
-      <w:hyperlink r:id="rId27">
+      <w:hyperlink r:id="rId29">
         <w:r>
           <w:rPr>
             <w:color w:val="1155CC"/>
@@ -1535,7 +1084,7 @@
           <w:sz w:val="20"/>
         </w:rPr>
       </w:pPr>
-      <w:hyperlink r:id="rId28">
+      <w:hyperlink r:id="rId30">
         <w:r>
           <w:rPr>
             <w:color w:val="1155CC"/>
@@ -1558,7 +1107,7 @@
           <w:sz w:val="20"/>
         </w:rPr>
       </w:pPr>
-      <w:hyperlink r:id="rId29">
+      <w:hyperlink r:id="rId31">
         <w:r>
           <w:rPr>
             <w:color w:val="1155CC"/>
@@ -1581,7 +1130,7 @@
           <w:sz w:val="20"/>
         </w:rPr>
       </w:pPr>
-      <w:hyperlink r:id="rId30">
+      <w:hyperlink r:id="rId32">
         <w:r>
           <w:rPr>
             <w:color w:val="1155CC"/>

--- a/TomGouldCV.docx
+++ b/TomGouldCV.docx
@@ -81,12 +81,14 @@
       </w:r>
     </w:p>
     <w:p>
+      <w:bookmarkStart w:id="2" w:name="_GoBack"/>
       <w:r>
         <w:t xml:space="preserve">Info </w:t>
       </w:r>
       <w:r>
         <w:t xml:space="preserve">           </w:t>
       </w:r>
+      <w:bookmarkEnd w:id="2"/>
       <w:r>
         <w:t xml:space="preserve">– </w:t>
       </w:r>
@@ -101,18 +103,7 @@
     </w:p>
     <w:p>
       <w:r>
-        <w:t xml:space="preserve">GitHub </w:t>
-      </w:r>
-      <w:bookmarkStart w:id="2" w:name="_GoBack"/>
-      <w:bookmarkEnd w:id="2"/>
-      <w:r>
-        <w:t xml:space="preserve">     </w:t>
-      </w:r>
-      <w:r>
-        <w:t>–</w:t>
-      </w:r>
-      <w:r>
-        <w:t xml:space="preserve"> </w:t>
+        <w:t xml:space="preserve">GitHub      – </w:t>
       </w:r>
       <w:hyperlink r:id="rId7" w:history="1">
         <w:r>
@@ -124,14 +115,13 @@
       </w:hyperlink>
     </w:p>
     <w:p>
-      <w:r>
-        <w:t xml:space="preserve">Linkedin    </w:t>
-      </w:r>
-      <w:r>
-        <w:t>–</w:t>
-      </w:r>
-      <w:r>
-        <w:t xml:space="preserve"> </w:t>
+      <w:proofErr w:type="spellStart"/>
+      <w:r>
+        <w:t>Linkedin</w:t>
+      </w:r>
+      <w:proofErr w:type="spellEnd"/>
+      <w:r>
+        <w:t xml:space="preserve">    – </w:t>
       </w:r>
       <w:hyperlink r:id="rId8" w:history="1">
         <w:r>
@@ -200,11 +190,51 @@
     </w:p>
     <w:p/>
     <w:p>
-      <w:r>
-        <w:rPr>
-          <w:sz w:val="20"/>
-        </w:rPr>
-        <w:t>Having worked in many positions both in large teams and in smaller operations I am happy, confident and productive in almost any situation and always aim to provide the most efficient possible solution to any given problem whether that be through custom development or the correct usage of contributed modules or third party services.</w:t>
+      <w:pPr>
+        <w:rPr>
+          <w:sz w:val="20"/>
+        </w:rPr>
+      </w:pPr>
+      <w:r>
+        <w:rPr>
+          <w:sz w:val="20"/>
+        </w:rPr>
+        <w:t xml:space="preserve">Having worked in many positions both in large teams and in smaller operations I am happy, confident and productive in almost any situation and always aim to provide the most efficient possible solution to any given problem whether that </w:t>
+      </w:r>
+      <w:proofErr w:type="gramStart"/>
+      <w:r>
+        <w:rPr>
+          <w:sz w:val="20"/>
+        </w:rPr>
+        <w:t>be</w:t>
+      </w:r>
+      <w:proofErr w:type="gramEnd"/>
+      <w:r>
+        <w:rPr>
+          <w:sz w:val="20"/>
+        </w:rPr>
+        <w:t xml:space="preserve"> through custom development or the correct usage of contributed modules or third party services.</w:t>
+      </w:r>
+    </w:p>
+    <w:p>
+      <w:pPr>
+        <w:rPr>
+          <w:sz w:val="20"/>
+        </w:rPr>
+      </w:pPr>
+    </w:p>
+    <w:p>
+      <w:r>
+        <w:rPr>
+          <w:sz w:val="20"/>
+        </w:rPr>
+        <w:t>For a clearer picture of who I am have a look at my personal site and check out the blog</w:t>
+      </w:r>
+      <w:r>
+        <w:rPr>
+          <w:sz w:val="20"/>
+        </w:rPr>
+        <w:t xml:space="preserve"> and my GitHub.</w:t>
       </w:r>
     </w:p>
     <w:p>
@@ -237,7 +267,115 @@
           <w:sz w:val="20"/>
           <w:highlight w:val="white"/>
         </w:rPr>
-        <w:t>APIs, AWS, Agile, Apache, BDD, CD, CI, CSS, Confluence, Context, Crucible, Ctools, Custom module development, Delivery, Drupal (+Optimisation), Drush, Entity, Estimating, Git, Go, HTML, JSON, Java, JavaScript, Jenkins, Jira, Jquery, Leadership, Leverage of Contrib modules, Linux, Maven, MySQL (+Optimisation), Nginx, Open Source, PHP  (+Optimisation), PHPUnit, Panels, Planning, SEO, SQL, SVN, Selenium, Simple Test, TDD, Theme Development, Ubuntu, Views, W3, Waterfall, XML.</w:t>
+        <w:t xml:space="preserve">APIs, AWS, Agile, Apache, BDD, CD, CI, CSS, Confluence, Context, Crucible, </w:t>
+      </w:r>
+      <w:proofErr w:type="spellStart"/>
+      <w:r>
+        <w:rPr>
+          <w:b/>
+          <w:sz w:val="20"/>
+          <w:highlight w:val="white"/>
+        </w:rPr>
+        <w:t>Ctools</w:t>
+      </w:r>
+      <w:proofErr w:type="spellEnd"/>
+      <w:r>
+        <w:rPr>
+          <w:b/>
+          <w:sz w:val="20"/>
+          <w:highlight w:val="white"/>
+        </w:rPr>
+        <w:t xml:space="preserve">, Custom module development, Delivery, Drupal (+Optimisation), </w:t>
+      </w:r>
+      <w:proofErr w:type="spellStart"/>
+      <w:r>
+        <w:rPr>
+          <w:b/>
+          <w:sz w:val="20"/>
+          <w:highlight w:val="white"/>
+        </w:rPr>
+        <w:t>Drush</w:t>
+      </w:r>
+      <w:proofErr w:type="spellEnd"/>
+      <w:r>
+        <w:rPr>
+          <w:b/>
+          <w:sz w:val="20"/>
+          <w:highlight w:val="white"/>
+        </w:rPr>
+        <w:t xml:space="preserve">, Entity, Estimating, Git, Go, HTML, JSON, Java, JavaScript, Jenkins, Jira, </w:t>
+      </w:r>
+      <w:proofErr w:type="spellStart"/>
+      <w:r>
+        <w:rPr>
+          <w:b/>
+          <w:sz w:val="20"/>
+          <w:highlight w:val="white"/>
+        </w:rPr>
+        <w:t>Jquery</w:t>
+      </w:r>
+      <w:proofErr w:type="spellEnd"/>
+      <w:r>
+        <w:rPr>
+          <w:b/>
+          <w:sz w:val="20"/>
+          <w:highlight w:val="white"/>
+        </w:rPr>
+        <w:t xml:space="preserve">, Leadership, Leverage of </w:t>
+      </w:r>
+      <w:proofErr w:type="spellStart"/>
+      <w:r>
+        <w:rPr>
+          <w:b/>
+          <w:sz w:val="20"/>
+          <w:highlight w:val="white"/>
+        </w:rPr>
+        <w:t>Contrib</w:t>
+      </w:r>
+      <w:proofErr w:type="spellEnd"/>
+      <w:r>
+        <w:rPr>
+          <w:b/>
+          <w:sz w:val="20"/>
+          <w:highlight w:val="white"/>
+        </w:rPr>
+        <w:t xml:space="preserve"> modules, Linux, Maven, MySQL (+Optimisation), </w:t>
+      </w:r>
+      <w:proofErr w:type="spellStart"/>
+      <w:r>
+        <w:rPr>
+          <w:b/>
+          <w:sz w:val="20"/>
+          <w:highlight w:val="white"/>
+        </w:rPr>
+        <w:t>Nginx</w:t>
+      </w:r>
+      <w:proofErr w:type="spellEnd"/>
+      <w:r>
+        <w:rPr>
+          <w:b/>
+          <w:sz w:val="20"/>
+          <w:highlight w:val="white"/>
+        </w:rPr>
+        <w:t xml:space="preserve">, Open Source, PHP  (+Optimisation), </w:t>
+      </w:r>
+      <w:proofErr w:type="spellStart"/>
+      <w:r>
+        <w:rPr>
+          <w:b/>
+          <w:sz w:val="20"/>
+          <w:highlight w:val="white"/>
+        </w:rPr>
+        <w:t>PHPUnit</w:t>
+      </w:r>
+      <w:proofErr w:type="spellEnd"/>
+      <w:r>
+        <w:rPr>
+          <w:b/>
+          <w:sz w:val="20"/>
+          <w:highlight w:val="white"/>
+        </w:rPr>
+        <w:t>, Panels, Planning, SEO, SQL, SVN, Selenium, Simple Test, TDD, Theme Development, Ubuntu, Views, W3, Waterfall, XML.</w:t>
       </w:r>
     </w:p>
     <w:p/>
@@ -322,6 +460,11 @@
     </w:p>
     <w:p/>
     <w:p>
+      <w:pPr>
+        <w:rPr>
+          <w:sz w:val="20"/>
+        </w:rPr>
+      </w:pPr>
       <w:r>
         <w:rPr>
           <w:sz w:val="20"/>
@@ -329,99 +472,109 @@
         <w:t>With a wealth of experience I am a viable candidate for any type of development project. I pride myself on attention to detail, a grounded and common-sense approach to development and my ability to work well with others, whether that be as part of a development team or as a sole developer reporting to product stakeholders.</w:t>
       </w:r>
     </w:p>
+    <w:p>
+      <w:r>
+        <w:rPr>
+          <w:b/>
+        </w:rPr>
+        <w:lastRenderedPageBreak/>
+        <w:t>Turner Broadcasting Systems</w:t>
+      </w:r>
+    </w:p>
+    <w:p>
+      <w:r>
+        <w:rPr>
+          <w:b/>
+        </w:rPr>
+        <w:t>Drupal Developer</w:t>
+      </w:r>
+    </w:p>
+    <w:p>
+      <w:r>
+        <w:rPr>
+          <w:sz w:val="20"/>
+        </w:rPr>
+        <w:t>June 2014 - present (Contract)</w:t>
+      </w:r>
+    </w:p>
+    <w:p>
+      <w:r>
+        <w:rPr>
+          <w:sz w:val="20"/>
+        </w:rPr>
+        <w:t xml:space="preserve">Turner Broadcasting are a Time Warner company with over 150 television channels and 33 brands in 36 languages in over 200 countries including CNN, TNT, Cartoon Network, and Turner Classic Movies, as well as country and region-specific networks and businesses in Latin America, Europe, the Middle East, Africa and Asia Pacific. </w:t>
+      </w:r>
+    </w:p>
     <w:p/>
+    <w:p>
+      <w:r>
+        <w:rPr>
+          <w:sz w:val="20"/>
+        </w:rPr>
+        <w:t>My role at Turner is as the sole Drupal developer having replaced a team of 6 permanent staff. My responsibilities include support for aspects of the Drupal sites that support these TV channels including development of new features, maintenance of existing sites, optimization of inefficient parts of the sites and management of the deployment schedule and deployment process. I report directly to the respective product owners of the channels in question and the digital media technology supervisor.</w:t>
+      </w:r>
+    </w:p>
     <w:p/>
+    <w:p>
+      <w:r>
+        <w:rPr>
+          <w:b/>
+        </w:rPr>
+        <w:t>Wonga.com</w:t>
+      </w:r>
+    </w:p>
+    <w:p>
+      <w:r>
+        <w:rPr>
+          <w:b/>
+        </w:rPr>
+        <w:t>Drupal Developer Lead</w:t>
+      </w:r>
+    </w:p>
+    <w:p>
+      <w:r>
+        <w:rPr>
+          <w:sz w:val="20"/>
+        </w:rPr>
+        <w:t>August 2012 - March 2014 (Perm)</w:t>
+      </w:r>
+    </w:p>
+    <w:p>
+      <w:r>
+        <w:rPr>
+          <w:sz w:val="20"/>
+        </w:rPr>
+        <w:t>My role at Wonga was varied, my main responsibilities were as lead Drupal developer on the projects I worked on, estimating, planning, developing, testing and reviewing as well as being website representative for quarterly and sprint planning.</w:t>
+      </w:r>
+    </w:p>
     <w:p/>
+    <w:p>
+      <w:r>
+        <w:rPr>
+          <w:sz w:val="20"/>
+        </w:rPr>
+        <w:t xml:space="preserve">As part of a large agile team of mainly C# developers, product owners and business stakeholders, I was the lead Drupal developer for a new point of sale product called </w:t>
+      </w:r>
+      <w:proofErr w:type="spellStart"/>
+      <w:r>
+        <w:rPr>
+          <w:sz w:val="20"/>
+        </w:rPr>
+        <w:t>PayLater</w:t>
+      </w:r>
+      <w:proofErr w:type="spellEnd"/>
+      <w:r>
+        <w:rPr>
+          <w:sz w:val="20"/>
+        </w:rPr>
+        <w:t xml:space="preserve"> as well preparing a Drupal website to replace the old .NET wonga.com site and adapting this wonga.com Drupal site to provide the new features as required including the Instalment Loan product they will be offering shortly as a direct replacement for the old (single instalment) loan product.</w:t>
+      </w:r>
+    </w:p>
     <w:p/>
-    <w:p/>
     <w:p>
       <w:r>
         <w:rPr>
           <w:b/>
-        </w:rPr>
-        <w:t>Turner Broadcasting Systems</w:t>
-      </w:r>
-    </w:p>
-    <w:p>
-      <w:r>
-        <w:rPr>
-          <w:b/>
-        </w:rPr>
-        <w:t>Drupal Developer</w:t>
-      </w:r>
-    </w:p>
-    <w:p>
-      <w:r>
-        <w:rPr>
-          <w:sz w:val="20"/>
-        </w:rPr>
-        <w:t>June 2014 - present (Contract)</w:t>
-      </w:r>
-    </w:p>
-    <w:p>
-      <w:r>
-        <w:rPr>
-          <w:sz w:val="20"/>
-        </w:rPr>
-        <w:t xml:space="preserve">Turner Broadcasting are a Time Warner company with over 150 television channels and 33 brands in 36 languages in over 200 countries including CNN, TNT, Cartoon Network, and Turner Classic Movies, as well as country and region-specific networks and businesses in Latin America, Europe, the Middle East, Africa and Asia Pacific. </w:t>
-      </w:r>
-    </w:p>
-    <w:p/>
-    <w:p>
-      <w:r>
-        <w:rPr>
-          <w:sz w:val="20"/>
-        </w:rPr>
-        <w:t>My role at Turner is as the sole Drupal developer having replaced a team of 6 permanent staff. My responsibilities include support for aspects of the Drupal sites that support these TV channels including development of new features, maintenance of existing sites, optimization of inefficient parts of the sites and management of the deployment schedule and deployment process. I report directly to the respective product owners of the channels in question and the digital media technology supervisor.</w:t>
-      </w:r>
-    </w:p>
-    <w:p/>
-    <w:p>
-      <w:r>
-        <w:rPr>
-          <w:b/>
-        </w:rPr>
-        <w:t>Wonga.com</w:t>
-      </w:r>
-    </w:p>
-    <w:p>
-      <w:r>
-        <w:rPr>
-          <w:b/>
-        </w:rPr>
-        <w:t>Drupal Developer Lead</w:t>
-      </w:r>
-    </w:p>
-    <w:p>
-      <w:r>
-        <w:rPr>
-          <w:sz w:val="20"/>
-        </w:rPr>
-        <w:t>August 2012 - March 2014 (Perm)</w:t>
-      </w:r>
-    </w:p>
-    <w:p>
-      <w:r>
-        <w:rPr>
-          <w:sz w:val="20"/>
-        </w:rPr>
-        <w:t>My role at Wonga was varied, my main responsibilities were as lead Drupal developer on the projects I worked on, estimating, planning, developing, testing and reviewing as well as being website representative for quarterly and sprint planning.</w:t>
-      </w:r>
-    </w:p>
-    <w:p/>
-    <w:p>
-      <w:r>
-        <w:rPr>
-          <w:sz w:val="20"/>
-        </w:rPr>
-        <w:t>As part of a large agile team of mainly C# developers, product owners and business stakeholders, I was the lead Drupal developer for a new point of sale product called PayLater as well preparing a Drupal website to replace the old .NET wonga.com site and adapting this wonga.com Drupal site to provide the new features as required including the Instalment Loan product they will be offering shortly as a direct replacement for the old (single instalment) loan product.</w:t>
-      </w:r>
-    </w:p>
-    <w:p/>
-    <w:p>
-      <w:r>
-        <w:rPr>
-          <w:b/>
           <w:sz w:val="20"/>
         </w:rPr>
         <w:t>Skills used:</w:t>
@@ -430,7 +583,91 @@
         <w:rPr>
           <w:sz w:val="20"/>
         </w:rPr>
-        <w:t xml:space="preserve"> APIs, Agile, Apache, BDD, CD, CI, CSS, Confluence, Context, Crucible, Ctools, Custom module development, Delivery, Drupal, Drush, Estimation, Git, Go, HTML, JSON, Java, JavaScript, Jenkins, Jira, Jquery, Leadership, Leverage of Contrib modules, Linux, Maven, MySQL, Nginx, Open Source, PHP, PHPUnit, Panels, Planning, Selenium, Simple Test, TDD, Theme Development, Ubuntu, Views, XML.</w:t>
+        <w:t xml:space="preserve"> APIs, Agile, Apache, BDD, CD, CI, CSS, Confluence, Context, Crucible, </w:t>
+      </w:r>
+      <w:proofErr w:type="spellStart"/>
+      <w:r>
+        <w:rPr>
+          <w:sz w:val="20"/>
+        </w:rPr>
+        <w:t>Ctools</w:t>
+      </w:r>
+      <w:proofErr w:type="spellEnd"/>
+      <w:r>
+        <w:rPr>
+          <w:sz w:val="20"/>
+        </w:rPr>
+        <w:t xml:space="preserve">, Custom module development, Delivery, Drupal, </w:t>
+      </w:r>
+      <w:proofErr w:type="spellStart"/>
+      <w:r>
+        <w:rPr>
+          <w:sz w:val="20"/>
+        </w:rPr>
+        <w:t>Drush</w:t>
+      </w:r>
+      <w:proofErr w:type="spellEnd"/>
+      <w:r>
+        <w:rPr>
+          <w:sz w:val="20"/>
+        </w:rPr>
+        <w:t xml:space="preserve">, Estimation, Git, Go, HTML, JSON, Java, JavaScript, Jenkins, Jira, </w:t>
+      </w:r>
+      <w:proofErr w:type="spellStart"/>
+      <w:r>
+        <w:rPr>
+          <w:sz w:val="20"/>
+        </w:rPr>
+        <w:t>Jquery</w:t>
+      </w:r>
+      <w:proofErr w:type="spellEnd"/>
+      <w:r>
+        <w:rPr>
+          <w:sz w:val="20"/>
+        </w:rPr>
+        <w:t xml:space="preserve">, Leadership, Leverage of </w:t>
+      </w:r>
+      <w:proofErr w:type="spellStart"/>
+      <w:r>
+        <w:rPr>
+          <w:sz w:val="20"/>
+        </w:rPr>
+        <w:t>Contrib</w:t>
+      </w:r>
+      <w:proofErr w:type="spellEnd"/>
+      <w:r>
+        <w:rPr>
+          <w:sz w:val="20"/>
+        </w:rPr>
+        <w:t xml:space="preserve"> modules, Linux, Maven, MySQL, </w:t>
+      </w:r>
+      <w:proofErr w:type="spellStart"/>
+      <w:r>
+        <w:rPr>
+          <w:sz w:val="20"/>
+        </w:rPr>
+        <w:t>Nginx</w:t>
+      </w:r>
+      <w:proofErr w:type="spellEnd"/>
+      <w:r>
+        <w:rPr>
+          <w:sz w:val="20"/>
+        </w:rPr>
+        <w:t xml:space="preserve">, Open Source, PHP, </w:t>
+      </w:r>
+      <w:proofErr w:type="spellStart"/>
+      <w:r>
+        <w:rPr>
+          <w:sz w:val="20"/>
+        </w:rPr>
+        <w:t>PHPUnit</w:t>
+      </w:r>
+      <w:proofErr w:type="spellEnd"/>
+      <w:r>
+        <w:rPr>
+          <w:sz w:val="20"/>
+        </w:rPr>
+        <w:t>, Panels, Planning, Selenium, Simple Test, TDD, Theme Development, Ubuntu, Views, XML.</w:t>
       </w:r>
     </w:p>
     <w:p>
@@ -440,9 +677,11 @@
       </w:pPr>
       <w:bookmarkStart w:id="6" w:name="h.iyqvze2sq7qn" w:colFirst="0" w:colLast="0"/>
       <w:bookmarkEnd w:id="6"/>
+      <w:proofErr w:type="spellStart"/>
       <w:r>
         <w:t>Tigerfish</w:t>
       </w:r>
+      <w:proofErr w:type="spellEnd"/>
     </w:p>
     <w:p>
       <w:r>
@@ -465,7 +704,35 @@
         <w:rPr>
           <w:sz w:val="20"/>
         </w:rPr>
-        <w:t>My role at Tigerfish was as a back end Drupal developer in a small team of 3 developers and 2 designers/themers, handling around 100 sites, liaising with clients about their needs and desires to the planning, estimation and delivery of new projects as well as supporting and maintaining existing projects.</w:t>
+        <w:t xml:space="preserve">My role at </w:t>
+      </w:r>
+      <w:proofErr w:type="spellStart"/>
+      <w:r>
+        <w:rPr>
+          <w:sz w:val="20"/>
+        </w:rPr>
+        <w:t>Tigerfish</w:t>
+      </w:r>
+      <w:proofErr w:type="spellEnd"/>
+      <w:r>
+        <w:rPr>
+          <w:sz w:val="20"/>
+        </w:rPr>
+        <w:t xml:space="preserve"> was as a back end Drupal developer in a small team of 3 developers and 2 designers/</w:t>
+      </w:r>
+      <w:proofErr w:type="spellStart"/>
+      <w:r>
+        <w:rPr>
+          <w:sz w:val="20"/>
+        </w:rPr>
+        <w:t>themers</w:t>
+      </w:r>
+      <w:proofErr w:type="spellEnd"/>
+      <w:r>
+        <w:rPr>
+          <w:sz w:val="20"/>
+        </w:rPr>
+        <w:t>, handling around 100 sites, liaising with clients about their needs and desires to the planning, estimation and delivery of new projects as well as supporting and maintaining existing projects.</w:t>
       </w:r>
     </w:p>
     <w:p/>
@@ -474,7 +741,21 @@
         <w:rPr>
           <w:sz w:val="20"/>
         </w:rPr>
-        <w:t xml:space="preserve">The majority of the work was client management, planning, custom development. </w:t>
+        <w:t xml:space="preserve">The majority of the work was client management, planning, </w:t>
+      </w:r>
+      <w:proofErr w:type="gramStart"/>
+      <w:r>
+        <w:rPr>
+          <w:sz w:val="20"/>
+        </w:rPr>
+        <w:t>custom</w:t>
+      </w:r>
+      <w:proofErr w:type="gramEnd"/>
+      <w:r>
+        <w:rPr>
+          <w:sz w:val="20"/>
+        </w:rPr>
+        <w:t xml:space="preserve"> development. </w:t>
       </w:r>
     </w:p>
     <w:p/>
@@ -490,14 +771,63 @@
         <w:rPr>
           <w:sz w:val="20"/>
         </w:rPr>
-        <w:t xml:space="preserve">: APIs, AWS, Agile, Apache, BDD, CSS, Context, Ctools, Custom module development, Delivery, Drupal, Drush, Entity, Estimating, Git, HTML, JSON, JavaScript, Jquery, Leverage of Contrib </w:t>
-      </w:r>
-      <w:r>
-        <w:rPr>
-          <w:sz w:val="20"/>
-        </w:rPr>
-        <w:lastRenderedPageBreak/>
-        <w:t>modules, Linux, MySQL, Open Source, PHP, Panels, Planning, SEO, SVN, Simple Test, Theme Development, Ubuntu, Views, W3, XML, waterfall.</w:t>
+        <w:t xml:space="preserve">: APIs, AWS, Agile, Apache, BDD, CSS, Context, </w:t>
+      </w:r>
+      <w:proofErr w:type="spellStart"/>
+      <w:r>
+        <w:rPr>
+          <w:sz w:val="20"/>
+        </w:rPr>
+        <w:t>Ctools</w:t>
+      </w:r>
+      <w:proofErr w:type="spellEnd"/>
+      <w:r>
+        <w:rPr>
+          <w:sz w:val="20"/>
+        </w:rPr>
+        <w:t xml:space="preserve">, Custom module development, Delivery, Drupal, </w:t>
+      </w:r>
+      <w:proofErr w:type="spellStart"/>
+      <w:r>
+        <w:rPr>
+          <w:sz w:val="20"/>
+        </w:rPr>
+        <w:t>Drush</w:t>
+      </w:r>
+      <w:proofErr w:type="spellEnd"/>
+      <w:r>
+        <w:rPr>
+          <w:sz w:val="20"/>
+        </w:rPr>
+        <w:t xml:space="preserve">, Entity, Estimating, Git, HTML, JSON, JavaScript, </w:t>
+      </w:r>
+      <w:proofErr w:type="spellStart"/>
+      <w:r>
+        <w:rPr>
+          <w:sz w:val="20"/>
+        </w:rPr>
+        <w:t>Jquery</w:t>
+      </w:r>
+      <w:proofErr w:type="spellEnd"/>
+      <w:r>
+        <w:rPr>
+          <w:sz w:val="20"/>
+        </w:rPr>
+        <w:t xml:space="preserve">, Leverage of </w:t>
+      </w:r>
+      <w:proofErr w:type="spellStart"/>
+      <w:r>
+        <w:rPr>
+          <w:sz w:val="20"/>
+        </w:rPr>
+        <w:t>Contrib</w:t>
+      </w:r>
+      <w:proofErr w:type="spellEnd"/>
+      <w:r>
+        <w:rPr>
+          <w:sz w:val="20"/>
+        </w:rPr>
+        <w:t xml:space="preserve"> modules, Linux, MySQL, Open Source, PHP, Panels, Planning, SEO, SVN, Simple Test, Theme Development, Ubuntu, Views, W3, XML, waterfall.</w:t>
       </w:r>
     </w:p>
     <w:p/>
@@ -508,8 +838,16 @@
       </w:pPr>
       <w:bookmarkStart w:id="7" w:name="h.aoe2q33cybfb" w:colFirst="0" w:colLast="0"/>
       <w:bookmarkEnd w:id="7"/>
-      <w:r>
-        <w:t>eCommerce Associates</w:t>
+      <w:proofErr w:type="spellStart"/>
+      <w:proofErr w:type="gramStart"/>
+      <w:r>
+        <w:lastRenderedPageBreak/>
+        <w:t>eCommerce</w:t>
+      </w:r>
+      <w:proofErr w:type="spellEnd"/>
+      <w:proofErr w:type="gramEnd"/>
+      <w:r>
+        <w:t xml:space="preserve"> Associates</w:t>
       </w:r>
     </w:p>
     <w:p>
@@ -533,7 +871,35 @@
         <w:rPr>
           <w:sz w:val="20"/>
         </w:rPr>
-        <w:t>My role in eCommerce Associates was as a classic ASP programmer and web developer, managing the existing suite of affiliate sites as well as creating new SEO friendly sites to generate affiliate revenue. As part of this role I managed every aspect of the sites from planning, instructing the designers, content procurement &amp; management, programming, deployment and hosting. The majority of work for eCommerce was developing strong SEO driven consumer sites before the Google Panda updates.</w:t>
+        <w:t xml:space="preserve">My role in </w:t>
+      </w:r>
+      <w:proofErr w:type="spellStart"/>
+      <w:r>
+        <w:rPr>
+          <w:sz w:val="20"/>
+        </w:rPr>
+        <w:t>eCommerce</w:t>
+      </w:r>
+      <w:proofErr w:type="spellEnd"/>
+      <w:r>
+        <w:rPr>
+          <w:sz w:val="20"/>
+        </w:rPr>
+        <w:t xml:space="preserve"> Associates was as a classic ASP programmer and web developer, managing the existing suite of affiliate sites as well as creating new SEO friendly sites to generate affiliate revenue. As part of this role I managed every aspect of the sites from planning, instructing the designers, content procurement &amp; management, programming, deployment and hosting. The majority of work for </w:t>
+      </w:r>
+      <w:proofErr w:type="spellStart"/>
+      <w:r>
+        <w:rPr>
+          <w:sz w:val="20"/>
+        </w:rPr>
+        <w:t>eCommerce</w:t>
+      </w:r>
+      <w:proofErr w:type="spellEnd"/>
+      <w:r>
+        <w:rPr>
+          <w:sz w:val="20"/>
+        </w:rPr>
+        <w:t xml:space="preserve"> was developing strong SEO driven consumer sites before the Google Panda updates.</w:t>
       </w:r>
     </w:p>
     <w:p>
@@ -572,11 +938,19 @@
       </w:r>
     </w:p>
     <w:p>
-      <w:r>
-        <w:rPr>
-          <w:sz w:val="20"/>
-        </w:rPr>
-        <w:t>interest in marketing and web strategy and began to learn the skills I have today. I worked on the PPC campaigns for Play.com and Gameplay.com as well managing affiliates for Gifts.co.uk and working on SEO of sites under Summit management.</w:t>
+      <w:proofErr w:type="gramStart"/>
+      <w:r>
+        <w:rPr>
+          <w:sz w:val="20"/>
+        </w:rPr>
+        <w:t>interest</w:t>
+      </w:r>
+      <w:proofErr w:type="gramEnd"/>
+      <w:r>
+        <w:rPr>
+          <w:sz w:val="20"/>
+        </w:rPr>
+        <w:t xml:space="preserve"> in marketing and web strategy and began to learn the skills I have today. I worked on the PPC campaigns for Play.com and Gameplay.com as well managing affiliates for Gifts.co.uk and working on SEO of sites under Summit management.</w:t>
       </w:r>
     </w:p>
     <w:p/>

--- a/TomGouldCV.docx
+++ b/TomGouldCV.docx
@@ -1,6 +1,6 @@
 
 <file path=word/document.xml><?xml version="1.0" encoding="utf-8"?>
-<w:document xmlns:wpc="http://schemas.microsoft.com/office/word/2010/wordprocessingCanvas" xmlns:mc="http://schemas.openxmlformats.org/markup-compatibility/2006" xmlns:o="urn:schemas-microsoft-com:office:office" xmlns:r="http://schemas.openxmlformats.org/officeDocument/2006/relationships" xmlns:m="http://schemas.openxmlformats.org/officeDocument/2006/math" xmlns:v="urn:schemas-microsoft-com:vml" xmlns:wp14="http://schemas.microsoft.com/office/word/2010/wordprocessingDrawing" xmlns:wp="http://schemas.openxmlformats.org/drawingml/2006/wordprocessingDrawing" xmlns:w10="urn:schemas-microsoft-com:office:word" xmlns:w="http://schemas.openxmlformats.org/wordprocessingml/2006/main" xmlns:w14="http://schemas.microsoft.com/office/word/2010/wordml" xmlns:wpg="http://schemas.microsoft.com/office/word/2010/wordprocessingGroup" xmlns:wpi="http://schemas.microsoft.com/office/word/2010/wordprocessingInk" xmlns:wne="http://schemas.microsoft.com/office/word/2006/wordml" xmlns:wps="http://schemas.microsoft.com/office/word/2010/wordprocessingShape" mc:Ignorable="w14 wp14">
+<w:document xmlns:wpc="http://schemas.microsoft.com/office/word/2010/wordprocessingCanvas" xmlns:mc="http://schemas.openxmlformats.org/markup-compatibility/2006" xmlns:o="urn:schemas-microsoft-com:office:office" xmlns:r="http://schemas.openxmlformats.org/officeDocument/2006/relationships" xmlns:m="http://schemas.openxmlformats.org/officeDocument/2006/math" xmlns:v="urn:schemas-microsoft-com:vml" xmlns:wp14="http://schemas.microsoft.com/office/word/2010/wordprocessingDrawing" xmlns:wp="http://schemas.openxmlformats.org/drawingml/2006/wordprocessingDrawing" xmlns:w10="urn:schemas-microsoft-com:office:word" xmlns:w="http://schemas.openxmlformats.org/wordprocessingml/2006/main" xmlns:w14="http://schemas.microsoft.com/office/word/2010/wordml" xmlns:w15="http://schemas.microsoft.com/office/word/2012/wordml" xmlns:wpg="http://schemas.microsoft.com/office/word/2010/wordprocessingGroup" xmlns:wpi="http://schemas.microsoft.com/office/word/2010/wordprocessingInk" xmlns:wne="http://schemas.microsoft.com/office/word/2006/wordml" xmlns:wps="http://schemas.microsoft.com/office/word/2010/wordprocessingShape" mc:Ignorable="w14 w15 wp14">
   <w:background w:color="FFFFFF"/>
   <w:body>
     <w:p>
@@ -81,18 +81,16 @@
       </w:r>
     </w:p>
     <w:p>
-      <w:bookmarkStart w:id="2" w:name="_GoBack"/>
       <w:r>
         <w:t xml:space="preserve">Info </w:t>
       </w:r>
       <w:r>
         <w:t xml:space="preserve">           </w:t>
       </w:r>
-      <w:bookmarkEnd w:id="2"/>
       <w:r>
         <w:t xml:space="preserve">– </w:t>
       </w:r>
-      <w:hyperlink r:id="rId6" w:history="1">
+      <w:hyperlink r:id="rId5" w:history="1">
         <w:r>
           <w:rPr>
             <w:rStyle w:val="Hyperlink"/>
@@ -105,7 +103,7 @@
       <w:r>
         <w:t xml:space="preserve">GitHub      – </w:t>
       </w:r>
-      <w:hyperlink r:id="rId7" w:history="1">
+      <w:hyperlink r:id="rId6" w:history="1">
         <w:r>
           <w:rPr>
             <w:rStyle w:val="Hyperlink"/>
@@ -123,7 +121,7 @@
       <w:r>
         <w:t xml:space="preserve">    – </w:t>
       </w:r>
-      <w:hyperlink r:id="rId8" w:history="1">
+      <w:hyperlink r:id="rId7" w:history="1">
         <w:r>
           <w:rPr>
             <w:rStyle w:val="Hyperlink"/>
@@ -138,8 +136,8 @@
         <w:pStyle w:val="Heading2"/>
         <w:contextualSpacing w:val="0"/>
       </w:pPr>
-      <w:bookmarkStart w:id="3" w:name="h.7uz1rr6si0hx" w:colFirst="0" w:colLast="0"/>
-      <w:bookmarkEnd w:id="3"/>
+      <w:bookmarkStart w:id="2" w:name="h.7uz1rr6si0hx" w:colFirst="0" w:colLast="0"/>
+      <w:bookmarkEnd w:id="2"/>
       <w:r>
         <w:t>Personal Profile</w:t>
       </w:r>
@@ -199,21 +197,7 @@
         <w:rPr>
           <w:sz w:val="20"/>
         </w:rPr>
-        <w:t xml:space="preserve">Having worked in many positions both in large teams and in smaller operations I am happy, confident and productive in almost any situation and always aim to provide the most efficient possible solution to any given problem whether that </w:t>
-      </w:r>
-      <w:proofErr w:type="gramStart"/>
-      <w:r>
-        <w:rPr>
-          <w:sz w:val="20"/>
-        </w:rPr>
-        <w:t>be</w:t>
-      </w:r>
-      <w:proofErr w:type="gramEnd"/>
-      <w:r>
-        <w:rPr>
-          <w:sz w:val="20"/>
-        </w:rPr>
-        <w:t xml:space="preserve"> through custom development or the correct usage of contributed modules or third party services.</w:t>
+        <w:t>Having worked in many positions both in large teams and in smaller operations I am happy, confident and productive in almost any situation and always aim to provide the most efficient possible solution to any given problem whether that be through custom development or the correct usage of contributed modules or third party services.</w:t>
       </w:r>
     </w:p>
     <w:p>
@@ -242,8 +226,8 @@
         <w:pStyle w:val="Heading1"/>
         <w:contextualSpacing w:val="0"/>
       </w:pPr>
-      <w:bookmarkStart w:id="4" w:name="h.g1o4qlax3m4" w:colFirst="0" w:colLast="0"/>
-      <w:bookmarkEnd w:id="4"/>
+      <w:bookmarkStart w:id="3" w:name="h.g1o4qlax3m4" w:colFirst="0" w:colLast="0"/>
+      <w:bookmarkEnd w:id="3"/>
       <w:r>
         <w:t>Skills</w:t>
       </w:r>
@@ -339,25 +323,7 @@
           <w:sz w:val="20"/>
           <w:highlight w:val="white"/>
         </w:rPr>
-        <w:t xml:space="preserve"> modules, Linux, Maven, MySQL (+Optimisation), </w:t>
-      </w:r>
-      <w:proofErr w:type="spellStart"/>
-      <w:r>
-        <w:rPr>
-          <w:b/>
-          <w:sz w:val="20"/>
-          <w:highlight w:val="white"/>
-        </w:rPr>
-        <w:t>Nginx</w:t>
-      </w:r>
-      <w:proofErr w:type="spellEnd"/>
-      <w:r>
-        <w:rPr>
-          <w:b/>
-          <w:sz w:val="20"/>
-          <w:highlight w:val="white"/>
-        </w:rPr>
-        <w:t xml:space="preserve">, Open Source, PHP  (+Optimisation), </w:t>
+        <w:t xml:space="preserve"> modules, Linux, Maven, MySQL (+Optimisation), Nginx, Open Source, PHP  (+Optimisation), </w:t>
       </w:r>
       <w:proofErr w:type="spellStart"/>
       <w:r>
@@ -384,8 +350,8 @@
         <w:pStyle w:val="Heading2"/>
         <w:contextualSpacing w:val="0"/>
       </w:pPr>
-      <w:bookmarkStart w:id="5" w:name="h.ezsqjc9lcg3t" w:colFirst="0" w:colLast="0"/>
-      <w:bookmarkEnd w:id="5"/>
+      <w:bookmarkStart w:id="4" w:name="h.ezsqjc9lcg3t" w:colFirst="0" w:colLast="0"/>
+      <w:bookmarkEnd w:id="4"/>
       <w:r>
         <w:t>Employment History</w:t>
       </w:r>
@@ -498,162 +464,193 @@
       </w:r>
     </w:p>
     <w:p>
-      <w:r>
-        <w:rPr>
-          <w:sz w:val="20"/>
-        </w:rPr>
-        <w:t xml:space="preserve">Turner Broadcasting are a Time Warner company with over 150 television channels and 33 brands in 36 languages in over 200 countries including CNN, TNT, Cartoon Network, and Turner Classic Movies, as well as country and region-specific networks and businesses in Latin America, Europe, the Middle East, Africa and Asia Pacific. </w:t>
+      <w:pPr>
+        <w:rPr>
+          <w:sz w:val="20"/>
+        </w:rPr>
+      </w:pPr>
+      <w:r>
+        <w:rPr>
+          <w:sz w:val="20"/>
+        </w:rPr>
+        <w:t>My role at Turner is as the sole Drupal developer having replaced a team of 6 permanent staff. My responsibilities include support for aspects of the Drupal sites that support these TV channels including development of new features, maintenance of existing sites, optimization of inefficient parts of the sites and management of the deployment schedule and deployment process. I report directly to the respective product owners of the channels in question and the digital media technology supervisor</w:t>
+      </w:r>
+      <w:r>
+        <w:rPr>
+          <w:sz w:val="20"/>
+        </w:rPr>
+        <w:t>, this has been a varied roll including  interviewing applicants, planning new builds and working with internal and external  clients to deliver a multitude of non-Drupal goals.</w:t>
+      </w:r>
+    </w:p>
+    <w:p>
+      <w:pPr>
+        <w:rPr>
+          <w:sz w:val="20"/>
+        </w:rPr>
+      </w:pPr>
+    </w:p>
+    <w:p>
+      <w:r>
+        <w:rPr>
+          <w:sz w:val="20"/>
+        </w:rPr>
+        <w:t xml:space="preserve">Most recently I have been working on rebuilding the sites for </w:t>
+      </w:r>
+      <w:proofErr w:type="spellStart"/>
+      <w:r>
+        <w:rPr>
+          <w:sz w:val="20"/>
+        </w:rPr>
+        <w:t>Cartoonito</w:t>
+      </w:r>
+      <w:proofErr w:type="spellEnd"/>
+      <w:r>
+        <w:rPr>
+          <w:sz w:val="20"/>
+        </w:rPr>
+        <w:t xml:space="preserve"> and Boing in Drupal 7. </w:t>
+      </w:r>
+      <w:proofErr w:type="spellStart"/>
+      <w:r>
+        <w:rPr>
+          <w:sz w:val="20"/>
+        </w:rPr>
+        <w:t>Cartoonito</w:t>
+      </w:r>
+      <w:proofErr w:type="spellEnd"/>
+      <w:r>
+        <w:rPr>
+          <w:sz w:val="20"/>
+        </w:rPr>
+        <w:t xml:space="preserve"> is a complete rebuild, I imported all the content from the old site into the new Drupal 7 site and worked closely with a designer to get both sites looking and working well on mobile devices.</w:t>
       </w:r>
     </w:p>
     <w:p/>
     <w:p>
       <w:r>
         <w:rPr>
-          <w:sz w:val="20"/>
-        </w:rPr>
-        <w:t>My role at Turner is as the sole Drupal developer having replaced a team of 6 permanent staff. My responsibilities include support for aspects of the Drupal sites that support these TV channels including development of new features, maintenance of existing sites, optimization of inefficient parts of the sites and management of the deployment schedule and deployment process. I report directly to the respective product owners of the channels in question and the digital media technology supervisor.</w:t>
+          <w:b/>
+        </w:rPr>
+        <w:t>Wonga.com</w:t>
+      </w:r>
+    </w:p>
+    <w:p>
+      <w:r>
+        <w:rPr>
+          <w:b/>
+        </w:rPr>
+        <w:t>Drupal Developer Lead</w:t>
+      </w:r>
+    </w:p>
+    <w:p>
+      <w:r>
+        <w:rPr>
+          <w:sz w:val="20"/>
+        </w:rPr>
+        <w:t>August 2012 - March 2014 (Perm)</w:t>
+      </w:r>
+    </w:p>
+    <w:p>
+      <w:r>
+        <w:rPr>
+          <w:sz w:val="20"/>
+        </w:rPr>
+        <w:t>My role at Wonga was varied, my main responsibilities were as lead Drupal developer on the projects I worked on, estimating, planning, developing, testing and reviewing as well as being website representative for quarterly and sprint planning.</w:t>
       </w:r>
     </w:p>
     <w:p/>
     <w:p>
       <w:r>
         <w:rPr>
+          <w:sz w:val="20"/>
+        </w:rPr>
+        <w:t xml:space="preserve">As part of a large agile team of mainly C# developers, product owners and business stakeholders, I was the lead Drupal developer for a new point of sale product called </w:t>
+      </w:r>
+      <w:proofErr w:type="spellStart"/>
+      <w:r>
+        <w:rPr>
+          <w:sz w:val="20"/>
+        </w:rPr>
+        <w:t>PayLater</w:t>
+      </w:r>
+      <w:proofErr w:type="spellEnd"/>
+      <w:r>
+        <w:rPr>
+          <w:sz w:val="20"/>
+        </w:rPr>
+        <w:t xml:space="preserve"> as well preparing a Drupal website to replace the old .NET wonga.com site and adapting this wonga.com Drupal site to provide the new features as required including the Instalment Loan product they will be offering shortly as a direct replacement for the old (single instalment) loan product.</w:t>
+      </w:r>
+    </w:p>
+    <w:p/>
+    <w:p>
+      <w:r>
+        <w:rPr>
           <w:b/>
-        </w:rPr>
-        <w:t>Wonga.com</w:t>
-      </w:r>
-    </w:p>
-    <w:p>
-      <w:r>
-        <w:rPr>
-          <w:b/>
-        </w:rPr>
-        <w:t>Drupal Developer Lead</w:t>
-      </w:r>
-    </w:p>
-    <w:p>
-      <w:r>
-        <w:rPr>
-          <w:sz w:val="20"/>
-        </w:rPr>
-        <w:t>August 2012 - March 2014 (Perm)</w:t>
-      </w:r>
-    </w:p>
-    <w:p>
-      <w:r>
-        <w:rPr>
-          <w:sz w:val="20"/>
-        </w:rPr>
-        <w:t>My role at Wonga was varied, my main responsibilities were as lead Drupal developer on the projects I worked on, estimating, planning, developing, testing and reviewing as well as being website representative for quarterly and sprint planning.</w:t>
-      </w:r>
-    </w:p>
-    <w:p/>
-    <w:p>
-      <w:r>
-        <w:rPr>
-          <w:sz w:val="20"/>
-        </w:rPr>
-        <w:t xml:space="preserve">As part of a large agile team of mainly C# developers, product owners and business stakeholders, I was the lead Drupal developer for a new point of sale product called </w:t>
+          <w:sz w:val="20"/>
+        </w:rPr>
+        <w:t>Skills used:</w:t>
+      </w:r>
+      <w:r>
+        <w:rPr>
+          <w:sz w:val="20"/>
+        </w:rPr>
+        <w:t xml:space="preserve"> APIs, Agile, Apache, BDD, CD, CI, CSS, Confluence, Context, Crucible, </w:t>
       </w:r>
       <w:proofErr w:type="spellStart"/>
       <w:r>
         <w:rPr>
           <w:sz w:val="20"/>
         </w:rPr>
-        <w:t>PayLater</w:t>
+        <w:t>Ctools</w:t>
       </w:r>
       <w:proofErr w:type="spellEnd"/>
       <w:r>
         <w:rPr>
           <w:sz w:val="20"/>
         </w:rPr>
-        <w:t xml:space="preserve"> as well preparing a Drupal website to replace the old .NET wonga.com site and adapting this wonga.com Drupal site to provide the new features as required including the Instalment Loan product they will be offering shortly as a direct replacement for the old (single instalment) loan product.</w:t>
-      </w:r>
-    </w:p>
-    <w:p/>
-    <w:p>
-      <w:r>
-        <w:rPr>
-          <w:b/>
-          <w:sz w:val="20"/>
-        </w:rPr>
-        <w:t>Skills used:</w:t>
-      </w:r>
-      <w:r>
-        <w:rPr>
-          <w:sz w:val="20"/>
-        </w:rPr>
-        <w:t xml:space="preserve"> APIs, Agile, Apache, BDD, CD, CI, CSS, Confluence, Context, Crucible, </w:t>
+        <w:t xml:space="preserve">, Custom module development, Delivery, Drupal, </w:t>
       </w:r>
       <w:proofErr w:type="spellStart"/>
       <w:r>
         <w:rPr>
           <w:sz w:val="20"/>
         </w:rPr>
-        <w:t>Ctools</w:t>
+        <w:t>Drush</w:t>
       </w:r>
       <w:proofErr w:type="spellEnd"/>
       <w:r>
         <w:rPr>
           <w:sz w:val="20"/>
         </w:rPr>
-        <w:t xml:space="preserve">, Custom module development, Delivery, Drupal, </w:t>
+        <w:t xml:space="preserve">, Estimation, Git, Go, HTML, JSON, Java, JavaScript, Jenkins, Jira, </w:t>
       </w:r>
       <w:proofErr w:type="spellStart"/>
       <w:r>
         <w:rPr>
           <w:sz w:val="20"/>
         </w:rPr>
-        <w:t>Drush</w:t>
+        <w:t>Jquery</w:t>
       </w:r>
       <w:proofErr w:type="spellEnd"/>
       <w:r>
         <w:rPr>
           <w:sz w:val="20"/>
         </w:rPr>
-        <w:t xml:space="preserve">, Estimation, Git, Go, HTML, JSON, Java, JavaScript, Jenkins, Jira, </w:t>
+        <w:t xml:space="preserve">, Leadership, Leverage of </w:t>
       </w:r>
       <w:proofErr w:type="spellStart"/>
       <w:r>
         <w:rPr>
           <w:sz w:val="20"/>
         </w:rPr>
-        <w:t>Jquery</w:t>
+        <w:t>Contrib</w:t>
       </w:r>
       <w:proofErr w:type="spellEnd"/>
       <w:r>
         <w:rPr>
           <w:sz w:val="20"/>
         </w:rPr>
-        <w:t xml:space="preserve">, Leadership, Leverage of </w:t>
-      </w:r>
-      <w:proofErr w:type="spellStart"/>
-      <w:r>
-        <w:rPr>
-          <w:sz w:val="20"/>
-        </w:rPr>
-        <w:t>Contrib</w:t>
-      </w:r>
-      <w:proofErr w:type="spellEnd"/>
-      <w:r>
-        <w:rPr>
-          <w:sz w:val="20"/>
-        </w:rPr>
-        <w:t xml:space="preserve"> modules, Linux, Maven, MySQL, </w:t>
-      </w:r>
-      <w:proofErr w:type="spellStart"/>
-      <w:r>
-        <w:rPr>
-          <w:sz w:val="20"/>
-        </w:rPr>
-        <w:t>Nginx</w:t>
-      </w:r>
-      <w:proofErr w:type="spellEnd"/>
-      <w:r>
-        <w:rPr>
-          <w:sz w:val="20"/>
-        </w:rPr>
-        <w:t xml:space="preserve">, Open Source, PHP, </w:t>
+        <w:t xml:space="preserve"> modules, Linux, Maven, MySQL, Nginx, Open Source, PHP, </w:t>
       </w:r>
       <w:proofErr w:type="spellStart"/>
       <w:r>
@@ -675,240 +672,239 @@
         <w:pStyle w:val="Heading2"/>
         <w:contextualSpacing w:val="0"/>
       </w:pPr>
-      <w:bookmarkStart w:id="6" w:name="h.iyqvze2sq7qn" w:colFirst="0" w:colLast="0"/>
+      <w:bookmarkStart w:id="5" w:name="h.iyqvze2sq7qn" w:colFirst="0" w:colLast="0"/>
+      <w:bookmarkEnd w:id="5"/>
+      <w:proofErr w:type="spellStart"/>
+      <w:r>
+        <w:t>Tigerfish</w:t>
+      </w:r>
+      <w:proofErr w:type="spellEnd"/>
+    </w:p>
+    <w:p>
+      <w:r>
+        <w:rPr>
+          <w:b/>
+        </w:rPr>
+        <w:t>Back End Drupal Developer</w:t>
+      </w:r>
+    </w:p>
+    <w:p>
+      <w:r>
+        <w:rPr>
+          <w:sz w:val="20"/>
+        </w:rPr>
+        <w:t>2010 – August 2012 (Perm)</w:t>
+      </w:r>
+    </w:p>
+    <w:p>
+      <w:r>
+        <w:rPr>
+          <w:sz w:val="20"/>
+        </w:rPr>
+        <w:t xml:space="preserve">My role at </w:t>
+      </w:r>
+      <w:proofErr w:type="spellStart"/>
+      <w:r>
+        <w:rPr>
+          <w:sz w:val="20"/>
+        </w:rPr>
+        <w:t>Tigerfish</w:t>
+      </w:r>
+      <w:proofErr w:type="spellEnd"/>
+      <w:r>
+        <w:rPr>
+          <w:sz w:val="20"/>
+        </w:rPr>
+        <w:t xml:space="preserve"> was as a back end Drupal developer in a small team of 3 developers and 2 designers/</w:t>
+      </w:r>
+      <w:proofErr w:type="spellStart"/>
+      <w:r>
+        <w:rPr>
+          <w:sz w:val="20"/>
+        </w:rPr>
+        <w:t>themers</w:t>
+      </w:r>
+      <w:proofErr w:type="spellEnd"/>
+      <w:r>
+        <w:rPr>
+          <w:sz w:val="20"/>
+        </w:rPr>
+        <w:t>, handling around 100 sites, liaising with clients about their needs and desires to the planning, estimation and delivery of new projects as well as supporting and maintaining existing projects.</w:t>
+      </w:r>
+    </w:p>
+    <w:p/>
+    <w:p>
+      <w:r>
+        <w:rPr>
+          <w:sz w:val="20"/>
+        </w:rPr>
+        <w:t xml:space="preserve">The majority of the work was client management, planning, </w:t>
+      </w:r>
+      <w:proofErr w:type="gramStart"/>
+      <w:r>
+        <w:rPr>
+          <w:sz w:val="20"/>
+        </w:rPr>
+        <w:t>custom</w:t>
+      </w:r>
+      <w:proofErr w:type="gramEnd"/>
+      <w:r>
+        <w:rPr>
+          <w:sz w:val="20"/>
+        </w:rPr>
+        <w:t xml:space="preserve"> development. </w:t>
+      </w:r>
+    </w:p>
+    <w:p/>
+    <w:p>
+      <w:r>
+        <w:rPr>
+          <w:b/>
+          <w:sz w:val="20"/>
+        </w:rPr>
+        <w:t>Skills used</w:t>
+      </w:r>
+      <w:r>
+        <w:rPr>
+          <w:sz w:val="20"/>
+        </w:rPr>
+        <w:t xml:space="preserve">: APIs, AWS, Agile, Apache, BDD, CSS, Context, </w:t>
+      </w:r>
+      <w:proofErr w:type="spellStart"/>
+      <w:r>
+        <w:rPr>
+          <w:sz w:val="20"/>
+        </w:rPr>
+        <w:t>Ctools</w:t>
+      </w:r>
+      <w:proofErr w:type="spellEnd"/>
+      <w:r>
+        <w:rPr>
+          <w:sz w:val="20"/>
+        </w:rPr>
+        <w:t xml:space="preserve">, Custom module development, Delivery, Drupal, </w:t>
+      </w:r>
+      <w:proofErr w:type="spellStart"/>
+      <w:r>
+        <w:rPr>
+          <w:sz w:val="20"/>
+        </w:rPr>
+        <w:t>Drush</w:t>
+      </w:r>
+      <w:proofErr w:type="spellEnd"/>
+      <w:r>
+        <w:rPr>
+          <w:sz w:val="20"/>
+        </w:rPr>
+        <w:t xml:space="preserve">, Entity, Estimating, Git, HTML, JSON, JavaScript, </w:t>
+      </w:r>
+      <w:proofErr w:type="spellStart"/>
+      <w:r>
+        <w:rPr>
+          <w:sz w:val="20"/>
+        </w:rPr>
+        <w:t>Jquery</w:t>
+      </w:r>
+      <w:proofErr w:type="spellEnd"/>
+      <w:r>
+        <w:rPr>
+          <w:sz w:val="20"/>
+        </w:rPr>
+        <w:t xml:space="preserve">, Leverage of </w:t>
+      </w:r>
+      <w:proofErr w:type="spellStart"/>
+      <w:r>
+        <w:rPr>
+          <w:sz w:val="20"/>
+        </w:rPr>
+        <w:t>Contrib</w:t>
+      </w:r>
+      <w:proofErr w:type="spellEnd"/>
+      <w:r>
+        <w:rPr>
+          <w:sz w:val="20"/>
+        </w:rPr>
+        <w:t xml:space="preserve"> modules, Linux, MySQL, Open Source, PHP, Panels, Planning, SEO, SVN, Simple Test, Theme Development, Ubuntu, Views, W3, XML, waterfall.</w:t>
+      </w:r>
+    </w:p>
+    <w:p>
+      <w:pPr>
+        <w:pStyle w:val="Heading2"/>
+        <w:contextualSpacing w:val="0"/>
+      </w:pPr>
+      <w:bookmarkStart w:id="6" w:name="h.aoe2q33cybfb" w:colFirst="0" w:colLast="0"/>
       <w:bookmarkEnd w:id="6"/>
       <w:proofErr w:type="spellStart"/>
-      <w:r>
-        <w:t>Tigerfish</w:t>
+      <w:proofErr w:type="gramStart"/>
+      <w:r>
+        <w:lastRenderedPageBreak/>
+        <w:t>eCommerce</w:t>
       </w:r>
       <w:proofErr w:type="spellEnd"/>
-    </w:p>
-    <w:p>
-      <w:r>
-        <w:rPr>
-          <w:b/>
-        </w:rPr>
-        <w:t>Back End Drupal Developer</w:t>
-      </w:r>
-    </w:p>
-    <w:p>
-      <w:r>
-        <w:rPr>
-          <w:sz w:val="20"/>
-        </w:rPr>
-        <w:t>2010 – August 2012 (Perm)</w:t>
-      </w:r>
-    </w:p>
-    <w:p>
-      <w:r>
-        <w:rPr>
-          <w:sz w:val="20"/>
-        </w:rPr>
-        <w:t xml:space="preserve">My role at </w:t>
+      <w:proofErr w:type="gramEnd"/>
+      <w:r>
+        <w:t xml:space="preserve"> Associates</w:t>
+      </w:r>
+    </w:p>
+    <w:p>
+      <w:r>
+        <w:rPr>
+          <w:sz w:val="20"/>
+        </w:rPr>
+        <w:t>ASP/Web Developer</w:t>
+      </w:r>
+    </w:p>
+    <w:p>
+      <w:r>
+        <w:rPr>
+          <w:sz w:val="20"/>
+        </w:rPr>
+        <w:t>2007 – 2010 (3 month contract that extended to nearly 3 years)</w:t>
+      </w:r>
+    </w:p>
+    <w:p>
+      <w:r>
+        <w:rPr>
+          <w:sz w:val="20"/>
+        </w:rPr>
+        <w:t xml:space="preserve">My role in </w:t>
       </w:r>
       <w:proofErr w:type="spellStart"/>
       <w:r>
         <w:rPr>
           <w:sz w:val="20"/>
         </w:rPr>
-        <w:t>Tigerfish</w:t>
+        <w:t>eCommerce</w:t>
       </w:r>
       <w:proofErr w:type="spellEnd"/>
       <w:r>
         <w:rPr>
           <w:sz w:val="20"/>
         </w:rPr>
-        <w:t xml:space="preserve"> was as a back end Drupal developer in a small team of 3 developers and 2 designers/</w:t>
+        <w:t xml:space="preserve"> Associates was as a classic ASP programmer and web developer, managing the existing suite of affiliate sites as well as creating new SEO friendly sites to generate affiliate revenue. As part of this role I managed every aspect of the sites from planning, instructing the designers, content procurement &amp; management, programming, deployment and hosting. The majority of work for </w:t>
       </w:r>
       <w:proofErr w:type="spellStart"/>
       <w:r>
         <w:rPr>
           <w:sz w:val="20"/>
         </w:rPr>
-        <w:t>themers</w:t>
+        <w:t>eCommerce</w:t>
       </w:r>
       <w:proofErr w:type="spellEnd"/>
       <w:r>
         <w:rPr>
           <w:sz w:val="20"/>
         </w:rPr>
-        <w:t>, handling around 100 sites, liaising with clients about their needs and desires to the planning, estimation and delivery of new projects as well as supporting and maintaining existing projects.</w:t>
-      </w:r>
-    </w:p>
-    <w:p/>
-    <w:p>
-      <w:r>
-        <w:rPr>
-          <w:sz w:val="20"/>
-        </w:rPr>
-        <w:t xml:space="preserve">The majority of the work was client management, planning, </w:t>
-      </w:r>
-      <w:proofErr w:type="gramStart"/>
-      <w:r>
-        <w:rPr>
-          <w:sz w:val="20"/>
-        </w:rPr>
-        <w:t>custom</w:t>
-      </w:r>
-      <w:proofErr w:type="gramEnd"/>
-      <w:r>
-        <w:rPr>
-          <w:sz w:val="20"/>
-        </w:rPr>
-        <w:t xml:space="preserve"> development. </w:t>
-      </w:r>
-    </w:p>
-    <w:p/>
-    <w:p>
-      <w:r>
-        <w:rPr>
-          <w:b/>
-          <w:sz w:val="20"/>
-        </w:rPr>
-        <w:t>Skills used</w:t>
-      </w:r>
-      <w:r>
-        <w:rPr>
-          <w:sz w:val="20"/>
-        </w:rPr>
-        <w:t xml:space="preserve">: APIs, AWS, Agile, Apache, BDD, CSS, Context, </w:t>
-      </w:r>
-      <w:proofErr w:type="spellStart"/>
-      <w:r>
-        <w:rPr>
-          <w:sz w:val="20"/>
-        </w:rPr>
-        <w:t>Ctools</w:t>
-      </w:r>
-      <w:proofErr w:type="spellEnd"/>
-      <w:r>
-        <w:rPr>
-          <w:sz w:val="20"/>
-        </w:rPr>
-        <w:t xml:space="preserve">, Custom module development, Delivery, Drupal, </w:t>
-      </w:r>
-      <w:proofErr w:type="spellStart"/>
-      <w:r>
-        <w:rPr>
-          <w:sz w:val="20"/>
-        </w:rPr>
-        <w:t>Drush</w:t>
-      </w:r>
-      <w:proofErr w:type="spellEnd"/>
-      <w:r>
-        <w:rPr>
-          <w:sz w:val="20"/>
-        </w:rPr>
-        <w:t xml:space="preserve">, Entity, Estimating, Git, HTML, JSON, JavaScript, </w:t>
-      </w:r>
-      <w:proofErr w:type="spellStart"/>
-      <w:r>
-        <w:rPr>
-          <w:sz w:val="20"/>
-        </w:rPr>
-        <w:t>Jquery</w:t>
-      </w:r>
-      <w:proofErr w:type="spellEnd"/>
-      <w:r>
-        <w:rPr>
-          <w:sz w:val="20"/>
-        </w:rPr>
-        <w:t xml:space="preserve">, Leverage of </w:t>
-      </w:r>
-      <w:proofErr w:type="spellStart"/>
-      <w:r>
-        <w:rPr>
-          <w:sz w:val="20"/>
-        </w:rPr>
-        <w:t>Contrib</w:t>
-      </w:r>
-      <w:proofErr w:type="spellEnd"/>
-      <w:r>
-        <w:rPr>
-          <w:sz w:val="20"/>
-        </w:rPr>
-        <w:t xml:space="preserve"> modules, Linux, MySQL, Open Source, PHP, Panels, Planning, SEO, SVN, Simple Test, Theme Development, Ubuntu, Views, W3, XML, waterfall.</w:t>
-      </w:r>
-    </w:p>
-    <w:p/>
+        <w:t xml:space="preserve"> was developing strong SEO driven consumer sites before the Google Panda updates.</w:t>
+      </w:r>
+    </w:p>
     <w:p>
       <w:pPr>
         <w:pStyle w:val="Heading2"/>
         <w:contextualSpacing w:val="0"/>
       </w:pPr>
-      <w:bookmarkStart w:id="7" w:name="h.aoe2q33cybfb" w:colFirst="0" w:colLast="0"/>
+      <w:bookmarkStart w:id="7" w:name="h.m5uj1v6eesud" w:colFirst="0" w:colLast="0"/>
       <w:bookmarkEnd w:id="7"/>
-      <w:proofErr w:type="spellStart"/>
-      <w:proofErr w:type="gramStart"/>
-      <w:r>
-        <w:lastRenderedPageBreak/>
-        <w:t>eCommerce</w:t>
-      </w:r>
-      <w:proofErr w:type="spellEnd"/>
-      <w:proofErr w:type="gramEnd"/>
-      <w:r>
-        <w:t xml:space="preserve"> Associates</w:t>
-      </w:r>
-    </w:p>
-    <w:p>
-      <w:r>
-        <w:rPr>
-          <w:sz w:val="20"/>
-        </w:rPr>
-        <w:t>ASP/Web Developer</w:t>
-      </w:r>
-    </w:p>
-    <w:p>
-      <w:r>
-        <w:rPr>
-          <w:sz w:val="20"/>
-        </w:rPr>
-        <w:t>2007 – 2010 (3 month contract that extended to nearly 3 years)</w:t>
-      </w:r>
-    </w:p>
-    <w:p>
-      <w:r>
-        <w:rPr>
-          <w:sz w:val="20"/>
-        </w:rPr>
-        <w:t xml:space="preserve">My role in </w:t>
-      </w:r>
-      <w:proofErr w:type="spellStart"/>
-      <w:r>
-        <w:rPr>
-          <w:sz w:val="20"/>
-        </w:rPr>
-        <w:t>eCommerce</w:t>
-      </w:r>
-      <w:proofErr w:type="spellEnd"/>
-      <w:r>
-        <w:rPr>
-          <w:sz w:val="20"/>
-        </w:rPr>
-        <w:t xml:space="preserve"> Associates was as a classic ASP programmer and web developer, managing the existing suite of affiliate sites as well as creating new SEO friendly sites to generate affiliate revenue. As part of this role I managed every aspect of the sites from planning, instructing the designers, content procurement &amp; management, programming, deployment and hosting. The majority of work for </w:t>
-      </w:r>
-      <w:proofErr w:type="spellStart"/>
-      <w:r>
-        <w:rPr>
-          <w:sz w:val="20"/>
-        </w:rPr>
-        <w:t>eCommerce</w:t>
-      </w:r>
-      <w:proofErr w:type="spellEnd"/>
-      <w:r>
-        <w:rPr>
-          <w:sz w:val="20"/>
-        </w:rPr>
-        <w:t xml:space="preserve"> was developing strong SEO driven consumer sites before the Google Panda updates.</w:t>
-      </w:r>
-    </w:p>
-    <w:p>
-      <w:pPr>
-        <w:pStyle w:val="Heading2"/>
-        <w:contextualSpacing w:val="0"/>
-      </w:pPr>
-      <w:bookmarkStart w:id="8" w:name="h.m5uj1v6eesud" w:colFirst="0" w:colLast="0"/>
-      <w:bookmarkEnd w:id="8"/>
       <w:r>
         <w:t xml:space="preserve">Summit Media </w:t>
       </w:r>
@@ -971,7 +967,7 @@
           <w:sz w:val="20"/>
         </w:rPr>
       </w:pPr>
-      <w:hyperlink r:id="rId9">
+      <w:hyperlink r:id="rId8">
         <w:r>
           <w:rPr>
             <w:color w:val="1155CC"/>
@@ -994,7 +990,7 @@
           <w:sz w:val="20"/>
         </w:rPr>
       </w:pPr>
-      <w:hyperlink r:id="rId10">
+      <w:hyperlink r:id="rId9">
         <w:r>
           <w:rPr>
             <w:color w:val="1155CC"/>
@@ -1017,7 +1013,7 @@
           <w:sz w:val="20"/>
         </w:rPr>
       </w:pPr>
-      <w:hyperlink r:id="rId11" w:history="1">
+      <w:hyperlink r:id="rId10" w:history="1">
         <w:r>
           <w:rPr>
             <w:rStyle w:val="Hyperlink"/>
@@ -1039,7 +1035,7 @@
           <w:sz w:val="20"/>
         </w:rPr>
       </w:pPr>
-      <w:hyperlink r:id="rId12">
+      <w:hyperlink r:id="rId11">
         <w:r>
           <w:rPr>
             <w:color w:val="1155CC"/>
@@ -1062,7 +1058,7 @@
           <w:sz w:val="20"/>
         </w:rPr>
       </w:pPr>
-      <w:hyperlink r:id="rId13">
+      <w:hyperlink r:id="rId12">
         <w:r>
           <w:rPr>
             <w:color w:val="1155CC"/>
@@ -1085,7 +1081,7 @@
           <w:sz w:val="20"/>
         </w:rPr>
       </w:pPr>
-      <w:hyperlink r:id="rId14">
+      <w:hyperlink r:id="rId13">
         <w:r>
           <w:rPr>
             <w:color w:val="1155CC"/>
@@ -1114,7 +1110,54 @@
           <w:sz w:val="20"/>
         </w:rPr>
       </w:pPr>
-      <w:hyperlink r:id="rId15">
+      <w:hyperlink r:id="rId14">
+        <w:r>
+          <w:rPr>
+            <w:color w:val="1155CC"/>
+            <w:sz w:val="20"/>
+            <w:u w:val="single"/>
+          </w:rPr>
+          <w:t>http://www.cartoonito.co.uk/</w:t>
+        </w:r>
+      </w:hyperlink>
+    </w:p>
+    <w:p>
+      <w:pPr>
+        <w:numPr>
+          <w:ilvl w:val="0"/>
+          <w:numId w:val="2"/>
+        </w:numPr>
+        <w:ind w:hanging="359"/>
+        <w:contextualSpacing/>
+        <w:rPr>
+          <w:sz w:val="20"/>
+        </w:rPr>
+      </w:pPr>
+      <w:hyperlink r:id="rId15" w:history="1">
+        <w:r>
+          <w:rPr>
+            <w:rStyle w:val="Hyperlink"/>
+            <w:sz w:val="20"/>
+          </w:rPr>
+          <w:t>http://boingtv.it</w:t>
+        </w:r>
+      </w:hyperlink>
+      <w:bookmarkStart w:id="8" w:name="_GoBack"/>
+      <w:bookmarkEnd w:id="8"/>
+    </w:p>
+    <w:p>
+      <w:pPr>
+        <w:numPr>
+          <w:ilvl w:val="0"/>
+          <w:numId w:val="2"/>
+        </w:numPr>
+        <w:ind w:hanging="359"/>
+        <w:contextualSpacing/>
+        <w:rPr>
+          <w:sz w:val="20"/>
+        </w:rPr>
+      </w:pPr>
+      <w:hyperlink r:id="rId16">
         <w:r>
           <w:rPr>
             <w:color w:val="1155CC"/>
@@ -1137,7 +1180,7 @@
           <w:sz w:val="20"/>
         </w:rPr>
       </w:pPr>
-      <w:hyperlink r:id="rId16">
+      <w:hyperlink r:id="rId17">
         <w:r>
           <w:rPr>
             <w:color w:val="1155CC"/>
@@ -1160,53 +1203,7 @@
           <w:sz w:val="20"/>
         </w:rPr>
       </w:pPr>
-      <w:hyperlink r:id="rId17">
-        <w:r>
-          <w:rPr>
-            <w:color w:val="1155CC"/>
-            <w:sz w:val="20"/>
-            <w:u w:val="single"/>
-          </w:rPr>
-          <w:t>http://www.boingtv.fr/</w:t>
-        </w:r>
-      </w:hyperlink>
-    </w:p>
-    <w:p>
-      <w:pPr>
-        <w:numPr>
-          <w:ilvl w:val="0"/>
-          <w:numId w:val="2"/>
-        </w:numPr>
-        <w:ind w:hanging="359"/>
-        <w:contextualSpacing/>
-        <w:rPr>
-          <w:sz w:val="20"/>
-        </w:rPr>
-      </w:pPr>
       <w:hyperlink r:id="rId18">
-        <w:r>
-          <w:rPr>
-            <w:color w:val="1155CC"/>
-            <w:sz w:val="20"/>
-            <w:u w:val="single"/>
-          </w:rPr>
-          <w:t>http://www.cartoonito.co.uk/</w:t>
-        </w:r>
-      </w:hyperlink>
-    </w:p>
-    <w:p>
-      <w:pPr>
-        <w:numPr>
-          <w:ilvl w:val="0"/>
-          <w:numId w:val="2"/>
-        </w:numPr>
-        <w:ind w:hanging="359"/>
-        <w:contextualSpacing/>
-        <w:rPr>
-          <w:sz w:val="20"/>
-        </w:rPr>
-      </w:pPr>
-      <w:hyperlink r:id="rId19">
         <w:r>
           <w:rPr>
             <w:color w:val="1155CC"/>
@@ -1229,7 +1226,7 @@
           <w:sz w:val="20"/>
         </w:rPr>
       </w:pPr>
-      <w:hyperlink r:id="rId20">
+      <w:hyperlink r:id="rId19">
         <w:r>
           <w:rPr>
             <w:color w:val="1155CC"/>
@@ -1252,7 +1249,7 @@
           <w:sz w:val="20"/>
         </w:rPr>
       </w:pPr>
-      <w:hyperlink r:id="rId21">
+      <w:hyperlink r:id="rId20">
         <w:r>
           <w:rPr>
             <w:color w:val="1155CC"/>
@@ -1275,7 +1272,7 @@
           <w:sz w:val="20"/>
         </w:rPr>
       </w:pPr>
-      <w:hyperlink r:id="rId22" w:history="1">
+      <w:hyperlink r:id="rId21" w:history="1">
         <w:r>
           <w:rPr>
             <w:rStyle w:val="Hyperlink"/>
@@ -1297,7 +1294,7 @@
           <w:sz w:val="20"/>
         </w:rPr>
       </w:pPr>
-      <w:hyperlink r:id="rId23">
+      <w:hyperlink r:id="rId22">
         <w:r>
           <w:rPr>
             <w:color w:val="1155CC"/>
@@ -1320,7 +1317,7 @@
           <w:sz w:val="20"/>
         </w:rPr>
       </w:pPr>
-      <w:hyperlink r:id="rId24">
+      <w:hyperlink r:id="rId23">
         <w:r>
           <w:rPr>
             <w:color w:val="1155CC"/>
@@ -1343,7 +1340,7 @@
           <w:sz w:val="20"/>
         </w:rPr>
       </w:pPr>
-      <w:hyperlink r:id="rId25">
+      <w:hyperlink r:id="rId24">
         <w:r>
           <w:rPr>
             <w:color w:val="1155CC"/>
@@ -1366,7 +1363,7 @@
           <w:sz w:val="20"/>
         </w:rPr>
       </w:pPr>
-      <w:hyperlink r:id="rId26">
+      <w:hyperlink r:id="rId25">
         <w:r>
           <w:rPr>
             <w:color w:val="1155CC"/>
@@ -1389,7 +1386,7 @@
           <w:sz w:val="20"/>
         </w:rPr>
       </w:pPr>
-      <w:hyperlink r:id="rId27">
+      <w:hyperlink r:id="rId26">
         <w:r>
           <w:rPr>
             <w:color w:val="1155CC"/>
@@ -1412,7 +1409,7 @@
           <w:sz w:val="20"/>
         </w:rPr>
       </w:pPr>
-      <w:hyperlink r:id="rId28">
+      <w:hyperlink r:id="rId27">
         <w:r>
           <w:rPr>
             <w:color w:val="1155CC"/>
@@ -1435,7 +1432,7 @@
           <w:sz w:val="20"/>
         </w:rPr>
       </w:pPr>
-      <w:hyperlink r:id="rId29">
+      <w:hyperlink r:id="rId28">
         <w:r>
           <w:rPr>
             <w:color w:val="1155CC"/>
@@ -1458,7 +1455,7 @@
           <w:sz w:val="20"/>
         </w:rPr>
       </w:pPr>
-      <w:hyperlink r:id="rId30">
+      <w:hyperlink r:id="rId29">
         <w:r>
           <w:rPr>
             <w:color w:val="1155CC"/>
@@ -1481,7 +1478,7 @@
           <w:sz w:val="20"/>
         </w:rPr>
       </w:pPr>
-      <w:hyperlink r:id="rId31">
+      <w:hyperlink r:id="rId30">
         <w:r>
           <w:rPr>
             <w:color w:val="1155CC"/>
@@ -1504,7 +1501,7 @@
           <w:sz w:val="20"/>
         </w:rPr>
       </w:pPr>
-      <w:hyperlink r:id="rId32">
+      <w:hyperlink r:id="rId31">
         <w:r>
           <w:rPr>
             <w:color w:val="1155CC"/>
@@ -1526,8 +1523,8 @@
 </file>
 
 <file path=word/numbering.xml><?xml version="1.0" encoding="utf-8"?>
-<w:numbering xmlns:wpc="http://schemas.microsoft.com/office/word/2010/wordprocessingCanvas" xmlns:mc="http://schemas.openxmlformats.org/markup-compatibility/2006" xmlns:o="urn:schemas-microsoft-com:office:office" xmlns:r="http://schemas.openxmlformats.org/officeDocument/2006/relationships" xmlns:m="http://schemas.openxmlformats.org/officeDocument/2006/math" xmlns:v="urn:schemas-microsoft-com:vml" xmlns:wp14="http://schemas.microsoft.com/office/word/2010/wordprocessingDrawing" xmlns:wp="http://schemas.openxmlformats.org/drawingml/2006/wordprocessingDrawing" xmlns:w10="urn:schemas-microsoft-com:office:word" xmlns:w="http://schemas.openxmlformats.org/wordprocessingml/2006/main" xmlns:w14="http://schemas.microsoft.com/office/word/2010/wordml" xmlns:wpg="http://schemas.microsoft.com/office/word/2010/wordprocessingGroup" xmlns:wpi="http://schemas.microsoft.com/office/word/2010/wordprocessingInk" xmlns:wne="http://schemas.microsoft.com/office/word/2006/wordml" xmlns:wps="http://schemas.microsoft.com/office/word/2010/wordprocessingShape" mc:Ignorable="w14 wp14">
-  <w:abstractNum w:abstractNumId="0">
+<w:numbering xmlns:wpc="http://schemas.microsoft.com/office/word/2010/wordprocessingCanvas" xmlns:mc="http://schemas.openxmlformats.org/markup-compatibility/2006" xmlns:o="urn:schemas-microsoft-com:office:office" xmlns:r="http://schemas.openxmlformats.org/officeDocument/2006/relationships" xmlns:m="http://schemas.openxmlformats.org/officeDocument/2006/math" xmlns:v="urn:schemas-microsoft-com:vml" xmlns:wp14="http://schemas.microsoft.com/office/word/2010/wordprocessingDrawing" xmlns:wp="http://schemas.openxmlformats.org/drawingml/2006/wordprocessingDrawing" xmlns:w10="urn:schemas-microsoft-com:office:word" xmlns:w="http://schemas.openxmlformats.org/wordprocessingml/2006/main" xmlns:w14="http://schemas.microsoft.com/office/word/2010/wordml" xmlns:w15="http://schemas.microsoft.com/office/word/2012/wordml" xmlns:wpg="http://schemas.microsoft.com/office/word/2010/wordprocessingGroup" xmlns:wpi="http://schemas.microsoft.com/office/word/2010/wordprocessingInk" xmlns:wne="http://schemas.microsoft.com/office/word/2006/wordml" xmlns:wps="http://schemas.microsoft.com/office/word/2010/wordprocessingShape" mc:Ignorable="w14 w15 wp14">
+  <w:abstractNum w:abstractNumId="0" w15:restartNumberingAfterBreak="0">
     <w:nsid w:val="264D15B6"/>
     <w:multiLevelType w:val="multilevel"/>
     <w:tmpl w:val="3DCAD30C"/>
@@ -1640,7 +1637,7 @@
       </w:rPr>
     </w:lvl>
   </w:abstractNum>
-  <w:abstractNum w:abstractNumId="1">
+  <w:abstractNum w:abstractNumId="1" w15:restartNumberingAfterBreak="0">
     <w:nsid w:val="752C5E14"/>
     <w:multiLevelType w:val="multilevel"/>
     <w:tmpl w:val="E6ACDB8C"/>
@@ -1753,7 +1750,7 @@
       </w:rPr>
     </w:lvl>
   </w:abstractNum>
-  <w:abstractNum w:abstractNumId="2">
+  <w:abstractNum w:abstractNumId="2" w15:restartNumberingAfterBreak="0">
     <w:nsid w:val="755B0825"/>
     <w:multiLevelType w:val="multilevel"/>
     <w:tmpl w:val="3AFC1F1E"/>
@@ -1879,7 +1876,7 @@
 </file>
 
 <file path=word/styles.xml><?xml version="1.0" encoding="utf-8"?>
-<w:styles xmlns:mc="http://schemas.openxmlformats.org/markup-compatibility/2006" xmlns:r="http://schemas.openxmlformats.org/officeDocument/2006/relationships" xmlns:w="http://schemas.openxmlformats.org/wordprocessingml/2006/main" xmlns:w14="http://schemas.microsoft.com/office/word/2010/wordml" mc:Ignorable="w14">
+<w:styles xmlns:mc="http://schemas.openxmlformats.org/markup-compatibility/2006" xmlns:r="http://schemas.openxmlformats.org/officeDocument/2006/relationships" xmlns:w="http://schemas.openxmlformats.org/wordprocessingml/2006/main" xmlns:w14="http://schemas.microsoft.com/office/word/2010/wordml" xmlns:w15="http://schemas.microsoft.com/office/word/2012/wordml" mc:Ignorable="w14 w15">
   <w:docDefaults>
     <w:rPrDefault>
       <w:rPr>
@@ -1896,144 +1893,378 @@
       </w:pPr>
     </w:pPrDefault>
   </w:docDefaults>
-  <w:latentStyles w:defLockedState="0" w:defUIPriority="99" w:defSemiHidden="1" w:defUnhideWhenUsed="1" w:defQFormat="0" w:count="267">
-    <w:lsdException w:name="Normal" w:semiHidden="0" w:uiPriority="0" w:unhideWhenUsed="0" w:qFormat="1"/>
-    <w:lsdException w:name="heading 1" w:semiHidden="0" w:uiPriority="9" w:unhideWhenUsed="0" w:qFormat="1"/>
-    <w:lsdException w:name="heading 2" w:uiPriority="9" w:qFormat="1"/>
-    <w:lsdException w:name="heading 3" w:uiPriority="9" w:qFormat="1"/>
-    <w:lsdException w:name="heading 4" w:uiPriority="9" w:qFormat="1"/>
-    <w:lsdException w:name="heading 5" w:uiPriority="9" w:qFormat="1"/>
-    <w:lsdException w:name="heading 6" w:uiPriority="9" w:qFormat="1"/>
-    <w:lsdException w:name="heading 7" w:uiPriority="9" w:qFormat="1"/>
-    <w:lsdException w:name="heading 8" w:uiPriority="9" w:qFormat="1"/>
-    <w:lsdException w:name="heading 9" w:uiPriority="9" w:qFormat="1"/>
-    <w:lsdException w:name="toc 1" w:uiPriority="39"/>
-    <w:lsdException w:name="toc 2" w:uiPriority="39"/>
-    <w:lsdException w:name="toc 3" w:uiPriority="39"/>
-    <w:lsdException w:name="toc 4" w:uiPriority="39"/>
-    <w:lsdException w:name="toc 5" w:uiPriority="39"/>
-    <w:lsdException w:name="toc 6" w:uiPriority="39"/>
-    <w:lsdException w:name="toc 7" w:uiPriority="39"/>
-    <w:lsdException w:name="toc 8" w:uiPriority="39"/>
-    <w:lsdException w:name="toc 9" w:uiPriority="39"/>
-    <w:lsdException w:name="caption" w:uiPriority="35" w:qFormat="1"/>
-    <w:lsdException w:name="Title" w:semiHidden="0" w:uiPriority="10" w:unhideWhenUsed="0" w:qFormat="1"/>
-    <w:lsdException w:name="Default Paragraph Font" w:uiPriority="1"/>
-    <w:lsdException w:name="Subtitle" w:semiHidden="0" w:uiPriority="11" w:unhideWhenUsed="0" w:qFormat="1"/>
-    <w:lsdException w:name="Strong" w:semiHidden="0" w:uiPriority="22" w:unhideWhenUsed="0" w:qFormat="1"/>
-    <w:lsdException w:name="Emphasis" w:semiHidden="0" w:uiPriority="20" w:unhideWhenUsed="0" w:qFormat="1"/>
-    <w:lsdException w:name="Table Grid" w:semiHidden="0" w:uiPriority="59" w:unhideWhenUsed="0"/>
-    <w:lsdException w:name="Placeholder Text" w:unhideWhenUsed="0"/>
-    <w:lsdException w:name="No Spacing" w:semiHidden="0" w:uiPriority="1" w:unhideWhenUsed="0" w:qFormat="1"/>
-    <w:lsdException w:name="Light Shading" w:semiHidden="0" w:uiPriority="60" w:unhideWhenUsed="0"/>
-    <w:lsdException w:name="Light List" w:semiHidden="0" w:uiPriority="61" w:unhideWhenUsed="0"/>
-    <w:lsdException w:name="Light Grid" w:semiHidden="0" w:uiPriority="62" w:unhideWhenUsed="0"/>
-    <w:lsdException w:name="Medium Shading 1" w:semiHidden="0" w:uiPriority="63" w:unhideWhenUsed="0"/>
-    <w:lsdException w:name="Medium Shading 2" w:semiHidden="0" w:uiPriority="64" w:unhideWhenUsed="0"/>
-    <w:lsdException w:name="Medium List 1" w:semiHidden="0" w:uiPriority="65" w:unhideWhenUsed="0"/>
-    <w:lsdException w:name="Medium List 2" w:semiHidden="0" w:uiPriority="66" w:unhideWhenUsed="0"/>
-    <w:lsdException w:name="Medium Grid 1" w:semiHidden="0" w:uiPriority="67" w:unhideWhenUsed="0"/>
-    <w:lsdException w:name="Medium Grid 2" w:semiHidden="0" w:uiPriority="68" w:unhideWhenUsed="0"/>
-    <w:lsdException w:name="Medium Grid 3" w:semiHidden="0" w:uiPriority="69" w:unhideWhenUsed="0"/>
-    <w:lsdException w:name="Dark List" w:semiHidden="0" w:uiPriority="70" w:unhideWhenUsed="0"/>
-    <w:lsdException w:name="Colorful Shading" w:semiHidden="0" w:uiPriority="71" w:unhideWhenUsed="0"/>
-    <w:lsdException w:name="Colorful List" w:semiHidden="0" w:uiPriority="72" w:unhideWhenUsed="0"/>
-    <w:lsdException w:name="Colorful Grid" w:semiHidden="0" w:uiPriority="73" w:unhideWhenUsed="0"/>
-    <w:lsdException w:name="Light Shading Accent 1" w:semiHidden="0" w:uiPriority="60" w:unhideWhenUsed="0"/>
-    <w:lsdException w:name="Light List Accent 1" w:semiHidden="0" w:uiPriority="61" w:unhideWhenUsed="0"/>
-    <w:lsdException w:name="Light Grid Accent 1" w:semiHidden="0" w:uiPriority="62" w:unhideWhenUsed="0"/>
-    <w:lsdException w:name="Medium Shading 1 Accent 1" w:semiHidden="0" w:uiPriority="63" w:unhideWhenUsed="0"/>
-    <w:lsdException w:name="Medium Shading 2 Accent 1" w:semiHidden="0" w:uiPriority="64" w:unhideWhenUsed="0"/>
-    <w:lsdException w:name="Medium List 1 Accent 1" w:semiHidden="0" w:uiPriority="65" w:unhideWhenUsed="0"/>
-    <w:lsdException w:name="Revision" w:unhideWhenUsed="0"/>
-    <w:lsdException w:name="List Paragraph" w:semiHidden="0" w:uiPriority="34" w:unhideWhenUsed="0" w:qFormat="1"/>
-    <w:lsdException w:name="Quote" w:semiHidden="0" w:uiPriority="29" w:unhideWhenUsed="0" w:qFormat="1"/>
-    <w:lsdException w:name="Intense Quote" w:semiHidden="0" w:uiPriority="30" w:unhideWhenUsed="0" w:qFormat="1"/>
-    <w:lsdException w:name="Medium List 2 Accent 1" w:semiHidden="0" w:uiPriority="66" w:unhideWhenUsed="0"/>
-    <w:lsdException w:name="Medium Grid 1 Accent 1" w:semiHidden="0" w:uiPriority="67" w:unhideWhenUsed="0"/>
-    <w:lsdException w:name="Medium Grid 2 Accent 1" w:semiHidden="0" w:uiPriority="68" w:unhideWhenUsed="0"/>
-    <w:lsdException w:name="Medium Grid 3 Accent 1" w:semiHidden="0" w:uiPriority="69" w:unhideWhenUsed="0"/>
-    <w:lsdException w:name="Dark List Accent 1" w:semiHidden="0" w:uiPriority="70" w:unhideWhenUsed="0"/>
-    <w:lsdException w:name="Colorful Shading Accent 1" w:semiHidden="0" w:uiPriority="71" w:unhideWhenUsed="0"/>
-    <w:lsdException w:name="Colorful List Accent 1" w:semiHidden="0" w:uiPriority="72" w:unhideWhenUsed="0"/>
-    <w:lsdException w:name="Colorful Grid Accent 1" w:semiHidden="0" w:uiPriority="73" w:unhideWhenUsed="0"/>
-    <w:lsdException w:name="Light Shading Accent 2" w:semiHidden="0" w:uiPriority="60" w:unhideWhenUsed="0"/>
-    <w:lsdException w:name="Light List Accent 2" w:semiHidden="0" w:uiPriority="61" w:unhideWhenUsed="0"/>
-    <w:lsdException w:name="Light Grid Accent 2" w:semiHidden="0" w:uiPriority="62" w:unhideWhenUsed="0"/>
-    <w:lsdException w:name="Medium Shading 1 Accent 2" w:semiHidden="0" w:uiPriority="63" w:unhideWhenUsed="0"/>
-    <w:lsdException w:name="Medium Shading 2 Accent 2" w:semiHidden="0" w:uiPriority="64" w:unhideWhenUsed="0"/>
-    <w:lsdException w:name="Medium List 1 Accent 2" w:semiHidden="0" w:uiPriority="65" w:unhideWhenUsed="0"/>
-    <w:lsdException w:name="Medium List 2 Accent 2" w:semiHidden="0" w:uiPriority="66" w:unhideWhenUsed="0"/>
-    <w:lsdException w:name="Medium Grid 1 Accent 2" w:semiHidden="0" w:uiPriority="67" w:unhideWhenUsed="0"/>
-    <w:lsdException w:name="Medium Grid 2 Accent 2" w:semiHidden="0" w:uiPriority="68" w:unhideWhenUsed="0"/>
-    <w:lsdException w:name="Medium Grid 3 Accent 2" w:semiHidden="0" w:uiPriority="69" w:unhideWhenUsed="0"/>
-    <w:lsdException w:name="Dark List Accent 2" w:semiHidden="0" w:uiPriority="70" w:unhideWhenUsed="0"/>
-    <w:lsdException w:name="Colorful Shading Accent 2" w:semiHidden="0" w:uiPriority="71" w:unhideWhenUsed="0"/>
-    <w:lsdException w:name="Colorful List Accent 2" w:semiHidden="0" w:uiPriority="72" w:unhideWhenUsed="0"/>
-    <w:lsdException w:name="Colorful Grid Accent 2" w:semiHidden="0" w:uiPriority="73" w:unhideWhenUsed="0"/>
-    <w:lsdException w:name="Light Shading Accent 3" w:semiHidden="0" w:uiPriority="60" w:unhideWhenUsed="0"/>
-    <w:lsdException w:name="Light List Accent 3" w:semiHidden="0" w:uiPriority="61" w:unhideWhenUsed="0"/>
-    <w:lsdException w:name="Light Grid Accent 3" w:semiHidden="0" w:uiPriority="62" w:unhideWhenUsed="0"/>
-    <w:lsdException w:name="Medium Shading 1 Accent 3" w:semiHidden="0" w:uiPriority="63" w:unhideWhenUsed="0"/>
-    <w:lsdException w:name="Medium Shading 2 Accent 3" w:semiHidden="0" w:uiPriority="64" w:unhideWhenUsed="0"/>
-    <w:lsdException w:name="Medium List 1 Accent 3" w:semiHidden="0" w:uiPriority="65" w:unhideWhenUsed="0"/>
-    <w:lsdException w:name="Medium List 2 Accent 3" w:semiHidden="0" w:uiPriority="66" w:unhideWhenUsed="0"/>
-    <w:lsdException w:name="Medium Grid 1 Accent 3" w:semiHidden="0" w:uiPriority="67" w:unhideWhenUsed="0"/>
-    <w:lsdException w:name="Medium Grid 2 Accent 3" w:semiHidden="0" w:uiPriority="68" w:unhideWhenUsed="0"/>
-    <w:lsdException w:name="Medium Grid 3 Accent 3" w:semiHidden="0" w:uiPriority="69" w:unhideWhenUsed="0"/>
-    <w:lsdException w:name="Dark List Accent 3" w:semiHidden="0" w:uiPriority="70" w:unhideWhenUsed="0"/>
-    <w:lsdException w:name="Colorful Shading Accent 3" w:semiHidden="0" w:uiPriority="71" w:unhideWhenUsed="0"/>
-    <w:lsdException w:name="Colorful List Accent 3" w:semiHidden="0" w:uiPriority="72" w:unhideWhenUsed="0"/>
-    <w:lsdException w:name="Colorful Grid Accent 3" w:semiHidden="0" w:uiPriority="73" w:unhideWhenUsed="0"/>
-    <w:lsdException w:name="Light Shading Accent 4" w:semiHidden="0" w:uiPriority="60" w:unhideWhenUsed="0"/>
-    <w:lsdException w:name="Light List Accent 4" w:semiHidden="0" w:uiPriority="61" w:unhideWhenUsed="0"/>
-    <w:lsdException w:name="Light Grid Accent 4" w:semiHidden="0" w:uiPriority="62" w:unhideWhenUsed="0"/>
-    <w:lsdException w:name="Medium Shading 1 Accent 4" w:semiHidden="0" w:uiPriority="63" w:unhideWhenUsed="0"/>
-    <w:lsdException w:name="Medium Shading 2 Accent 4" w:semiHidden="0" w:uiPriority="64" w:unhideWhenUsed="0"/>
-    <w:lsdException w:name="Medium List 1 Accent 4" w:semiHidden="0" w:uiPriority="65" w:unhideWhenUsed="0"/>
-    <w:lsdException w:name="Medium List 2 Accent 4" w:semiHidden="0" w:uiPriority="66" w:unhideWhenUsed="0"/>
-    <w:lsdException w:name="Medium Grid 1 Accent 4" w:semiHidden="0" w:uiPriority="67" w:unhideWhenUsed="0"/>
-    <w:lsdException w:name="Medium Grid 2 Accent 4" w:semiHidden="0" w:uiPriority="68" w:unhideWhenUsed="0"/>
-    <w:lsdException w:name="Medium Grid 3 Accent 4" w:semiHidden="0" w:uiPriority="69" w:unhideWhenUsed="0"/>
-    <w:lsdException w:name="Dark List Accent 4" w:semiHidden="0" w:uiPriority="70" w:unhideWhenUsed="0"/>
-    <w:lsdException w:name="Colorful Shading Accent 4" w:semiHidden="0" w:uiPriority="71" w:unhideWhenUsed="0"/>
-    <w:lsdException w:name="Colorful List Accent 4" w:semiHidden="0" w:uiPriority="72" w:unhideWhenUsed="0"/>
-    <w:lsdException w:name="Colorful Grid Accent 4" w:semiHidden="0" w:uiPriority="73" w:unhideWhenUsed="0"/>
-    <w:lsdException w:name="Light Shading Accent 5" w:semiHidden="0" w:uiPriority="60" w:unhideWhenUsed="0"/>
-    <w:lsdException w:name="Light List Accent 5" w:semiHidden="0" w:uiPriority="61" w:unhideWhenUsed="0"/>
-    <w:lsdException w:name="Light Grid Accent 5" w:semiHidden="0" w:uiPriority="62" w:unhideWhenUsed="0"/>
-    <w:lsdException w:name="Medium Shading 1 Accent 5" w:semiHidden="0" w:uiPriority="63" w:unhideWhenUsed="0"/>
-    <w:lsdException w:name="Medium Shading 2 Accent 5" w:semiHidden="0" w:uiPriority="64" w:unhideWhenUsed="0"/>
-    <w:lsdException w:name="Medium List 1 Accent 5" w:semiHidden="0" w:uiPriority="65" w:unhideWhenUsed="0"/>
-    <w:lsdException w:name="Medium List 2 Accent 5" w:semiHidden="0" w:uiPriority="66" w:unhideWhenUsed="0"/>
-    <w:lsdException w:name="Medium Grid 1 Accent 5" w:semiHidden="0" w:uiPriority="67" w:unhideWhenUsed="0"/>
-    <w:lsdException w:name="Medium Grid 2 Accent 5" w:semiHidden="0" w:uiPriority="68" w:unhideWhenUsed="0"/>
-    <w:lsdException w:name="Medium Grid 3 Accent 5" w:semiHidden="0" w:uiPriority="69" w:unhideWhenUsed="0"/>
-    <w:lsdException w:name="Dark List Accent 5" w:semiHidden="0" w:uiPriority="70" w:unhideWhenUsed="0"/>
-    <w:lsdException w:name="Colorful Shading Accent 5" w:semiHidden="0" w:uiPriority="71" w:unhideWhenUsed="0"/>
-    <w:lsdException w:name="Colorful List Accent 5" w:semiHidden="0" w:uiPriority="72" w:unhideWhenUsed="0"/>
-    <w:lsdException w:name="Colorful Grid Accent 5" w:semiHidden="0" w:uiPriority="73" w:unhideWhenUsed="0"/>
-    <w:lsdException w:name="Light Shading Accent 6" w:semiHidden="0" w:uiPriority="60" w:unhideWhenUsed="0"/>
-    <w:lsdException w:name="Light List Accent 6" w:semiHidden="0" w:uiPriority="61" w:unhideWhenUsed="0"/>
-    <w:lsdException w:name="Light Grid Accent 6" w:semiHidden="0" w:uiPriority="62" w:unhideWhenUsed="0"/>
-    <w:lsdException w:name="Medium Shading 1 Accent 6" w:semiHidden="0" w:uiPriority="63" w:unhideWhenUsed="0"/>
-    <w:lsdException w:name="Medium Shading 2 Accent 6" w:semiHidden="0" w:uiPriority="64" w:unhideWhenUsed="0"/>
-    <w:lsdException w:name="Medium List 1 Accent 6" w:semiHidden="0" w:uiPriority="65" w:unhideWhenUsed="0"/>
-    <w:lsdException w:name="Medium List 2 Accent 6" w:semiHidden="0" w:uiPriority="66" w:unhideWhenUsed="0"/>
-    <w:lsdException w:name="Medium Grid 1 Accent 6" w:semiHidden="0" w:uiPriority="67" w:unhideWhenUsed="0"/>
-    <w:lsdException w:name="Medium Grid 2 Accent 6" w:semiHidden="0" w:uiPriority="68" w:unhideWhenUsed="0"/>
-    <w:lsdException w:name="Medium Grid 3 Accent 6" w:semiHidden="0" w:uiPriority="69" w:unhideWhenUsed="0"/>
-    <w:lsdException w:name="Dark List Accent 6" w:semiHidden="0" w:uiPriority="70" w:unhideWhenUsed="0"/>
-    <w:lsdException w:name="Colorful Shading Accent 6" w:semiHidden="0" w:uiPriority="71" w:unhideWhenUsed="0"/>
-    <w:lsdException w:name="Colorful List Accent 6" w:semiHidden="0" w:uiPriority="72" w:unhideWhenUsed="0"/>
-    <w:lsdException w:name="Colorful Grid Accent 6" w:semiHidden="0" w:uiPriority="73" w:unhideWhenUsed="0"/>
-    <w:lsdException w:name="Subtle Emphasis" w:semiHidden="0" w:uiPriority="19" w:unhideWhenUsed="0" w:qFormat="1"/>
-    <w:lsdException w:name="Intense Emphasis" w:semiHidden="0" w:uiPriority="21" w:unhideWhenUsed="0" w:qFormat="1"/>
-    <w:lsdException w:name="Subtle Reference" w:semiHidden="0" w:uiPriority="31" w:unhideWhenUsed="0" w:qFormat="1"/>
-    <w:lsdException w:name="Intense Reference" w:semiHidden="0" w:uiPriority="32" w:unhideWhenUsed="0" w:qFormat="1"/>
-    <w:lsdException w:name="Book Title" w:semiHidden="0" w:uiPriority="33" w:unhideWhenUsed="0" w:qFormat="1"/>
-    <w:lsdException w:name="Bibliography" w:uiPriority="37"/>
-    <w:lsdException w:name="TOC Heading" w:uiPriority="39" w:qFormat="1"/>
+  <w:latentStyles w:defLockedState="0" w:defUIPriority="99" w:defSemiHidden="0" w:defUnhideWhenUsed="0" w:defQFormat="0" w:count="371">
+    <w:lsdException w:name="Normal" w:uiPriority="0" w:qFormat="1"/>
+    <w:lsdException w:name="heading 1" w:uiPriority="9" w:qFormat="1"/>
+    <w:lsdException w:name="heading 2" w:semiHidden="1" w:uiPriority="9" w:unhideWhenUsed="1" w:qFormat="1"/>
+    <w:lsdException w:name="heading 3" w:semiHidden="1" w:uiPriority="9" w:unhideWhenUsed="1" w:qFormat="1"/>
+    <w:lsdException w:name="heading 4" w:semiHidden="1" w:uiPriority="9" w:unhideWhenUsed="1" w:qFormat="1"/>
+    <w:lsdException w:name="heading 5" w:semiHidden="1" w:uiPriority="9" w:unhideWhenUsed="1" w:qFormat="1"/>
+    <w:lsdException w:name="heading 6" w:semiHidden="1" w:uiPriority="9" w:unhideWhenUsed="1" w:qFormat="1"/>
+    <w:lsdException w:name="heading 7" w:semiHidden="1" w:uiPriority="9" w:unhideWhenUsed="1" w:qFormat="1"/>
+    <w:lsdException w:name="heading 8" w:semiHidden="1" w:uiPriority="9" w:unhideWhenUsed="1" w:qFormat="1"/>
+    <w:lsdException w:name="heading 9" w:semiHidden="1" w:uiPriority="9" w:unhideWhenUsed="1" w:qFormat="1"/>
+    <w:lsdException w:name="index 1" w:semiHidden="1" w:unhideWhenUsed="1"/>
+    <w:lsdException w:name="index 2" w:semiHidden="1" w:unhideWhenUsed="1"/>
+    <w:lsdException w:name="index 3" w:semiHidden="1" w:unhideWhenUsed="1"/>
+    <w:lsdException w:name="index 4" w:semiHidden="1" w:unhideWhenUsed="1"/>
+    <w:lsdException w:name="index 5" w:semiHidden="1" w:unhideWhenUsed="1"/>
+    <w:lsdException w:name="index 6" w:semiHidden="1" w:unhideWhenUsed="1"/>
+    <w:lsdException w:name="index 7" w:semiHidden="1" w:unhideWhenUsed="1"/>
+    <w:lsdException w:name="index 8" w:semiHidden="1" w:unhideWhenUsed="1"/>
+    <w:lsdException w:name="index 9" w:semiHidden="1" w:unhideWhenUsed="1"/>
+    <w:lsdException w:name="toc 1" w:semiHidden="1" w:uiPriority="39" w:unhideWhenUsed="1"/>
+    <w:lsdException w:name="toc 2" w:semiHidden="1" w:uiPriority="39" w:unhideWhenUsed="1"/>
+    <w:lsdException w:name="toc 3" w:semiHidden="1" w:uiPriority="39" w:unhideWhenUsed="1"/>
+    <w:lsdException w:name="toc 4" w:semiHidden="1" w:uiPriority="39" w:unhideWhenUsed="1"/>
+    <w:lsdException w:name="toc 5" w:semiHidden="1" w:uiPriority="39" w:unhideWhenUsed="1"/>
+    <w:lsdException w:name="toc 6" w:semiHidden="1" w:uiPriority="39" w:unhideWhenUsed="1"/>
+    <w:lsdException w:name="toc 7" w:semiHidden="1" w:uiPriority="39" w:unhideWhenUsed="1"/>
+    <w:lsdException w:name="toc 8" w:semiHidden="1" w:uiPriority="39" w:unhideWhenUsed="1"/>
+    <w:lsdException w:name="toc 9" w:semiHidden="1" w:uiPriority="39" w:unhideWhenUsed="1"/>
+    <w:lsdException w:name="Normal Indent" w:semiHidden="1" w:unhideWhenUsed="1"/>
+    <w:lsdException w:name="footnote text" w:semiHidden="1" w:unhideWhenUsed="1"/>
+    <w:lsdException w:name="annotation text" w:semiHidden="1" w:unhideWhenUsed="1"/>
+    <w:lsdException w:name="header" w:semiHidden="1" w:unhideWhenUsed="1"/>
+    <w:lsdException w:name="footer" w:semiHidden="1" w:unhideWhenUsed="1"/>
+    <w:lsdException w:name="index heading" w:semiHidden="1" w:unhideWhenUsed="1"/>
+    <w:lsdException w:name="caption" w:semiHidden="1" w:uiPriority="35" w:unhideWhenUsed="1" w:qFormat="1"/>
+    <w:lsdException w:name="table of figures" w:semiHidden="1" w:unhideWhenUsed="1"/>
+    <w:lsdException w:name="envelope address" w:semiHidden="1" w:unhideWhenUsed="1"/>
+    <w:lsdException w:name="envelope return" w:semiHidden="1" w:unhideWhenUsed="1"/>
+    <w:lsdException w:name="footnote reference" w:semiHidden="1" w:unhideWhenUsed="1"/>
+    <w:lsdException w:name="annotation reference" w:semiHidden="1" w:unhideWhenUsed="1"/>
+    <w:lsdException w:name="line number" w:semiHidden="1" w:unhideWhenUsed="1"/>
+    <w:lsdException w:name="page number" w:semiHidden="1" w:unhideWhenUsed="1"/>
+    <w:lsdException w:name="endnote reference" w:semiHidden="1" w:unhideWhenUsed="1"/>
+    <w:lsdException w:name="endnote text" w:semiHidden="1" w:unhideWhenUsed="1"/>
+    <w:lsdException w:name="table of authorities" w:semiHidden="1" w:unhideWhenUsed="1"/>
+    <w:lsdException w:name="macro" w:semiHidden="1" w:unhideWhenUsed="1"/>
+    <w:lsdException w:name="toa heading" w:semiHidden="1" w:unhideWhenUsed="1"/>
+    <w:lsdException w:name="List" w:semiHidden="1" w:unhideWhenUsed="1"/>
+    <w:lsdException w:name="List Bullet" w:semiHidden="1" w:unhideWhenUsed="1"/>
+    <w:lsdException w:name="List Number" w:semiHidden="1" w:unhideWhenUsed="1"/>
+    <w:lsdException w:name="List 2" w:semiHidden="1" w:unhideWhenUsed="1"/>
+    <w:lsdException w:name="List 3" w:semiHidden="1" w:unhideWhenUsed="1"/>
+    <w:lsdException w:name="List 4" w:semiHidden="1" w:unhideWhenUsed="1"/>
+    <w:lsdException w:name="List 5" w:semiHidden="1" w:unhideWhenUsed="1"/>
+    <w:lsdException w:name="List Bullet 2" w:semiHidden="1" w:unhideWhenUsed="1"/>
+    <w:lsdException w:name="List Bullet 3" w:semiHidden="1" w:unhideWhenUsed="1"/>
+    <w:lsdException w:name="List Bullet 4" w:semiHidden="1" w:unhideWhenUsed="1"/>
+    <w:lsdException w:name="List Bullet 5" w:semiHidden="1" w:unhideWhenUsed="1"/>
+    <w:lsdException w:name="List Number 2" w:semiHidden="1" w:unhideWhenUsed="1"/>
+    <w:lsdException w:name="List Number 3" w:semiHidden="1" w:unhideWhenUsed="1"/>
+    <w:lsdException w:name="List Number 4" w:semiHidden="1" w:unhideWhenUsed="1"/>
+    <w:lsdException w:name="List Number 5" w:semiHidden="1" w:unhideWhenUsed="1"/>
+    <w:lsdException w:name="Title" w:uiPriority="10" w:qFormat="1"/>
+    <w:lsdException w:name="Closing" w:semiHidden="1" w:unhideWhenUsed="1"/>
+    <w:lsdException w:name="Signature" w:semiHidden="1" w:unhideWhenUsed="1"/>
+    <w:lsdException w:name="Default Paragraph Font" w:semiHidden="1" w:uiPriority="1" w:unhideWhenUsed="1"/>
+    <w:lsdException w:name="Body Text" w:semiHidden="1" w:unhideWhenUsed="1"/>
+    <w:lsdException w:name="Body Text Indent" w:semiHidden="1" w:unhideWhenUsed="1"/>
+    <w:lsdException w:name="List Continue" w:semiHidden="1" w:unhideWhenUsed="1"/>
+    <w:lsdException w:name="List Continue 2" w:semiHidden="1" w:unhideWhenUsed="1"/>
+    <w:lsdException w:name="List Continue 3" w:semiHidden="1" w:unhideWhenUsed="1"/>
+    <w:lsdException w:name="List Continue 4" w:semiHidden="1" w:unhideWhenUsed="1"/>
+    <w:lsdException w:name="List Continue 5" w:semiHidden="1" w:unhideWhenUsed="1"/>
+    <w:lsdException w:name="Message Header" w:semiHidden="1" w:unhideWhenUsed="1"/>
+    <w:lsdException w:name="Subtitle" w:uiPriority="11" w:qFormat="1"/>
+    <w:lsdException w:name="Salutation" w:semiHidden="1" w:unhideWhenUsed="1"/>
+    <w:lsdException w:name="Date" w:semiHidden="1" w:unhideWhenUsed="1"/>
+    <w:lsdException w:name="Body Text First Indent" w:semiHidden="1" w:unhideWhenUsed="1"/>
+    <w:lsdException w:name="Body Text First Indent 2" w:semiHidden="1" w:unhideWhenUsed="1"/>
+    <w:lsdException w:name="Note Heading" w:semiHidden="1" w:unhideWhenUsed="1"/>
+    <w:lsdException w:name="Body Text 2" w:semiHidden="1" w:unhideWhenUsed="1"/>
+    <w:lsdException w:name="Body Text 3" w:semiHidden="1" w:unhideWhenUsed="1"/>
+    <w:lsdException w:name="Body Text Indent 2" w:semiHidden="1" w:unhideWhenUsed="1"/>
+    <w:lsdException w:name="Body Text Indent 3" w:semiHidden="1" w:unhideWhenUsed="1"/>
+    <w:lsdException w:name="Block Text" w:semiHidden="1" w:unhideWhenUsed="1"/>
+    <w:lsdException w:name="Hyperlink" w:semiHidden="1" w:unhideWhenUsed="1"/>
+    <w:lsdException w:name="FollowedHyperlink" w:semiHidden="1" w:unhideWhenUsed="1"/>
+    <w:lsdException w:name="Strong" w:uiPriority="22" w:qFormat="1"/>
+    <w:lsdException w:name="Emphasis" w:uiPriority="20" w:qFormat="1"/>
+    <w:lsdException w:name="Document Map" w:semiHidden="1" w:unhideWhenUsed="1"/>
+    <w:lsdException w:name="Plain Text" w:semiHidden="1" w:unhideWhenUsed="1"/>
+    <w:lsdException w:name="E-mail Signature" w:semiHidden="1" w:unhideWhenUsed="1"/>
+    <w:lsdException w:name="HTML Top of Form" w:semiHidden="1" w:unhideWhenUsed="1"/>
+    <w:lsdException w:name="HTML Bottom of Form" w:semiHidden="1" w:unhideWhenUsed="1"/>
+    <w:lsdException w:name="Normal (Web)" w:semiHidden="1" w:unhideWhenUsed="1"/>
+    <w:lsdException w:name="HTML Acronym" w:semiHidden="1" w:unhideWhenUsed="1"/>
+    <w:lsdException w:name="HTML Address" w:semiHidden="1" w:unhideWhenUsed="1"/>
+    <w:lsdException w:name="HTML Cite" w:semiHidden="1" w:unhideWhenUsed="1"/>
+    <w:lsdException w:name="HTML Code" w:semiHidden="1" w:unhideWhenUsed="1"/>
+    <w:lsdException w:name="HTML Definition" w:semiHidden="1" w:unhideWhenUsed="1"/>
+    <w:lsdException w:name="HTML Keyboard" w:semiHidden="1" w:unhideWhenUsed="1"/>
+    <w:lsdException w:name="HTML Preformatted" w:semiHidden="1" w:unhideWhenUsed="1"/>
+    <w:lsdException w:name="HTML Sample" w:semiHidden="1" w:unhideWhenUsed="1"/>
+    <w:lsdException w:name="HTML Typewriter" w:semiHidden="1" w:unhideWhenUsed="1"/>
+    <w:lsdException w:name="HTML Variable" w:semiHidden="1" w:unhideWhenUsed="1"/>
+    <w:lsdException w:name="Normal Table" w:semiHidden="1" w:unhideWhenUsed="1"/>
+    <w:lsdException w:name="annotation subject" w:semiHidden="1" w:unhideWhenUsed="1"/>
+    <w:lsdException w:name="No List" w:semiHidden="1" w:unhideWhenUsed="1"/>
+    <w:lsdException w:name="Outline List 1" w:semiHidden="1" w:unhideWhenUsed="1"/>
+    <w:lsdException w:name="Outline List 2" w:semiHidden="1" w:unhideWhenUsed="1"/>
+    <w:lsdException w:name="Outline List 3" w:semiHidden="1" w:unhideWhenUsed="1"/>
+    <w:lsdException w:name="Table Simple 1" w:semiHidden="1" w:unhideWhenUsed="1"/>
+    <w:lsdException w:name="Table Simple 2" w:semiHidden="1" w:unhideWhenUsed="1"/>
+    <w:lsdException w:name="Table Simple 3" w:semiHidden="1" w:unhideWhenUsed="1"/>
+    <w:lsdException w:name="Table Classic 1" w:semiHidden="1" w:unhideWhenUsed="1"/>
+    <w:lsdException w:name="Table Classic 2" w:semiHidden="1" w:unhideWhenUsed="1"/>
+    <w:lsdException w:name="Table Classic 3" w:semiHidden="1" w:unhideWhenUsed="1"/>
+    <w:lsdException w:name="Table Classic 4" w:semiHidden="1" w:unhideWhenUsed="1"/>
+    <w:lsdException w:name="Table Colorful 1" w:semiHidden="1" w:unhideWhenUsed="1"/>
+    <w:lsdException w:name="Table Colorful 2" w:semiHidden="1" w:unhideWhenUsed="1"/>
+    <w:lsdException w:name="Table Colorful 3" w:semiHidden="1" w:unhideWhenUsed="1"/>
+    <w:lsdException w:name="Table Columns 1" w:semiHidden="1" w:unhideWhenUsed="1"/>
+    <w:lsdException w:name="Table Columns 2" w:semiHidden="1" w:unhideWhenUsed="1"/>
+    <w:lsdException w:name="Table Columns 3" w:semiHidden="1" w:unhideWhenUsed="1"/>
+    <w:lsdException w:name="Table Columns 4" w:semiHidden="1" w:unhideWhenUsed="1"/>
+    <w:lsdException w:name="Table Columns 5" w:semiHidden="1" w:unhideWhenUsed="1"/>
+    <w:lsdException w:name="Table Grid 1" w:semiHidden="1" w:unhideWhenUsed="1"/>
+    <w:lsdException w:name="Table Grid 2" w:semiHidden="1" w:unhideWhenUsed="1"/>
+    <w:lsdException w:name="Table Grid 3" w:semiHidden="1" w:unhideWhenUsed="1"/>
+    <w:lsdException w:name="Table Grid 4" w:semiHidden="1" w:unhideWhenUsed="1"/>
+    <w:lsdException w:name="Table Grid 5" w:semiHidden="1" w:unhideWhenUsed="1"/>
+    <w:lsdException w:name="Table Grid 6" w:semiHidden="1" w:unhideWhenUsed="1"/>
+    <w:lsdException w:name="Table Grid 7" w:semiHidden="1" w:unhideWhenUsed="1"/>
+    <w:lsdException w:name="Table Grid 8" w:semiHidden="1" w:unhideWhenUsed="1"/>
+    <w:lsdException w:name="Table List 1" w:semiHidden="1" w:unhideWhenUsed="1"/>
+    <w:lsdException w:name="Table List 2" w:semiHidden="1" w:unhideWhenUsed="1"/>
+    <w:lsdException w:name="Table List 3" w:semiHidden="1" w:unhideWhenUsed="1"/>
+    <w:lsdException w:name="Table List 4" w:semiHidden="1" w:unhideWhenUsed="1"/>
+    <w:lsdException w:name="Table List 5" w:semiHidden="1" w:unhideWhenUsed="1"/>
+    <w:lsdException w:name="Table List 6" w:semiHidden="1" w:unhideWhenUsed="1"/>
+    <w:lsdException w:name="Table List 7" w:semiHidden="1" w:unhideWhenUsed="1"/>
+    <w:lsdException w:name="Table List 8" w:semiHidden="1" w:unhideWhenUsed="1"/>
+    <w:lsdException w:name="Table 3D effects 1" w:semiHidden="1" w:unhideWhenUsed="1"/>
+    <w:lsdException w:name="Table 3D effects 2" w:semiHidden="1" w:unhideWhenUsed="1"/>
+    <w:lsdException w:name="Table 3D effects 3" w:semiHidden="1" w:unhideWhenUsed="1"/>
+    <w:lsdException w:name="Table Contemporary" w:semiHidden="1" w:unhideWhenUsed="1"/>
+    <w:lsdException w:name="Table Elegant" w:semiHidden="1" w:unhideWhenUsed="1"/>
+    <w:lsdException w:name="Table Professional" w:semiHidden="1" w:unhideWhenUsed="1"/>
+    <w:lsdException w:name="Table Subtle 1" w:semiHidden="1" w:unhideWhenUsed="1"/>
+    <w:lsdException w:name="Table Subtle 2" w:semiHidden="1" w:unhideWhenUsed="1"/>
+    <w:lsdException w:name="Table Web 1" w:semiHidden="1" w:unhideWhenUsed="1"/>
+    <w:lsdException w:name="Table Web 2" w:semiHidden="1" w:unhideWhenUsed="1"/>
+    <w:lsdException w:name="Table Web 3" w:semiHidden="1" w:unhideWhenUsed="1"/>
+    <w:lsdException w:name="Balloon Text" w:semiHidden="1" w:unhideWhenUsed="1"/>
+    <w:lsdException w:name="Table Grid" w:uiPriority="59"/>
+    <w:lsdException w:name="Table Theme" w:semiHidden="1" w:unhideWhenUsed="1"/>
+    <w:lsdException w:name="Placeholder Text" w:semiHidden="1"/>
+    <w:lsdException w:name="No Spacing" w:uiPriority="1" w:qFormat="1"/>
+    <w:lsdException w:name="Light Shading" w:uiPriority="60"/>
+    <w:lsdException w:name="Light List" w:uiPriority="61"/>
+    <w:lsdException w:name="Light Grid" w:uiPriority="62"/>
+    <w:lsdException w:name="Medium Shading 1" w:uiPriority="63"/>
+    <w:lsdException w:name="Medium Shading 2" w:uiPriority="64"/>
+    <w:lsdException w:name="Medium List 1" w:uiPriority="65"/>
+    <w:lsdException w:name="Medium List 2" w:uiPriority="66"/>
+    <w:lsdException w:name="Medium Grid 1" w:uiPriority="67"/>
+    <w:lsdException w:name="Medium Grid 2" w:uiPriority="68"/>
+    <w:lsdException w:name="Medium Grid 3" w:uiPriority="69"/>
+    <w:lsdException w:name="Dark List" w:uiPriority="70"/>
+    <w:lsdException w:name="Colorful Shading" w:uiPriority="71"/>
+    <w:lsdException w:name="Colorful List" w:uiPriority="72"/>
+    <w:lsdException w:name="Colorful Grid" w:uiPriority="73"/>
+    <w:lsdException w:name="Light Shading Accent 1" w:uiPriority="60"/>
+    <w:lsdException w:name="Light List Accent 1" w:uiPriority="61"/>
+    <w:lsdException w:name="Light Grid Accent 1" w:uiPriority="62"/>
+    <w:lsdException w:name="Medium Shading 1 Accent 1" w:uiPriority="63"/>
+    <w:lsdException w:name="Medium Shading 2 Accent 1" w:uiPriority="64"/>
+    <w:lsdException w:name="Medium List 1 Accent 1" w:uiPriority="65"/>
+    <w:lsdException w:name="Revision" w:semiHidden="1"/>
+    <w:lsdException w:name="List Paragraph" w:uiPriority="34" w:qFormat="1"/>
+    <w:lsdException w:name="Quote" w:uiPriority="29" w:qFormat="1"/>
+    <w:lsdException w:name="Intense Quote" w:uiPriority="30" w:qFormat="1"/>
+    <w:lsdException w:name="Medium List 2 Accent 1" w:uiPriority="66"/>
+    <w:lsdException w:name="Medium Grid 1 Accent 1" w:uiPriority="67"/>
+    <w:lsdException w:name="Medium Grid 2 Accent 1" w:uiPriority="68"/>
+    <w:lsdException w:name="Medium Grid 3 Accent 1" w:uiPriority="69"/>
+    <w:lsdException w:name="Dark List Accent 1" w:uiPriority="70"/>
+    <w:lsdException w:name="Colorful Shading Accent 1" w:uiPriority="71"/>
+    <w:lsdException w:name="Colorful List Accent 1" w:uiPriority="72"/>
+    <w:lsdException w:name="Colorful Grid Accent 1" w:uiPriority="73"/>
+    <w:lsdException w:name="Light Shading Accent 2" w:uiPriority="60"/>
+    <w:lsdException w:name="Light List Accent 2" w:uiPriority="61"/>
+    <w:lsdException w:name="Light Grid Accent 2" w:uiPriority="62"/>
+    <w:lsdException w:name="Medium Shading 1 Accent 2" w:uiPriority="63"/>
+    <w:lsdException w:name="Medium Shading 2 Accent 2" w:uiPriority="64"/>
+    <w:lsdException w:name="Medium List 1 Accent 2" w:uiPriority="65"/>
+    <w:lsdException w:name="Medium List 2 Accent 2" w:uiPriority="66"/>
+    <w:lsdException w:name="Medium Grid 1 Accent 2" w:uiPriority="67"/>
+    <w:lsdException w:name="Medium Grid 2 Accent 2" w:uiPriority="68"/>
+    <w:lsdException w:name="Medium Grid 3 Accent 2" w:uiPriority="69"/>
+    <w:lsdException w:name="Dark List Accent 2" w:uiPriority="70"/>
+    <w:lsdException w:name="Colorful Shading Accent 2" w:uiPriority="71"/>
+    <w:lsdException w:name="Colorful List Accent 2" w:uiPriority="72"/>
+    <w:lsdException w:name="Colorful Grid Accent 2" w:uiPriority="73"/>
+    <w:lsdException w:name="Light Shading Accent 3" w:uiPriority="60"/>
+    <w:lsdException w:name="Light List Accent 3" w:uiPriority="61"/>
+    <w:lsdException w:name="Light Grid Accent 3" w:uiPriority="62"/>
+    <w:lsdException w:name="Medium Shading 1 Accent 3" w:uiPriority="63"/>
+    <w:lsdException w:name="Medium Shading 2 Accent 3" w:uiPriority="64"/>
+    <w:lsdException w:name="Medium List 1 Accent 3" w:uiPriority="65"/>
+    <w:lsdException w:name="Medium List 2 Accent 3" w:uiPriority="66"/>
+    <w:lsdException w:name="Medium Grid 1 Accent 3" w:uiPriority="67"/>
+    <w:lsdException w:name="Medium Grid 2 Accent 3" w:uiPriority="68"/>
+    <w:lsdException w:name="Medium Grid 3 Accent 3" w:uiPriority="69"/>
+    <w:lsdException w:name="Dark List Accent 3" w:uiPriority="70"/>
+    <w:lsdException w:name="Colorful Shading Accent 3" w:uiPriority="71"/>
+    <w:lsdException w:name="Colorful List Accent 3" w:uiPriority="72"/>
+    <w:lsdException w:name="Colorful Grid Accent 3" w:uiPriority="73"/>
+    <w:lsdException w:name="Light Shading Accent 4" w:uiPriority="60"/>
+    <w:lsdException w:name="Light List Accent 4" w:uiPriority="61"/>
+    <w:lsdException w:name="Light Grid Accent 4" w:uiPriority="62"/>
+    <w:lsdException w:name="Medium Shading 1 Accent 4" w:uiPriority="63"/>
+    <w:lsdException w:name="Medium Shading 2 Accent 4" w:uiPriority="64"/>
+    <w:lsdException w:name="Medium List 1 Accent 4" w:uiPriority="65"/>
+    <w:lsdException w:name="Medium List 2 Accent 4" w:uiPriority="66"/>
+    <w:lsdException w:name="Medium Grid 1 Accent 4" w:uiPriority="67"/>
+    <w:lsdException w:name="Medium Grid 2 Accent 4" w:uiPriority="68"/>
+    <w:lsdException w:name="Medium Grid 3 Accent 4" w:uiPriority="69"/>
+    <w:lsdException w:name="Dark List Accent 4" w:uiPriority="70"/>
+    <w:lsdException w:name="Colorful Shading Accent 4" w:uiPriority="71"/>
+    <w:lsdException w:name="Colorful List Accent 4" w:uiPriority="72"/>
+    <w:lsdException w:name="Colorful Grid Accent 4" w:uiPriority="73"/>
+    <w:lsdException w:name="Light Shading Accent 5" w:uiPriority="60"/>
+    <w:lsdException w:name="Light List Accent 5" w:uiPriority="61"/>
+    <w:lsdException w:name="Light Grid Accent 5" w:uiPriority="62"/>
+    <w:lsdException w:name="Medium Shading 1 Accent 5" w:uiPriority="63"/>
+    <w:lsdException w:name="Medium Shading 2 Accent 5" w:uiPriority="64"/>
+    <w:lsdException w:name="Medium List 1 Accent 5" w:uiPriority="65"/>
+    <w:lsdException w:name="Medium List 2 Accent 5" w:uiPriority="66"/>
+    <w:lsdException w:name="Medium Grid 1 Accent 5" w:uiPriority="67"/>
+    <w:lsdException w:name="Medium Grid 2 Accent 5" w:uiPriority="68"/>
+    <w:lsdException w:name="Medium Grid 3 Accent 5" w:uiPriority="69"/>
+    <w:lsdException w:name="Dark List Accent 5" w:uiPriority="70"/>
+    <w:lsdException w:name="Colorful Shading Accent 5" w:uiPriority="71"/>
+    <w:lsdException w:name="Colorful List Accent 5" w:uiPriority="72"/>
+    <w:lsdException w:name="Colorful Grid Accent 5" w:uiPriority="73"/>
+    <w:lsdException w:name="Light Shading Accent 6" w:uiPriority="60"/>
+    <w:lsdException w:name="Light List Accent 6" w:uiPriority="61"/>
+    <w:lsdException w:name="Light Grid Accent 6" w:uiPriority="62"/>
+    <w:lsdException w:name="Medium Shading 1 Accent 6" w:uiPriority="63"/>
+    <w:lsdException w:name="Medium Shading 2 Accent 6" w:uiPriority="64"/>
+    <w:lsdException w:name="Medium List 1 Accent 6" w:uiPriority="65"/>
+    <w:lsdException w:name="Medium List 2 Accent 6" w:uiPriority="66"/>
+    <w:lsdException w:name="Medium Grid 1 Accent 6" w:uiPriority="67"/>
+    <w:lsdException w:name="Medium Grid 2 Accent 6" w:uiPriority="68"/>
+    <w:lsdException w:name="Medium Grid 3 Accent 6" w:uiPriority="69"/>
+    <w:lsdException w:name="Dark List Accent 6" w:uiPriority="70"/>
+    <w:lsdException w:name="Colorful Shading Accent 6" w:uiPriority="71"/>
+    <w:lsdException w:name="Colorful List Accent 6" w:uiPriority="72"/>
+    <w:lsdException w:name="Colorful Grid Accent 6" w:uiPriority="73"/>
+    <w:lsdException w:name="Subtle Emphasis" w:uiPriority="19" w:qFormat="1"/>
+    <w:lsdException w:name="Intense Emphasis" w:uiPriority="21" w:qFormat="1"/>
+    <w:lsdException w:name="Subtle Reference" w:uiPriority="31" w:qFormat="1"/>
+    <w:lsdException w:name="Intense Reference" w:uiPriority="32" w:qFormat="1"/>
+    <w:lsdException w:name="Book Title" w:uiPriority="33" w:qFormat="1"/>
+    <w:lsdException w:name="Bibliography" w:semiHidden="1" w:uiPriority="37" w:unhideWhenUsed="1"/>
+    <w:lsdException w:name="TOC Heading" w:semiHidden="1" w:uiPriority="39" w:unhideWhenUsed="1" w:qFormat="1"/>
+    <w:lsdException w:name="Plain Table 1" w:uiPriority="41"/>
+    <w:lsdException w:name="Plain Table 2" w:uiPriority="42"/>
+    <w:lsdException w:name="Plain Table 3" w:uiPriority="43"/>
+    <w:lsdException w:name="Plain Table 4" w:uiPriority="44"/>
+    <w:lsdException w:name="Plain Table 5" w:uiPriority="45"/>
+    <w:lsdException w:name="Grid Table Light" w:uiPriority="40"/>
+    <w:lsdException w:name="Grid Table 1 Light" w:uiPriority="46"/>
+    <w:lsdException w:name="Grid Table 2" w:uiPriority="47"/>
+    <w:lsdException w:name="Grid Table 3" w:uiPriority="48"/>
+    <w:lsdException w:name="Grid Table 4" w:uiPriority="49"/>
+    <w:lsdException w:name="Grid Table 5 Dark" w:uiPriority="50"/>
+    <w:lsdException w:name="Grid Table 6 Colorful" w:uiPriority="51"/>
+    <w:lsdException w:name="Grid Table 7 Colorful" w:uiPriority="52"/>
+    <w:lsdException w:name="Grid Table 1 Light Accent 1" w:uiPriority="46"/>
+    <w:lsdException w:name="Grid Table 2 Accent 1" w:uiPriority="47"/>
+    <w:lsdException w:name="Grid Table 3 Accent 1" w:uiPriority="48"/>
+    <w:lsdException w:name="Grid Table 4 Accent 1" w:uiPriority="49"/>
+    <w:lsdException w:name="Grid Table 5 Dark Accent 1" w:uiPriority="50"/>
+    <w:lsdException w:name="Grid Table 6 Colorful Accent 1" w:uiPriority="51"/>
+    <w:lsdException w:name="Grid Table 7 Colorful Accent 1" w:uiPriority="52"/>
+    <w:lsdException w:name="Grid Table 1 Light Accent 2" w:uiPriority="46"/>
+    <w:lsdException w:name="Grid Table 2 Accent 2" w:uiPriority="47"/>
+    <w:lsdException w:name="Grid Table 3 Accent 2" w:uiPriority="48"/>
+    <w:lsdException w:name="Grid Table 4 Accent 2" w:uiPriority="49"/>
+    <w:lsdException w:name="Grid Table 5 Dark Accent 2" w:uiPriority="50"/>
+    <w:lsdException w:name="Grid Table 6 Colorful Accent 2" w:uiPriority="51"/>
+    <w:lsdException w:name="Grid Table 7 Colorful Accent 2" w:uiPriority="52"/>
+    <w:lsdException w:name="Grid Table 1 Light Accent 3" w:uiPriority="46"/>
+    <w:lsdException w:name="Grid Table 2 Accent 3" w:uiPriority="47"/>
+    <w:lsdException w:name="Grid Table 3 Accent 3" w:uiPriority="48"/>
+    <w:lsdException w:name="Grid Table 4 Accent 3" w:uiPriority="49"/>
+    <w:lsdException w:name="Grid Table 5 Dark Accent 3" w:uiPriority="50"/>
+    <w:lsdException w:name="Grid Table 6 Colorful Accent 3" w:uiPriority="51"/>
+    <w:lsdException w:name="Grid Table 7 Colorful Accent 3" w:uiPriority="52"/>
+    <w:lsdException w:name="Grid Table 1 Light Accent 4" w:uiPriority="46"/>
+    <w:lsdException w:name="Grid Table 2 Accent 4" w:uiPriority="47"/>
+    <w:lsdException w:name="Grid Table 3 Accent 4" w:uiPriority="48"/>
+    <w:lsdException w:name="Grid Table 4 Accent 4" w:uiPriority="49"/>
+    <w:lsdException w:name="Grid Table 5 Dark Accent 4" w:uiPriority="50"/>
+    <w:lsdException w:name="Grid Table 6 Colorful Accent 4" w:uiPriority="51"/>
+    <w:lsdException w:name="Grid Table 7 Colorful Accent 4" w:uiPriority="52"/>
+    <w:lsdException w:name="Grid Table 1 Light Accent 5" w:uiPriority="46"/>
+    <w:lsdException w:name="Grid Table 2 Accent 5" w:uiPriority="47"/>
+    <w:lsdException w:name="Grid Table 3 Accent 5" w:uiPriority="48"/>
+    <w:lsdException w:name="Grid Table 4 Accent 5" w:uiPriority="49"/>
+    <w:lsdException w:name="Grid Table 5 Dark Accent 5" w:uiPriority="50"/>
+    <w:lsdException w:name="Grid Table 6 Colorful Accent 5" w:uiPriority="51"/>
+    <w:lsdException w:name="Grid Table 7 Colorful Accent 5" w:uiPriority="52"/>
+    <w:lsdException w:name="Grid Table 1 Light Accent 6" w:uiPriority="46"/>
+    <w:lsdException w:name="Grid Table 2 Accent 6" w:uiPriority="47"/>
+    <w:lsdException w:name="Grid Table 3 Accent 6" w:uiPriority="48"/>
+    <w:lsdException w:name="Grid Table 4 Accent 6" w:uiPriority="49"/>
+    <w:lsdException w:name="Grid Table 5 Dark Accent 6" w:uiPriority="50"/>
+    <w:lsdException w:name="Grid Table 6 Colorful Accent 6" w:uiPriority="51"/>
+    <w:lsdException w:name="Grid Table 7 Colorful Accent 6" w:uiPriority="52"/>
+    <w:lsdException w:name="List Table 1 Light" w:uiPriority="46"/>
+    <w:lsdException w:name="List Table 2" w:uiPriority="47"/>
+    <w:lsdException w:name="List Table 3" w:uiPriority="48"/>
+    <w:lsdException w:name="List Table 4" w:uiPriority="49"/>
+    <w:lsdException w:name="List Table 5 Dark" w:uiPriority="50"/>
+    <w:lsdException w:name="List Table 6 Colorful" w:uiPriority="51"/>
+    <w:lsdException w:name="List Table 7 Colorful" w:uiPriority="52"/>
+    <w:lsdException w:name="List Table 1 Light Accent 1" w:uiPriority="46"/>
+    <w:lsdException w:name="List Table 2 Accent 1" w:uiPriority="47"/>
+    <w:lsdException w:name="List Table 3 Accent 1" w:uiPriority="48"/>
+    <w:lsdException w:name="List Table 4 Accent 1" w:uiPriority="49"/>
+    <w:lsdException w:name="List Table 5 Dark Accent 1" w:uiPriority="50"/>
+    <w:lsdException w:name="List Table 6 Colorful Accent 1" w:uiPriority="51"/>
+    <w:lsdException w:name="List Table 7 Colorful Accent 1" w:uiPriority="52"/>
+    <w:lsdException w:name="List Table 1 Light Accent 2" w:uiPriority="46"/>
+    <w:lsdException w:name="List Table 2 Accent 2" w:uiPriority="47"/>
+    <w:lsdException w:name="List Table 3 Accent 2" w:uiPriority="48"/>
+    <w:lsdException w:name="List Table 4 Accent 2" w:uiPriority="49"/>
+    <w:lsdException w:name="List Table 5 Dark Accent 2" w:uiPriority="50"/>
+    <w:lsdException w:name="List Table 6 Colorful Accent 2" w:uiPriority="51"/>
+    <w:lsdException w:name="List Table 7 Colorful Accent 2" w:uiPriority="52"/>
+    <w:lsdException w:name="List Table 1 Light Accent 3" w:uiPriority="46"/>
+    <w:lsdException w:name="List Table 2 Accent 3" w:uiPriority="47"/>
+    <w:lsdException w:name="List Table 3 Accent 3" w:uiPriority="48"/>
+    <w:lsdException w:name="List Table 4 Accent 3" w:uiPriority="49"/>
+    <w:lsdException w:name="List Table 5 Dark Accent 3" w:uiPriority="50"/>
+    <w:lsdException w:name="List Table 6 Colorful Accent 3" w:uiPriority="51"/>
+    <w:lsdException w:name="List Table 7 Colorful Accent 3" w:uiPriority="52"/>
+    <w:lsdException w:name="List Table 1 Light Accent 4" w:uiPriority="46"/>
+    <w:lsdException w:name="List Table 2 Accent 4" w:uiPriority="47"/>
+    <w:lsdException w:name="List Table 3 Accent 4" w:uiPriority="48"/>
+    <w:lsdException w:name="List Table 4 Accent 4" w:uiPriority="49"/>
+    <w:lsdException w:name="List Table 5 Dark Accent 4" w:uiPriority="50"/>
+    <w:lsdException w:name="List Table 6 Colorful Accent 4" w:uiPriority="51"/>
+    <w:lsdException w:name="List Table 7 Colorful Accent 4" w:uiPriority="52"/>
+    <w:lsdException w:name="List Table 1 Light Accent 5" w:uiPriority="46"/>
+    <w:lsdException w:name="List Table 2 Accent 5" w:uiPriority="47"/>
+    <w:lsdException w:name="List Table 3 Accent 5" w:uiPriority="48"/>
+    <w:lsdException w:name="List Table 4 Accent 5" w:uiPriority="49"/>
+    <w:lsdException w:name="List Table 5 Dark Accent 5" w:uiPriority="50"/>
+    <w:lsdException w:name="List Table 6 Colorful Accent 5" w:uiPriority="51"/>
+    <w:lsdException w:name="List Table 7 Colorful Accent 5" w:uiPriority="52"/>
+    <w:lsdException w:name="List Table 1 Light Accent 6" w:uiPriority="46"/>
+    <w:lsdException w:name="List Table 2 Accent 6" w:uiPriority="47"/>
+    <w:lsdException w:name="List Table 3 Accent 6" w:uiPriority="48"/>
+    <w:lsdException w:name="List Table 4 Accent 6" w:uiPriority="49"/>
+    <w:lsdException w:name="List Table 5 Dark Accent 6" w:uiPriority="50"/>
+    <w:lsdException w:name="List Table 6 Colorful Accent 6" w:uiPriority="51"/>
+    <w:lsdException w:name="List Table 7 Colorful Accent 6" w:uiPriority="52"/>
   </w:latentStyles>
   <w:style w:type="paragraph" w:default="1" w:styleId="Normal">
     <w:name w:val="Normal"/>
@@ -2130,324 +2361,6 @@
   <w:style w:type="character" w:default="1" w:styleId="DefaultParagraphFont">
     <w:name w:val="Default Paragraph Font"/>
     <w:uiPriority w:val="1"/>
-    <w:semiHidden/>
-    <w:unhideWhenUsed/>
-  </w:style>
-  <w:style w:type="table" w:default="1" w:styleId="TableNormal">
-    <w:name w:val="Normal Table"/>
-    <w:uiPriority w:val="99"/>
-    <w:semiHidden/>
-    <w:unhideWhenUsed/>
-    <w:tblPr>
-      <w:tblInd w:w="0" w:type="dxa"/>
-      <w:tblCellMar>
-        <w:top w:w="0" w:type="dxa"/>
-        <w:left w:w="108" w:type="dxa"/>
-        <w:bottom w:w="0" w:type="dxa"/>
-        <w:right w:w="108" w:type="dxa"/>
-      </w:tblCellMar>
-    </w:tblPr>
-  </w:style>
-  <w:style w:type="numbering" w:default="1" w:styleId="NoList">
-    <w:name w:val="No List"/>
-    <w:uiPriority w:val="99"/>
-    <w:semiHidden/>
-    <w:unhideWhenUsed/>
-  </w:style>
-  <w:style w:type="paragraph" w:styleId="Title">
-    <w:name w:val="Title"/>
-    <w:basedOn w:val="Normal"/>
-    <w:next w:val="Normal"/>
-    <w:pPr>
-      <w:contextualSpacing/>
-    </w:pPr>
-    <w:rPr>
-      <w:rFonts w:ascii="Trebuchet MS" w:eastAsia="Trebuchet MS" w:hAnsi="Trebuchet MS" w:cs="Trebuchet MS"/>
-      <w:sz w:val="42"/>
-    </w:rPr>
-  </w:style>
-  <w:style w:type="paragraph" w:styleId="Subtitle">
-    <w:name w:val="Subtitle"/>
-    <w:basedOn w:val="Normal"/>
-    <w:next w:val="Normal"/>
-    <w:pPr>
-      <w:spacing w:after="200"/>
-      <w:contextualSpacing/>
-    </w:pPr>
-    <w:rPr>
-      <w:rFonts w:ascii="Trebuchet MS" w:eastAsia="Trebuchet MS" w:hAnsi="Trebuchet MS" w:cs="Trebuchet MS"/>
-      <w:i/>
-      <w:color w:val="666666"/>
-      <w:sz w:val="26"/>
-    </w:rPr>
-  </w:style>
-  <w:style w:type="character" w:styleId="Hyperlink">
-    <w:name w:val="Hyperlink"/>
-    <w:basedOn w:val="DefaultParagraphFont"/>
-    <w:uiPriority w:val="99"/>
-    <w:unhideWhenUsed/>
-    <w:rsid w:val="002B1EC9"/>
-    <w:rPr>
-      <w:color w:val="0000FF" w:themeColor="hyperlink"/>
-      <w:u w:val="single"/>
-    </w:rPr>
-  </w:style>
-</w:styles>
-</file>
-
-<file path=word/stylesWithEffects.xml><?xml version="1.0" encoding="utf-8"?>
-<w:styles xmlns:wpc="http://schemas.microsoft.com/office/word/2010/wordprocessingCanvas" xmlns:mc="http://schemas.openxmlformats.org/markup-compatibility/2006" xmlns:o="urn:schemas-microsoft-com:office:office" xmlns:r="http://schemas.openxmlformats.org/officeDocument/2006/relationships" xmlns:m="http://schemas.openxmlformats.org/officeDocument/2006/math" xmlns:v="urn:schemas-microsoft-com:vml" xmlns:wp14="http://schemas.microsoft.com/office/word/2010/wordprocessingDrawing" xmlns:wp="http://schemas.openxmlformats.org/drawingml/2006/wordprocessingDrawing" xmlns:w10="urn:schemas-microsoft-com:office:word" xmlns:w="http://schemas.openxmlformats.org/wordprocessingml/2006/main" xmlns:w14="http://schemas.microsoft.com/office/word/2010/wordml" xmlns:wpg="http://schemas.microsoft.com/office/word/2010/wordprocessingGroup" xmlns:wpi="http://schemas.microsoft.com/office/word/2010/wordprocessingInk" xmlns:wne="http://schemas.microsoft.com/office/word/2006/wordml" xmlns:wps="http://schemas.microsoft.com/office/word/2010/wordprocessingShape" mc:Ignorable="w14 wp14">
-  <w:docDefaults>
-    <w:rPrDefault>
-      <w:rPr>
-        <w:rFonts w:ascii="Arial" w:eastAsia="Arial" w:hAnsi="Arial" w:cs="Arial"/>
-        <w:color w:val="000000"/>
-        <w:sz w:val="22"/>
-        <w:lang w:val="en-GB" w:eastAsia="en-GB" w:bidi="ar-SA"/>
-      </w:rPr>
-    </w:rPrDefault>
-    <w:pPrDefault>
-      <w:pPr>
-        <w:widowControl w:val="0"/>
-        <w:spacing w:line="276" w:lineRule="auto"/>
-      </w:pPr>
-    </w:pPrDefault>
-  </w:docDefaults>
-  <w:latentStyles w:defLockedState="0" w:defUIPriority="99" w:defSemiHidden="1" w:defUnhideWhenUsed="1" w:defQFormat="0" w:count="267">
-    <w:lsdException w:name="Normal" w:semiHidden="0" w:uiPriority="0" w:unhideWhenUsed="0" w:qFormat="1"/>
-    <w:lsdException w:name="heading 1" w:semiHidden="0" w:uiPriority="9" w:unhideWhenUsed="0" w:qFormat="1"/>
-    <w:lsdException w:name="heading 2" w:uiPriority="9" w:qFormat="1"/>
-    <w:lsdException w:name="heading 3" w:uiPriority="9" w:qFormat="1"/>
-    <w:lsdException w:name="heading 4" w:uiPriority="9" w:qFormat="1"/>
-    <w:lsdException w:name="heading 5" w:uiPriority="9" w:qFormat="1"/>
-    <w:lsdException w:name="heading 6" w:uiPriority="9" w:qFormat="1"/>
-    <w:lsdException w:name="heading 7" w:uiPriority="9" w:qFormat="1"/>
-    <w:lsdException w:name="heading 8" w:uiPriority="9" w:qFormat="1"/>
-    <w:lsdException w:name="heading 9" w:uiPriority="9" w:qFormat="1"/>
-    <w:lsdException w:name="toc 1" w:uiPriority="39"/>
-    <w:lsdException w:name="toc 2" w:uiPriority="39"/>
-    <w:lsdException w:name="toc 3" w:uiPriority="39"/>
-    <w:lsdException w:name="toc 4" w:uiPriority="39"/>
-    <w:lsdException w:name="toc 5" w:uiPriority="39"/>
-    <w:lsdException w:name="toc 6" w:uiPriority="39"/>
-    <w:lsdException w:name="toc 7" w:uiPriority="39"/>
-    <w:lsdException w:name="toc 8" w:uiPriority="39"/>
-    <w:lsdException w:name="toc 9" w:uiPriority="39"/>
-    <w:lsdException w:name="caption" w:uiPriority="35" w:qFormat="1"/>
-    <w:lsdException w:name="Title" w:semiHidden="0" w:uiPriority="10" w:unhideWhenUsed="0" w:qFormat="1"/>
-    <w:lsdException w:name="Default Paragraph Font" w:uiPriority="1"/>
-    <w:lsdException w:name="Subtitle" w:semiHidden="0" w:uiPriority="11" w:unhideWhenUsed="0" w:qFormat="1"/>
-    <w:lsdException w:name="Strong" w:semiHidden="0" w:uiPriority="22" w:unhideWhenUsed="0" w:qFormat="1"/>
-    <w:lsdException w:name="Emphasis" w:semiHidden="0" w:uiPriority="20" w:unhideWhenUsed="0" w:qFormat="1"/>
-    <w:lsdException w:name="Table Grid" w:semiHidden="0" w:uiPriority="59" w:unhideWhenUsed="0"/>
-    <w:lsdException w:name="Placeholder Text" w:unhideWhenUsed="0"/>
-    <w:lsdException w:name="No Spacing" w:semiHidden="0" w:uiPriority="1" w:unhideWhenUsed="0" w:qFormat="1"/>
-    <w:lsdException w:name="Light Shading" w:semiHidden="0" w:uiPriority="60" w:unhideWhenUsed="0"/>
-    <w:lsdException w:name="Light List" w:semiHidden="0" w:uiPriority="61" w:unhideWhenUsed="0"/>
-    <w:lsdException w:name="Light Grid" w:semiHidden="0" w:uiPriority="62" w:unhideWhenUsed="0"/>
-    <w:lsdException w:name="Medium Shading 1" w:semiHidden="0" w:uiPriority="63" w:unhideWhenUsed="0"/>
-    <w:lsdException w:name="Medium Shading 2" w:semiHidden="0" w:uiPriority="64" w:unhideWhenUsed="0"/>
-    <w:lsdException w:name="Medium List 1" w:semiHidden="0" w:uiPriority="65" w:unhideWhenUsed="0"/>
-    <w:lsdException w:name="Medium List 2" w:semiHidden="0" w:uiPriority="66" w:unhideWhenUsed="0"/>
-    <w:lsdException w:name="Medium Grid 1" w:semiHidden="0" w:uiPriority="67" w:unhideWhenUsed="0"/>
-    <w:lsdException w:name="Medium Grid 2" w:semiHidden="0" w:uiPriority="68" w:unhideWhenUsed="0"/>
-    <w:lsdException w:name="Medium Grid 3" w:semiHidden="0" w:uiPriority="69" w:unhideWhenUsed="0"/>
-    <w:lsdException w:name="Dark List" w:semiHidden="0" w:uiPriority="70" w:unhideWhenUsed="0"/>
-    <w:lsdException w:name="Colorful Shading" w:semiHidden="0" w:uiPriority="71" w:unhideWhenUsed="0"/>
-    <w:lsdException w:name="Colorful List" w:semiHidden="0" w:uiPriority="72" w:unhideWhenUsed="0"/>
-    <w:lsdException w:name="Colorful Grid" w:semiHidden="0" w:uiPriority="73" w:unhideWhenUsed="0"/>
-    <w:lsdException w:name="Light Shading Accent 1" w:semiHidden="0" w:uiPriority="60" w:unhideWhenUsed="0"/>
-    <w:lsdException w:name="Light List Accent 1" w:semiHidden="0" w:uiPriority="61" w:unhideWhenUsed="0"/>
-    <w:lsdException w:name="Light Grid Accent 1" w:semiHidden="0" w:uiPriority="62" w:unhideWhenUsed="0"/>
-    <w:lsdException w:name="Medium Shading 1 Accent 1" w:semiHidden="0" w:uiPriority="63" w:unhideWhenUsed="0"/>
-    <w:lsdException w:name="Medium Shading 2 Accent 1" w:semiHidden="0" w:uiPriority="64" w:unhideWhenUsed="0"/>
-    <w:lsdException w:name="Medium List 1 Accent 1" w:semiHidden="0" w:uiPriority="65" w:unhideWhenUsed="0"/>
-    <w:lsdException w:name="Revision" w:unhideWhenUsed="0"/>
-    <w:lsdException w:name="List Paragraph" w:semiHidden="0" w:uiPriority="34" w:unhideWhenUsed="0" w:qFormat="1"/>
-    <w:lsdException w:name="Quote" w:semiHidden="0" w:uiPriority="29" w:unhideWhenUsed="0" w:qFormat="1"/>
-    <w:lsdException w:name="Intense Quote" w:semiHidden="0" w:uiPriority="30" w:unhideWhenUsed="0" w:qFormat="1"/>
-    <w:lsdException w:name="Medium List 2 Accent 1" w:semiHidden="0" w:uiPriority="66" w:unhideWhenUsed="0"/>
-    <w:lsdException w:name="Medium Grid 1 Accent 1" w:semiHidden="0" w:uiPriority="67" w:unhideWhenUsed="0"/>
-    <w:lsdException w:name="Medium Grid 2 Accent 1" w:semiHidden="0" w:uiPriority="68" w:unhideWhenUsed="0"/>
-    <w:lsdException w:name="Medium Grid 3 Accent 1" w:semiHidden="0" w:uiPriority="69" w:unhideWhenUsed="0"/>
-    <w:lsdException w:name="Dark List Accent 1" w:semiHidden="0" w:uiPriority="70" w:unhideWhenUsed="0"/>
-    <w:lsdException w:name="Colorful Shading Accent 1" w:semiHidden="0" w:uiPriority="71" w:unhideWhenUsed="0"/>
-    <w:lsdException w:name="Colorful List Accent 1" w:semiHidden="0" w:uiPriority="72" w:unhideWhenUsed="0"/>
-    <w:lsdException w:name="Colorful Grid Accent 1" w:semiHidden="0" w:uiPriority="73" w:unhideWhenUsed="0"/>
-    <w:lsdException w:name="Light Shading Accent 2" w:semiHidden="0" w:uiPriority="60" w:unhideWhenUsed="0"/>
-    <w:lsdException w:name="Light List Accent 2" w:semiHidden="0" w:uiPriority="61" w:unhideWhenUsed="0"/>
-    <w:lsdException w:name="Light Grid Accent 2" w:semiHidden="0" w:uiPriority="62" w:unhideWhenUsed="0"/>
-    <w:lsdException w:name="Medium Shading 1 Accent 2" w:semiHidden="0" w:uiPriority="63" w:unhideWhenUsed="0"/>
-    <w:lsdException w:name="Medium Shading 2 Accent 2" w:semiHidden="0" w:uiPriority="64" w:unhideWhenUsed="0"/>
-    <w:lsdException w:name="Medium List 1 Accent 2" w:semiHidden="0" w:uiPriority="65" w:unhideWhenUsed="0"/>
-    <w:lsdException w:name="Medium List 2 Accent 2" w:semiHidden="0" w:uiPriority="66" w:unhideWhenUsed="0"/>
-    <w:lsdException w:name="Medium Grid 1 Accent 2" w:semiHidden="0" w:uiPriority="67" w:unhideWhenUsed="0"/>
-    <w:lsdException w:name="Medium Grid 2 Accent 2" w:semiHidden="0" w:uiPriority="68" w:unhideWhenUsed="0"/>
-    <w:lsdException w:name="Medium Grid 3 Accent 2" w:semiHidden="0" w:uiPriority="69" w:unhideWhenUsed="0"/>
-    <w:lsdException w:name="Dark List Accent 2" w:semiHidden="0" w:uiPriority="70" w:unhideWhenUsed="0"/>
-    <w:lsdException w:name="Colorful Shading Accent 2" w:semiHidden="0" w:uiPriority="71" w:unhideWhenUsed="0"/>
-    <w:lsdException w:name="Colorful List Accent 2" w:semiHidden="0" w:uiPriority="72" w:unhideWhenUsed="0"/>
-    <w:lsdException w:name="Colorful Grid Accent 2" w:semiHidden="0" w:uiPriority="73" w:unhideWhenUsed="0"/>
-    <w:lsdException w:name="Light Shading Accent 3" w:semiHidden="0" w:uiPriority="60" w:unhideWhenUsed="0"/>
-    <w:lsdException w:name="Light List Accent 3" w:semiHidden="0" w:uiPriority="61" w:unhideWhenUsed="0"/>
-    <w:lsdException w:name="Light Grid Accent 3" w:semiHidden="0" w:uiPriority="62" w:unhideWhenUsed="0"/>
-    <w:lsdException w:name="Medium Shading 1 Accent 3" w:semiHidden="0" w:uiPriority="63" w:unhideWhenUsed="0"/>
-    <w:lsdException w:name="Medium Shading 2 Accent 3" w:semiHidden="0" w:uiPriority="64" w:unhideWhenUsed="0"/>
-    <w:lsdException w:name="Medium List 1 Accent 3" w:semiHidden="0" w:uiPriority="65" w:unhideWhenUsed="0"/>
-    <w:lsdException w:name="Medium List 2 Accent 3" w:semiHidden="0" w:uiPriority="66" w:unhideWhenUsed="0"/>
-    <w:lsdException w:name="Medium Grid 1 Accent 3" w:semiHidden="0" w:uiPriority="67" w:unhideWhenUsed="0"/>
-    <w:lsdException w:name="Medium Grid 2 Accent 3" w:semiHidden="0" w:uiPriority="68" w:unhideWhenUsed="0"/>
-    <w:lsdException w:name="Medium Grid 3 Accent 3" w:semiHidden="0" w:uiPriority="69" w:unhideWhenUsed="0"/>
-    <w:lsdException w:name="Dark List Accent 3" w:semiHidden="0" w:uiPriority="70" w:unhideWhenUsed="0"/>
-    <w:lsdException w:name="Colorful Shading Accent 3" w:semiHidden="0" w:uiPriority="71" w:unhideWhenUsed="0"/>
-    <w:lsdException w:name="Colorful List Accent 3" w:semiHidden="0" w:uiPriority="72" w:unhideWhenUsed="0"/>
-    <w:lsdException w:name="Colorful Grid Accent 3" w:semiHidden="0" w:uiPriority="73" w:unhideWhenUsed="0"/>
-    <w:lsdException w:name="Light Shading Accent 4" w:semiHidden="0" w:uiPriority="60" w:unhideWhenUsed="0"/>
-    <w:lsdException w:name="Light List Accent 4" w:semiHidden="0" w:uiPriority="61" w:unhideWhenUsed="0"/>
-    <w:lsdException w:name="Light Grid Accent 4" w:semiHidden="0" w:uiPriority="62" w:unhideWhenUsed="0"/>
-    <w:lsdException w:name="Medium Shading 1 Accent 4" w:semiHidden="0" w:uiPriority="63" w:unhideWhenUsed="0"/>
-    <w:lsdException w:name="Medium Shading 2 Accent 4" w:semiHidden="0" w:uiPriority="64" w:unhideWhenUsed="0"/>
-    <w:lsdException w:name="Medium List 1 Accent 4" w:semiHidden="0" w:uiPriority="65" w:unhideWhenUsed="0"/>
-    <w:lsdException w:name="Medium List 2 Accent 4" w:semiHidden="0" w:uiPriority="66" w:unhideWhenUsed="0"/>
-    <w:lsdException w:name="Medium Grid 1 Accent 4" w:semiHidden="0" w:uiPriority="67" w:unhideWhenUsed="0"/>
-    <w:lsdException w:name="Medium Grid 2 Accent 4" w:semiHidden="0" w:uiPriority="68" w:unhideWhenUsed="0"/>
-    <w:lsdException w:name="Medium Grid 3 Accent 4" w:semiHidden="0" w:uiPriority="69" w:unhideWhenUsed="0"/>
-    <w:lsdException w:name="Dark List Accent 4" w:semiHidden="0" w:uiPriority="70" w:unhideWhenUsed="0"/>
-    <w:lsdException w:name="Colorful Shading Accent 4" w:semiHidden="0" w:uiPriority="71" w:unhideWhenUsed="0"/>
-    <w:lsdException w:name="Colorful List Accent 4" w:semiHidden="0" w:uiPriority="72" w:unhideWhenUsed="0"/>
-    <w:lsdException w:name="Colorful Grid Accent 4" w:semiHidden="0" w:uiPriority="73" w:unhideWhenUsed="0"/>
-    <w:lsdException w:name="Light Shading Accent 5" w:semiHidden="0" w:uiPriority="60" w:unhideWhenUsed="0"/>
-    <w:lsdException w:name="Light List Accent 5" w:semiHidden="0" w:uiPriority="61" w:unhideWhenUsed="0"/>
-    <w:lsdException w:name="Light Grid Accent 5" w:semiHidden="0" w:uiPriority="62" w:unhideWhenUsed="0"/>
-    <w:lsdException w:name="Medium Shading 1 Accent 5" w:semiHidden="0" w:uiPriority="63" w:unhideWhenUsed="0"/>
-    <w:lsdException w:name="Medium Shading 2 Accent 5" w:semiHidden="0" w:uiPriority="64" w:unhideWhenUsed="0"/>
-    <w:lsdException w:name="Medium List 1 Accent 5" w:semiHidden="0" w:uiPriority="65" w:unhideWhenUsed="0"/>
-    <w:lsdException w:name="Medium List 2 Accent 5" w:semiHidden="0" w:uiPriority="66" w:unhideWhenUsed="0"/>
-    <w:lsdException w:name="Medium Grid 1 Accent 5" w:semiHidden="0" w:uiPriority="67" w:unhideWhenUsed="0"/>
-    <w:lsdException w:name="Medium Grid 2 Accent 5" w:semiHidden="0" w:uiPriority="68" w:unhideWhenUsed="0"/>
-    <w:lsdException w:name="Medium Grid 3 Accent 5" w:semiHidden="0" w:uiPriority="69" w:unhideWhenUsed="0"/>
-    <w:lsdException w:name="Dark List Accent 5" w:semiHidden="0" w:uiPriority="70" w:unhideWhenUsed="0"/>
-    <w:lsdException w:name="Colorful Shading Accent 5" w:semiHidden="0" w:uiPriority="71" w:unhideWhenUsed="0"/>
-    <w:lsdException w:name="Colorful List Accent 5" w:semiHidden="0" w:uiPriority="72" w:unhideWhenUsed="0"/>
-    <w:lsdException w:name="Colorful Grid Accent 5" w:semiHidden="0" w:uiPriority="73" w:unhideWhenUsed="0"/>
-    <w:lsdException w:name="Light Shading Accent 6" w:semiHidden="0" w:uiPriority="60" w:unhideWhenUsed="0"/>
-    <w:lsdException w:name="Light List Accent 6" w:semiHidden="0" w:uiPriority="61" w:unhideWhenUsed="0"/>
-    <w:lsdException w:name="Light Grid Accent 6" w:semiHidden="0" w:uiPriority="62" w:unhideWhenUsed="0"/>
-    <w:lsdException w:name="Medium Shading 1 Accent 6" w:semiHidden="0" w:uiPriority="63" w:unhideWhenUsed="0"/>
-    <w:lsdException w:name="Medium Shading 2 Accent 6" w:semiHidden="0" w:uiPriority="64" w:unhideWhenUsed="0"/>
-    <w:lsdException w:name="Medium List 1 Accent 6" w:semiHidden="0" w:uiPriority="65" w:unhideWhenUsed="0"/>
-    <w:lsdException w:name="Medium List 2 Accent 6" w:semiHidden="0" w:uiPriority="66" w:unhideWhenUsed="0"/>
-    <w:lsdException w:name="Medium Grid 1 Accent 6" w:semiHidden="0" w:uiPriority="67" w:unhideWhenUsed="0"/>
-    <w:lsdException w:name="Medium Grid 2 Accent 6" w:semiHidden="0" w:uiPriority="68" w:unhideWhenUsed="0"/>
-    <w:lsdException w:name="Medium Grid 3 Accent 6" w:semiHidden="0" w:uiPriority="69" w:unhideWhenUsed="0"/>
-    <w:lsdException w:name="Dark List Accent 6" w:semiHidden="0" w:uiPriority="70" w:unhideWhenUsed="0"/>
-    <w:lsdException w:name="Colorful Shading Accent 6" w:semiHidden="0" w:uiPriority="71" w:unhideWhenUsed="0"/>
-    <w:lsdException w:name="Colorful List Accent 6" w:semiHidden="0" w:uiPriority="72" w:unhideWhenUsed="0"/>
-    <w:lsdException w:name="Colorful Grid Accent 6" w:semiHidden="0" w:uiPriority="73" w:unhideWhenUsed="0"/>
-    <w:lsdException w:name="Subtle Emphasis" w:semiHidden="0" w:uiPriority="19" w:unhideWhenUsed="0" w:qFormat="1"/>
-    <w:lsdException w:name="Intense Emphasis" w:semiHidden="0" w:uiPriority="21" w:unhideWhenUsed="0" w:qFormat="1"/>
-    <w:lsdException w:name="Subtle Reference" w:semiHidden="0" w:uiPriority="31" w:unhideWhenUsed="0" w:qFormat="1"/>
-    <w:lsdException w:name="Intense Reference" w:semiHidden="0" w:uiPriority="32" w:unhideWhenUsed="0" w:qFormat="1"/>
-    <w:lsdException w:name="Book Title" w:semiHidden="0" w:uiPriority="33" w:unhideWhenUsed="0" w:qFormat="1"/>
-    <w:lsdException w:name="Bibliography" w:uiPriority="37"/>
-    <w:lsdException w:name="TOC Heading" w:uiPriority="39" w:qFormat="1"/>
-  </w:latentStyles>
-  <w:style w:type="paragraph" w:default="1" w:styleId="Normal">
-    <w:name w:val="Normal"/>
-  </w:style>
-  <w:style w:type="paragraph" w:styleId="Heading1">
-    <w:name w:val="heading 1"/>
-    <w:basedOn w:val="Normal"/>
-    <w:next w:val="Normal"/>
-    <w:pPr>
-      <w:spacing w:before="200"/>
-      <w:contextualSpacing/>
-      <w:outlineLvl w:val="0"/>
-    </w:pPr>
-    <w:rPr>
-      <w:rFonts w:ascii="Trebuchet MS" w:eastAsia="Trebuchet MS" w:hAnsi="Trebuchet MS" w:cs="Trebuchet MS"/>
-      <w:sz w:val="32"/>
-    </w:rPr>
-  </w:style>
-  <w:style w:type="paragraph" w:styleId="Heading2">
-    <w:name w:val="heading 2"/>
-    <w:basedOn w:val="Normal"/>
-    <w:next w:val="Normal"/>
-    <w:pPr>
-      <w:spacing w:before="200"/>
-      <w:contextualSpacing/>
-      <w:outlineLvl w:val="1"/>
-    </w:pPr>
-    <w:rPr>
-      <w:rFonts w:ascii="Trebuchet MS" w:eastAsia="Trebuchet MS" w:hAnsi="Trebuchet MS" w:cs="Trebuchet MS"/>
-      <w:b/>
-      <w:sz w:val="26"/>
-    </w:rPr>
-  </w:style>
-  <w:style w:type="paragraph" w:styleId="Heading3">
-    <w:name w:val="heading 3"/>
-    <w:basedOn w:val="Normal"/>
-    <w:next w:val="Normal"/>
-    <w:pPr>
-      <w:spacing w:before="160"/>
-      <w:contextualSpacing/>
-      <w:outlineLvl w:val="2"/>
-    </w:pPr>
-    <w:rPr>
-      <w:rFonts w:ascii="Trebuchet MS" w:eastAsia="Trebuchet MS" w:hAnsi="Trebuchet MS" w:cs="Trebuchet MS"/>
-      <w:b/>
-      <w:color w:val="666666"/>
-      <w:sz w:val="24"/>
-    </w:rPr>
-  </w:style>
-  <w:style w:type="paragraph" w:styleId="Heading4">
-    <w:name w:val="heading 4"/>
-    <w:basedOn w:val="Normal"/>
-    <w:next w:val="Normal"/>
-    <w:pPr>
-      <w:spacing w:before="160"/>
-      <w:contextualSpacing/>
-      <w:outlineLvl w:val="3"/>
-    </w:pPr>
-    <w:rPr>
-      <w:rFonts w:ascii="Trebuchet MS" w:eastAsia="Trebuchet MS" w:hAnsi="Trebuchet MS" w:cs="Trebuchet MS"/>
-      <w:color w:val="666666"/>
-      <w:u w:val="single"/>
-    </w:rPr>
-  </w:style>
-  <w:style w:type="paragraph" w:styleId="Heading5">
-    <w:name w:val="heading 5"/>
-    <w:basedOn w:val="Normal"/>
-    <w:next w:val="Normal"/>
-    <w:pPr>
-      <w:spacing w:before="160"/>
-      <w:contextualSpacing/>
-      <w:outlineLvl w:val="4"/>
-    </w:pPr>
-    <w:rPr>
-      <w:rFonts w:ascii="Trebuchet MS" w:eastAsia="Trebuchet MS" w:hAnsi="Trebuchet MS" w:cs="Trebuchet MS"/>
-      <w:color w:val="666666"/>
-    </w:rPr>
-  </w:style>
-  <w:style w:type="paragraph" w:styleId="Heading6">
-    <w:name w:val="heading 6"/>
-    <w:basedOn w:val="Normal"/>
-    <w:next w:val="Normal"/>
-    <w:pPr>
-      <w:spacing w:before="160"/>
-      <w:contextualSpacing/>
-      <w:outlineLvl w:val="5"/>
-    </w:pPr>
-    <w:rPr>
-      <w:rFonts w:ascii="Trebuchet MS" w:eastAsia="Trebuchet MS" w:hAnsi="Trebuchet MS" w:cs="Trebuchet MS"/>
-      <w:i/>
-      <w:color w:val="666666"/>
-    </w:rPr>
-  </w:style>
-  <w:style w:type="character" w:default="1" w:styleId="DefaultParagraphFont">
-    <w:name w:val="Default Paragraph Font"/>
-    <w:uiPriority w:val="1"/>
-    <w:semiHidden/>
     <w:unhideWhenUsed/>
   </w:style>
   <w:style w:type="table" w:default="1" w:styleId="TableNormal">

--- a/TomGouldCV.docx
+++ b/TomGouldCV.docx
@@ -113,13 +113,8 @@
       </w:hyperlink>
     </w:p>
     <w:p>
-      <w:proofErr w:type="spellStart"/>
-      <w:r>
-        <w:t>Linkedin</w:t>
-      </w:r>
-      <w:proofErr w:type="spellEnd"/>
-      <w:r>
-        <w:t xml:space="preserve">    – </w:t>
+      <w:r>
+        <w:t xml:space="preserve">Linkedin    – </w:t>
       </w:r>
       <w:hyperlink r:id="rId7" w:history="1">
         <w:r>
@@ -251,97 +246,31 @@
           <w:sz w:val="20"/>
           <w:highlight w:val="white"/>
         </w:rPr>
-        <w:t xml:space="preserve">APIs, AWS, Agile, Apache, BDD, CD, CI, CSS, Confluence, Context, Crucible, </w:t>
-      </w:r>
-      <w:proofErr w:type="spellStart"/>
+        <w:t>APIs, AWS, Agile, Apache</w:t>
+      </w:r>
       <w:r>
         <w:rPr>
           <w:b/>
           <w:sz w:val="20"/>
           <w:highlight w:val="white"/>
         </w:rPr>
-        <w:t>Ctools</w:t>
-      </w:r>
-      <w:proofErr w:type="spellEnd"/>
+        <w:t>, CD, CI, CSS, Confluence, Context, Crucible, Ctools, Custom module development, Delivery, Drupal (+Optimisation), Drush, Entity, Estimating, Git, Go, HTML, JSON, Java, JavaScript, Jenkins, Jira, Jquery, Leadership, Leverage of Contrib modules, Linux, Maven, MySQL (+Optimisation), Nginx, Open Source, PHP  (+Optimisation), PHPUnit, Panels, Planning, SEO, S</w:t>
+      </w:r>
       <w:r>
         <w:rPr>
           <w:b/>
           <w:sz w:val="20"/>
           <w:highlight w:val="white"/>
         </w:rPr>
-        <w:t xml:space="preserve">, Custom module development, Delivery, Drupal (+Optimisation), </w:t>
-      </w:r>
-      <w:proofErr w:type="spellStart"/>
+        <w:t>QL, SVN, Selenium, Simple Test</w:t>
+      </w:r>
       <w:r>
         <w:rPr>
           <w:b/>
           <w:sz w:val="20"/>
           <w:highlight w:val="white"/>
         </w:rPr>
-        <w:t>Drush</w:t>
-      </w:r>
-      <w:proofErr w:type="spellEnd"/>
-      <w:r>
-        <w:rPr>
-          <w:b/>
-          <w:sz w:val="20"/>
-          <w:highlight w:val="white"/>
-        </w:rPr>
-        <w:t xml:space="preserve">, Entity, Estimating, Git, Go, HTML, JSON, Java, JavaScript, Jenkins, Jira, </w:t>
-      </w:r>
-      <w:proofErr w:type="spellStart"/>
-      <w:r>
-        <w:rPr>
-          <w:b/>
-          <w:sz w:val="20"/>
-          <w:highlight w:val="white"/>
-        </w:rPr>
-        <w:t>Jquery</w:t>
-      </w:r>
-      <w:proofErr w:type="spellEnd"/>
-      <w:r>
-        <w:rPr>
-          <w:b/>
-          <w:sz w:val="20"/>
-          <w:highlight w:val="white"/>
-        </w:rPr>
-        <w:t xml:space="preserve">, Leadership, Leverage of </w:t>
-      </w:r>
-      <w:proofErr w:type="spellStart"/>
-      <w:r>
-        <w:rPr>
-          <w:b/>
-          <w:sz w:val="20"/>
-          <w:highlight w:val="white"/>
-        </w:rPr>
-        <w:t>Contrib</w:t>
-      </w:r>
-      <w:proofErr w:type="spellEnd"/>
-      <w:r>
-        <w:rPr>
-          <w:b/>
-          <w:sz w:val="20"/>
-          <w:highlight w:val="white"/>
-        </w:rPr>
-        <w:t xml:space="preserve"> modules, Linux, Maven, MySQL (+Optimisation), Nginx, Open Source, PHP  (+Optimisation), </w:t>
-      </w:r>
-      <w:proofErr w:type="spellStart"/>
-      <w:r>
-        <w:rPr>
-          <w:b/>
-          <w:sz w:val="20"/>
-          <w:highlight w:val="white"/>
-        </w:rPr>
-        <w:t>PHPUnit</w:t>
-      </w:r>
-      <w:proofErr w:type="spellEnd"/>
-      <w:r>
-        <w:rPr>
-          <w:b/>
-          <w:sz w:val="20"/>
-          <w:highlight w:val="white"/>
-        </w:rPr>
-        <w:t>, Panels, Planning, SEO, SQL, SVN, Selenium, Simple Test, TDD, Theme Development, Ubuntu, Views, W3, Waterfall, XML.</w:t>
+        <w:t>, Theme Development, Ubuntu, Views, W3, Waterfall, XML.</w:t>
       </w:r>
     </w:p>
     <w:p/>
@@ -494,35 +423,7 @@
         <w:rPr>
           <w:sz w:val="20"/>
         </w:rPr>
-        <w:t xml:space="preserve">Most recently I have been working on rebuilding the sites for </w:t>
-      </w:r>
-      <w:proofErr w:type="spellStart"/>
-      <w:r>
-        <w:rPr>
-          <w:sz w:val="20"/>
-        </w:rPr>
-        <w:t>Cartoonito</w:t>
-      </w:r>
-      <w:proofErr w:type="spellEnd"/>
-      <w:r>
-        <w:rPr>
-          <w:sz w:val="20"/>
-        </w:rPr>
-        <w:t xml:space="preserve"> and Boing in Drupal 7. </w:t>
-      </w:r>
-      <w:proofErr w:type="spellStart"/>
-      <w:r>
-        <w:rPr>
-          <w:sz w:val="20"/>
-        </w:rPr>
-        <w:t>Cartoonito</w:t>
-      </w:r>
-      <w:proofErr w:type="spellEnd"/>
-      <w:r>
-        <w:rPr>
-          <w:sz w:val="20"/>
-        </w:rPr>
-        <w:t xml:space="preserve"> is a complete rebuild, I imported all the content from the old site into the new Drupal 7 site and worked closely with a designer to get both sites looking and working well on mobile devices.</w:t>
+        <w:t>Most recently I have been working on rebuilding the sites for Cartoonito and Boing in Drupal 7. Cartoonito is a complete rebuild, I imported all the content from the old site into the new Drupal 7 site and worked closely with a designer to get both sites looking and working well on mobile devices.</w:t>
       </w:r>
     </w:p>
     <w:p/>
@@ -564,21 +465,7 @@
         <w:rPr>
           <w:sz w:val="20"/>
         </w:rPr>
-        <w:t xml:space="preserve">As part of a large agile team of mainly C# developers, product owners and business stakeholders, I was the lead Drupal developer for a new point of sale product called </w:t>
-      </w:r>
-      <w:proofErr w:type="spellStart"/>
-      <w:r>
-        <w:rPr>
-          <w:sz w:val="20"/>
-        </w:rPr>
-        <w:t>PayLater</w:t>
-      </w:r>
-      <w:proofErr w:type="spellEnd"/>
-      <w:r>
-        <w:rPr>
-          <w:sz w:val="20"/>
-        </w:rPr>
-        <w:t xml:space="preserve"> as well preparing a Drupal website to replace the old .NET wonga.com site and adapting this wonga.com Drupal site to provide the new features as required including the Instalment Loan product they will be offering shortly as a direct replacement for the old (single instalment) loan product.</w:t>
+        <w:t>As part of a large agile team of mainly C# developers, product owners and business stakeholders, I was the lead Drupal developer for a new point of sale product called PayLater as well preparing a Drupal website to replace the old .NET wonga.com site and adapting this wonga.com Drupal site to provide the new features as required including the Instalment Loan product they will be offering shortly as a direct replacement for the old (single instalment) loan product.</w:t>
       </w:r>
     </w:p>
     <w:p/>
@@ -594,77 +481,27 @@
         <w:rPr>
           <w:sz w:val="20"/>
         </w:rPr>
-        <w:t xml:space="preserve"> APIs, Agile, Apache, BDD, CD, CI, CSS, Confluence, Context, Crucible, </w:t>
-      </w:r>
-      <w:proofErr w:type="spellStart"/>
-      <w:r>
-        <w:rPr>
-          <w:sz w:val="20"/>
-        </w:rPr>
-        <w:t>Ctools</w:t>
-      </w:r>
-      <w:proofErr w:type="spellEnd"/>
-      <w:r>
-        <w:rPr>
-          <w:sz w:val="20"/>
-        </w:rPr>
-        <w:t xml:space="preserve">, Custom module development, Delivery, Drupal, </w:t>
-      </w:r>
-      <w:proofErr w:type="spellStart"/>
-      <w:r>
-        <w:rPr>
-          <w:sz w:val="20"/>
-        </w:rPr>
-        <w:t>Drush</w:t>
-      </w:r>
-      <w:proofErr w:type="spellEnd"/>
-      <w:r>
-        <w:rPr>
-          <w:sz w:val="20"/>
-        </w:rPr>
-        <w:t xml:space="preserve">, Estimation, Git, Go, HTML, JSON, Java, JavaScript, Jenkins, Jira, </w:t>
-      </w:r>
-      <w:proofErr w:type="spellStart"/>
-      <w:r>
-        <w:rPr>
-          <w:sz w:val="20"/>
-        </w:rPr>
-        <w:t>Jquery</w:t>
-      </w:r>
-      <w:proofErr w:type="spellEnd"/>
-      <w:r>
-        <w:rPr>
-          <w:sz w:val="20"/>
-        </w:rPr>
-        <w:t xml:space="preserve">, Leadership, Leverage of </w:t>
-      </w:r>
-      <w:proofErr w:type="spellStart"/>
-      <w:r>
-        <w:rPr>
-          <w:sz w:val="20"/>
-        </w:rPr>
-        <w:t>Contrib</w:t>
-      </w:r>
-      <w:proofErr w:type="spellEnd"/>
-      <w:r>
-        <w:rPr>
-          <w:sz w:val="20"/>
-        </w:rPr>
-        <w:t xml:space="preserve"> modules, Linux, Maven, MySQL, Nginx, Open Source, PHP, </w:t>
-      </w:r>
-      <w:proofErr w:type="spellStart"/>
-      <w:r>
-        <w:rPr>
-          <w:sz w:val="20"/>
-        </w:rPr>
-        <w:t>PHPUnit</w:t>
-      </w:r>
-      <w:proofErr w:type="spellEnd"/>
-      <w:r>
-        <w:rPr>
-          <w:sz w:val="20"/>
-        </w:rPr>
-        <w:t>, Panels, Planning, Selenium, Simple Test, TDD, Theme Development, Ubuntu, Views, XML.</w:t>
+        <w:t xml:space="preserve"> APIs, Agile, Apache</w:t>
+      </w:r>
+      <w:r>
+        <w:rPr>
+          <w:sz w:val="20"/>
+        </w:rPr>
+        <w:t>, CD, CI, CSS, Confluence, Context, Crucible, Ctools, Custom module development, Delivery, Drupal, Drush, Estimation, Git, Go, HTML, JSON, Java, JavaScript, Jenkins, Jira, Jquery, Leadership, Leverage of Contrib modules, Linux, Maven, MySQL, Nginx, Open Source, PHP, PHPUnit, Panels, P</w:t>
+      </w:r>
+      <w:r>
+        <w:rPr>
+          <w:sz w:val="20"/>
+        </w:rPr>
+        <w:t>lanning, Selenium, Simple Test</w:t>
+      </w:r>
+      <w:bookmarkStart w:id="5" w:name="_GoBack"/>
+      <w:bookmarkEnd w:id="5"/>
+      <w:r>
+        <w:rPr>
+          <w:sz w:val="20"/>
+        </w:rPr>
+        <w:t>, Theme Development, Ubuntu, Views, XML.</w:t>
       </w:r>
     </w:p>
     <w:p>
@@ -672,13 +509,11 @@
         <w:pStyle w:val="Heading2"/>
         <w:contextualSpacing w:val="0"/>
       </w:pPr>
-      <w:bookmarkStart w:id="5" w:name="h.iyqvze2sq7qn" w:colFirst="0" w:colLast="0"/>
-      <w:bookmarkEnd w:id="5"/>
-      <w:proofErr w:type="spellStart"/>
+      <w:bookmarkStart w:id="6" w:name="h.iyqvze2sq7qn" w:colFirst="0" w:colLast="0"/>
+      <w:bookmarkEnd w:id="6"/>
       <w:r>
         <w:t>Tigerfish</w:t>
       </w:r>
-      <w:proofErr w:type="spellEnd"/>
     </w:p>
     <w:p>
       <w:r>
@@ -701,35 +536,7 @@
         <w:rPr>
           <w:sz w:val="20"/>
         </w:rPr>
-        <w:t xml:space="preserve">My role at </w:t>
-      </w:r>
-      <w:proofErr w:type="spellStart"/>
-      <w:r>
-        <w:rPr>
-          <w:sz w:val="20"/>
-        </w:rPr>
-        <w:t>Tigerfish</w:t>
-      </w:r>
-      <w:proofErr w:type="spellEnd"/>
-      <w:r>
-        <w:rPr>
-          <w:sz w:val="20"/>
-        </w:rPr>
-        <w:t xml:space="preserve"> was as a back end Drupal developer in a small team of 3 developers and 2 designers/</w:t>
-      </w:r>
-      <w:proofErr w:type="spellStart"/>
-      <w:r>
-        <w:rPr>
-          <w:sz w:val="20"/>
-        </w:rPr>
-        <w:t>themers</w:t>
-      </w:r>
-      <w:proofErr w:type="spellEnd"/>
-      <w:r>
-        <w:rPr>
-          <w:sz w:val="20"/>
-        </w:rPr>
-        <w:t>, handling around 100 sites, liaising with clients about their needs and desires to the planning, estimation and delivery of new projects as well as supporting and maintaining existing projects.</w:t>
+        <w:t>My role at Tigerfish was as a back end Drupal developer in a small team of 3 developers and 2 designers/themers, handling around 100 sites, liaising with clients about their needs and desires to the planning, estimation and delivery of new projects as well as supporting and maintaining existing projects.</w:t>
       </w:r>
     </w:p>
     <w:p/>
@@ -738,21 +545,7 @@
         <w:rPr>
           <w:sz w:val="20"/>
         </w:rPr>
-        <w:t xml:space="preserve">The majority of the work was client management, planning, </w:t>
-      </w:r>
-      <w:proofErr w:type="gramStart"/>
-      <w:r>
-        <w:rPr>
-          <w:sz w:val="20"/>
-        </w:rPr>
-        <w:t>custom</w:t>
-      </w:r>
-      <w:proofErr w:type="gramEnd"/>
-      <w:r>
-        <w:rPr>
-          <w:sz w:val="20"/>
-        </w:rPr>
-        <w:t xml:space="preserve"> development. </w:t>
+        <w:t xml:space="preserve">The majority of the work was client management, planning, custom development. </w:t>
       </w:r>
     </w:p>
     <w:p/>
@@ -768,63 +561,13 @@
         <w:rPr>
           <w:sz w:val="20"/>
         </w:rPr>
-        <w:t xml:space="preserve">: APIs, AWS, Agile, Apache, BDD, CSS, Context, </w:t>
-      </w:r>
-      <w:proofErr w:type="spellStart"/>
-      <w:r>
-        <w:rPr>
-          <w:sz w:val="20"/>
-        </w:rPr>
-        <w:t>Ctools</w:t>
-      </w:r>
-      <w:proofErr w:type="spellEnd"/>
-      <w:r>
-        <w:rPr>
-          <w:sz w:val="20"/>
-        </w:rPr>
-        <w:t xml:space="preserve">, Custom module development, Delivery, Drupal, </w:t>
-      </w:r>
-      <w:proofErr w:type="spellStart"/>
-      <w:r>
-        <w:rPr>
-          <w:sz w:val="20"/>
-        </w:rPr>
-        <w:t>Drush</w:t>
-      </w:r>
-      <w:proofErr w:type="spellEnd"/>
-      <w:r>
-        <w:rPr>
-          <w:sz w:val="20"/>
-        </w:rPr>
-        <w:t xml:space="preserve">, Entity, Estimating, Git, HTML, JSON, JavaScript, </w:t>
-      </w:r>
-      <w:proofErr w:type="spellStart"/>
-      <w:r>
-        <w:rPr>
-          <w:sz w:val="20"/>
-        </w:rPr>
-        <w:t>Jquery</w:t>
-      </w:r>
-      <w:proofErr w:type="spellEnd"/>
-      <w:r>
-        <w:rPr>
-          <w:sz w:val="20"/>
-        </w:rPr>
-        <w:t xml:space="preserve">, Leverage of </w:t>
-      </w:r>
-      <w:proofErr w:type="spellStart"/>
-      <w:r>
-        <w:rPr>
-          <w:sz w:val="20"/>
-        </w:rPr>
-        <w:t>Contrib</w:t>
-      </w:r>
-      <w:proofErr w:type="spellEnd"/>
-      <w:r>
-        <w:rPr>
-          <w:sz w:val="20"/>
-        </w:rPr>
-        <w:t xml:space="preserve"> modules, Linux, MySQL, Open Source, PHP, Panels, Planning, SEO, SVN, Simple Test, Theme Development, Ubuntu, Views, W3, XML, waterfall.</w:t>
+        <w:t>: APIs, AWS, Agile, Apache</w:t>
+      </w:r>
+      <w:r>
+        <w:rPr>
+          <w:sz w:val="20"/>
+        </w:rPr>
+        <w:t>, CSS, Context, Ctools, Custom module development, Delivery, Drupal, Drush, Entity, Estimating, Git, HTML, JSON, JavaScript, Jquery, Leverage of Contrib modules, Linux, MySQL, Open Source, PHP, Panels, Planning, SEO, SVN, Simple Test, Theme Development, Ubuntu, Views, W3, XML, waterfall.</w:t>
       </w:r>
     </w:p>
     <w:p>
@@ -832,25 +575,18 @@
         <w:pStyle w:val="Heading2"/>
         <w:contextualSpacing w:val="0"/>
       </w:pPr>
-      <w:bookmarkStart w:id="6" w:name="h.aoe2q33cybfb" w:colFirst="0" w:colLast="0"/>
-      <w:bookmarkEnd w:id="6"/>
-      <w:proofErr w:type="spellStart"/>
-      <w:proofErr w:type="gramStart"/>
-      <w:r>
+      <w:bookmarkStart w:id="7" w:name="h.aoe2q33cybfb" w:colFirst="0" w:colLast="0"/>
+      <w:bookmarkEnd w:id="7"/>
+      <w:r>
+        <w:t>eCommerce Associates</w:t>
+      </w:r>
+    </w:p>
+    <w:p>
+      <w:r>
+        <w:rPr>
+          <w:sz w:val="20"/>
+        </w:rPr>
         <w:lastRenderedPageBreak/>
-        <w:t>eCommerce</w:t>
-      </w:r>
-      <w:proofErr w:type="spellEnd"/>
-      <w:proofErr w:type="gramEnd"/>
-      <w:r>
-        <w:t xml:space="preserve"> Associates</w:t>
-      </w:r>
-    </w:p>
-    <w:p>
-      <w:r>
-        <w:rPr>
-          <w:sz w:val="20"/>
-        </w:rPr>
         <w:t>ASP/Web Developer</w:t>
       </w:r>
     </w:p>
@@ -867,35 +603,7 @@
         <w:rPr>
           <w:sz w:val="20"/>
         </w:rPr>
-        <w:t xml:space="preserve">My role in </w:t>
-      </w:r>
-      <w:proofErr w:type="spellStart"/>
-      <w:r>
-        <w:rPr>
-          <w:sz w:val="20"/>
-        </w:rPr>
-        <w:t>eCommerce</w:t>
-      </w:r>
-      <w:proofErr w:type="spellEnd"/>
-      <w:r>
-        <w:rPr>
-          <w:sz w:val="20"/>
-        </w:rPr>
-        <w:t xml:space="preserve"> Associates was as a classic ASP programmer and web developer, managing the existing suite of affiliate sites as well as creating new SEO friendly sites to generate affiliate revenue. As part of this role I managed every aspect of the sites from planning, instructing the designers, content procurement &amp; management, programming, deployment and hosting. The majority of work for </w:t>
-      </w:r>
-      <w:proofErr w:type="spellStart"/>
-      <w:r>
-        <w:rPr>
-          <w:sz w:val="20"/>
-        </w:rPr>
-        <w:t>eCommerce</w:t>
-      </w:r>
-      <w:proofErr w:type="spellEnd"/>
-      <w:r>
-        <w:rPr>
-          <w:sz w:val="20"/>
-        </w:rPr>
-        <w:t xml:space="preserve"> was developing strong SEO driven consumer sites before the Google Panda updates.</w:t>
+        <w:t>My role in eCommerce Associates was as a classic ASP programmer and web developer, managing the existing suite of affiliate sites as well as creating new SEO friendly sites to generate affiliate revenue. As part of this role I managed every aspect of the sites from planning, instructing the designers, content procurement &amp; management, programming, deployment and hosting. The majority of work for eCommerce was developing strong SEO driven consumer sites before the Google Panda updates.</w:t>
       </w:r>
     </w:p>
     <w:p>
@@ -903,8 +611,8 @@
         <w:pStyle w:val="Heading2"/>
         <w:contextualSpacing w:val="0"/>
       </w:pPr>
-      <w:bookmarkStart w:id="7" w:name="h.m5uj1v6eesud" w:colFirst="0" w:colLast="0"/>
-      <w:bookmarkEnd w:id="7"/>
+      <w:bookmarkStart w:id="8" w:name="h.m5uj1v6eesud" w:colFirst="0" w:colLast="0"/>
+      <w:bookmarkEnd w:id="8"/>
       <w:r>
         <w:t xml:space="preserve">Summit Media </w:t>
       </w:r>
@@ -934,19 +642,11 @@
       </w:r>
     </w:p>
     <w:p>
-      <w:proofErr w:type="gramStart"/>
-      <w:r>
-        <w:rPr>
-          <w:sz w:val="20"/>
-        </w:rPr>
-        <w:t>interest</w:t>
-      </w:r>
-      <w:proofErr w:type="gramEnd"/>
-      <w:r>
-        <w:rPr>
-          <w:sz w:val="20"/>
-        </w:rPr>
-        <w:t xml:space="preserve"> in marketing and web strategy and began to learn the skills I have today. I worked on the PPC campaigns for Play.com and Gameplay.com as well managing affiliates for Gifts.co.uk and working on SEO of sites under Summit management.</w:t>
+      <w:r>
+        <w:rPr>
+          <w:sz w:val="20"/>
+        </w:rPr>
+        <w:t>interest in marketing and web strategy and began to learn the skills I have today. I worked on the PPC campaigns for Play.com and Gameplay.com as well managing affiliates for Gifts.co.uk and working on SEO of sites under Summit management.</w:t>
       </w:r>
     </w:p>
     <w:p/>
@@ -1142,8 +842,6 @@
           <w:t>http://boingtv.it</w:t>
         </w:r>
       </w:hyperlink>
-      <w:bookmarkStart w:id="8" w:name="_GoBack"/>
-      <w:bookmarkEnd w:id="8"/>
     </w:p>
     <w:p>
       <w:pPr>
@@ -2361,6 +2059,7 @@
   <w:style w:type="character" w:default="1" w:styleId="DefaultParagraphFont">
     <w:name w:val="Default Paragraph Font"/>
     <w:uiPriority w:val="1"/>
+    <w:semiHidden/>
     <w:unhideWhenUsed/>
   </w:style>
   <w:style w:type="table" w:default="1" w:styleId="TableNormal">

--- a/TomGouldCV.docx
+++ b/TomGouldCV.docx
@@ -1,6 +1,6 @@
 
 <file path=word/document.xml><?xml version="1.0" encoding="utf-8"?>
-<w:document xmlns:wpc="http://schemas.microsoft.com/office/word/2010/wordprocessingCanvas" xmlns:mc="http://schemas.openxmlformats.org/markup-compatibility/2006" xmlns:o="urn:schemas-microsoft-com:office:office" xmlns:r="http://schemas.openxmlformats.org/officeDocument/2006/relationships" xmlns:m="http://schemas.openxmlformats.org/officeDocument/2006/math" xmlns:v="urn:schemas-microsoft-com:vml" xmlns:wp14="http://schemas.microsoft.com/office/word/2010/wordprocessingDrawing" xmlns:wp="http://schemas.openxmlformats.org/drawingml/2006/wordprocessingDrawing" xmlns:w10="urn:schemas-microsoft-com:office:word" xmlns:w="http://schemas.openxmlformats.org/wordprocessingml/2006/main" xmlns:w14="http://schemas.microsoft.com/office/word/2010/wordml" xmlns:w15="http://schemas.microsoft.com/office/word/2012/wordml" xmlns:wpg="http://schemas.microsoft.com/office/word/2010/wordprocessingGroup" xmlns:wpi="http://schemas.microsoft.com/office/word/2010/wordprocessingInk" xmlns:wne="http://schemas.microsoft.com/office/word/2006/wordml" xmlns:wps="http://schemas.microsoft.com/office/word/2010/wordprocessingShape" mc:Ignorable="w14 w15 wp14">
+<w:document xmlns:wpc="http://schemas.microsoft.com/office/word/2010/wordprocessingCanvas" xmlns:mc="http://schemas.openxmlformats.org/markup-compatibility/2006" xmlns:o="urn:schemas-microsoft-com:office:office" xmlns:r="http://schemas.openxmlformats.org/officeDocument/2006/relationships" xmlns:m="http://schemas.openxmlformats.org/officeDocument/2006/math" xmlns:v="urn:schemas-microsoft-com:vml" xmlns:wp14="http://schemas.microsoft.com/office/word/2010/wordprocessingDrawing" xmlns:wp="http://schemas.openxmlformats.org/drawingml/2006/wordprocessingDrawing" xmlns:w10="urn:schemas-microsoft-com:office:word" xmlns:w="http://schemas.openxmlformats.org/wordprocessingml/2006/main" xmlns:w14="http://schemas.microsoft.com/office/word/2010/wordml" xmlns:wpg="http://schemas.microsoft.com/office/word/2010/wordprocessingGroup" xmlns:wpi="http://schemas.microsoft.com/office/word/2010/wordprocessingInk" xmlns:wne="http://schemas.microsoft.com/office/word/2006/wordml" xmlns:wps="http://schemas.microsoft.com/office/word/2010/wordprocessingShape" mc:Ignorable="w14 wp14">
   <w:background w:color="FFFFFF"/>
   <w:body>
     <w:p>
@@ -90,7 +90,7 @@
       <w:r>
         <w:t xml:space="preserve">– </w:t>
       </w:r>
-      <w:hyperlink r:id="rId5" w:history="1">
+      <w:hyperlink r:id="rId6" w:history="1">
         <w:r>
           <w:rPr>
             <w:rStyle w:val="Hyperlink"/>
@@ -103,7 +103,7 @@
       <w:r>
         <w:t xml:space="preserve">GitHub      – </w:t>
       </w:r>
-      <w:hyperlink r:id="rId6" w:history="1">
+      <w:hyperlink r:id="rId7" w:history="1">
         <w:r>
           <w:rPr>
             <w:rStyle w:val="Hyperlink"/>
@@ -113,10 +113,15 @@
       </w:hyperlink>
     </w:p>
     <w:p>
-      <w:r>
-        <w:t xml:space="preserve">Linkedin    – </w:t>
-      </w:r>
-      <w:hyperlink r:id="rId7" w:history="1">
+      <w:proofErr w:type="spellStart"/>
+      <w:r>
+        <w:t>Linkedin</w:t>
+      </w:r>
+      <w:proofErr w:type="spellEnd"/>
+      <w:r>
+        <w:t xml:space="preserve">    – </w:t>
+      </w:r>
+      <w:hyperlink r:id="rId8" w:history="1">
         <w:r>
           <w:rPr>
             <w:rStyle w:val="Hyperlink"/>
@@ -192,7 +197,21 @@
         <w:rPr>
           <w:sz w:val="20"/>
         </w:rPr>
-        <w:t>Having worked in many positions both in large teams and in smaller operations I am happy, confident and productive in almost any situation and always aim to provide the most efficient possible solution to any given problem whether that be through custom development or the correct usage of contributed modules or third party services.</w:t>
+        <w:t xml:space="preserve">Having worked in many positions both in large teams and in smaller operations I am happy, confident and productive in almost any situation and always aim to provide the most efficient possible solution to any given problem whether that </w:t>
+      </w:r>
+      <w:proofErr w:type="gramStart"/>
+      <w:r>
+        <w:rPr>
+          <w:sz w:val="20"/>
+        </w:rPr>
+        <w:t>be</w:t>
+      </w:r>
+      <w:proofErr w:type="gramEnd"/>
+      <w:r>
+        <w:rPr>
+          <w:sz w:val="20"/>
+        </w:rPr>
+        <w:t xml:space="preserve"> through custom development or the correct usage of contributed modules or third party services.</w:t>
       </w:r>
     </w:p>
     <w:p>
@@ -233,44 +252,193 @@
           <w:ilvl w:val="0"/>
           <w:numId w:val="3"/>
         </w:numPr>
-        <w:ind w:hanging="359"/>
         <w:contextualSpacing/>
         <w:rPr>
           <w:b/>
           <w:sz w:val="20"/>
         </w:rPr>
       </w:pPr>
+      <w:proofErr w:type="spellStart"/>
+      <w:r>
+        <w:rPr>
+          <w:b/>
+          <w:sz w:val="20"/>
+        </w:rPr>
+        <w:t>Acquia</w:t>
+      </w:r>
+      <w:proofErr w:type="spellEnd"/>
+      <w:r>
+        <w:rPr>
+          <w:b/>
+          <w:sz w:val="20"/>
+        </w:rPr>
+        <w:t xml:space="preserve"> Cloud, Agile, </w:t>
+      </w:r>
+      <w:proofErr w:type="spellStart"/>
+      <w:r>
+        <w:rPr>
+          <w:b/>
+          <w:sz w:val="20"/>
+        </w:rPr>
+        <w:t>Apache,APIs</w:t>
+      </w:r>
+      <w:proofErr w:type="spellEnd"/>
+      <w:r>
+        <w:rPr>
+          <w:b/>
+          <w:sz w:val="20"/>
+        </w:rPr>
+        <w:t xml:space="preserve">, Apple News, Atom, AWS, </w:t>
+      </w:r>
+      <w:proofErr w:type="spellStart"/>
+      <w:r>
+        <w:rPr>
+          <w:b/>
+          <w:sz w:val="20"/>
+        </w:rPr>
+        <w:t>Brightcove</w:t>
+      </w:r>
+      <w:proofErr w:type="spellEnd"/>
+      <w:r>
+        <w:rPr>
+          <w:b/>
+          <w:sz w:val="20"/>
+        </w:rPr>
+        <w:t>, CD, CI, Confluence, Context,</w:t>
+      </w:r>
+      <w:r>
+        <w:rPr>
+          <w:b/>
+          <w:sz w:val="20"/>
+        </w:rPr>
+        <w:t xml:space="preserve"> </w:t>
+      </w:r>
+      <w:proofErr w:type="spellStart"/>
+      <w:r>
+        <w:rPr>
+          <w:b/>
+          <w:sz w:val="20"/>
+        </w:rPr>
+        <w:t>Cron</w:t>
+      </w:r>
+      <w:proofErr w:type="spellEnd"/>
+      <w:r>
+        <w:rPr>
+          <w:b/>
+          <w:sz w:val="20"/>
+        </w:rPr>
+        <w:t>,</w:t>
+      </w:r>
+      <w:r>
+        <w:rPr>
+          <w:b/>
+          <w:sz w:val="20"/>
+        </w:rPr>
+        <w:t xml:space="preserve"> Crucible, CSS, </w:t>
+      </w:r>
+      <w:proofErr w:type="spellStart"/>
+      <w:r>
+        <w:rPr>
+          <w:b/>
+          <w:sz w:val="20"/>
+        </w:rPr>
+        <w:t>Ctools</w:t>
+      </w:r>
+      <w:proofErr w:type="spellEnd"/>
+      <w:r>
+        <w:rPr>
+          <w:b/>
+          <w:sz w:val="20"/>
+        </w:rPr>
+        <w:t xml:space="preserve">, Custom module development, Delivery, Drupal (+Optimisation), </w:t>
+      </w:r>
+      <w:proofErr w:type="spellStart"/>
+      <w:r>
+        <w:rPr>
+          <w:b/>
+          <w:sz w:val="20"/>
+        </w:rPr>
+        <w:t>Drush</w:t>
+      </w:r>
+      <w:proofErr w:type="spellEnd"/>
+      <w:r>
+        <w:rPr>
+          <w:b/>
+          <w:sz w:val="20"/>
+        </w:rPr>
+        <w:t xml:space="preserve">, Entity, Estimating, Facebook Instant Articles, Git, Go, Google Amp, HTML, Java, JavaScript, Jenkins, Jira, </w:t>
+      </w:r>
+      <w:proofErr w:type="spellStart"/>
+      <w:r>
+        <w:rPr>
+          <w:b/>
+          <w:sz w:val="20"/>
+        </w:rPr>
+        <w:t>Jquery</w:t>
+      </w:r>
+      <w:proofErr w:type="spellEnd"/>
+      <w:r>
+        <w:rPr>
+          <w:b/>
+          <w:sz w:val="20"/>
+        </w:rPr>
+        <w:t xml:space="preserve">, JSON, </w:t>
+      </w:r>
+      <w:proofErr w:type="spellStart"/>
+      <w:r>
+        <w:rPr>
+          <w:b/>
+          <w:sz w:val="20"/>
+        </w:rPr>
+        <w:t>Kaltura</w:t>
+      </w:r>
+      <w:proofErr w:type="spellEnd"/>
+      <w:r>
+        <w:rPr>
+          <w:b/>
+          <w:sz w:val="20"/>
+        </w:rPr>
+        <w:t xml:space="preserve">, Leadership, Leverage of </w:t>
+      </w:r>
+      <w:proofErr w:type="spellStart"/>
+      <w:r>
+        <w:rPr>
+          <w:b/>
+          <w:sz w:val="20"/>
+        </w:rPr>
+        <w:t>Contrib</w:t>
+      </w:r>
+      <w:proofErr w:type="spellEnd"/>
+      <w:r>
+        <w:rPr>
+          <w:b/>
+          <w:sz w:val="20"/>
+        </w:rPr>
+        <w:t xml:space="preserve"> modules, Linux, Maven, MySQL (+Optimisation), New Relic, Nginx, Omniture, Open Source, Panels, PHP  (+Optimisation), </w:t>
+      </w:r>
+      <w:proofErr w:type="spellStart"/>
+      <w:r>
+        <w:rPr>
+          <w:b/>
+          <w:sz w:val="20"/>
+        </w:rPr>
+        <w:t>PHPUnit</w:t>
+      </w:r>
+      <w:proofErr w:type="spellEnd"/>
+      <w:r>
+        <w:rPr>
+          <w:b/>
+          <w:sz w:val="20"/>
+        </w:rPr>
+        <w:t>, Planning, RSS, Scald, Selenium, SEO, Simple Test, SQL, SVN, Theme Development, Ubuntu, Views, W3, Waterfall, XML</w:t>
+      </w:r>
       <w:r>
         <w:rPr>
           <w:b/>
           <w:sz w:val="20"/>
           <w:highlight w:val="white"/>
         </w:rPr>
-        <w:t>APIs, AWS, Agile, Apache</w:t>
-      </w:r>
-      <w:r>
-        <w:rPr>
-          <w:b/>
-          <w:sz w:val="20"/>
-          <w:highlight w:val="white"/>
-        </w:rPr>
-        <w:t>, CD, CI, CSS, Confluence, Context, Crucible, Ctools, Custom module development, Delivery, Drupal (+Optimisation), Drush, Entity, Estimating, Git, Go, HTML, JSON, Java, JavaScript, Jenkins, Jira, Jquery, Leadership, Leverage of Contrib modules, Linux, Maven, MySQL (+Optimisation), Nginx, Open Source, PHP  (+Optimisation), PHPUnit, Panels, Planning, SEO, S</w:t>
-      </w:r>
-      <w:r>
-        <w:rPr>
-          <w:b/>
-          <w:sz w:val="20"/>
-          <w:highlight w:val="white"/>
-        </w:rPr>
-        <w:t>QL, SVN, Selenium, Simple Test</w:t>
-      </w:r>
-      <w:r>
-        <w:rPr>
-          <w:b/>
-          <w:sz w:val="20"/>
-          <w:highlight w:val="white"/>
-        </w:rPr>
-        <w:t>, Theme Development, Ubuntu, Views, W3, Waterfall, XML.</w:t>
+        <w:t>.</w:t>
       </w:r>
     </w:p>
     <w:p/>
@@ -314,7 +482,19 @@
         <w:rPr>
           <w:sz w:val="20"/>
         </w:rPr>
-        <w:t>With 10 years of general web and</w:t>
+        <w:t xml:space="preserve">With </w:t>
+      </w:r>
+      <w:r>
+        <w:rPr>
+          <w:sz w:val="20"/>
+        </w:rPr>
+        <w:t>12</w:t>
+      </w:r>
+      <w:r>
+        <w:rPr>
+          <w:sz w:val="20"/>
+        </w:rPr>
+        <w:t xml:space="preserve"> years of general web and</w:t>
       </w:r>
       <w:r>
         <w:rPr>
@@ -332,7 +512,7 @@
         <w:rPr>
           <w:sz w:val="20"/>
         </w:rPr>
-        <w:t>5</w:t>
+        <w:t>6</w:t>
       </w:r>
       <w:r>
         <w:rPr>
@@ -364,7 +544,19 @@
         <w:rPr>
           <w:sz w:val="20"/>
         </w:rPr>
-        <w:t>With a wealth of experience I am a viable candidate for any type of development project. I pride myself on attention to detail, a grounded and common-sense approach to development and my ability to work well with others, whether that be as part of a development team or as a sole developer reporting to product stakeholders.</w:t>
+        <w:t xml:space="preserve">With a wealth of experience I am a viable candidate for any type of development project. I pride myself on attention to detail, a grounded and </w:t>
+      </w:r>
+      <w:r>
+        <w:rPr>
+          <w:sz w:val="20"/>
+        </w:rPr>
+        <w:t>pragmatic</w:t>
+      </w:r>
+      <w:r>
+        <w:rPr>
+          <w:sz w:val="20"/>
+        </w:rPr>
+        <w:t xml:space="preserve"> approach to development and my ability to work well with others, whether that be as part of a development team or as a sole developer reporting to stakeholders.</w:t>
       </w:r>
     </w:p>
     <w:p>
@@ -373,6 +565,112 @@
           <w:b/>
         </w:rPr>
         <w:lastRenderedPageBreak/>
+        <w:t>Bright Sites: The Independent and Evening Standard</w:t>
+      </w:r>
+    </w:p>
+    <w:p>
+      <w:r>
+        <w:rPr>
+          <w:b/>
+        </w:rPr>
+        <w:t>Senior Drupal Developer</w:t>
+      </w:r>
+    </w:p>
+    <w:p>
+      <w:pPr>
+        <w:rPr>
+          <w:sz w:val="20"/>
+        </w:rPr>
+      </w:pPr>
+      <w:r>
+        <w:rPr>
+          <w:sz w:val="20"/>
+        </w:rPr>
+        <w:t>October 2015 Present (Contract)</w:t>
+      </w:r>
+    </w:p>
+    <w:p>
+      <w:pPr>
+        <w:rPr>
+          <w:sz w:val="20"/>
+        </w:rPr>
+      </w:pPr>
+      <w:r>
+        <w:rPr>
+          <w:sz w:val="20"/>
+        </w:rPr>
+        <w:t xml:space="preserve">My work at Bright Sites is as senior back end Drupal developer on The Independent and The London Evening Standard websites. </w:t>
+      </w:r>
+    </w:p>
+    <w:p>
+      <w:pPr>
+        <w:rPr>
+          <w:sz w:val="20"/>
+        </w:rPr>
+      </w:pPr>
+    </w:p>
+    <w:p>
+      <w:r>
+        <w:rPr>
+          <w:sz w:val="20"/>
+        </w:rPr>
+        <w:t xml:space="preserve">Having joined the team about 6 weeks after the migration to Drupal from a previous version I have mainly been developing new features and optimising the existing codebase to maintain a fast and fluid user experience at all times with the high volumes of traffic and complexity of </w:t>
+      </w:r>
+      <w:r>
+        <w:rPr>
+          <w:sz w:val="20"/>
+        </w:rPr>
+        <w:t xml:space="preserve">a truly </w:t>
+      </w:r>
+      <w:r>
+        <w:rPr>
+          <w:sz w:val="20"/>
+        </w:rPr>
+        <w:t xml:space="preserve">dynamic and reactive </w:t>
+      </w:r>
+      <w:r>
+        <w:rPr>
+          <w:sz w:val="20"/>
+        </w:rPr>
+        <w:t xml:space="preserve">content driven and highly available </w:t>
+      </w:r>
+      <w:r>
+        <w:rPr>
+          <w:sz w:val="20"/>
+        </w:rPr>
+        <w:t>platform</w:t>
+      </w:r>
+      <w:r>
+        <w:rPr>
+          <w:sz w:val="20"/>
+        </w:rPr>
+        <w:t xml:space="preserve"> in an extremely agile environment</w:t>
+      </w:r>
+      <w:r>
+        <w:rPr>
+          <w:sz w:val="20"/>
+        </w:rPr>
+        <w:t>.</w:t>
+      </w:r>
+      <w:r>
+        <w:rPr>
+          <w:sz w:val="20"/>
+        </w:rPr>
+        <w:t xml:space="preserve"> </w:t>
+      </w:r>
+    </w:p>
+    <w:p>
+      <w:pPr>
+        <w:rPr>
+          <w:b/>
+        </w:rPr>
+      </w:pPr>
+    </w:p>
+    <w:p>
+      <w:r>
+        <w:rPr>
+          <w:b/>
+        </w:rPr>
         <w:t>Turner Broadcasting Systems</w:t>
       </w:r>
     </w:p>
@@ -389,7 +687,31 @@
         <w:rPr>
           <w:sz w:val="20"/>
         </w:rPr>
-        <w:t>June 2014 - present (Contract)</w:t>
+        <w:t xml:space="preserve">June 2014 </w:t>
+      </w:r>
+      <w:r>
+        <w:rPr>
+          <w:sz w:val="20"/>
+        </w:rPr>
+        <w:t>–</w:t>
+      </w:r>
+      <w:r>
+        <w:rPr>
+          <w:sz w:val="20"/>
+        </w:rPr>
+        <w:t xml:space="preserve"> </w:t>
+      </w:r>
+      <w:r>
+        <w:rPr>
+          <w:sz w:val="20"/>
+        </w:rPr>
+        <w:t>October 2015</w:t>
+      </w:r>
+      <w:r>
+        <w:rPr>
+          <w:sz w:val="20"/>
+        </w:rPr>
+        <w:t xml:space="preserve"> (Contract)</w:t>
       </w:r>
     </w:p>
     <w:p>
@@ -423,7 +745,35 @@
         <w:rPr>
           <w:sz w:val="20"/>
         </w:rPr>
-        <w:t>Most recently I have been working on rebuilding the sites for Cartoonito and Boing in Drupal 7. Cartoonito is a complete rebuild, I imported all the content from the old site into the new Drupal 7 site and worked closely with a designer to get both sites looking and working well on mobile devices.</w:t>
+        <w:t xml:space="preserve">Most recently I have been working on rebuilding the sites for </w:t>
+      </w:r>
+      <w:proofErr w:type="spellStart"/>
+      <w:r>
+        <w:rPr>
+          <w:sz w:val="20"/>
+        </w:rPr>
+        <w:t>Cartoonito</w:t>
+      </w:r>
+      <w:proofErr w:type="spellEnd"/>
+      <w:r>
+        <w:rPr>
+          <w:sz w:val="20"/>
+        </w:rPr>
+        <w:t xml:space="preserve"> and Boing in Drupal 7. </w:t>
+      </w:r>
+      <w:proofErr w:type="spellStart"/>
+      <w:r>
+        <w:rPr>
+          <w:sz w:val="20"/>
+        </w:rPr>
+        <w:t>Cartoonito</w:t>
+      </w:r>
+      <w:proofErr w:type="spellEnd"/>
+      <w:r>
+        <w:rPr>
+          <w:sz w:val="20"/>
+        </w:rPr>
+        <w:t xml:space="preserve"> is a complete rebuild, I imported all the content from the old site into the new Drupal 7 site and worked closely with a designer to get both sites looking and working well on mobile devices.</w:t>
       </w:r>
     </w:p>
     <w:p/>
@@ -465,7 +815,21 @@
         <w:rPr>
           <w:sz w:val="20"/>
         </w:rPr>
-        <w:t>As part of a large agile team of mainly C# developers, product owners and business stakeholders, I was the lead Drupal developer for a new point of sale product called PayLater as well preparing a Drupal website to replace the old .NET wonga.com site and adapting this wonga.com Drupal site to provide the new features as required including the Instalment Loan product they will be offering shortly as a direct replacement for the old (single instalment) loan product.</w:t>
+        <w:t xml:space="preserve">As part of a large agile team of mainly C# developers, product owners and business stakeholders, I was the lead Drupal developer for a new point of sale product called </w:t>
+      </w:r>
+      <w:proofErr w:type="spellStart"/>
+      <w:r>
+        <w:rPr>
+          <w:sz w:val="20"/>
+        </w:rPr>
+        <w:t>PayLater</w:t>
+      </w:r>
+      <w:proofErr w:type="spellEnd"/>
+      <w:r>
+        <w:rPr>
+          <w:sz w:val="20"/>
+        </w:rPr>
+        <w:t xml:space="preserve"> as well preparing a Drupal website to replace the old .NET wonga.com site and adapting this wonga.com Drupal site to provide the new features as required including the Instalment Loan product they will be offering shortly as a direct replacement for the old (single instalment) loan product.</w:t>
       </w:r>
     </w:p>
     <w:p/>
@@ -487,7 +851,77 @@
         <w:rPr>
           <w:sz w:val="20"/>
         </w:rPr>
-        <w:t>, CD, CI, CSS, Confluence, Context, Crucible, Ctools, Custom module development, Delivery, Drupal, Drush, Estimation, Git, Go, HTML, JSON, Java, JavaScript, Jenkins, Jira, Jquery, Leadership, Leverage of Contrib modules, Linux, Maven, MySQL, Nginx, Open Source, PHP, PHPUnit, Panels, P</w:t>
+        <w:t xml:space="preserve">, CD, CI, CSS, Confluence, Context, Crucible, </w:t>
+      </w:r>
+      <w:proofErr w:type="spellStart"/>
+      <w:r>
+        <w:rPr>
+          <w:sz w:val="20"/>
+        </w:rPr>
+        <w:t>Ctools</w:t>
+      </w:r>
+      <w:proofErr w:type="spellEnd"/>
+      <w:r>
+        <w:rPr>
+          <w:sz w:val="20"/>
+        </w:rPr>
+        <w:t xml:space="preserve">, Custom module development, Delivery, Drupal, </w:t>
+      </w:r>
+      <w:proofErr w:type="spellStart"/>
+      <w:r>
+        <w:rPr>
+          <w:sz w:val="20"/>
+        </w:rPr>
+        <w:t>Drush</w:t>
+      </w:r>
+      <w:proofErr w:type="spellEnd"/>
+      <w:r>
+        <w:rPr>
+          <w:sz w:val="20"/>
+        </w:rPr>
+        <w:t xml:space="preserve">, Estimation, Git, Go, HTML, JSON, Java, JavaScript, Jenkins, Jira, </w:t>
+      </w:r>
+      <w:proofErr w:type="spellStart"/>
+      <w:r>
+        <w:rPr>
+          <w:sz w:val="20"/>
+        </w:rPr>
+        <w:t>Jquery</w:t>
+      </w:r>
+      <w:proofErr w:type="spellEnd"/>
+      <w:r>
+        <w:rPr>
+          <w:sz w:val="20"/>
+        </w:rPr>
+        <w:t xml:space="preserve">, Leadership, Leverage of </w:t>
+      </w:r>
+      <w:proofErr w:type="spellStart"/>
+      <w:r>
+        <w:rPr>
+          <w:sz w:val="20"/>
+        </w:rPr>
+        <w:t>Contrib</w:t>
+      </w:r>
+      <w:proofErr w:type="spellEnd"/>
+      <w:r>
+        <w:rPr>
+          <w:sz w:val="20"/>
+        </w:rPr>
+        <w:t xml:space="preserve"> modules, Linux, Maven, MySQL, Nginx, Open Source, PHP, </w:t>
+      </w:r>
+      <w:proofErr w:type="spellStart"/>
+      <w:r>
+        <w:rPr>
+          <w:sz w:val="20"/>
+        </w:rPr>
+        <w:t>PHPUnit</w:t>
+      </w:r>
+      <w:proofErr w:type="spellEnd"/>
+      <w:r>
+        <w:rPr>
+          <w:sz w:val="20"/>
+        </w:rPr>
+        <w:t>, Panels, P</w:t>
       </w:r>
       <w:r>
         <w:rPr>
@@ -495,8 +929,6 @@
         </w:rPr>
         <w:t>lanning, Selenium, Simple Test</w:t>
       </w:r>
-      <w:bookmarkStart w:id="5" w:name="_GoBack"/>
-      <w:bookmarkEnd w:id="5"/>
       <w:r>
         <w:rPr>
           <w:sz w:val="20"/>
@@ -509,84 +941,205 @@
         <w:pStyle w:val="Heading2"/>
         <w:contextualSpacing w:val="0"/>
       </w:pPr>
-      <w:bookmarkStart w:id="6" w:name="h.iyqvze2sq7qn" w:colFirst="0" w:colLast="0"/>
-      <w:bookmarkEnd w:id="6"/>
-      <w:r>
-        <w:t>Tigerfish</w:t>
-      </w:r>
-    </w:p>
-    <w:p>
-      <w:r>
-        <w:rPr>
-          <w:b/>
-        </w:rPr>
-        <w:t>Back End Drupal Developer</w:t>
-      </w:r>
-    </w:p>
-    <w:p>
-      <w:r>
-        <w:rPr>
-          <w:sz w:val="20"/>
-        </w:rPr>
-        <w:t>2010 – August 2012 (Perm)</w:t>
-      </w:r>
-    </w:p>
-    <w:p>
-      <w:r>
-        <w:rPr>
-          <w:sz w:val="20"/>
-        </w:rPr>
-        <w:t>My role at Tigerfish was as a back end Drupal developer in a small team of 3 developers and 2 designers/themers, handling around 100 sites, liaising with clients about their needs and desires to the planning, estimation and delivery of new projects as well as supporting and maintaining existing projects.</w:t>
-      </w:r>
-    </w:p>
-    <w:p/>
-    <w:p>
-      <w:r>
-        <w:rPr>
-          <w:sz w:val="20"/>
-        </w:rPr>
-        <w:t xml:space="preserve">The majority of the work was client management, planning, custom development. </w:t>
-      </w:r>
-    </w:p>
-    <w:p/>
-    <w:p>
-      <w:r>
-        <w:rPr>
-          <w:b/>
-          <w:sz w:val="20"/>
-        </w:rPr>
-        <w:t>Skills used</w:t>
-      </w:r>
-      <w:r>
-        <w:rPr>
-          <w:sz w:val="20"/>
-        </w:rPr>
-        <w:t>: APIs, AWS, Agile, Apache</w:t>
-      </w:r>
-      <w:r>
-        <w:rPr>
-          <w:sz w:val="20"/>
-        </w:rPr>
-        <w:t>, CSS, Context, Ctools, Custom module development, Delivery, Drupal, Drush, Entity, Estimating, Git, HTML, JSON, JavaScript, Jquery, Leverage of Contrib modules, Linux, MySQL, Open Source, PHP, Panels, Planning, SEO, SVN, Simple Test, Theme Development, Ubuntu, Views, W3, XML, waterfall.</w:t>
-      </w:r>
+      <w:bookmarkStart w:id="5" w:name="h.iyqvze2sq7qn" w:colFirst="0" w:colLast="0"/>
+      <w:bookmarkEnd w:id="5"/>
     </w:p>
     <w:p>
       <w:pPr>
         <w:pStyle w:val="Heading2"/>
         <w:contextualSpacing w:val="0"/>
       </w:pPr>
+    </w:p>
+    <w:p>
+      <w:pPr>
+        <w:pStyle w:val="Heading2"/>
+        <w:contextualSpacing w:val="0"/>
+      </w:pPr>
+      <w:proofErr w:type="spellStart"/>
+      <w:r>
+        <w:lastRenderedPageBreak/>
+        <w:t>Tigerfish</w:t>
+      </w:r>
+      <w:bookmarkStart w:id="6" w:name="_GoBack"/>
+      <w:bookmarkEnd w:id="6"/>
+      <w:proofErr w:type="spellEnd"/>
+    </w:p>
+    <w:p>
+      <w:r>
+        <w:rPr>
+          <w:b/>
+        </w:rPr>
+        <w:t>Back End Drupal Developer</w:t>
+      </w:r>
+    </w:p>
+    <w:p>
+      <w:r>
+        <w:rPr>
+          <w:sz w:val="20"/>
+        </w:rPr>
+        <w:t>2010 – August 2012 (Perm)</w:t>
+      </w:r>
+    </w:p>
+    <w:p>
+      <w:r>
+        <w:rPr>
+          <w:sz w:val="20"/>
+        </w:rPr>
+        <w:t xml:space="preserve">My role at </w:t>
+      </w:r>
+      <w:proofErr w:type="spellStart"/>
+      <w:r>
+        <w:rPr>
+          <w:sz w:val="20"/>
+        </w:rPr>
+        <w:t>Tigerfish</w:t>
+      </w:r>
+      <w:proofErr w:type="spellEnd"/>
+      <w:r>
+        <w:rPr>
+          <w:sz w:val="20"/>
+        </w:rPr>
+        <w:t xml:space="preserve"> was as a back end Drupal developer in a small team of 3 developers and 2 designers/</w:t>
+      </w:r>
+      <w:proofErr w:type="spellStart"/>
+      <w:r>
+        <w:rPr>
+          <w:sz w:val="20"/>
+        </w:rPr>
+        <w:t>themers</w:t>
+      </w:r>
+      <w:proofErr w:type="spellEnd"/>
+      <w:r>
+        <w:rPr>
+          <w:sz w:val="20"/>
+        </w:rPr>
+        <w:t>, handling around 100 sites, liaising with clients about their needs and desires to the planning, estimation and delivery of new projects as well as supporting and maintaining existing projects.</w:t>
+      </w:r>
+    </w:p>
+    <w:p/>
+    <w:p>
+      <w:r>
+        <w:rPr>
+          <w:sz w:val="20"/>
+        </w:rPr>
+        <w:t xml:space="preserve">The majority of the work was client management, planning, </w:t>
+      </w:r>
+      <w:proofErr w:type="gramStart"/>
+      <w:r>
+        <w:rPr>
+          <w:sz w:val="20"/>
+        </w:rPr>
+        <w:t>custom</w:t>
+      </w:r>
+      <w:proofErr w:type="gramEnd"/>
+      <w:r>
+        <w:rPr>
+          <w:sz w:val="20"/>
+        </w:rPr>
+        <w:t xml:space="preserve"> development. </w:t>
+      </w:r>
+    </w:p>
+    <w:p/>
+    <w:p>
+      <w:r>
+        <w:rPr>
+          <w:b/>
+          <w:sz w:val="20"/>
+        </w:rPr>
+        <w:t>Skills used</w:t>
+      </w:r>
+      <w:r>
+        <w:rPr>
+          <w:sz w:val="20"/>
+        </w:rPr>
+        <w:t>: APIs, AWS, Agile, Apache</w:t>
+      </w:r>
+      <w:r>
+        <w:rPr>
+          <w:sz w:val="20"/>
+        </w:rPr>
+        <w:t xml:space="preserve">, CSS, Context, </w:t>
+      </w:r>
+      <w:proofErr w:type="spellStart"/>
+      <w:r>
+        <w:rPr>
+          <w:sz w:val="20"/>
+        </w:rPr>
+        <w:t>Ctools</w:t>
+      </w:r>
+      <w:proofErr w:type="spellEnd"/>
+      <w:r>
+        <w:rPr>
+          <w:sz w:val="20"/>
+        </w:rPr>
+        <w:t xml:space="preserve">, Custom module development, Delivery, Drupal, </w:t>
+      </w:r>
+      <w:proofErr w:type="spellStart"/>
+      <w:r>
+        <w:rPr>
+          <w:sz w:val="20"/>
+        </w:rPr>
+        <w:t>Drush</w:t>
+      </w:r>
+      <w:proofErr w:type="spellEnd"/>
+      <w:r>
+        <w:rPr>
+          <w:sz w:val="20"/>
+        </w:rPr>
+        <w:t xml:space="preserve">, Entity, Estimating, Git, HTML, JSON, JavaScript, </w:t>
+      </w:r>
+      <w:proofErr w:type="spellStart"/>
+      <w:r>
+        <w:rPr>
+          <w:sz w:val="20"/>
+        </w:rPr>
+        <w:t>Jquery</w:t>
+      </w:r>
+      <w:proofErr w:type="spellEnd"/>
+      <w:r>
+        <w:rPr>
+          <w:sz w:val="20"/>
+        </w:rPr>
+        <w:t xml:space="preserve">, Leverage of </w:t>
+      </w:r>
+      <w:proofErr w:type="spellStart"/>
+      <w:r>
+        <w:rPr>
+          <w:sz w:val="20"/>
+        </w:rPr>
+        <w:t>Contrib</w:t>
+      </w:r>
+      <w:proofErr w:type="spellEnd"/>
+      <w:r>
+        <w:rPr>
+          <w:sz w:val="20"/>
+        </w:rPr>
+        <w:t xml:space="preserve"> modules, Linux, MySQL, Open Source, PHP, Panels, Planning, SEO, SVN, Simple Test, Theme Development, Ubuntu, Views, W3, XML, waterfall.</w:t>
+      </w:r>
+    </w:p>
+    <w:p>
+      <w:pPr>
+        <w:pStyle w:val="Heading2"/>
+        <w:contextualSpacing w:val="0"/>
+      </w:pPr>
       <w:bookmarkStart w:id="7" w:name="h.aoe2q33cybfb" w:colFirst="0" w:colLast="0"/>
       <w:bookmarkEnd w:id="7"/>
-      <w:r>
-        <w:t>eCommerce Associates</w:t>
-      </w:r>
-    </w:p>
-    <w:p>
-      <w:r>
-        <w:rPr>
-          <w:sz w:val="20"/>
-        </w:rPr>
-        <w:lastRenderedPageBreak/>
+      <w:proofErr w:type="spellStart"/>
+      <w:proofErr w:type="gramStart"/>
+      <w:r>
+        <w:t>eCommerce</w:t>
+      </w:r>
+      <w:proofErr w:type="spellEnd"/>
+      <w:proofErr w:type="gramEnd"/>
+      <w:r>
+        <w:t xml:space="preserve"> Associates</w:t>
+      </w:r>
+    </w:p>
+    <w:p>
+      <w:r>
+        <w:rPr>
+          <w:sz w:val="20"/>
+        </w:rPr>
         <w:t>ASP/Web Developer</w:t>
       </w:r>
     </w:p>
@@ -603,7 +1156,35 @@
         <w:rPr>
           <w:sz w:val="20"/>
         </w:rPr>
-        <w:t>My role in eCommerce Associates was as a classic ASP programmer and web developer, managing the existing suite of affiliate sites as well as creating new SEO friendly sites to generate affiliate revenue. As part of this role I managed every aspect of the sites from planning, instructing the designers, content procurement &amp; management, programming, deployment and hosting. The majority of work for eCommerce was developing strong SEO driven consumer sites before the Google Panda updates.</w:t>
+        <w:t xml:space="preserve">My role in </w:t>
+      </w:r>
+      <w:proofErr w:type="spellStart"/>
+      <w:r>
+        <w:rPr>
+          <w:sz w:val="20"/>
+        </w:rPr>
+        <w:t>eCommerce</w:t>
+      </w:r>
+      <w:proofErr w:type="spellEnd"/>
+      <w:r>
+        <w:rPr>
+          <w:sz w:val="20"/>
+        </w:rPr>
+        <w:t xml:space="preserve"> Associates was as a classic ASP programmer and web developer, managing the existing suite of affiliate sites as well as creating new SEO friendly sites to generate affiliate revenue. As part of this role I managed every aspect of the sites from planning, instructing the designers, content procurement &amp; management, programming, deployment and hosting. The majority of work for </w:t>
+      </w:r>
+      <w:proofErr w:type="spellStart"/>
+      <w:r>
+        <w:rPr>
+          <w:sz w:val="20"/>
+        </w:rPr>
+        <w:t>eCommerce</w:t>
+      </w:r>
+      <w:proofErr w:type="spellEnd"/>
+      <w:r>
+        <w:rPr>
+          <w:sz w:val="20"/>
+        </w:rPr>
+        <w:t xml:space="preserve"> was developing strong SEO driven consumer sites before the Google Panda updates.</w:t>
       </w:r>
     </w:p>
     <w:p>
@@ -642,11 +1223,19 @@
       </w:r>
     </w:p>
     <w:p>
-      <w:r>
-        <w:rPr>
-          <w:sz w:val="20"/>
-        </w:rPr>
-        <w:t>interest in marketing and web strategy and began to learn the skills I have today. I worked on the PPC campaigns for Play.com and Gameplay.com as well managing affiliates for Gifts.co.uk and working on SEO of sites under Summit management.</w:t>
+      <w:proofErr w:type="gramStart"/>
+      <w:r>
+        <w:rPr>
+          <w:sz w:val="20"/>
+        </w:rPr>
+        <w:t>interest</w:t>
+      </w:r>
+      <w:proofErr w:type="gramEnd"/>
+      <w:r>
+        <w:rPr>
+          <w:sz w:val="20"/>
+        </w:rPr>
+        <w:t xml:space="preserve"> in marketing and web strategy and began to learn the skills I have today. I worked on the PPC campaigns for Play.com and Gameplay.com as well managing affiliates for Gifts.co.uk and working on SEO of sites under Summit management.</w:t>
       </w:r>
     </w:p>
     <w:p/>
@@ -667,7 +1256,7 @@
           <w:sz w:val="20"/>
         </w:rPr>
       </w:pPr>
-      <w:hyperlink r:id="rId8">
+      <w:hyperlink r:id="rId9">
         <w:r>
           <w:rPr>
             <w:color w:val="1155CC"/>
@@ -690,7 +1279,7 @@
           <w:sz w:val="20"/>
         </w:rPr>
       </w:pPr>
-      <w:hyperlink r:id="rId9">
+      <w:hyperlink r:id="rId10">
         <w:r>
           <w:rPr>
             <w:color w:val="1155CC"/>
@@ -713,7 +1302,7 @@
           <w:sz w:val="20"/>
         </w:rPr>
       </w:pPr>
-      <w:hyperlink r:id="rId10" w:history="1">
+      <w:hyperlink r:id="rId11" w:history="1">
         <w:r>
           <w:rPr>
             <w:rStyle w:val="Hyperlink"/>
@@ -735,7 +1324,7 @@
           <w:sz w:val="20"/>
         </w:rPr>
       </w:pPr>
-      <w:hyperlink r:id="rId11">
+      <w:hyperlink r:id="rId12">
         <w:r>
           <w:rPr>
             <w:color w:val="1155CC"/>
@@ -758,7 +1347,7 @@
           <w:sz w:val="20"/>
         </w:rPr>
       </w:pPr>
-      <w:hyperlink r:id="rId12">
+      <w:hyperlink r:id="rId13">
         <w:r>
           <w:rPr>
             <w:color w:val="1155CC"/>
@@ -781,7 +1370,7 @@
           <w:sz w:val="20"/>
         </w:rPr>
       </w:pPr>
-      <w:hyperlink r:id="rId13">
+      <w:hyperlink r:id="rId14">
         <w:r>
           <w:rPr>
             <w:color w:val="1155CC"/>
@@ -810,7 +1399,7 @@
           <w:sz w:val="20"/>
         </w:rPr>
       </w:pPr>
-      <w:hyperlink r:id="rId14">
+      <w:hyperlink r:id="rId15">
         <w:r>
           <w:rPr>
             <w:color w:val="1155CC"/>
@@ -833,7 +1422,7 @@
           <w:sz w:val="20"/>
         </w:rPr>
       </w:pPr>
-      <w:hyperlink r:id="rId15" w:history="1">
+      <w:hyperlink r:id="rId16" w:history="1">
         <w:r>
           <w:rPr>
             <w:rStyle w:val="Hyperlink"/>
@@ -855,7 +1444,7 @@
           <w:sz w:val="20"/>
         </w:rPr>
       </w:pPr>
-      <w:hyperlink r:id="rId16">
+      <w:hyperlink r:id="rId17">
         <w:r>
           <w:rPr>
             <w:color w:val="1155CC"/>
@@ -878,7 +1467,7 @@
           <w:sz w:val="20"/>
         </w:rPr>
       </w:pPr>
-      <w:hyperlink r:id="rId17">
+      <w:hyperlink r:id="rId18">
         <w:r>
           <w:rPr>
             <w:color w:val="1155CC"/>
@@ -901,7 +1490,7 @@
           <w:sz w:val="20"/>
         </w:rPr>
       </w:pPr>
-      <w:hyperlink r:id="rId18">
+      <w:hyperlink r:id="rId19">
         <w:r>
           <w:rPr>
             <w:color w:val="1155CC"/>
@@ -924,7 +1513,7 @@
           <w:sz w:val="20"/>
         </w:rPr>
       </w:pPr>
-      <w:hyperlink r:id="rId19">
+      <w:hyperlink r:id="rId20">
         <w:r>
           <w:rPr>
             <w:color w:val="1155CC"/>
@@ -947,7 +1536,7 @@
           <w:sz w:val="20"/>
         </w:rPr>
       </w:pPr>
-      <w:hyperlink r:id="rId20">
+      <w:hyperlink r:id="rId21">
         <w:r>
           <w:rPr>
             <w:color w:val="1155CC"/>
@@ -970,7 +1559,7 @@
           <w:sz w:val="20"/>
         </w:rPr>
       </w:pPr>
-      <w:hyperlink r:id="rId21" w:history="1">
+      <w:hyperlink r:id="rId22" w:history="1">
         <w:r>
           <w:rPr>
             <w:rStyle w:val="Hyperlink"/>
@@ -992,7 +1581,7 @@
           <w:sz w:val="20"/>
         </w:rPr>
       </w:pPr>
-      <w:hyperlink r:id="rId22">
+      <w:hyperlink r:id="rId23">
         <w:r>
           <w:rPr>
             <w:color w:val="1155CC"/>
@@ -1015,7 +1604,7 @@
           <w:sz w:val="20"/>
         </w:rPr>
       </w:pPr>
-      <w:hyperlink r:id="rId23">
+      <w:hyperlink r:id="rId24">
         <w:r>
           <w:rPr>
             <w:color w:val="1155CC"/>
@@ -1038,7 +1627,7 @@
           <w:sz w:val="20"/>
         </w:rPr>
       </w:pPr>
-      <w:hyperlink r:id="rId24">
+      <w:hyperlink r:id="rId25">
         <w:r>
           <w:rPr>
             <w:color w:val="1155CC"/>
@@ -1061,7 +1650,7 @@
           <w:sz w:val="20"/>
         </w:rPr>
       </w:pPr>
-      <w:hyperlink r:id="rId25">
+      <w:hyperlink r:id="rId26">
         <w:r>
           <w:rPr>
             <w:color w:val="1155CC"/>
@@ -1084,7 +1673,7 @@
           <w:sz w:val="20"/>
         </w:rPr>
       </w:pPr>
-      <w:hyperlink r:id="rId26">
+      <w:hyperlink r:id="rId27">
         <w:r>
           <w:rPr>
             <w:color w:val="1155CC"/>
@@ -1107,7 +1696,7 @@
           <w:sz w:val="20"/>
         </w:rPr>
       </w:pPr>
-      <w:hyperlink r:id="rId27">
+      <w:hyperlink r:id="rId28">
         <w:r>
           <w:rPr>
             <w:color w:val="1155CC"/>
@@ -1130,7 +1719,7 @@
           <w:sz w:val="20"/>
         </w:rPr>
       </w:pPr>
-      <w:hyperlink r:id="rId28">
+      <w:hyperlink r:id="rId29">
         <w:r>
           <w:rPr>
             <w:color w:val="1155CC"/>
@@ -1153,7 +1742,7 @@
           <w:sz w:val="20"/>
         </w:rPr>
       </w:pPr>
-      <w:hyperlink r:id="rId29">
+      <w:hyperlink r:id="rId30">
         <w:r>
           <w:rPr>
             <w:color w:val="1155CC"/>
@@ -1176,7 +1765,7 @@
           <w:sz w:val="20"/>
         </w:rPr>
       </w:pPr>
-      <w:hyperlink r:id="rId30">
+      <w:hyperlink r:id="rId31">
         <w:r>
           <w:rPr>
             <w:color w:val="1155CC"/>
@@ -1199,7 +1788,7 @@
           <w:sz w:val="20"/>
         </w:rPr>
       </w:pPr>
-      <w:hyperlink r:id="rId31">
+      <w:hyperlink r:id="rId32">
         <w:r>
           <w:rPr>
             <w:color w:val="1155CC"/>
@@ -1221,8 +1810,8 @@
 </file>
 
 <file path=word/numbering.xml><?xml version="1.0" encoding="utf-8"?>
-<w:numbering xmlns:wpc="http://schemas.microsoft.com/office/word/2010/wordprocessingCanvas" xmlns:mc="http://schemas.openxmlformats.org/markup-compatibility/2006" xmlns:o="urn:schemas-microsoft-com:office:office" xmlns:r="http://schemas.openxmlformats.org/officeDocument/2006/relationships" xmlns:m="http://schemas.openxmlformats.org/officeDocument/2006/math" xmlns:v="urn:schemas-microsoft-com:vml" xmlns:wp14="http://schemas.microsoft.com/office/word/2010/wordprocessingDrawing" xmlns:wp="http://schemas.openxmlformats.org/drawingml/2006/wordprocessingDrawing" xmlns:w10="urn:schemas-microsoft-com:office:word" xmlns:w="http://schemas.openxmlformats.org/wordprocessingml/2006/main" xmlns:w14="http://schemas.microsoft.com/office/word/2010/wordml" xmlns:w15="http://schemas.microsoft.com/office/word/2012/wordml" xmlns:wpg="http://schemas.microsoft.com/office/word/2010/wordprocessingGroup" xmlns:wpi="http://schemas.microsoft.com/office/word/2010/wordprocessingInk" xmlns:wne="http://schemas.microsoft.com/office/word/2006/wordml" xmlns:wps="http://schemas.microsoft.com/office/word/2010/wordprocessingShape" mc:Ignorable="w14 w15 wp14">
-  <w:abstractNum w:abstractNumId="0" w15:restartNumberingAfterBreak="0">
+<w:numbering xmlns:wpc="http://schemas.microsoft.com/office/word/2010/wordprocessingCanvas" xmlns:mc="http://schemas.openxmlformats.org/markup-compatibility/2006" xmlns:o="urn:schemas-microsoft-com:office:office" xmlns:r="http://schemas.openxmlformats.org/officeDocument/2006/relationships" xmlns:m="http://schemas.openxmlformats.org/officeDocument/2006/math" xmlns:v="urn:schemas-microsoft-com:vml" xmlns:wp14="http://schemas.microsoft.com/office/word/2010/wordprocessingDrawing" xmlns:wp="http://schemas.openxmlformats.org/drawingml/2006/wordprocessingDrawing" xmlns:w10="urn:schemas-microsoft-com:office:word" xmlns:w="http://schemas.openxmlformats.org/wordprocessingml/2006/main" xmlns:w14="http://schemas.microsoft.com/office/word/2010/wordml" xmlns:wpg="http://schemas.microsoft.com/office/word/2010/wordprocessingGroup" xmlns:wpi="http://schemas.microsoft.com/office/word/2010/wordprocessingInk" xmlns:wne="http://schemas.microsoft.com/office/word/2006/wordml" xmlns:wps="http://schemas.microsoft.com/office/word/2010/wordprocessingShape" mc:Ignorable="w14 wp14">
+  <w:abstractNum w:abstractNumId="0">
     <w:nsid w:val="264D15B6"/>
     <w:multiLevelType w:val="multilevel"/>
     <w:tmpl w:val="3DCAD30C"/>
@@ -1335,7 +1924,7 @@
       </w:rPr>
     </w:lvl>
   </w:abstractNum>
-  <w:abstractNum w:abstractNumId="1" w15:restartNumberingAfterBreak="0">
+  <w:abstractNum w:abstractNumId="1">
     <w:nsid w:val="752C5E14"/>
     <w:multiLevelType w:val="multilevel"/>
     <w:tmpl w:val="E6ACDB8C"/>
@@ -1345,7 +1934,7 @@
       <w:lvlText w:val="●"/>
       <w:lvlJc w:val="left"/>
       <w:pPr>
-        <w:ind w:left="720" w:firstLine="360"/>
+        <w:ind w:left="0" w:firstLine="360"/>
       </w:pPr>
       <w:rPr>
         <w:u w:val="none"/>
@@ -1357,7 +1946,7 @@
       <w:lvlText w:val="○"/>
       <w:lvlJc w:val="left"/>
       <w:pPr>
-        <w:ind w:left="1440" w:firstLine="1080"/>
+        <w:ind w:left="720" w:firstLine="1080"/>
       </w:pPr>
       <w:rPr>
         <w:u w:val="none"/>
@@ -1369,7 +1958,7 @@
       <w:lvlText w:val="■"/>
       <w:lvlJc w:val="left"/>
       <w:pPr>
-        <w:ind w:left="2160" w:firstLine="1800"/>
+        <w:ind w:left="1440" w:firstLine="1800"/>
       </w:pPr>
       <w:rPr>
         <w:u w:val="none"/>
@@ -1381,7 +1970,7 @@
       <w:lvlText w:val="●"/>
       <w:lvlJc w:val="left"/>
       <w:pPr>
-        <w:ind w:left="2880" w:firstLine="2520"/>
+        <w:ind w:left="2160" w:firstLine="2520"/>
       </w:pPr>
       <w:rPr>
         <w:u w:val="none"/>
@@ -1393,7 +1982,7 @@
       <w:lvlText w:val="○"/>
       <w:lvlJc w:val="left"/>
       <w:pPr>
-        <w:ind w:left="3600" w:firstLine="3240"/>
+        <w:ind w:left="2880" w:firstLine="3240"/>
       </w:pPr>
       <w:rPr>
         <w:u w:val="none"/>
@@ -1405,7 +1994,7 @@
       <w:lvlText w:val="■"/>
       <w:lvlJc w:val="left"/>
       <w:pPr>
-        <w:ind w:left="4320" w:firstLine="3960"/>
+        <w:ind w:left="3600" w:firstLine="3960"/>
       </w:pPr>
       <w:rPr>
         <w:u w:val="none"/>
@@ -1417,7 +2006,7 @@
       <w:lvlText w:val="●"/>
       <w:lvlJc w:val="left"/>
       <w:pPr>
-        <w:ind w:left="5040" w:firstLine="4680"/>
+        <w:ind w:left="4320" w:firstLine="4680"/>
       </w:pPr>
       <w:rPr>
         <w:u w:val="none"/>
@@ -1429,7 +2018,7 @@
       <w:lvlText w:val="○"/>
       <w:lvlJc w:val="left"/>
       <w:pPr>
-        <w:ind w:left="5760" w:firstLine="5400"/>
+        <w:ind w:left="5040" w:firstLine="5400"/>
       </w:pPr>
       <w:rPr>
         <w:u w:val="none"/>
@@ -1441,14 +2030,14 @@
       <w:lvlText w:val="■"/>
       <w:lvlJc w:val="left"/>
       <w:pPr>
-        <w:ind w:left="6480" w:firstLine="6120"/>
+        <w:ind w:left="5760" w:firstLine="6120"/>
       </w:pPr>
       <w:rPr>
         <w:u w:val="none"/>
       </w:rPr>
     </w:lvl>
   </w:abstractNum>
-  <w:abstractNum w:abstractNumId="2" w15:restartNumberingAfterBreak="0">
+  <w:abstractNum w:abstractNumId="2">
     <w:nsid w:val="755B0825"/>
     <w:multiLevelType w:val="multilevel"/>
     <w:tmpl w:val="3AFC1F1E"/>
@@ -1574,7 +2163,7 @@
 </file>
 
 <file path=word/styles.xml><?xml version="1.0" encoding="utf-8"?>
-<w:styles xmlns:mc="http://schemas.openxmlformats.org/markup-compatibility/2006" xmlns:r="http://schemas.openxmlformats.org/officeDocument/2006/relationships" xmlns:w="http://schemas.openxmlformats.org/wordprocessingml/2006/main" xmlns:w14="http://schemas.microsoft.com/office/word/2010/wordml" xmlns:w15="http://schemas.microsoft.com/office/word/2012/wordml" mc:Ignorable="w14 w15">
+<w:styles xmlns:mc="http://schemas.openxmlformats.org/markup-compatibility/2006" xmlns:r="http://schemas.openxmlformats.org/officeDocument/2006/relationships" xmlns:w="http://schemas.openxmlformats.org/wordprocessingml/2006/main" xmlns:w14="http://schemas.microsoft.com/office/word/2010/wordml" mc:Ignorable="w14">
   <w:docDefaults>
     <w:rPrDefault>
       <w:rPr>
@@ -1591,378 +2180,461 @@
       </w:pPr>
     </w:pPrDefault>
   </w:docDefaults>
-  <w:latentStyles w:defLockedState="0" w:defUIPriority="99" w:defSemiHidden="0" w:defUnhideWhenUsed="0" w:defQFormat="0" w:count="371">
-    <w:lsdException w:name="Normal" w:uiPriority="0" w:qFormat="1"/>
-    <w:lsdException w:name="heading 1" w:uiPriority="9" w:qFormat="1"/>
-    <w:lsdException w:name="heading 2" w:semiHidden="1" w:uiPriority="9" w:unhideWhenUsed="1" w:qFormat="1"/>
-    <w:lsdException w:name="heading 3" w:semiHidden="1" w:uiPriority="9" w:unhideWhenUsed="1" w:qFormat="1"/>
-    <w:lsdException w:name="heading 4" w:semiHidden="1" w:uiPriority="9" w:unhideWhenUsed="1" w:qFormat="1"/>
-    <w:lsdException w:name="heading 5" w:semiHidden="1" w:uiPriority="9" w:unhideWhenUsed="1" w:qFormat="1"/>
-    <w:lsdException w:name="heading 6" w:semiHidden="1" w:uiPriority="9" w:unhideWhenUsed="1" w:qFormat="1"/>
-    <w:lsdException w:name="heading 7" w:semiHidden="1" w:uiPriority="9" w:unhideWhenUsed="1" w:qFormat="1"/>
-    <w:lsdException w:name="heading 8" w:semiHidden="1" w:uiPriority="9" w:unhideWhenUsed="1" w:qFormat="1"/>
-    <w:lsdException w:name="heading 9" w:semiHidden="1" w:uiPriority="9" w:unhideWhenUsed="1" w:qFormat="1"/>
-    <w:lsdException w:name="index 1" w:semiHidden="1" w:unhideWhenUsed="1"/>
-    <w:lsdException w:name="index 2" w:semiHidden="1" w:unhideWhenUsed="1"/>
-    <w:lsdException w:name="index 3" w:semiHidden="1" w:unhideWhenUsed="1"/>
-    <w:lsdException w:name="index 4" w:semiHidden="1" w:unhideWhenUsed="1"/>
-    <w:lsdException w:name="index 5" w:semiHidden="1" w:unhideWhenUsed="1"/>
-    <w:lsdException w:name="index 6" w:semiHidden="1" w:unhideWhenUsed="1"/>
-    <w:lsdException w:name="index 7" w:semiHidden="1" w:unhideWhenUsed="1"/>
-    <w:lsdException w:name="index 8" w:semiHidden="1" w:unhideWhenUsed="1"/>
-    <w:lsdException w:name="index 9" w:semiHidden="1" w:unhideWhenUsed="1"/>
-    <w:lsdException w:name="toc 1" w:semiHidden="1" w:uiPriority="39" w:unhideWhenUsed="1"/>
-    <w:lsdException w:name="toc 2" w:semiHidden="1" w:uiPriority="39" w:unhideWhenUsed="1"/>
-    <w:lsdException w:name="toc 3" w:semiHidden="1" w:uiPriority="39" w:unhideWhenUsed="1"/>
-    <w:lsdException w:name="toc 4" w:semiHidden="1" w:uiPriority="39" w:unhideWhenUsed="1"/>
-    <w:lsdException w:name="toc 5" w:semiHidden="1" w:uiPriority="39" w:unhideWhenUsed="1"/>
-    <w:lsdException w:name="toc 6" w:semiHidden="1" w:uiPriority="39" w:unhideWhenUsed="1"/>
-    <w:lsdException w:name="toc 7" w:semiHidden="1" w:uiPriority="39" w:unhideWhenUsed="1"/>
-    <w:lsdException w:name="toc 8" w:semiHidden="1" w:uiPriority="39" w:unhideWhenUsed="1"/>
-    <w:lsdException w:name="toc 9" w:semiHidden="1" w:uiPriority="39" w:unhideWhenUsed="1"/>
-    <w:lsdException w:name="Normal Indent" w:semiHidden="1" w:unhideWhenUsed="1"/>
-    <w:lsdException w:name="footnote text" w:semiHidden="1" w:unhideWhenUsed="1"/>
-    <w:lsdException w:name="annotation text" w:semiHidden="1" w:unhideWhenUsed="1"/>
-    <w:lsdException w:name="header" w:semiHidden="1" w:unhideWhenUsed="1"/>
-    <w:lsdException w:name="footer" w:semiHidden="1" w:unhideWhenUsed="1"/>
-    <w:lsdException w:name="index heading" w:semiHidden="1" w:unhideWhenUsed="1"/>
-    <w:lsdException w:name="caption" w:semiHidden="1" w:uiPriority="35" w:unhideWhenUsed="1" w:qFormat="1"/>
-    <w:lsdException w:name="table of figures" w:semiHidden="1" w:unhideWhenUsed="1"/>
-    <w:lsdException w:name="envelope address" w:semiHidden="1" w:unhideWhenUsed="1"/>
-    <w:lsdException w:name="envelope return" w:semiHidden="1" w:unhideWhenUsed="1"/>
-    <w:lsdException w:name="footnote reference" w:semiHidden="1" w:unhideWhenUsed="1"/>
-    <w:lsdException w:name="annotation reference" w:semiHidden="1" w:unhideWhenUsed="1"/>
-    <w:lsdException w:name="line number" w:semiHidden="1" w:unhideWhenUsed="1"/>
-    <w:lsdException w:name="page number" w:semiHidden="1" w:unhideWhenUsed="1"/>
-    <w:lsdException w:name="endnote reference" w:semiHidden="1" w:unhideWhenUsed="1"/>
-    <w:lsdException w:name="endnote text" w:semiHidden="1" w:unhideWhenUsed="1"/>
-    <w:lsdException w:name="table of authorities" w:semiHidden="1" w:unhideWhenUsed="1"/>
-    <w:lsdException w:name="macro" w:semiHidden="1" w:unhideWhenUsed="1"/>
-    <w:lsdException w:name="toa heading" w:semiHidden="1" w:unhideWhenUsed="1"/>
-    <w:lsdException w:name="List" w:semiHidden="1" w:unhideWhenUsed="1"/>
-    <w:lsdException w:name="List Bullet" w:semiHidden="1" w:unhideWhenUsed="1"/>
-    <w:lsdException w:name="List Number" w:semiHidden="1" w:unhideWhenUsed="1"/>
-    <w:lsdException w:name="List 2" w:semiHidden="1" w:unhideWhenUsed="1"/>
-    <w:lsdException w:name="List 3" w:semiHidden="1" w:unhideWhenUsed="1"/>
-    <w:lsdException w:name="List 4" w:semiHidden="1" w:unhideWhenUsed="1"/>
-    <w:lsdException w:name="List 5" w:semiHidden="1" w:unhideWhenUsed="1"/>
-    <w:lsdException w:name="List Bullet 2" w:semiHidden="1" w:unhideWhenUsed="1"/>
-    <w:lsdException w:name="List Bullet 3" w:semiHidden="1" w:unhideWhenUsed="1"/>
-    <w:lsdException w:name="List Bullet 4" w:semiHidden="1" w:unhideWhenUsed="1"/>
-    <w:lsdException w:name="List Bullet 5" w:semiHidden="1" w:unhideWhenUsed="1"/>
-    <w:lsdException w:name="List Number 2" w:semiHidden="1" w:unhideWhenUsed="1"/>
-    <w:lsdException w:name="List Number 3" w:semiHidden="1" w:unhideWhenUsed="1"/>
-    <w:lsdException w:name="List Number 4" w:semiHidden="1" w:unhideWhenUsed="1"/>
-    <w:lsdException w:name="List Number 5" w:semiHidden="1" w:unhideWhenUsed="1"/>
-    <w:lsdException w:name="Title" w:uiPriority="10" w:qFormat="1"/>
-    <w:lsdException w:name="Closing" w:semiHidden="1" w:unhideWhenUsed="1"/>
-    <w:lsdException w:name="Signature" w:semiHidden="1" w:unhideWhenUsed="1"/>
-    <w:lsdException w:name="Default Paragraph Font" w:semiHidden="1" w:uiPriority="1" w:unhideWhenUsed="1"/>
-    <w:lsdException w:name="Body Text" w:semiHidden="1" w:unhideWhenUsed="1"/>
-    <w:lsdException w:name="Body Text Indent" w:semiHidden="1" w:unhideWhenUsed="1"/>
-    <w:lsdException w:name="List Continue" w:semiHidden="1" w:unhideWhenUsed="1"/>
-    <w:lsdException w:name="List Continue 2" w:semiHidden="1" w:unhideWhenUsed="1"/>
-    <w:lsdException w:name="List Continue 3" w:semiHidden="1" w:unhideWhenUsed="1"/>
-    <w:lsdException w:name="List Continue 4" w:semiHidden="1" w:unhideWhenUsed="1"/>
-    <w:lsdException w:name="List Continue 5" w:semiHidden="1" w:unhideWhenUsed="1"/>
-    <w:lsdException w:name="Message Header" w:semiHidden="1" w:unhideWhenUsed="1"/>
-    <w:lsdException w:name="Subtitle" w:uiPriority="11" w:qFormat="1"/>
-    <w:lsdException w:name="Salutation" w:semiHidden="1" w:unhideWhenUsed="1"/>
-    <w:lsdException w:name="Date" w:semiHidden="1" w:unhideWhenUsed="1"/>
-    <w:lsdException w:name="Body Text First Indent" w:semiHidden="1" w:unhideWhenUsed="1"/>
-    <w:lsdException w:name="Body Text First Indent 2" w:semiHidden="1" w:unhideWhenUsed="1"/>
-    <w:lsdException w:name="Note Heading" w:semiHidden="1" w:unhideWhenUsed="1"/>
-    <w:lsdException w:name="Body Text 2" w:semiHidden="1" w:unhideWhenUsed="1"/>
-    <w:lsdException w:name="Body Text 3" w:semiHidden="1" w:unhideWhenUsed="1"/>
-    <w:lsdException w:name="Body Text Indent 2" w:semiHidden="1" w:unhideWhenUsed="1"/>
-    <w:lsdException w:name="Body Text Indent 3" w:semiHidden="1" w:unhideWhenUsed="1"/>
-    <w:lsdException w:name="Block Text" w:semiHidden="1" w:unhideWhenUsed="1"/>
-    <w:lsdException w:name="Hyperlink" w:semiHidden="1" w:unhideWhenUsed="1"/>
-    <w:lsdException w:name="FollowedHyperlink" w:semiHidden="1" w:unhideWhenUsed="1"/>
-    <w:lsdException w:name="Strong" w:uiPriority="22" w:qFormat="1"/>
-    <w:lsdException w:name="Emphasis" w:uiPriority="20" w:qFormat="1"/>
-    <w:lsdException w:name="Document Map" w:semiHidden="1" w:unhideWhenUsed="1"/>
-    <w:lsdException w:name="Plain Text" w:semiHidden="1" w:unhideWhenUsed="1"/>
-    <w:lsdException w:name="E-mail Signature" w:semiHidden="1" w:unhideWhenUsed="1"/>
-    <w:lsdException w:name="HTML Top of Form" w:semiHidden="1" w:unhideWhenUsed="1"/>
-    <w:lsdException w:name="HTML Bottom of Form" w:semiHidden="1" w:unhideWhenUsed="1"/>
-    <w:lsdException w:name="Normal (Web)" w:semiHidden="1" w:unhideWhenUsed="1"/>
-    <w:lsdException w:name="HTML Acronym" w:semiHidden="1" w:unhideWhenUsed="1"/>
-    <w:lsdException w:name="HTML Address" w:semiHidden="1" w:unhideWhenUsed="1"/>
-    <w:lsdException w:name="HTML Cite" w:semiHidden="1" w:unhideWhenUsed="1"/>
-    <w:lsdException w:name="HTML Code" w:semiHidden="1" w:unhideWhenUsed="1"/>
-    <w:lsdException w:name="HTML Definition" w:semiHidden="1" w:unhideWhenUsed="1"/>
-    <w:lsdException w:name="HTML Keyboard" w:semiHidden="1" w:unhideWhenUsed="1"/>
-    <w:lsdException w:name="HTML Preformatted" w:semiHidden="1" w:unhideWhenUsed="1"/>
-    <w:lsdException w:name="HTML Sample" w:semiHidden="1" w:unhideWhenUsed="1"/>
-    <w:lsdException w:name="HTML Typewriter" w:semiHidden="1" w:unhideWhenUsed="1"/>
-    <w:lsdException w:name="HTML Variable" w:semiHidden="1" w:unhideWhenUsed="1"/>
-    <w:lsdException w:name="Normal Table" w:semiHidden="1" w:unhideWhenUsed="1"/>
-    <w:lsdException w:name="annotation subject" w:semiHidden="1" w:unhideWhenUsed="1"/>
-    <w:lsdException w:name="No List" w:semiHidden="1" w:unhideWhenUsed="1"/>
-    <w:lsdException w:name="Outline List 1" w:semiHidden="1" w:unhideWhenUsed="1"/>
-    <w:lsdException w:name="Outline List 2" w:semiHidden="1" w:unhideWhenUsed="1"/>
-    <w:lsdException w:name="Outline List 3" w:semiHidden="1" w:unhideWhenUsed="1"/>
-    <w:lsdException w:name="Table Simple 1" w:semiHidden="1" w:unhideWhenUsed="1"/>
-    <w:lsdException w:name="Table Simple 2" w:semiHidden="1" w:unhideWhenUsed="1"/>
-    <w:lsdException w:name="Table Simple 3" w:semiHidden="1" w:unhideWhenUsed="1"/>
-    <w:lsdException w:name="Table Classic 1" w:semiHidden="1" w:unhideWhenUsed="1"/>
-    <w:lsdException w:name="Table Classic 2" w:semiHidden="1" w:unhideWhenUsed="1"/>
-    <w:lsdException w:name="Table Classic 3" w:semiHidden="1" w:unhideWhenUsed="1"/>
-    <w:lsdException w:name="Table Classic 4" w:semiHidden="1" w:unhideWhenUsed="1"/>
-    <w:lsdException w:name="Table Colorful 1" w:semiHidden="1" w:unhideWhenUsed="1"/>
-    <w:lsdException w:name="Table Colorful 2" w:semiHidden="1" w:unhideWhenUsed="1"/>
-    <w:lsdException w:name="Table Colorful 3" w:semiHidden="1" w:unhideWhenUsed="1"/>
-    <w:lsdException w:name="Table Columns 1" w:semiHidden="1" w:unhideWhenUsed="1"/>
-    <w:lsdException w:name="Table Columns 2" w:semiHidden="1" w:unhideWhenUsed="1"/>
-    <w:lsdException w:name="Table Columns 3" w:semiHidden="1" w:unhideWhenUsed="1"/>
-    <w:lsdException w:name="Table Columns 4" w:semiHidden="1" w:unhideWhenUsed="1"/>
-    <w:lsdException w:name="Table Columns 5" w:semiHidden="1" w:unhideWhenUsed="1"/>
-    <w:lsdException w:name="Table Grid 1" w:semiHidden="1" w:unhideWhenUsed="1"/>
-    <w:lsdException w:name="Table Grid 2" w:semiHidden="1" w:unhideWhenUsed="1"/>
-    <w:lsdException w:name="Table Grid 3" w:semiHidden="1" w:unhideWhenUsed="1"/>
-    <w:lsdException w:name="Table Grid 4" w:semiHidden="1" w:unhideWhenUsed="1"/>
-    <w:lsdException w:name="Table Grid 5" w:semiHidden="1" w:unhideWhenUsed="1"/>
-    <w:lsdException w:name="Table Grid 6" w:semiHidden="1" w:unhideWhenUsed="1"/>
-    <w:lsdException w:name="Table Grid 7" w:semiHidden="1" w:unhideWhenUsed="1"/>
-    <w:lsdException w:name="Table Grid 8" w:semiHidden="1" w:unhideWhenUsed="1"/>
-    <w:lsdException w:name="Table List 1" w:semiHidden="1" w:unhideWhenUsed="1"/>
-    <w:lsdException w:name="Table List 2" w:semiHidden="1" w:unhideWhenUsed="1"/>
-    <w:lsdException w:name="Table List 3" w:semiHidden="1" w:unhideWhenUsed="1"/>
-    <w:lsdException w:name="Table List 4" w:semiHidden="1" w:unhideWhenUsed="1"/>
-    <w:lsdException w:name="Table List 5" w:semiHidden="1" w:unhideWhenUsed="1"/>
-    <w:lsdException w:name="Table List 6" w:semiHidden="1" w:unhideWhenUsed="1"/>
-    <w:lsdException w:name="Table List 7" w:semiHidden="1" w:unhideWhenUsed="1"/>
-    <w:lsdException w:name="Table List 8" w:semiHidden="1" w:unhideWhenUsed="1"/>
-    <w:lsdException w:name="Table 3D effects 1" w:semiHidden="1" w:unhideWhenUsed="1"/>
-    <w:lsdException w:name="Table 3D effects 2" w:semiHidden="1" w:unhideWhenUsed="1"/>
-    <w:lsdException w:name="Table 3D effects 3" w:semiHidden="1" w:unhideWhenUsed="1"/>
-    <w:lsdException w:name="Table Contemporary" w:semiHidden="1" w:unhideWhenUsed="1"/>
-    <w:lsdException w:name="Table Elegant" w:semiHidden="1" w:unhideWhenUsed="1"/>
-    <w:lsdException w:name="Table Professional" w:semiHidden="1" w:unhideWhenUsed="1"/>
-    <w:lsdException w:name="Table Subtle 1" w:semiHidden="1" w:unhideWhenUsed="1"/>
-    <w:lsdException w:name="Table Subtle 2" w:semiHidden="1" w:unhideWhenUsed="1"/>
-    <w:lsdException w:name="Table Web 1" w:semiHidden="1" w:unhideWhenUsed="1"/>
-    <w:lsdException w:name="Table Web 2" w:semiHidden="1" w:unhideWhenUsed="1"/>
-    <w:lsdException w:name="Table Web 3" w:semiHidden="1" w:unhideWhenUsed="1"/>
-    <w:lsdException w:name="Balloon Text" w:semiHidden="1" w:unhideWhenUsed="1"/>
-    <w:lsdException w:name="Table Grid" w:uiPriority="59"/>
-    <w:lsdException w:name="Table Theme" w:semiHidden="1" w:unhideWhenUsed="1"/>
-    <w:lsdException w:name="Placeholder Text" w:semiHidden="1"/>
-    <w:lsdException w:name="No Spacing" w:uiPriority="1" w:qFormat="1"/>
-    <w:lsdException w:name="Light Shading" w:uiPriority="60"/>
-    <w:lsdException w:name="Light List" w:uiPriority="61"/>
-    <w:lsdException w:name="Light Grid" w:uiPriority="62"/>
-    <w:lsdException w:name="Medium Shading 1" w:uiPriority="63"/>
-    <w:lsdException w:name="Medium Shading 2" w:uiPriority="64"/>
-    <w:lsdException w:name="Medium List 1" w:uiPriority="65"/>
-    <w:lsdException w:name="Medium List 2" w:uiPriority="66"/>
-    <w:lsdException w:name="Medium Grid 1" w:uiPriority="67"/>
-    <w:lsdException w:name="Medium Grid 2" w:uiPriority="68"/>
-    <w:lsdException w:name="Medium Grid 3" w:uiPriority="69"/>
-    <w:lsdException w:name="Dark List" w:uiPriority="70"/>
-    <w:lsdException w:name="Colorful Shading" w:uiPriority="71"/>
-    <w:lsdException w:name="Colorful List" w:uiPriority="72"/>
-    <w:lsdException w:name="Colorful Grid" w:uiPriority="73"/>
-    <w:lsdException w:name="Light Shading Accent 1" w:uiPriority="60"/>
-    <w:lsdException w:name="Light List Accent 1" w:uiPriority="61"/>
-    <w:lsdException w:name="Light Grid Accent 1" w:uiPriority="62"/>
-    <w:lsdException w:name="Medium Shading 1 Accent 1" w:uiPriority="63"/>
-    <w:lsdException w:name="Medium Shading 2 Accent 1" w:uiPriority="64"/>
-    <w:lsdException w:name="Medium List 1 Accent 1" w:uiPriority="65"/>
-    <w:lsdException w:name="Revision" w:semiHidden="1"/>
-    <w:lsdException w:name="List Paragraph" w:uiPriority="34" w:qFormat="1"/>
-    <w:lsdException w:name="Quote" w:uiPriority="29" w:qFormat="1"/>
-    <w:lsdException w:name="Intense Quote" w:uiPriority="30" w:qFormat="1"/>
-    <w:lsdException w:name="Medium List 2 Accent 1" w:uiPriority="66"/>
-    <w:lsdException w:name="Medium Grid 1 Accent 1" w:uiPriority="67"/>
-    <w:lsdException w:name="Medium Grid 2 Accent 1" w:uiPriority="68"/>
-    <w:lsdException w:name="Medium Grid 3 Accent 1" w:uiPriority="69"/>
-    <w:lsdException w:name="Dark List Accent 1" w:uiPriority="70"/>
-    <w:lsdException w:name="Colorful Shading Accent 1" w:uiPriority="71"/>
-    <w:lsdException w:name="Colorful List Accent 1" w:uiPriority="72"/>
-    <w:lsdException w:name="Colorful Grid Accent 1" w:uiPriority="73"/>
-    <w:lsdException w:name="Light Shading Accent 2" w:uiPriority="60"/>
-    <w:lsdException w:name="Light List Accent 2" w:uiPriority="61"/>
-    <w:lsdException w:name="Light Grid Accent 2" w:uiPriority="62"/>
-    <w:lsdException w:name="Medium Shading 1 Accent 2" w:uiPriority="63"/>
-    <w:lsdException w:name="Medium Shading 2 Accent 2" w:uiPriority="64"/>
-    <w:lsdException w:name="Medium List 1 Accent 2" w:uiPriority="65"/>
-    <w:lsdException w:name="Medium List 2 Accent 2" w:uiPriority="66"/>
-    <w:lsdException w:name="Medium Grid 1 Accent 2" w:uiPriority="67"/>
-    <w:lsdException w:name="Medium Grid 2 Accent 2" w:uiPriority="68"/>
-    <w:lsdException w:name="Medium Grid 3 Accent 2" w:uiPriority="69"/>
-    <w:lsdException w:name="Dark List Accent 2" w:uiPriority="70"/>
-    <w:lsdException w:name="Colorful Shading Accent 2" w:uiPriority="71"/>
-    <w:lsdException w:name="Colorful List Accent 2" w:uiPriority="72"/>
-    <w:lsdException w:name="Colorful Grid Accent 2" w:uiPriority="73"/>
-    <w:lsdException w:name="Light Shading Accent 3" w:uiPriority="60"/>
-    <w:lsdException w:name="Light List Accent 3" w:uiPriority="61"/>
-    <w:lsdException w:name="Light Grid Accent 3" w:uiPriority="62"/>
-    <w:lsdException w:name="Medium Shading 1 Accent 3" w:uiPriority="63"/>
-    <w:lsdException w:name="Medium Shading 2 Accent 3" w:uiPriority="64"/>
-    <w:lsdException w:name="Medium List 1 Accent 3" w:uiPriority="65"/>
-    <w:lsdException w:name="Medium List 2 Accent 3" w:uiPriority="66"/>
-    <w:lsdException w:name="Medium Grid 1 Accent 3" w:uiPriority="67"/>
-    <w:lsdException w:name="Medium Grid 2 Accent 3" w:uiPriority="68"/>
-    <w:lsdException w:name="Medium Grid 3 Accent 3" w:uiPriority="69"/>
-    <w:lsdException w:name="Dark List Accent 3" w:uiPriority="70"/>
-    <w:lsdException w:name="Colorful Shading Accent 3" w:uiPriority="71"/>
-    <w:lsdException w:name="Colorful List Accent 3" w:uiPriority="72"/>
-    <w:lsdException w:name="Colorful Grid Accent 3" w:uiPriority="73"/>
-    <w:lsdException w:name="Light Shading Accent 4" w:uiPriority="60"/>
-    <w:lsdException w:name="Light List Accent 4" w:uiPriority="61"/>
-    <w:lsdException w:name="Light Grid Accent 4" w:uiPriority="62"/>
-    <w:lsdException w:name="Medium Shading 1 Accent 4" w:uiPriority="63"/>
-    <w:lsdException w:name="Medium Shading 2 Accent 4" w:uiPriority="64"/>
-    <w:lsdException w:name="Medium List 1 Accent 4" w:uiPriority="65"/>
-    <w:lsdException w:name="Medium List 2 Accent 4" w:uiPriority="66"/>
-    <w:lsdException w:name="Medium Grid 1 Accent 4" w:uiPriority="67"/>
-    <w:lsdException w:name="Medium Grid 2 Accent 4" w:uiPriority="68"/>
-    <w:lsdException w:name="Medium Grid 3 Accent 4" w:uiPriority="69"/>
-    <w:lsdException w:name="Dark List Accent 4" w:uiPriority="70"/>
-    <w:lsdException w:name="Colorful Shading Accent 4" w:uiPriority="71"/>
-    <w:lsdException w:name="Colorful List Accent 4" w:uiPriority="72"/>
-    <w:lsdException w:name="Colorful Grid Accent 4" w:uiPriority="73"/>
-    <w:lsdException w:name="Light Shading Accent 5" w:uiPriority="60"/>
-    <w:lsdException w:name="Light List Accent 5" w:uiPriority="61"/>
-    <w:lsdException w:name="Light Grid Accent 5" w:uiPriority="62"/>
-    <w:lsdException w:name="Medium Shading 1 Accent 5" w:uiPriority="63"/>
-    <w:lsdException w:name="Medium Shading 2 Accent 5" w:uiPriority="64"/>
-    <w:lsdException w:name="Medium List 1 Accent 5" w:uiPriority="65"/>
-    <w:lsdException w:name="Medium List 2 Accent 5" w:uiPriority="66"/>
-    <w:lsdException w:name="Medium Grid 1 Accent 5" w:uiPriority="67"/>
-    <w:lsdException w:name="Medium Grid 2 Accent 5" w:uiPriority="68"/>
-    <w:lsdException w:name="Medium Grid 3 Accent 5" w:uiPriority="69"/>
-    <w:lsdException w:name="Dark List Accent 5" w:uiPriority="70"/>
-    <w:lsdException w:name="Colorful Shading Accent 5" w:uiPriority="71"/>
-    <w:lsdException w:name="Colorful List Accent 5" w:uiPriority="72"/>
-    <w:lsdException w:name="Colorful Grid Accent 5" w:uiPriority="73"/>
-    <w:lsdException w:name="Light Shading Accent 6" w:uiPriority="60"/>
-    <w:lsdException w:name="Light List Accent 6" w:uiPriority="61"/>
-    <w:lsdException w:name="Light Grid Accent 6" w:uiPriority="62"/>
-    <w:lsdException w:name="Medium Shading 1 Accent 6" w:uiPriority="63"/>
-    <w:lsdException w:name="Medium Shading 2 Accent 6" w:uiPriority="64"/>
-    <w:lsdException w:name="Medium List 1 Accent 6" w:uiPriority="65"/>
-    <w:lsdException w:name="Medium List 2 Accent 6" w:uiPriority="66"/>
-    <w:lsdException w:name="Medium Grid 1 Accent 6" w:uiPriority="67"/>
-    <w:lsdException w:name="Medium Grid 2 Accent 6" w:uiPriority="68"/>
-    <w:lsdException w:name="Medium Grid 3 Accent 6" w:uiPriority="69"/>
-    <w:lsdException w:name="Dark List Accent 6" w:uiPriority="70"/>
-    <w:lsdException w:name="Colorful Shading Accent 6" w:uiPriority="71"/>
-    <w:lsdException w:name="Colorful List Accent 6" w:uiPriority="72"/>
-    <w:lsdException w:name="Colorful Grid Accent 6" w:uiPriority="73"/>
-    <w:lsdException w:name="Subtle Emphasis" w:uiPriority="19" w:qFormat="1"/>
-    <w:lsdException w:name="Intense Emphasis" w:uiPriority="21" w:qFormat="1"/>
-    <w:lsdException w:name="Subtle Reference" w:uiPriority="31" w:qFormat="1"/>
-    <w:lsdException w:name="Intense Reference" w:uiPriority="32" w:qFormat="1"/>
-    <w:lsdException w:name="Book Title" w:uiPriority="33" w:qFormat="1"/>
-    <w:lsdException w:name="Bibliography" w:semiHidden="1" w:uiPriority="37" w:unhideWhenUsed="1"/>
-    <w:lsdException w:name="TOC Heading" w:semiHidden="1" w:uiPriority="39" w:unhideWhenUsed="1" w:qFormat="1"/>
-    <w:lsdException w:name="Plain Table 1" w:uiPriority="41"/>
-    <w:lsdException w:name="Plain Table 2" w:uiPriority="42"/>
-    <w:lsdException w:name="Plain Table 3" w:uiPriority="43"/>
-    <w:lsdException w:name="Plain Table 4" w:uiPriority="44"/>
-    <w:lsdException w:name="Plain Table 5" w:uiPriority="45"/>
-    <w:lsdException w:name="Grid Table Light" w:uiPriority="40"/>
-    <w:lsdException w:name="Grid Table 1 Light" w:uiPriority="46"/>
-    <w:lsdException w:name="Grid Table 2" w:uiPriority="47"/>
-    <w:lsdException w:name="Grid Table 3" w:uiPriority="48"/>
-    <w:lsdException w:name="Grid Table 4" w:uiPriority="49"/>
-    <w:lsdException w:name="Grid Table 5 Dark" w:uiPriority="50"/>
-    <w:lsdException w:name="Grid Table 6 Colorful" w:uiPriority="51"/>
-    <w:lsdException w:name="Grid Table 7 Colorful" w:uiPriority="52"/>
-    <w:lsdException w:name="Grid Table 1 Light Accent 1" w:uiPriority="46"/>
-    <w:lsdException w:name="Grid Table 2 Accent 1" w:uiPriority="47"/>
-    <w:lsdException w:name="Grid Table 3 Accent 1" w:uiPriority="48"/>
-    <w:lsdException w:name="Grid Table 4 Accent 1" w:uiPriority="49"/>
-    <w:lsdException w:name="Grid Table 5 Dark Accent 1" w:uiPriority="50"/>
-    <w:lsdException w:name="Grid Table 6 Colorful Accent 1" w:uiPriority="51"/>
-    <w:lsdException w:name="Grid Table 7 Colorful Accent 1" w:uiPriority="52"/>
-    <w:lsdException w:name="Grid Table 1 Light Accent 2" w:uiPriority="46"/>
-    <w:lsdException w:name="Grid Table 2 Accent 2" w:uiPriority="47"/>
-    <w:lsdException w:name="Grid Table 3 Accent 2" w:uiPriority="48"/>
-    <w:lsdException w:name="Grid Table 4 Accent 2" w:uiPriority="49"/>
-    <w:lsdException w:name="Grid Table 5 Dark Accent 2" w:uiPriority="50"/>
-    <w:lsdException w:name="Grid Table 6 Colorful Accent 2" w:uiPriority="51"/>
-    <w:lsdException w:name="Grid Table 7 Colorful Accent 2" w:uiPriority="52"/>
-    <w:lsdException w:name="Grid Table 1 Light Accent 3" w:uiPriority="46"/>
-    <w:lsdException w:name="Grid Table 2 Accent 3" w:uiPriority="47"/>
-    <w:lsdException w:name="Grid Table 3 Accent 3" w:uiPriority="48"/>
-    <w:lsdException w:name="Grid Table 4 Accent 3" w:uiPriority="49"/>
-    <w:lsdException w:name="Grid Table 5 Dark Accent 3" w:uiPriority="50"/>
-    <w:lsdException w:name="Grid Table 6 Colorful Accent 3" w:uiPriority="51"/>
-    <w:lsdException w:name="Grid Table 7 Colorful Accent 3" w:uiPriority="52"/>
-    <w:lsdException w:name="Grid Table 1 Light Accent 4" w:uiPriority="46"/>
-    <w:lsdException w:name="Grid Table 2 Accent 4" w:uiPriority="47"/>
-    <w:lsdException w:name="Grid Table 3 Accent 4" w:uiPriority="48"/>
-    <w:lsdException w:name="Grid Table 4 Accent 4" w:uiPriority="49"/>
-    <w:lsdException w:name="Grid Table 5 Dark Accent 4" w:uiPriority="50"/>
-    <w:lsdException w:name="Grid Table 6 Colorful Accent 4" w:uiPriority="51"/>
-    <w:lsdException w:name="Grid Table 7 Colorful Accent 4" w:uiPriority="52"/>
-    <w:lsdException w:name="Grid Table 1 Light Accent 5" w:uiPriority="46"/>
-    <w:lsdException w:name="Grid Table 2 Accent 5" w:uiPriority="47"/>
-    <w:lsdException w:name="Grid Table 3 Accent 5" w:uiPriority="48"/>
-    <w:lsdException w:name="Grid Table 4 Accent 5" w:uiPriority="49"/>
-    <w:lsdException w:name="Grid Table 5 Dark Accent 5" w:uiPriority="50"/>
-    <w:lsdException w:name="Grid Table 6 Colorful Accent 5" w:uiPriority="51"/>
-    <w:lsdException w:name="Grid Table 7 Colorful Accent 5" w:uiPriority="52"/>
-    <w:lsdException w:name="Grid Table 1 Light Accent 6" w:uiPriority="46"/>
-    <w:lsdException w:name="Grid Table 2 Accent 6" w:uiPriority="47"/>
-    <w:lsdException w:name="Grid Table 3 Accent 6" w:uiPriority="48"/>
-    <w:lsdException w:name="Grid Table 4 Accent 6" w:uiPriority="49"/>
-    <w:lsdException w:name="Grid Table 5 Dark Accent 6" w:uiPriority="50"/>
-    <w:lsdException w:name="Grid Table 6 Colorful Accent 6" w:uiPriority="51"/>
-    <w:lsdException w:name="Grid Table 7 Colorful Accent 6" w:uiPriority="52"/>
-    <w:lsdException w:name="List Table 1 Light" w:uiPriority="46"/>
-    <w:lsdException w:name="List Table 2" w:uiPriority="47"/>
-    <w:lsdException w:name="List Table 3" w:uiPriority="48"/>
-    <w:lsdException w:name="List Table 4" w:uiPriority="49"/>
-    <w:lsdException w:name="List Table 5 Dark" w:uiPriority="50"/>
-    <w:lsdException w:name="List Table 6 Colorful" w:uiPriority="51"/>
-    <w:lsdException w:name="List Table 7 Colorful" w:uiPriority="52"/>
-    <w:lsdException w:name="List Table 1 Light Accent 1" w:uiPriority="46"/>
-    <w:lsdException w:name="List Table 2 Accent 1" w:uiPriority="47"/>
-    <w:lsdException w:name="List Table 3 Accent 1" w:uiPriority="48"/>
-    <w:lsdException w:name="List Table 4 Accent 1" w:uiPriority="49"/>
-    <w:lsdException w:name="List Table 5 Dark Accent 1" w:uiPriority="50"/>
-    <w:lsdException w:name="List Table 6 Colorful Accent 1" w:uiPriority="51"/>
-    <w:lsdException w:name="List Table 7 Colorful Accent 1" w:uiPriority="52"/>
-    <w:lsdException w:name="List Table 1 Light Accent 2" w:uiPriority="46"/>
-    <w:lsdException w:name="List Table 2 Accent 2" w:uiPriority="47"/>
-    <w:lsdException w:name="List Table 3 Accent 2" w:uiPriority="48"/>
-    <w:lsdException w:name="List Table 4 Accent 2" w:uiPriority="49"/>
-    <w:lsdException w:name="List Table 5 Dark Accent 2" w:uiPriority="50"/>
-    <w:lsdException w:name="List Table 6 Colorful Accent 2" w:uiPriority="51"/>
-    <w:lsdException w:name="List Table 7 Colorful Accent 2" w:uiPriority="52"/>
-    <w:lsdException w:name="List Table 1 Light Accent 3" w:uiPriority="46"/>
-    <w:lsdException w:name="List Table 2 Accent 3" w:uiPriority="47"/>
-    <w:lsdException w:name="List Table 3 Accent 3" w:uiPriority="48"/>
-    <w:lsdException w:name="List Table 4 Accent 3" w:uiPriority="49"/>
-    <w:lsdException w:name="List Table 5 Dark Accent 3" w:uiPriority="50"/>
-    <w:lsdException w:name="List Table 6 Colorful Accent 3" w:uiPriority="51"/>
-    <w:lsdException w:name="List Table 7 Colorful Accent 3" w:uiPriority="52"/>
-    <w:lsdException w:name="List Table 1 Light Accent 4" w:uiPriority="46"/>
-    <w:lsdException w:name="List Table 2 Accent 4" w:uiPriority="47"/>
-    <w:lsdException w:name="List Table 3 Accent 4" w:uiPriority="48"/>
-    <w:lsdException w:name="List Table 4 Accent 4" w:uiPriority="49"/>
-    <w:lsdException w:name="List Table 5 Dark Accent 4" w:uiPriority="50"/>
-    <w:lsdException w:name="List Table 6 Colorful Accent 4" w:uiPriority="51"/>
-    <w:lsdException w:name="List Table 7 Colorful Accent 4" w:uiPriority="52"/>
-    <w:lsdException w:name="List Table 1 Light Accent 5" w:uiPriority="46"/>
-    <w:lsdException w:name="List Table 2 Accent 5" w:uiPriority="47"/>
-    <w:lsdException w:name="List Table 3 Accent 5" w:uiPriority="48"/>
-    <w:lsdException w:name="List Table 4 Accent 5" w:uiPriority="49"/>
-    <w:lsdException w:name="List Table 5 Dark Accent 5" w:uiPriority="50"/>
-    <w:lsdException w:name="List Table 6 Colorful Accent 5" w:uiPriority="51"/>
-    <w:lsdException w:name="List Table 7 Colorful Accent 5" w:uiPriority="52"/>
-    <w:lsdException w:name="List Table 1 Light Accent 6" w:uiPriority="46"/>
-    <w:lsdException w:name="List Table 2 Accent 6" w:uiPriority="47"/>
-    <w:lsdException w:name="List Table 3 Accent 6" w:uiPriority="48"/>
-    <w:lsdException w:name="List Table 4 Accent 6" w:uiPriority="49"/>
-    <w:lsdException w:name="List Table 5 Dark Accent 6" w:uiPriority="50"/>
-    <w:lsdException w:name="List Table 6 Colorful Accent 6" w:uiPriority="51"/>
-    <w:lsdException w:name="List Table 7 Colorful Accent 6" w:uiPriority="52"/>
+  <w:latentStyles w:defLockedState="0" w:defUIPriority="99" w:defSemiHidden="1" w:defUnhideWhenUsed="1" w:defQFormat="0" w:count="267">
+    <w:lsdException w:name="Normal" w:semiHidden="0" w:uiPriority="0" w:unhideWhenUsed="0" w:qFormat="1"/>
+    <w:lsdException w:name="heading 1" w:semiHidden="0" w:uiPriority="9" w:unhideWhenUsed="0" w:qFormat="1"/>
+    <w:lsdException w:name="heading 2" w:uiPriority="9" w:qFormat="1"/>
+    <w:lsdException w:name="heading 3" w:uiPriority="9" w:qFormat="1"/>
+    <w:lsdException w:name="heading 4" w:uiPriority="9" w:qFormat="1"/>
+    <w:lsdException w:name="heading 5" w:uiPriority="9" w:qFormat="1"/>
+    <w:lsdException w:name="heading 6" w:uiPriority="9" w:qFormat="1"/>
+    <w:lsdException w:name="heading 7" w:uiPriority="9" w:qFormat="1"/>
+    <w:lsdException w:name="heading 8" w:uiPriority="9" w:qFormat="1"/>
+    <w:lsdException w:name="heading 9" w:uiPriority="9" w:qFormat="1"/>
+    <w:lsdException w:name="toc 1" w:uiPriority="39"/>
+    <w:lsdException w:name="toc 2" w:uiPriority="39"/>
+    <w:lsdException w:name="toc 3" w:uiPriority="39"/>
+    <w:lsdException w:name="toc 4" w:uiPriority="39"/>
+    <w:lsdException w:name="toc 5" w:uiPriority="39"/>
+    <w:lsdException w:name="toc 6" w:uiPriority="39"/>
+    <w:lsdException w:name="toc 7" w:uiPriority="39"/>
+    <w:lsdException w:name="toc 8" w:uiPriority="39"/>
+    <w:lsdException w:name="toc 9" w:uiPriority="39"/>
+    <w:lsdException w:name="caption" w:uiPriority="35" w:qFormat="1"/>
+    <w:lsdException w:name="Title" w:semiHidden="0" w:uiPriority="10" w:unhideWhenUsed="0" w:qFormat="1"/>
+    <w:lsdException w:name="Default Paragraph Font" w:uiPriority="1"/>
+    <w:lsdException w:name="Subtitle" w:semiHidden="0" w:uiPriority="11" w:unhideWhenUsed="0" w:qFormat="1"/>
+    <w:lsdException w:name="Strong" w:semiHidden="0" w:uiPriority="22" w:unhideWhenUsed="0" w:qFormat="1"/>
+    <w:lsdException w:name="Emphasis" w:semiHidden="0" w:uiPriority="20" w:unhideWhenUsed="0" w:qFormat="1"/>
+    <w:lsdException w:name="Table Grid" w:semiHidden="0" w:uiPriority="59" w:unhideWhenUsed="0"/>
+    <w:lsdException w:name="Placeholder Text" w:unhideWhenUsed="0"/>
+    <w:lsdException w:name="No Spacing" w:semiHidden="0" w:uiPriority="1" w:unhideWhenUsed="0" w:qFormat="1"/>
+    <w:lsdException w:name="Light Shading" w:semiHidden="0" w:uiPriority="60" w:unhideWhenUsed="0"/>
+    <w:lsdException w:name="Light List" w:semiHidden="0" w:uiPriority="61" w:unhideWhenUsed="0"/>
+    <w:lsdException w:name="Light Grid" w:semiHidden="0" w:uiPriority="62" w:unhideWhenUsed="0"/>
+    <w:lsdException w:name="Medium Shading 1" w:semiHidden="0" w:uiPriority="63" w:unhideWhenUsed="0"/>
+    <w:lsdException w:name="Medium Shading 2" w:semiHidden="0" w:uiPriority="64" w:unhideWhenUsed="0"/>
+    <w:lsdException w:name="Medium List 1" w:semiHidden="0" w:uiPriority="65" w:unhideWhenUsed="0"/>
+    <w:lsdException w:name="Medium List 2" w:semiHidden="0" w:uiPriority="66" w:unhideWhenUsed="0"/>
+    <w:lsdException w:name="Medium Grid 1" w:semiHidden="0" w:uiPriority="67" w:unhideWhenUsed="0"/>
+    <w:lsdException w:name="Medium Grid 2" w:semiHidden="0" w:uiPriority="68" w:unhideWhenUsed="0"/>
+    <w:lsdException w:name="Medium Grid 3" w:semiHidden="0" w:uiPriority="69" w:unhideWhenUsed="0"/>
+    <w:lsdException w:name="Dark List" w:semiHidden="0" w:uiPriority="70" w:unhideWhenUsed="0"/>
+    <w:lsdException w:name="Colorful Shading" w:semiHidden="0" w:uiPriority="71" w:unhideWhenUsed="0"/>
+    <w:lsdException w:name="Colorful List" w:semiHidden="0" w:uiPriority="72" w:unhideWhenUsed="0"/>
+    <w:lsdException w:name="Colorful Grid" w:semiHidden="0" w:uiPriority="73" w:unhideWhenUsed="0"/>
+    <w:lsdException w:name="Light Shading Accent 1" w:semiHidden="0" w:uiPriority="60" w:unhideWhenUsed="0"/>
+    <w:lsdException w:name="Light List Accent 1" w:semiHidden="0" w:uiPriority="61" w:unhideWhenUsed="0"/>
+    <w:lsdException w:name="Light Grid Accent 1" w:semiHidden="0" w:uiPriority="62" w:unhideWhenUsed="0"/>
+    <w:lsdException w:name="Medium Shading 1 Accent 1" w:semiHidden="0" w:uiPriority="63" w:unhideWhenUsed="0"/>
+    <w:lsdException w:name="Medium Shading 2 Accent 1" w:semiHidden="0" w:uiPriority="64" w:unhideWhenUsed="0"/>
+    <w:lsdException w:name="Medium List 1 Accent 1" w:semiHidden="0" w:uiPriority="65" w:unhideWhenUsed="0"/>
+    <w:lsdException w:name="Revision" w:unhideWhenUsed="0"/>
+    <w:lsdException w:name="List Paragraph" w:semiHidden="0" w:uiPriority="34" w:unhideWhenUsed="0" w:qFormat="1"/>
+    <w:lsdException w:name="Quote" w:semiHidden="0" w:uiPriority="29" w:unhideWhenUsed="0" w:qFormat="1"/>
+    <w:lsdException w:name="Intense Quote" w:semiHidden="0" w:uiPriority="30" w:unhideWhenUsed="0" w:qFormat="1"/>
+    <w:lsdException w:name="Medium List 2 Accent 1" w:semiHidden="0" w:uiPriority="66" w:unhideWhenUsed="0"/>
+    <w:lsdException w:name="Medium Grid 1 Accent 1" w:semiHidden="0" w:uiPriority="67" w:unhideWhenUsed="0"/>
+    <w:lsdException w:name="Medium Grid 2 Accent 1" w:semiHidden="0" w:uiPriority="68" w:unhideWhenUsed="0"/>
+    <w:lsdException w:name="Medium Grid 3 Accent 1" w:semiHidden="0" w:uiPriority="69" w:unhideWhenUsed="0"/>
+    <w:lsdException w:name="Dark List Accent 1" w:semiHidden="0" w:uiPriority="70" w:unhideWhenUsed="0"/>
+    <w:lsdException w:name="Colorful Shading Accent 1" w:semiHidden="0" w:uiPriority="71" w:unhideWhenUsed="0"/>
+    <w:lsdException w:name="Colorful List Accent 1" w:semiHidden="0" w:uiPriority="72" w:unhideWhenUsed="0"/>
+    <w:lsdException w:name="Colorful Grid Accent 1" w:semiHidden="0" w:uiPriority="73" w:unhideWhenUsed="0"/>
+    <w:lsdException w:name="Light Shading Accent 2" w:semiHidden="0" w:uiPriority="60" w:unhideWhenUsed="0"/>
+    <w:lsdException w:name="Light List Accent 2" w:semiHidden="0" w:uiPriority="61" w:unhideWhenUsed="0"/>
+    <w:lsdException w:name="Light Grid Accent 2" w:semiHidden="0" w:uiPriority="62" w:unhideWhenUsed="0"/>
+    <w:lsdException w:name="Medium Shading 1 Accent 2" w:semiHidden="0" w:uiPriority="63" w:unhideWhenUsed="0"/>
+    <w:lsdException w:name="Medium Shading 2 Accent 2" w:semiHidden="0" w:uiPriority="64" w:unhideWhenUsed="0"/>
+    <w:lsdException w:name="Medium List 1 Accent 2" w:semiHidden="0" w:uiPriority="65" w:unhideWhenUsed="0"/>
+    <w:lsdException w:name="Medium List 2 Accent 2" w:semiHidden="0" w:uiPriority="66" w:unhideWhenUsed="0"/>
+    <w:lsdException w:name="Medium Grid 1 Accent 2" w:semiHidden="0" w:uiPriority="67" w:unhideWhenUsed="0"/>
+    <w:lsdException w:name="Medium Grid 2 Accent 2" w:semiHidden="0" w:uiPriority="68" w:unhideWhenUsed="0"/>
+    <w:lsdException w:name="Medium Grid 3 Accent 2" w:semiHidden="0" w:uiPriority="69" w:unhideWhenUsed="0"/>
+    <w:lsdException w:name="Dark List Accent 2" w:semiHidden="0" w:uiPriority="70" w:unhideWhenUsed="0"/>
+    <w:lsdException w:name="Colorful Shading Accent 2" w:semiHidden="0" w:uiPriority="71" w:unhideWhenUsed="0"/>
+    <w:lsdException w:name="Colorful List Accent 2" w:semiHidden="0" w:uiPriority="72" w:unhideWhenUsed="0"/>
+    <w:lsdException w:name="Colorful Grid Accent 2" w:semiHidden="0" w:uiPriority="73" w:unhideWhenUsed="0"/>
+    <w:lsdException w:name="Light Shading Accent 3" w:semiHidden="0" w:uiPriority="60" w:unhideWhenUsed="0"/>
+    <w:lsdException w:name="Light List Accent 3" w:semiHidden="0" w:uiPriority="61" w:unhideWhenUsed="0"/>
+    <w:lsdException w:name="Light Grid Accent 3" w:semiHidden="0" w:uiPriority="62" w:unhideWhenUsed="0"/>
+    <w:lsdException w:name="Medium Shading 1 Accent 3" w:semiHidden="0" w:uiPriority="63" w:unhideWhenUsed="0"/>
+    <w:lsdException w:name="Medium Shading 2 Accent 3" w:semiHidden="0" w:uiPriority="64" w:unhideWhenUsed="0"/>
+    <w:lsdException w:name="Medium List 1 Accent 3" w:semiHidden="0" w:uiPriority="65" w:unhideWhenUsed="0"/>
+    <w:lsdException w:name="Medium List 2 Accent 3" w:semiHidden="0" w:uiPriority="66" w:unhideWhenUsed="0"/>
+    <w:lsdException w:name="Medium Grid 1 Accent 3" w:semiHidden="0" w:uiPriority="67" w:unhideWhenUsed="0"/>
+    <w:lsdException w:name="Medium Grid 2 Accent 3" w:semiHidden="0" w:uiPriority="68" w:unhideWhenUsed="0"/>
+    <w:lsdException w:name="Medium Grid 3 Accent 3" w:semiHidden="0" w:uiPriority="69" w:unhideWhenUsed="0"/>
+    <w:lsdException w:name="Dark List Accent 3" w:semiHidden="0" w:uiPriority="70" w:unhideWhenUsed="0"/>
+    <w:lsdException w:name="Colorful Shading Accent 3" w:semiHidden="0" w:uiPriority="71" w:unhideWhenUsed="0"/>
+    <w:lsdException w:name="Colorful List Accent 3" w:semiHidden="0" w:uiPriority="72" w:unhideWhenUsed="0"/>
+    <w:lsdException w:name="Colorful Grid Accent 3" w:semiHidden="0" w:uiPriority="73" w:unhideWhenUsed="0"/>
+    <w:lsdException w:name="Light Shading Accent 4" w:semiHidden="0" w:uiPriority="60" w:unhideWhenUsed="0"/>
+    <w:lsdException w:name="Light List Accent 4" w:semiHidden="0" w:uiPriority="61" w:unhideWhenUsed="0"/>
+    <w:lsdException w:name="Light Grid Accent 4" w:semiHidden="0" w:uiPriority="62" w:unhideWhenUsed="0"/>
+    <w:lsdException w:name="Medium Shading 1 Accent 4" w:semiHidden="0" w:uiPriority="63" w:unhideWhenUsed="0"/>
+    <w:lsdException w:name="Medium Shading 2 Accent 4" w:semiHidden="0" w:uiPriority="64" w:unhideWhenUsed="0"/>
+    <w:lsdException w:name="Medium List 1 Accent 4" w:semiHidden="0" w:uiPriority="65" w:unhideWhenUsed="0"/>
+    <w:lsdException w:name="Medium List 2 Accent 4" w:semiHidden="0" w:uiPriority="66" w:unhideWhenUsed="0"/>
+    <w:lsdException w:name="Medium Grid 1 Accent 4" w:semiHidden="0" w:uiPriority="67" w:unhideWhenUsed="0"/>
+    <w:lsdException w:name="Medium Grid 2 Accent 4" w:semiHidden="0" w:uiPriority="68" w:unhideWhenUsed="0"/>
+    <w:lsdException w:name="Medium Grid 3 Accent 4" w:semiHidden="0" w:uiPriority="69" w:unhideWhenUsed="0"/>
+    <w:lsdException w:name="Dark List Accent 4" w:semiHidden="0" w:uiPriority="70" w:unhideWhenUsed="0"/>
+    <w:lsdException w:name="Colorful Shading Accent 4" w:semiHidden="0" w:uiPriority="71" w:unhideWhenUsed="0"/>
+    <w:lsdException w:name="Colorful List Accent 4" w:semiHidden="0" w:uiPriority="72" w:unhideWhenUsed="0"/>
+    <w:lsdException w:name="Colorful Grid Accent 4" w:semiHidden="0" w:uiPriority="73" w:unhideWhenUsed="0"/>
+    <w:lsdException w:name="Light Shading Accent 5" w:semiHidden="0" w:uiPriority="60" w:unhideWhenUsed="0"/>
+    <w:lsdException w:name="Light List Accent 5" w:semiHidden="0" w:uiPriority="61" w:unhideWhenUsed="0"/>
+    <w:lsdException w:name="Light Grid Accent 5" w:semiHidden="0" w:uiPriority="62" w:unhideWhenUsed="0"/>
+    <w:lsdException w:name="Medium Shading 1 Accent 5" w:semiHidden="0" w:uiPriority="63" w:unhideWhenUsed="0"/>
+    <w:lsdException w:name="Medium Shading 2 Accent 5" w:semiHidden="0" w:uiPriority="64" w:unhideWhenUsed="0"/>
+    <w:lsdException w:name="Medium List 1 Accent 5" w:semiHidden="0" w:uiPriority="65" w:unhideWhenUsed="0"/>
+    <w:lsdException w:name="Medium List 2 Accent 5" w:semiHidden="0" w:uiPriority="66" w:unhideWhenUsed="0"/>
+    <w:lsdException w:name="Medium Grid 1 Accent 5" w:semiHidden="0" w:uiPriority="67" w:unhideWhenUsed="0"/>
+    <w:lsdException w:name="Medium Grid 2 Accent 5" w:semiHidden="0" w:uiPriority="68" w:unhideWhenUsed="0"/>
+    <w:lsdException w:name="Medium Grid 3 Accent 5" w:semiHidden="0" w:uiPriority="69" w:unhideWhenUsed="0"/>
+    <w:lsdException w:name="Dark List Accent 5" w:semiHidden="0" w:uiPriority="70" w:unhideWhenUsed="0"/>
+    <w:lsdException w:name="Colorful Shading Accent 5" w:semiHidden="0" w:uiPriority="71" w:unhideWhenUsed="0"/>
+    <w:lsdException w:name="Colorful List Accent 5" w:semiHidden="0" w:uiPriority="72" w:unhideWhenUsed="0"/>
+    <w:lsdException w:name="Colorful Grid Accent 5" w:semiHidden="0" w:uiPriority="73" w:unhideWhenUsed="0"/>
+    <w:lsdException w:name="Light Shading Accent 6" w:semiHidden="0" w:uiPriority="60" w:unhideWhenUsed="0"/>
+    <w:lsdException w:name="Light List Accent 6" w:semiHidden="0" w:uiPriority="61" w:unhideWhenUsed="0"/>
+    <w:lsdException w:name="Light Grid Accent 6" w:semiHidden="0" w:uiPriority="62" w:unhideWhenUsed="0"/>
+    <w:lsdException w:name="Medium Shading 1 Accent 6" w:semiHidden="0" w:uiPriority="63" w:unhideWhenUsed="0"/>
+    <w:lsdException w:name="Medium Shading 2 Accent 6" w:semiHidden="0" w:uiPriority="64" w:unhideWhenUsed="0"/>
+    <w:lsdException w:name="Medium List 1 Accent 6" w:semiHidden="0" w:uiPriority="65" w:unhideWhenUsed="0"/>
+    <w:lsdException w:name="Medium List 2 Accent 6" w:semiHidden="0" w:uiPriority="66" w:unhideWhenUsed="0"/>
+    <w:lsdException w:name="Medium Grid 1 Accent 6" w:semiHidden="0" w:uiPriority="67" w:unhideWhenUsed="0"/>
+    <w:lsdException w:name="Medium Grid 2 Accent 6" w:semiHidden="0" w:uiPriority="68" w:unhideWhenUsed="0"/>
+    <w:lsdException w:name="Medium Grid 3 Accent 6" w:semiHidden="0" w:uiPriority="69" w:unhideWhenUsed="0"/>
+    <w:lsdException w:name="Dark List Accent 6" w:semiHidden="0" w:uiPriority="70" w:unhideWhenUsed="0"/>
+    <w:lsdException w:name="Colorful Shading Accent 6" w:semiHidden="0" w:uiPriority="71" w:unhideWhenUsed="0"/>
+    <w:lsdException w:name="Colorful List Accent 6" w:semiHidden="0" w:uiPriority="72" w:unhideWhenUsed="0"/>
+    <w:lsdException w:name="Colorful Grid Accent 6" w:semiHidden="0" w:uiPriority="73" w:unhideWhenUsed="0"/>
+    <w:lsdException w:name="Subtle Emphasis" w:semiHidden="0" w:uiPriority="19" w:unhideWhenUsed="0" w:qFormat="1"/>
+    <w:lsdException w:name="Intense Emphasis" w:semiHidden="0" w:uiPriority="21" w:unhideWhenUsed="0" w:qFormat="1"/>
+    <w:lsdException w:name="Subtle Reference" w:semiHidden="0" w:uiPriority="31" w:unhideWhenUsed="0" w:qFormat="1"/>
+    <w:lsdException w:name="Intense Reference" w:semiHidden="0" w:uiPriority="32" w:unhideWhenUsed="0" w:qFormat="1"/>
+    <w:lsdException w:name="Book Title" w:semiHidden="0" w:uiPriority="33" w:unhideWhenUsed="0" w:qFormat="1"/>
+    <w:lsdException w:name="Bibliography" w:uiPriority="37"/>
+    <w:lsdException w:name="TOC Heading" w:uiPriority="39" w:qFormat="1"/>
+  </w:latentStyles>
+  <w:style w:type="paragraph" w:default="1" w:styleId="Normal">
+    <w:name w:val="Normal"/>
+  </w:style>
+  <w:style w:type="paragraph" w:styleId="Heading1">
+    <w:name w:val="heading 1"/>
+    <w:basedOn w:val="Normal"/>
+    <w:next w:val="Normal"/>
+    <w:pPr>
+      <w:spacing w:before="200"/>
+      <w:contextualSpacing/>
+      <w:outlineLvl w:val="0"/>
+    </w:pPr>
+    <w:rPr>
+      <w:rFonts w:ascii="Trebuchet MS" w:eastAsia="Trebuchet MS" w:hAnsi="Trebuchet MS" w:cs="Trebuchet MS"/>
+      <w:sz w:val="32"/>
+    </w:rPr>
+  </w:style>
+  <w:style w:type="paragraph" w:styleId="Heading2">
+    <w:name w:val="heading 2"/>
+    <w:basedOn w:val="Normal"/>
+    <w:next w:val="Normal"/>
+    <w:pPr>
+      <w:spacing w:before="200"/>
+      <w:contextualSpacing/>
+      <w:outlineLvl w:val="1"/>
+    </w:pPr>
+    <w:rPr>
+      <w:rFonts w:ascii="Trebuchet MS" w:eastAsia="Trebuchet MS" w:hAnsi="Trebuchet MS" w:cs="Trebuchet MS"/>
+      <w:b/>
+      <w:sz w:val="26"/>
+    </w:rPr>
+  </w:style>
+  <w:style w:type="paragraph" w:styleId="Heading3">
+    <w:name w:val="heading 3"/>
+    <w:basedOn w:val="Normal"/>
+    <w:next w:val="Normal"/>
+    <w:pPr>
+      <w:spacing w:before="160"/>
+      <w:contextualSpacing/>
+      <w:outlineLvl w:val="2"/>
+    </w:pPr>
+    <w:rPr>
+      <w:rFonts w:ascii="Trebuchet MS" w:eastAsia="Trebuchet MS" w:hAnsi="Trebuchet MS" w:cs="Trebuchet MS"/>
+      <w:b/>
+      <w:color w:val="666666"/>
+      <w:sz w:val="24"/>
+    </w:rPr>
+  </w:style>
+  <w:style w:type="paragraph" w:styleId="Heading4">
+    <w:name w:val="heading 4"/>
+    <w:basedOn w:val="Normal"/>
+    <w:next w:val="Normal"/>
+    <w:pPr>
+      <w:spacing w:before="160"/>
+      <w:contextualSpacing/>
+      <w:outlineLvl w:val="3"/>
+    </w:pPr>
+    <w:rPr>
+      <w:rFonts w:ascii="Trebuchet MS" w:eastAsia="Trebuchet MS" w:hAnsi="Trebuchet MS" w:cs="Trebuchet MS"/>
+      <w:color w:val="666666"/>
+      <w:u w:val="single"/>
+    </w:rPr>
+  </w:style>
+  <w:style w:type="paragraph" w:styleId="Heading5">
+    <w:name w:val="heading 5"/>
+    <w:basedOn w:val="Normal"/>
+    <w:next w:val="Normal"/>
+    <w:pPr>
+      <w:spacing w:before="160"/>
+      <w:contextualSpacing/>
+      <w:outlineLvl w:val="4"/>
+    </w:pPr>
+    <w:rPr>
+      <w:rFonts w:ascii="Trebuchet MS" w:eastAsia="Trebuchet MS" w:hAnsi="Trebuchet MS" w:cs="Trebuchet MS"/>
+      <w:color w:val="666666"/>
+    </w:rPr>
+  </w:style>
+  <w:style w:type="paragraph" w:styleId="Heading6">
+    <w:name w:val="heading 6"/>
+    <w:basedOn w:val="Normal"/>
+    <w:next w:val="Normal"/>
+    <w:pPr>
+      <w:spacing w:before="160"/>
+      <w:contextualSpacing/>
+      <w:outlineLvl w:val="5"/>
+    </w:pPr>
+    <w:rPr>
+      <w:rFonts w:ascii="Trebuchet MS" w:eastAsia="Trebuchet MS" w:hAnsi="Trebuchet MS" w:cs="Trebuchet MS"/>
+      <w:i/>
+      <w:color w:val="666666"/>
+    </w:rPr>
+  </w:style>
+  <w:style w:type="character" w:default="1" w:styleId="DefaultParagraphFont">
+    <w:name w:val="Default Paragraph Font"/>
+    <w:uiPriority w:val="1"/>
+    <w:semiHidden/>
+    <w:unhideWhenUsed/>
+  </w:style>
+  <w:style w:type="table" w:default="1" w:styleId="TableNormal">
+    <w:name w:val="Normal Table"/>
+    <w:uiPriority w:val="99"/>
+    <w:semiHidden/>
+    <w:unhideWhenUsed/>
+    <w:tblPr>
+      <w:tblInd w:w="0" w:type="dxa"/>
+      <w:tblCellMar>
+        <w:top w:w="0" w:type="dxa"/>
+        <w:left w:w="108" w:type="dxa"/>
+        <w:bottom w:w="0" w:type="dxa"/>
+        <w:right w:w="108" w:type="dxa"/>
+      </w:tblCellMar>
+    </w:tblPr>
+  </w:style>
+  <w:style w:type="numbering" w:default="1" w:styleId="NoList">
+    <w:name w:val="No List"/>
+    <w:uiPriority w:val="99"/>
+    <w:semiHidden/>
+    <w:unhideWhenUsed/>
+  </w:style>
+  <w:style w:type="paragraph" w:styleId="Title">
+    <w:name w:val="Title"/>
+    <w:basedOn w:val="Normal"/>
+    <w:next w:val="Normal"/>
+    <w:pPr>
+      <w:contextualSpacing/>
+    </w:pPr>
+    <w:rPr>
+      <w:rFonts w:ascii="Trebuchet MS" w:eastAsia="Trebuchet MS" w:hAnsi="Trebuchet MS" w:cs="Trebuchet MS"/>
+      <w:sz w:val="42"/>
+    </w:rPr>
+  </w:style>
+  <w:style w:type="paragraph" w:styleId="Subtitle">
+    <w:name w:val="Subtitle"/>
+    <w:basedOn w:val="Normal"/>
+    <w:next w:val="Normal"/>
+    <w:pPr>
+      <w:spacing w:after="200"/>
+      <w:contextualSpacing/>
+    </w:pPr>
+    <w:rPr>
+      <w:rFonts w:ascii="Trebuchet MS" w:eastAsia="Trebuchet MS" w:hAnsi="Trebuchet MS" w:cs="Trebuchet MS"/>
+      <w:i/>
+      <w:color w:val="666666"/>
+      <w:sz w:val="26"/>
+    </w:rPr>
+  </w:style>
+  <w:style w:type="character" w:styleId="Hyperlink">
+    <w:name w:val="Hyperlink"/>
+    <w:basedOn w:val="DefaultParagraphFont"/>
+    <w:uiPriority w:val="99"/>
+    <w:unhideWhenUsed/>
+    <w:rsid w:val="002B1EC9"/>
+    <w:rPr>
+      <w:color w:val="0000FF" w:themeColor="hyperlink"/>
+      <w:u w:val="single"/>
+    </w:rPr>
+  </w:style>
+</w:styles>
+</file>
+
+<file path=word/stylesWithEffects.xml><?xml version="1.0" encoding="utf-8"?>
+<w:styles xmlns:wpc="http://schemas.microsoft.com/office/word/2010/wordprocessingCanvas" xmlns:mc="http://schemas.openxmlformats.org/markup-compatibility/2006" xmlns:o="urn:schemas-microsoft-com:office:office" xmlns:r="http://schemas.openxmlformats.org/officeDocument/2006/relationships" xmlns:m="http://schemas.openxmlformats.org/officeDocument/2006/math" xmlns:v="urn:schemas-microsoft-com:vml" xmlns:wp14="http://schemas.microsoft.com/office/word/2010/wordprocessingDrawing" xmlns:wp="http://schemas.openxmlformats.org/drawingml/2006/wordprocessingDrawing" xmlns:w10="urn:schemas-microsoft-com:office:word" xmlns:w="http://schemas.openxmlformats.org/wordprocessingml/2006/main" xmlns:w14="http://schemas.microsoft.com/office/word/2010/wordml" xmlns:wpg="http://schemas.microsoft.com/office/word/2010/wordprocessingGroup" xmlns:wpi="http://schemas.microsoft.com/office/word/2010/wordprocessingInk" xmlns:wne="http://schemas.microsoft.com/office/word/2006/wordml" xmlns:wps="http://schemas.microsoft.com/office/word/2010/wordprocessingShape" mc:Ignorable="w14 wp14">
+  <w:docDefaults>
+    <w:rPrDefault>
+      <w:rPr>
+        <w:rFonts w:ascii="Arial" w:eastAsia="Arial" w:hAnsi="Arial" w:cs="Arial"/>
+        <w:color w:val="000000"/>
+        <w:sz w:val="22"/>
+        <w:lang w:val="en-GB" w:eastAsia="en-GB" w:bidi="ar-SA"/>
+      </w:rPr>
+    </w:rPrDefault>
+    <w:pPrDefault>
+      <w:pPr>
+        <w:widowControl w:val="0"/>
+        <w:spacing w:line="276" w:lineRule="auto"/>
+      </w:pPr>
+    </w:pPrDefault>
+  </w:docDefaults>
+  <w:latentStyles w:defLockedState="0" w:defUIPriority="99" w:defSemiHidden="1" w:defUnhideWhenUsed="1" w:defQFormat="0" w:count="267">
+    <w:lsdException w:name="Normal" w:semiHidden="0" w:uiPriority="0" w:unhideWhenUsed="0" w:qFormat="1"/>
+    <w:lsdException w:name="heading 1" w:semiHidden="0" w:uiPriority="9" w:unhideWhenUsed="0" w:qFormat="1"/>
+    <w:lsdException w:name="heading 2" w:uiPriority="9" w:qFormat="1"/>
+    <w:lsdException w:name="heading 3" w:uiPriority="9" w:qFormat="1"/>
+    <w:lsdException w:name="heading 4" w:uiPriority="9" w:qFormat="1"/>
+    <w:lsdException w:name="heading 5" w:uiPriority="9" w:qFormat="1"/>
+    <w:lsdException w:name="heading 6" w:uiPriority="9" w:qFormat="1"/>
+    <w:lsdException w:name="heading 7" w:uiPriority="9" w:qFormat="1"/>
+    <w:lsdException w:name="heading 8" w:uiPriority="9" w:qFormat="1"/>
+    <w:lsdException w:name="heading 9" w:uiPriority="9" w:qFormat="1"/>
+    <w:lsdException w:name="toc 1" w:uiPriority="39"/>
+    <w:lsdException w:name="toc 2" w:uiPriority="39"/>
+    <w:lsdException w:name="toc 3" w:uiPriority="39"/>
+    <w:lsdException w:name="toc 4" w:uiPriority="39"/>
+    <w:lsdException w:name="toc 5" w:uiPriority="39"/>
+    <w:lsdException w:name="toc 6" w:uiPriority="39"/>
+    <w:lsdException w:name="toc 7" w:uiPriority="39"/>
+    <w:lsdException w:name="toc 8" w:uiPriority="39"/>
+    <w:lsdException w:name="toc 9" w:uiPriority="39"/>
+    <w:lsdException w:name="caption" w:uiPriority="35" w:qFormat="1"/>
+    <w:lsdException w:name="Title" w:semiHidden="0" w:uiPriority="10" w:unhideWhenUsed="0" w:qFormat="1"/>
+    <w:lsdException w:name="Default Paragraph Font" w:uiPriority="1"/>
+    <w:lsdException w:name="Subtitle" w:semiHidden="0" w:uiPriority="11" w:unhideWhenUsed="0" w:qFormat="1"/>
+    <w:lsdException w:name="Strong" w:semiHidden="0" w:uiPriority="22" w:unhideWhenUsed="0" w:qFormat="1"/>
+    <w:lsdException w:name="Emphasis" w:semiHidden="0" w:uiPriority="20" w:unhideWhenUsed="0" w:qFormat="1"/>
+    <w:lsdException w:name="Table Grid" w:semiHidden="0" w:uiPriority="59" w:unhideWhenUsed="0"/>
+    <w:lsdException w:name="Placeholder Text" w:unhideWhenUsed="0"/>
+    <w:lsdException w:name="No Spacing" w:semiHidden="0" w:uiPriority="1" w:unhideWhenUsed="0" w:qFormat="1"/>
+    <w:lsdException w:name="Light Shading" w:semiHidden="0" w:uiPriority="60" w:unhideWhenUsed="0"/>
+    <w:lsdException w:name="Light List" w:semiHidden="0" w:uiPriority="61" w:unhideWhenUsed="0"/>
+    <w:lsdException w:name="Light Grid" w:semiHidden="0" w:uiPriority="62" w:unhideWhenUsed="0"/>
+    <w:lsdException w:name="Medium Shading 1" w:semiHidden="0" w:uiPriority="63" w:unhideWhenUsed="0"/>
+    <w:lsdException w:name="Medium Shading 2" w:semiHidden="0" w:uiPriority="64" w:unhideWhenUsed="0"/>
+    <w:lsdException w:name="Medium List 1" w:semiHidden="0" w:uiPriority="65" w:unhideWhenUsed="0"/>
+    <w:lsdException w:name="Medium List 2" w:semiHidden="0" w:uiPriority="66" w:unhideWhenUsed="0"/>
+    <w:lsdException w:name="Medium Grid 1" w:semiHidden="0" w:uiPriority="67" w:unhideWhenUsed="0"/>
+    <w:lsdException w:name="Medium Grid 2" w:semiHidden="0" w:uiPriority="68" w:unhideWhenUsed="0"/>
+    <w:lsdException w:name="Medium Grid 3" w:semiHidden="0" w:uiPriority="69" w:unhideWhenUsed="0"/>
+    <w:lsdException w:name="Dark List" w:semiHidden="0" w:uiPriority="70" w:unhideWhenUsed="0"/>
+    <w:lsdException w:name="Colorful Shading" w:semiHidden="0" w:uiPriority="71" w:unhideWhenUsed="0"/>
+    <w:lsdException w:name="Colorful List" w:semiHidden="0" w:uiPriority="72" w:unhideWhenUsed="0"/>
+    <w:lsdException w:name="Colorful Grid" w:semiHidden="0" w:uiPriority="73" w:unhideWhenUsed="0"/>
+    <w:lsdException w:name="Light Shading Accent 1" w:semiHidden="0" w:uiPriority="60" w:unhideWhenUsed="0"/>
+    <w:lsdException w:name="Light List Accent 1" w:semiHidden="0" w:uiPriority="61" w:unhideWhenUsed="0"/>
+    <w:lsdException w:name="Light Grid Accent 1" w:semiHidden="0" w:uiPriority="62" w:unhideWhenUsed="0"/>
+    <w:lsdException w:name="Medium Shading 1 Accent 1" w:semiHidden="0" w:uiPriority="63" w:unhideWhenUsed="0"/>
+    <w:lsdException w:name="Medium Shading 2 Accent 1" w:semiHidden="0" w:uiPriority="64" w:unhideWhenUsed="0"/>
+    <w:lsdException w:name="Medium List 1 Accent 1" w:semiHidden="0" w:uiPriority="65" w:unhideWhenUsed="0"/>
+    <w:lsdException w:name="Revision" w:unhideWhenUsed="0"/>
+    <w:lsdException w:name="List Paragraph" w:semiHidden="0" w:uiPriority="34" w:unhideWhenUsed="0" w:qFormat="1"/>
+    <w:lsdException w:name="Quote" w:semiHidden="0" w:uiPriority="29" w:unhideWhenUsed="0" w:qFormat="1"/>
+    <w:lsdException w:name="Intense Quote" w:semiHidden="0" w:uiPriority="30" w:unhideWhenUsed="0" w:qFormat="1"/>
+    <w:lsdException w:name="Medium List 2 Accent 1" w:semiHidden="0" w:uiPriority="66" w:unhideWhenUsed="0"/>
+    <w:lsdException w:name="Medium Grid 1 Accent 1" w:semiHidden="0" w:uiPriority="67" w:unhideWhenUsed="0"/>
+    <w:lsdException w:name="Medium Grid 2 Accent 1" w:semiHidden="0" w:uiPriority="68" w:unhideWhenUsed="0"/>
+    <w:lsdException w:name="Medium Grid 3 Accent 1" w:semiHidden="0" w:uiPriority="69" w:unhideWhenUsed="0"/>
+    <w:lsdException w:name="Dark List Accent 1" w:semiHidden="0" w:uiPriority="70" w:unhideWhenUsed="0"/>
+    <w:lsdException w:name="Colorful Shading Accent 1" w:semiHidden="0" w:uiPriority="71" w:unhideWhenUsed="0"/>
+    <w:lsdException w:name="Colorful List Accent 1" w:semiHidden="0" w:uiPriority="72" w:unhideWhenUsed="0"/>
+    <w:lsdException w:name="Colorful Grid Accent 1" w:semiHidden="0" w:uiPriority="73" w:unhideWhenUsed="0"/>
+    <w:lsdException w:name="Light Shading Accent 2" w:semiHidden="0" w:uiPriority="60" w:unhideWhenUsed="0"/>
+    <w:lsdException w:name="Light List Accent 2" w:semiHidden="0" w:uiPriority="61" w:unhideWhenUsed="0"/>
+    <w:lsdException w:name="Light Grid Accent 2" w:semiHidden="0" w:uiPriority="62" w:unhideWhenUsed="0"/>
+    <w:lsdException w:name="Medium Shading 1 Accent 2" w:semiHidden="0" w:uiPriority="63" w:unhideWhenUsed="0"/>
+    <w:lsdException w:name="Medium Shading 2 Accent 2" w:semiHidden="0" w:uiPriority="64" w:unhideWhenUsed="0"/>
+    <w:lsdException w:name="Medium List 1 Accent 2" w:semiHidden="0" w:uiPriority="65" w:unhideWhenUsed="0"/>
+    <w:lsdException w:name="Medium List 2 Accent 2" w:semiHidden="0" w:uiPriority="66" w:unhideWhenUsed="0"/>
+    <w:lsdException w:name="Medium Grid 1 Accent 2" w:semiHidden="0" w:uiPriority="67" w:unhideWhenUsed="0"/>
+    <w:lsdException w:name="Medium Grid 2 Accent 2" w:semiHidden="0" w:uiPriority="68" w:unhideWhenUsed="0"/>
+    <w:lsdException w:name="Medium Grid 3 Accent 2" w:semiHidden="0" w:uiPriority="69" w:unhideWhenUsed="0"/>
+    <w:lsdException w:name="Dark List Accent 2" w:semiHidden="0" w:uiPriority="70" w:unhideWhenUsed="0"/>
+    <w:lsdException w:name="Colorful Shading Accent 2" w:semiHidden="0" w:uiPriority="71" w:unhideWhenUsed="0"/>
+    <w:lsdException w:name="Colorful List Accent 2" w:semiHidden="0" w:uiPriority="72" w:unhideWhenUsed="0"/>
+    <w:lsdException w:name="Colorful Grid Accent 2" w:semiHidden="0" w:uiPriority="73" w:unhideWhenUsed="0"/>
+    <w:lsdException w:name="Light Shading Accent 3" w:semiHidden="0" w:uiPriority="60" w:unhideWhenUsed="0"/>
+    <w:lsdException w:name="Light List Accent 3" w:semiHidden="0" w:uiPriority="61" w:unhideWhenUsed="0"/>
+    <w:lsdException w:name="Light Grid Accent 3" w:semiHidden="0" w:uiPriority="62" w:unhideWhenUsed="0"/>
+    <w:lsdException w:name="Medium Shading 1 Accent 3" w:semiHidden="0" w:uiPriority="63" w:unhideWhenUsed="0"/>
+    <w:lsdException w:name="Medium Shading 2 Accent 3" w:semiHidden="0" w:uiPriority="64" w:unhideWhenUsed="0"/>
+    <w:lsdException w:name="Medium List 1 Accent 3" w:semiHidden="0" w:uiPriority="65" w:unhideWhenUsed="0"/>
+    <w:lsdException w:name="Medium List 2 Accent 3" w:semiHidden="0" w:uiPriority="66" w:unhideWhenUsed="0"/>
+    <w:lsdException w:name="Medium Grid 1 Accent 3" w:semiHidden="0" w:uiPriority="67" w:unhideWhenUsed="0"/>
+    <w:lsdException w:name="Medium Grid 2 Accent 3" w:semiHidden="0" w:uiPriority="68" w:unhideWhenUsed="0"/>
+    <w:lsdException w:name="Medium Grid 3 Accent 3" w:semiHidden="0" w:uiPriority="69" w:unhideWhenUsed="0"/>
+    <w:lsdException w:name="Dark List Accent 3" w:semiHidden="0" w:uiPriority="70" w:unhideWhenUsed="0"/>
+    <w:lsdException w:name="Colorful Shading Accent 3" w:semiHidden="0" w:uiPriority="71" w:unhideWhenUsed="0"/>
+    <w:lsdException w:name="Colorful List Accent 3" w:semiHidden="0" w:uiPriority="72" w:unhideWhenUsed="0"/>
+    <w:lsdException w:name="Colorful Grid Accent 3" w:semiHidden="0" w:uiPriority="73" w:unhideWhenUsed="0"/>
+    <w:lsdException w:name="Light Shading Accent 4" w:semiHidden="0" w:uiPriority="60" w:unhideWhenUsed="0"/>
+    <w:lsdException w:name="Light List Accent 4" w:semiHidden="0" w:uiPriority="61" w:unhideWhenUsed="0"/>
+    <w:lsdException w:name="Light Grid Accent 4" w:semiHidden="0" w:uiPriority="62" w:unhideWhenUsed="0"/>
+    <w:lsdException w:name="Medium Shading 1 Accent 4" w:semiHidden="0" w:uiPriority="63" w:unhideWhenUsed="0"/>
+    <w:lsdException w:name="Medium Shading 2 Accent 4" w:semiHidden="0" w:uiPriority="64" w:unhideWhenUsed="0"/>
+    <w:lsdException w:name="Medium List 1 Accent 4" w:semiHidden="0" w:uiPriority="65" w:unhideWhenUsed="0"/>
+    <w:lsdException w:name="Medium List 2 Accent 4" w:semiHidden="0" w:uiPriority="66" w:unhideWhenUsed="0"/>
+    <w:lsdException w:name="Medium Grid 1 Accent 4" w:semiHidden="0" w:uiPriority="67" w:unhideWhenUsed="0"/>
+    <w:lsdException w:name="Medium Grid 2 Accent 4" w:semiHidden="0" w:uiPriority="68" w:unhideWhenUsed="0"/>
+    <w:lsdException w:name="Medium Grid 3 Accent 4" w:semiHidden="0" w:uiPriority="69" w:unhideWhenUsed="0"/>
+    <w:lsdException w:name="Dark List Accent 4" w:semiHidden="0" w:uiPriority="70" w:unhideWhenUsed="0"/>
+    <w:lsdException w:name="Colorful Shading Accent 4" w:semiHidden="0" w:uiPriority="71" w:unhideWhenUsed="0"/>
+    <w:lsdException w:name="Colorful List Accent 4" w:semiHidden="0" w:uiPriority="72" w:unhideWhenUsed="0"/>
+    <w:lsdException w:name="Colorful Grid Accent 4" w:semiHidden="0" w:uiPriority="73" w:unhideWhenUsed="0"/>
+    <w:lsdException w:name="Light Shading Accent 5" w:semiHidden="0" w:uiPriority="60" w:unhideWhenUsed="0"/>
+    <w:lsdException w:name="Light List Accent 5" w:semiHidden="0" w:uiPriority="61" w:unhideWhenUsed="0"/>
+    <w:lsdException w:name="Light Grid Accent 5" w:semiHidden="0" w:uiPriority="62" w:unhideWhenUsed="0"/>
+    <w:lsdException w:name="Medium Shading 1 Accent 5" w:semiHidden="0" w:uiPriority="63" w:unhideWhenUsed="0"/>
+    <w:lsdException w:name="Medium Shading 2 Accent 5" w:semiHidden="0" w:uiPriority="64" w:unhideWhenUsed="0"/>
+    <w:lsdException w:name="Medium List 1 Accent 5" w:semiHidden="0" w:uiPriority="65" w:unhideWhenUsed="0"/>
+    <w:lsdException w:name="Medium List 2 Accent 5" w:semiHidden="0" w:uiPriority="66" w:unhideWhenUsed="0"/>
+    <w:lsdException w:name="Medium Grid 1 Accent 5" w:semiHidden="0" w:uiPriority="67" w:unhideWhenUsed="0"/>
+    <w:lsdException w:name="Medium Grid 2 Accent 5" w:semiHidden="0" w:uiPriority="68" w:unhideWhenUsed="0"/>
+    <w:lsdException w:name="Medium Grid 3 Accent 5" w:semiHidden="0" w:uiPriority="69" w:unhideWhenUsed="0"/>
+    <w:lsdException w:name="Dark List Accent 5" w:semiHidden="0" w:uiPriority="70" w:unhideWhenUsed="0"/>
+    <w:lsdException w:name="Colorful Shading Accent 5" w:semiHidden="0" w:uiPriority="71" w:unhideWhenUsed="0"/>
+    <w:lsdException w:name="Colorful List Accent 5" w:semiHidden="0" w:uiPriority="72" w:unhideWhenUsed="0"/>
+    <w:lsdException w:name="Colorful Grid Accent 5" w:semiHidden="0" w:uiPriority="73" w:unhideWhenUsed="0"/>
+    <w:lsdException w:name="Light Shading Accent 6" w:semiHidden="0" w:uiPriority="60" w:unhideWhenUsed="0"/>
+    <w:lsdException w:name="Light List Accent 6" w:semiHidden="0" w:uiPriority="61" w:unhideWhenUsed="0"/>
+    <w:lsdException w:name="Light Grid Accent 6" w:semiHidden="0" w:uiPriority="62" w:unhideWhenUsed="0"/>
+    <w:lsdException w:name="Medium Shading 1 Accent 6" w:semiHidden="0" w:uiPriority="63" w:unhideWhenUsed="0"/>
+    <w:lsdException w:name="Medium Shading 2 Accent 6" w:semiHidden="0" w:uiPriority="64" w:unhideWhenUsed="0"/>
+    <w:lsdException w:name="Medium List 1 Accent 6" w:semiHidden="0" w:uiPriority="65" w:unhideWhenUsed="0"/>
+    <w:lsdException w:name="Medium List 2 Accent 6" w:semiHidden="0" w:uiPriority="66" w:unhideWhenUsed="0"/>
+    <w:lsdException w:name="Medium Grid 1 Accent 6" w:semiHidden="0" w:uiPriority="67" w:unhideWhenUsed="0"/>
+    <w:lsdException w:name="Medium Grid 2 Accent 6" w:semiHidden="0" w:uiPriority="68" w:unhideWhenUsed="0"/>
+    <w:lsdException w:name="Medium Grid 3 Accent 6" w:semiHidden="0" w:uiPriority="69" w:unhideWhenUsed="0"/>
+    <w:lsdException w:name="Dark List Accent 6" w:semiHidden="0" w:uiPriority="70" w:unhideWhenUsed="0"/>
+    <w:lsdException w:name="Colorful Shading Accent 6" w:semiHidden="0" w:uiPriority="71" w:unhideWhenUsed="0"/>
+    <w:lsdException w:name="Colorful List Accent 6" w:semiHidden="0" w:uiPriority="72" w:unhideWhenUsed="0"/>
+    <w:lsdException w:name="Colorful Grid Accent 6" w:semiHidden="0" w:uiPriority="73" w:unhideWhenUsed="0"/>
+    <w:lsdException w:name="Subtle Emphasis" w:semiHidden="0" w:uiPriority="19" w:unhideWhenUsed="0" w:qFormat="1"/>
+    <w:lsdException w:name="Intense Emphasis" w:semiHidden="0" w:uiPriority="21" w:unhideWhenUsed="0" w:qFormat="1"/>
+    <w:lsdException w:name="Subtle Reference" w:semiHidden="0" w:uiPriority="31" w:unhideWhenUsed="0" w:qFormat="1"/>
+    <w:lsdException w:name="Intense Reference" w:semiHidden="0" w:uiPriority="32" w:unhideWhenUsed="0" w:qFormat="1"/>
+    <w:lsdException w:name="Book Title" w:semiHidden="0" w:uiPriority="33" w:unhideWhenUsed="0" w:qFormat="1"/>
+    <w:lsdException w:name="Bibliography" w:uiPriority="37"/>
+    <w:lsdException w:name="TOC Heading" w:uiPriority="39" w:qFormat="1"/>
   </w:latentStyles>
   <w:style w:type="paragraph" w:default="1" w:styleId="Normal">
     <w:name w:val="Normal"/>
